--- a/Assets/마이크로팜 기획서.docx
+++ b/Assets/마이크로팜 기획서.docx
@@ -69,12 +69,14 @@
         </w:numPr>
         <w:ind w:leftChars="0"/>
       </w:pPr>
+      <w:proofErr w:type="spellStart"/>
       <w:r>
         <w:rPr>
           <w:rFonts w:hint="eastAsia"/>
         </w:rPr>
         <w:t>레알팜</w:t>
       </w:r>
+      <w:proofErr w:type="spellEnd"/>
     </w:p>
     <w:p>
       <w:pPr>
@@ -170,6 +172,7 @@
       <w:r>
         <w:t xml:space="preserve"> </w:t>
       </w:r>
+      <w:proofErr w:type="spellStart"/>
       <w:r>
         <w:rPr>
           <w:rFonts w:hint="eastAsia"/>
@@ -182,6 +185,7 @@
         </w:rPr>
         <w:t>크로팜</w:t>
       </w:r>
+      <w:proofErr w:type="spellEnd"/>
     </w:p>
     <w:p>
       <w:pPr>
@@ -231,7 +235,21 @@
         <w:rPr>
           <w:rFonts w:hint="eastAsia"/>
         </w:rPr>
-        <w:t>컨셉 첨단 과학기술을 이용하여 농사를 짓는 연구 농장</w:t>
+        <w:t xml:space="preserve">컨셉 </w:t>
+      </w:r>
+      <w:proofErr w:type="spellStart"/>
+      <w:r>
+        <w:rPr>
+          <w:rFonts w:hint="eastAsia"/>
+        </w:rPr>
+        <w:t>테라포밍된</w:t>
+      </w:r>
+      <w:proofErr w:type="spellEnd"/>
+      <w:r>
+        <w:rPr>
+          <w:rFonts w:hint="eastAsia"/>
+        </w:rPr>
+        <w:t xml:space="preserve"> 화성에서 지구의 작물을 키우는 농장</w:t>
       </w:r>
     </w:p>
     <w:p>
@@ -247,15 +265,32 @@
         <w:rPr>
           <w:rFonts w:hint="eastAsia"/>
         </w:rPr>
-        <w:t>목표 기술 발전을 이루며 효과적인 농사를 해 돈을 번다.</w:t>
+        <w:t xml:space="preserve">목표 </w:t>
+      </w:r>
+      <w:r>
+        <w:rPr>
+          <w:rFonts w:hint="eastAsia"/>
+        </w:rPr>
+        <w:t xml:space="preserve">지구의 농작물을 생산해 지구로 수출하여 농장을 </w:t>
+      </w:r>
+      <w:proofErr w:type="spellStart"/>
+      <w:r>
+        <w:rPr>
+          <w:rFonts w:hint="eastAsia"/>
+        </w:rPr>
+        <w:t>번영시킨다</w:t>
+      </w:r>
+      <w:proofErr w:type="spellEnd"/>
+      <w:r>
+        <w:rPr>
+          <w:rFonts w:hint="eastAsia"/>
+        </w:rPr>
+        <w:t>.</w:t>
       </w:r>
     </w:p>
     <w:p>
       <w:pPr>
         <w:pStyle w:val="a5"/>
-        <w:rPr>
-          <w:rFonts w:hint="eastAsia"/>
-        </w:rPr>
       </w:pPr>
       <w:r>
         <w:tab/>
@@ -282,7 +317,7 @@
                     </pic:cNvPicPr>
                   </pic:nvPicPr>
                   <pic:blipFill>
-                    <a:blip r:embed="rId5" cstate="print">
+                    <a:blip r:embed="rId7" cstate="print">
                       <a:extLst>
                         <a:ext uri="{28A0092B-C50C-407E-A947-70E740481C1C}">
                           <a14:useLocalDpi xmlns:a14="http://schemas.microsoft.com/office/drawing/2010/main" val="0"/>
@@ -321,7 +356,7 @@
         <w:autoSpaceDE/>
         <w:autoSpaceDN/>
         <w:rPr>
-          <w:rFonts w:ascii="굴림" w:eastAsia="굴림" w:hAnsi="굴림" w:cs="굴림" w:hint="eastAsia"/>
+          <w:rFonts w:ascii="굴림" w:eastAsia="굴림" w:hAnsi="굴림" w:cs="굴림"/>
           <w:kern w:val="0"/>
           <w:sz w:val="24"/>
           <w:szCs w:val="24"/>
@@ -376,7 +411,7 @@
                     </pic:cNvPicPr>
                   </pic:nvPicPr>
                   <pic:blipFill>
-                    <a:blip r:embed="rId6">
+                    <a:blip r:embed="rId8">
                       <a:extLst>
                         <a:ext uri="{28A0092B-C50C-407E-A947-70E740481C1C}">
                           <a14:useLocalDpi xmlns:a14="http://schemas.microsoft.com/office/drawing/2010/main" val="0"/>
@@ -460,9 +495,6 @@
       <w:pPr>
         <w:pStyle w:val="a3"/>
         <w:ind w:leftChars="0"/>
-        <w:rPr>
-          <w:rFonts w:hint="eastAsia"/>
-        </w:rPr>
       </w:pPr>
       <w:r>
         <w:rPr>
@@ -491,9 +523,6 @@
       <w:pPr>
         <w:pStyle w:val="a3"/>
         <w:ind w:leftChars="0" w:left="1320"/>
-        <w:rPr>
-          <w:rFonts w:hint="eastAsia"/>
-        </w:rPr>
       </w:pPr>
       <w:r>
         <w:rPr>
@@ -512,159 +541,6 @@
                 <pic:pic xmlns:pic="http://schemas.openxmlformats.org/drawingml/2006/picture">
                   <pic:nvPicPr>
                     <pic:cNvPr id="1980715736" name="그림 2" descr="하트, 꽃, 보라색, 식물이(가) 표시된 사진&#10;&#10;중간 신뢰도로 자동 생성된 설명"/>
-                    <pic:cNvPicPr>
-                      <a:picLocks noChangeAspect="1" noChangeArrowheads="1"/>
-                    </pic:cNvPicPr>
-                  </pic:nvPicPr>
-                  <pic:blipFill>
-                    <a:blip r:embed="rId7" cstate="print">
-                      <a:extLst>
-                        <a:ext uri="{28A0092B-C50C-407E-A947-70E740481C1C}">
-                          <a14:useLocalDpi xmlns:a14="http://schemas.microsoft.com/office/drawing/2010/main" val="0"/>
-                        </a:ext>
-                      </a:extLst>
-                    </a:blip>
-                    <a:srcRect/>
-                    <a:stretch>
-                      <a:fillRect/>
-                    </a:stretch>
-                  </pic:blipFill>
-                  <pic:spPr bwMode="auto">
-                    <a:xfrm>
-                      <a:off x="0" y="0"/>
-                      <a:ext cx="1440000" cy="1440000"/>
-                    </a:xfrm>
-                    <a:prstGeom prst="rect">
-                      <a:avLst/>
-                    </a:prstGeom>
-                    <a:noFill/>
-                    <a:ln>
-                      <a:noFill/>
-                    </a:ln>
-                  </pic:spPr>
-                </pic:pic>
-              </a:graphicData>
-            </a:graphic>
-          </wp:inline>
-        </w:drawing>
-      </w:r>
-    </w:p>
-    <w:p>
-      <w:pPr>
-        <w:pStyle w:val="a3"/>
-        <w:numPr>
-          <w:ilvl w:val="1"/>
-          <w:numId w:val="6"/>
-        </w:numPr>
-        <w:ind w:leftChars="0"/>
-      </w:pPr>
-      <w:r>
-        <w:rPr>
-          <w:rFonts w:hint="eastAsia"/>
-        </w:rPr>
-        <w:t>시금치</w:t>
-      </w:r>
-    </w:p>
-    <w:p>
-      <w:pPr>
-        <w:pStyle w:val="a3"/>
-        <w:ind w:leftChars="0" w:left="1320"/>
-        <w:rPr>
-          <w:rFonts w:hint="eastAsia"/>
-        </w:rPr>
-      </w:pPr>
-      <w:r>
-        <w:rPr>
-          <w:noProof/>
-        </w:rPr>
-        <w:drawing>
-          <wp:inline distT="0" distB="0" distL="0" distR="0" wp14:anchorId="55716F68" wp14:editId="14E8553F">
-            <wp:extent cx="1440000" cy="1440000"/>
-            <wp:effectExtent l="0" t="0" r="0" b="0"/>
-            <wp:docPr id="2006238843" name="그림 3" descr="식물이(가) 표시된 사진&#10;&#10;자동 생성된 설명"/>
-            <wp:cNvGraphicFramePr>
-              <a:graphicFrameLocks xmlns:a="http://schemas.openxmlformats.org/drawingml/2006/main" noChangeAspect="1"/>
-            </wp:cNvGraphicFramePr>
-            <a:graphic xmlns:a="http://schemas.openxmlformats.org/drawingml/2006/main">
-              <a:graphicData uri="http://schemas.openxmlformats.org/drawingml/2006/picture">
-                <pic:pic xmlns:pic="http://schemas.openxmlformats.org/drawingml/2006/picture">
-                  <pic:nvPicPr>
-                    <pic:cNvPr id="2006238843" name="그림 3" descr="식물이(가) 표시된 사진&#10;&#10;자동 생성된 설명"/>
-                    <pic:cNvPicPr>
-                      <a:picLocks noChangeAspect="1" noChangeArrowheads="1"/>
-                    </pic:cNvPicPr>
-                  </pic:nvPicPr>
-                  <pic:blipFill>
-                    <a:blip r:embed="rId8" cstate="print">
-                      <a:extLst>
-                        <a:ext uri="{28A0092B-C50C-407E-A947-70E740481C1C}">
-                          <a14:useLocalDpi xmlns:a14="http://schemas.microsoft.com/office/drawing/2010/main" val="0"/>
-                        </a:ext>
-                      </a:extLst>
-                    </a:blip>
-                    <a:srcRect/>
-                    <a:stretch>
-                      <a:fillRect/>
-                    </a:stretch>
-                  </pic:blipFill>
-                  <pic:spPr bwMode="auto">
-                    <a:xfrm>
-                      <a:off x="0" y="0"/>
-                      <a:ext cx="1440000" cy="1440000"/>
-                    </a:xfrm>
-                    <a:prstGeom prst="rect">
-                      <a:avLst/>
-                    </a:prstGeom>
-                    <a:noFill/>
-                    <a:ln>
-                      <a:noFill/>
-                    </a:ln>
-                  </pic:spPr>
-                </pic:pic>
-              </a:graphicData>
-            </a:graphic>
-          </wp:inline>
-        </w:drawing>
-      </w:r>
-    </w:p>
-    <w:p>
-      <w:pPr>
-        <w:pStyle w:val="a3"/>
-        <w:numPr>
-          <w:ilvl w:val="1"/>
-          <w:numId w:val="6"/>
-        </w:numPr>
-        <w:ind w:leftChars="0"/>
-      </w:pPr>
-      <w:r>
-        <w:rPr>
-          <w:rFonts w:hint="eastAsia"/>
-        </w:rPr>
-        <w:t>마늘</w:t>
-      </w:r>
-    </w:p>
-    <w:p>
-      <w:pPr>
-        <w:pStyle w:val="a3"/>
-        <w:ind w:leftChars="0" w:left="1320"/>
-      </w:pPr>
-      <w:r>
-        <w:rPr>
-          <w:noProof/>
-        </w:rPr>
-        <w:drawing>
-          <wp:inline distT="0" distB="0" distL="0" distR="0" wp14:anchorId="4E7D6A8F" wp14:editId="5EF26A64">
-            <wp:extent cx="1440000" cy="1440000"/>
-            <wp:effectExtent l="0" t="0" r="0" b="8255"/>
-            <wp:docPr id="1079600778" name="그림 4" descr="만화 영화, 호박, 예술이(가) 표시된 사진&#10;&#10;자동 생성된 설명"/>
-            <wp:cNvGraphicFramePr>
-              <a:graphicFrameLocks xmlns:a="http://schemas.openxmlformats.org/drawingml/2006/main" noChangeAspect="1"/>
-            </wp:cNvGraphicFramePr>
-            <a:graphic xmlns:a="http://schemas.openxmlformats.org/drawingml/2006/main">
-              <a:graphicData uri="http://schemas.openxmlformats.org/drawingml/2006/picture">
-                <pic:pic xmlns:pic="http://schemas.openxmlformats.org/drawingml/2006/picture">
-                  <pic:nvPicPr>
-                    <pic:cNvPr id="1079600778" name="그림 4" descr="만화 영화, 호박, 예술이(가) 표시된 사진&#10;&#10;자동 생성된 설명"/>
                     <pic:cNvPicPr>
                       <a:picLocks noChangeAspect="1" noChangeArrowheads="1"/>
                     </pic:cNvPicPr>
@@ -704,13 +580,160 @@
     </w:p>
     <w:p>
       <w:pPr>
+        <w:pStyle w:val="a3"/>
+        <w:numPr>
+          <w:ilvl w:val="1"/>
+          <w:numId w:val="6"/>
+        </w:numPr>
+        <w:ind w:leftChars="0"/>
+      </w:pPr>
+      <w:r>
+        <w:rPr>
+          <w:rFonts w:hint="eastAsia"/>
+        </w:rPr>
+        <w:t>시금치</w:t>
+      </w:r>
+    </w:p>
+    <w:p>
+      <w:pPr>
+        <w:pStyle w:val="a3"/>
+        <w:ind w:leftChars="0" w:left="1320"/>
+      </w:pPr>
+      <w:r>
+        <w:rPr>
+          <w:noProof/>
+        </w:rPr>
+        <w:drawing>
+          <wp:inline distT="0" distB="0" distL="0" distR="0" wp14:anchorId="55716F68" wp14:editId="14E8553F">
+            <wp:extent cx="1440000" cy="1440000"/>
+            <wp:effectExtent l="0" t="0" r="0" b="0"/>
+            <wp:docPr id="2006238843" name="그림 3" descr="식물이(가) 표시된 사진&#10;&#10;자동 생성된 설명"/>
+            <wp:cNvGraphicFramePr>
+              <a:graphicFrameLocks xmlns:a="http://schemas.openxmlformats.org/drawingml/2006/main" noChangeAspect="1"/>
+            </wp:cNvGraphicFramePr>
+            <a:graphic xmlns:a="http://schemas.openxmlformats.org/drawingml/2006/main">
+              <a:graphicData uri="http://schemas.openxmlformats.org/drawingml/2006/picture">
+                <pic:pic xmlns:pic="http://schemas.openxmlformats.org/drawingml/2006/picture">
+                  <pic:nvPicPr>
+                    <pic:cNvPr id="2006238843" name="그림 3" descr="식물이(가) 표시된 사진&#10;&#10;자동 생성된 설명"/>
+                    <pic:cNvPicPr>
+                      <a:picLocks noChangeAspect="1" noChangeArrowheads="1"/>
+                    </pic:cNvPicPr>
+                  </pic:nvPicPr>
+                  <pic:blipFill>
+                    <a:blip r:embed="rId10" cstate="print">
+                      <a:extLst>
+                        <a:ext uri="{28A0092B-C50C-407E-A947-70E740481C1C}">
+                          <a14:useLocalDpi xmlns:a14="http://schemas.microsoft.com/office/drawing/2010/main" val="0"/>
+                        </a:ext>
+                      </a:extLst>
+                    </a:blip>
+                    <a:srcRect/>
+                    <a:stretch>
+                      <a:fillRect/>
+                    </a:stretch>
+                  </pic:blipFill>
+                  <pic:spPr bwMode="auto">
+                    <a:xfrm>
+                      <a:off x="0" y="0"/>
+                      <a:ext cx="1440000" cy="1440000"/>
+                    </a:xfrm>
+                    <a:prstGeom prst="rect">
+                      <a:avLst/>
+                    </a:prstGeom>
+                    <a:noFill/>
+                    <a:ln>
+                      <a:noFill/>
+                    </a:ln>
+                  </pic:spPr>
+                </pic:pic>
+              </a:graphicData>
+            </a:graphic>
+          </wp:inline>
+        </w:drawing>
+      </w:r>
+    </w:p>
+    <w:p>
+      <w:pPr>
+        <w:pStyle w:val="a3"/>
+        <w:numPr>
+          <w:ilvl w:val="1"/>
+          <w:numId w:val="6"/>
+        </w:numPr>
+        <w:ind w:leftChars="0"/>
+      </w:pPr>
+      <w:r>
+        <w:rPr>
+          <w:rFonts w:hint="eastAsia"/>
+        </w:rPr>
+        <w:t>마늘</w:t>
+      </w:r>
+    </w:p>
+    <w:p>
+      <w:pPr>
+        <w:pStyle w:val="a3"/>
+        <w:ind w:leftChars="0" w:left="1320"/>
+      </w:pPr>
+      <w:r>
+        <w:rPr>
+          <w:noProof/>
+        </w:rPr>
+        <w:drawing>
+          <wp:inline distT="0" distB="0" distL="0" distR="0" wp14:anchorId="4E7D6A8F" wp14:editId="5EF26A64">
+            <wp:extent cx="1440000" cy="1440000"/>
+            <wp:effectExtent l="0" t="0" r="0" b="8255"/>
+            <wp:docPr id="1079600778" name="그림 4" descr="만화 영화, 호박, 예술이(가) 표시된 사진&#10;&#10;자동 생성된 설명"/>
+            <wp:cNvGraphicFramePr>
+              <a:graphicFrameLocks xmlns:a="http://schemas.openxmlformats.org/drawingml/2006/main" noChangeAspect="1"/>
+            </wp:cNvGraphicFramePr>
+            <a:graphic xmlns:a="http://schemas.openxmlformats.org/drawingml/2006/main">
+              <a:graphicData uri="http://schemas.openxmlformats.org/drawingml/2006/picture">
+                <pic:pic xmlns:pic="http://schemas.openxmlformats.org/drawingml/2006/picture">
+                  <pic:nvPicPr>
+                    <pic:cNvPr id="1079600778" name="그림 4" descr="만화 영화, 호박, 예술이(가) 표시된 사진&#10;&#10;자동 생성된 설명"/>
+                    <pic:cNvPicPr>
+                      <a:picLocks noChangeAspect="1" noChangeArrowheads="1"/>
+                    </pic:cNvPicPr>
+                  </pic:nvPicPr>
+                  <pic:blipFill>
+                    <a:blip r:embed="rId11" cstate="print">
+                      <a:extLst>
+                        <a:ext uri="{28A0092B-C50C-407E-A947-70E740481C1C}">
+                          <a14:useLocalDpi xmlns:a14="http://schemas.microsoft.com/office/drawing/2010/main" val="0"/>
+                        </a:ext>
+                      </a:extLst>
+                    </a:blip>
+                    <a:srcRect/>
+                    <a:stretch>
+                      <a:fillRect/>
+                    </a:stretch>
+                  </pic:blipFill>
+                  <pic:spPr bwMode="auto">
+                    <a:xfrm>
+                      <a:off x="0" y="0"/>
+                      <a:ext cx="1440000" cy="1440000"/>
+                    </a:xfrm>
+                    <a:prstGeom prst="rect">
+                      <a:avLst/>
+                    </a:prstGeom>
+                    <a:noFill/>
+                    <a:ln>
+                      <a:noFill/>
+                    </a:ln>
+                  </pic:spPr>
+                </pic:pic>
+              </a:graphicData>
+            </a:graphic>
+          </wp:inline>
+        </w:drawing>
+      </w:r>
+    </w:p>
+    <w:p>
+      <w:pPr>
         <w:widowControl/>
         <w:wordWrap/>
         <w:autoSpaceDE/>
         <w:autoSpaceDN/>
-        <w:rPr>
-          <w:rFonts w:hint="eastAsia"/>
-        </w:rPr>
       </w:pPr>
     </w:p>
     <w:tbl>
@@ -739,7 +762,6 @@
               <w:ind w:leftChars="0"/>
               <w:jc w:val="center"/>
               <w:rPr>
-                <w:rFonts w:hint="eastAsia"/>
                 <w:highlight w:val="black"/>
               </w:rPr>
             </w:pPr>
@@ -1144,9 +1166,6 @@
       <w:pPr>
         <w:pStyle w:val="a3"/>
         <w:ind w:leftChars="0" w:left="1320"/>
-        <w:rPr>
-          <w:rFonts w:hint="eastAsia"/>
-        </w:rPr>
       </w:pPr>
       <w:r>
         <w:rPr>
@@ -1177,9 +1196,6 @@
       <w:pPr>
         <w:pStyle w:val="a3"/>
         <w:ind w:leftChars="0" w:left="1320"/>
-        <w:rPr>
-          <w:rFonts w:hint="eastAsia"/>
-        </w:rPr>
       </w:pPr>
     </w:p>
     <w:p>
@@ -1275,9 +1291,6 @@
               <w:pStyle w:val="a3"/>
               <w:ind w:leftChars="0" w:left="0"/>
               <w:jc w:val="center"/>
-              <w:rPr>
-                <w:rFonts w:hint="eastAsia"/>
-              </w:rPr>
             </w:pPr>
             <w:r>
               <w:rPr>
@@ -1296,16 +1309,21 @@
               <w:pStyle w:val="a3"/>
               <w:ind w:leftChars="0" w:left="0"/>
               <w:jc w:val="center"/>
-              <w:rPr>
-                <w:rFonts w:hint="eastAsia"/>
-              </w:rPr>
-            </w:pPr>
-            <w:r>
-              <w:rPr>
-                <w:rFonts w:hint="eastAsia"/>
-              </w:rPr>
-              <w:t>수확 증가량</w:t>
-            </w:r>
+            </w:pPr>
+            <w:r>
+              <w:rPr>
+                <w:rFonts w:hint="eastAsia"/>
+              </w:rPr>
+              <w:t xml:space="preserve">수확 </w:t>
+            </w:r>
+            <w:proofErr w:type="spellStart"/>
+            <w:r>
+              <w:rPr>
+                <w:rFonts w:hint="eastAsia"/>
+              </w:rPr>
+              <w:t>증가량</w:t>
+            </w:r>
+            <w:proofErr w:type="spellEnd"/>
           </w:p>
         </w:tc>
       </w:tr>
@@ -1337,9 +1355,6 @@
               <w:pStyle w:val="a3"/>
               <w:ind w:leftChars="0" w:left="0"/>
               <w:jc w:val="center"/>
-              <w:rPr>
-                <w:rFonts w:hint="eastAsia"/>
-              </w:rPr>
             </w:pPr>
             <w:r>
               <w:rPr>
@@ -1358,9 +1373,6 @@
               <w:pStyle w:val="a3"/>
               <w:ind w:leftChars="0" w:left="0"/>
               <w:jc w:val="center"/>
-              <w:rPr>
-                <w:rFonts w:hint="eastAsia"/>
-              </w:rPr>
             </w:pPr>
             <w:r>
               <w:rPr>
@@ -1379,9 +1391,6 @@
               <w:pStyle w:val="a3"/>
               <w:ind w:leftChars="0" w:left="0"/>
               <w:jc w:val="center"/>
-              <w:rPr>
-                <w:rFonts w:hint="eastAsia"/>
-              </w:rPr>
             </w:pPr>
             <w:r>
               <w:rPr>
@@ -1401,9 +1410,6 @@
               <w:pStyle w:val="a3"/>
               <w:ind w:leftChars="0" w:left="0"/>
               <w:jc w:val="center"/>
-              <w:rPr>
-                <w:rFonts w:hint="eastAsia"/>
-              </w:rPr>
             </w:pPr>
           </w:p>
         </w:tc>
@@ -1454,9 +1460,6 @@
               <w:pStyle w:val="a3"/>
               <w:ind w:leftChars="0" w:left="0"/>
               <w:jc w:val="center"/>
-              <w:rPr>
-                <w:rFonts w:hint="eastAsia"/>
-              </w:rPr>
             </w:pPr>
             <w:r>
               <w:rPr>
@@ -1475,9 +1478,6 @@
               <w:pStyle w:val="a3"/>
               <w:ind w:leftChars="0" w:left="0"/>
               <w:jc w:val="center"/>
-              <w:rPr>
-                <w:rFonts w:hint="eastAsia"/>
-              </w:rPr>
             </w:pPr>
             <w:r>
               <w:rPr>
@@ -1497,9 +1497,6 @@
               <w:pStyle w:val="a3"/>
               <w:ind w:leftChars="0" w:left="0"/>
               <w:jc w:val="center"/>
-              <w:rPr>
-                <w:rFonts w:hint="eastAsia"/>
-              </w:rPr>
             </w:pPr>
           </w:p>
         </w:tc>
@@ -1535,9 +1532,6 @@
               <w:pStyle w:val="a3"/>
               <w:ind w:leftChars="0" w:left="0"/>
               <w:jc w:val="center"/>
-              <w:rPr>
-                <w:rFonts w:hint="eastAsia"/>
-              </w:rPr>
             </w:pPr>
             <w:r>
               <w:rPr>
@@ -1556,9 +1550,6 @@
               <w:pStyle w:val="a3"/>
               <w:ind w:leftChars="0" w:left="0"/>
               <w:jc w:val="center"/>
-              <w:rPr>
-                <w:rFonts w:hint="eastAsia"/>
-              </w:rPr>
             </w:pPr>
             <w:r>
               <w:rPr>
@@ -1577,9 +1568,6 @@
               <w:pStyle w:val="a3"/>
               <w:ind w:leftChars="0" w:left="0"/>
               <w:jc w:val="center"/>
-              <w:rPr>
-                <w:rFonts w:hint="eastAsia"/>
-              </w:rPr>
             </w:pPr>
             <w:r>
               <w:rPr>
@@ -1599,9 +1587,6 @@
               <w:pStyle w:val="a3"/>
               <w:ind w:leftChars="0" w:left="0"/>
               <w:jc w:val="center"/>
-              <w:rPr>
-                <w:rFonts w:hint="eastAsia"/>
-              </w:rPr>
             </w:pPr>
           </w:p>
         </w:tc>
@@ -1619,9 +1604,6 @@
               <w:pStyle w:val="a3"/>
               <w:ind w:leftChars="0" w:left="0"/>
               <w:jc w:val="center"/>
-              <w:rPr>
-                <w:rFonts w:hint="eastAsia"/>
-              </w:rPr>
             </w:pPr>
             <w:r>
               <w:rPr>
@@ -1640,9 +1622,6 @@
               <w:pStyle w:val="a3"/>
               <w:ind w:leftChars="0" w:left="0"/>
               <w:jc w:val="center"/>
-              <w:rPr>
-                <w:rFonts w:hint="eastAsia"/>
-              </w:rPr>
             </w:pPr>
             <w:r>
               <w:rPr>
@@ -1661,9 +1640,6 @@
               <w:pStyle w:val="a3"/>
               <w:ind w:leftChars="0" w:left="0"/>
               <w:jc w:val="center"/>
-              <w:rPr>
-                <w:rFonts w:hint="eastAsia"/>
-              </w:rPr>
             </w:pPr>
             <w:r>
               <w:rPr>
@@ -1682,9 +1658,6 @@
               <w:pStyle w:val="a3"/>
               <w:ind w:leftChars="0" w:left="0"/>
               <w:jc w:val="center"/>
-              <w:rPr>
-                <w:rFonts w:hint="eastAsia"/>
-              </w:rPr>
             </w:pPr>
           </w:p>
         </w:tc>
@@ -1697,9 +1670,6 @@
               <w:pStyle w:val="a3"/>
               <w:ind w:leftChars="0" w:left="0"/>
               <w:jc w:val="center"/>
-              <w:rPr>
-                <w:rFonts w:hint="eastAsia"/>
-              </w:rPr>
             </w:pPr>
             <w:r>
               <w:rPr>
@@ -1715,9 +1685,6 @@
       <w:pPr>
         <w:pStyle w:val="a3"/>
         <w:ind w:leftChars="0"/>
-        <w:rPr>
-          <w:rFonts w:hint="eastAsia"/>
-        </w:rPr>
       </w:pPr>
       <w:r>
         <w:tab/>
@@ -1753,9 +1720,6 @@
         <w:wordWrap/>
         <w:autoSpaceDE/>
         <w:autoSpaceDN/>
-        <w:rPr>
-          <w:rFonts w:hint="eastAsia"/>
-        </w:rPr>
       </w:pPr>
       <w:r>
         <w:br w:type="page"/>
@@ -1811,9 +1775,6 @@
           <w:numId w:val="6"/>
         </w:numPr>
         <w:ind w:leftChars="0"/>
-        <w:rPr>
-          <w:rFonts w:hint="eastAsia"/>
-        </w:rPr>
       </w:pPr>
       <w:r>
         <w:rPr>
@@ -1826,9 +1787,6 @@
       <w:pPr>
         <w:pStyle w:val="a3"/>
         <w:ind w:leftChars="0" w:left="1320"/>
-        <w:rPr>
-          <w:rFonts w:hint="eastAsia"/>
-        </w:rPr>
       </w:pPr>
     </w:p>
     <w:p>
@@ -1879,9 +1837,6 @@
               <w:pStyle w:val="a3"/>
               <w:ind w:leftChars="0" w:left="0"/>
               <w:jc w:val="center"/>
-              <w:rPr>
-                <w:rFonts w:hint="eastAsia"/>
-              </w:rPr>
             </w:pPr>
           </w:p>
         </w:tc>
@@ -1894,9 +1849,6 @@
               <w:pStyle w:val="a3"/>
               <w:ind w:leftChars="0" w:left="0"/>
               <w:jc w:val="center"/>
-              <w:rPr>
-                <w:rFonts w:hint="eastAsia"/>
-              </w:rPr>
             </w:pPr>
             <w:r>
               <w:rPr>
@@ -1915,9 +1867,6 @@
               <w:pStyle w:val="a3"/>
               <w:ind w:leftChars="0" w:left="0"/>
               <w:jc w:val="center"/>
-              <w:rPr>
-                <w:rFonts w:hint="eastAsia"/>
-              </w:rPr>
             </w:pPr>
             <w:r>
               <w:rPr>
@@ -1936,9 +1885,6 @@
               <w:pStyle w:val="a3"/>
               <w:ind w:leftChars="0" w:left="0"/>
               <w:jc w:val="center"/>
-              <w:rPr>
-                <w:rFonts w:hint="eastAsia"/>
-              </w:rPr>
             </w:pPr>
             <w:r>
               <w:rPr>
@@ -1962,15 +1908,20 @@
               <w:pStyle w:val="a3"/>
               <w:ind w:leftChars="0" w:left="0"/>
               <w:jc w:val="center"/>
-              <w:rPr>
-                <w:rFonts w:hint="eastAsia"/>
-              </w:rPr>
-            </w:pPr>
-            <w:r>
-              <w:rPr>
-                <w:rFonts w:hint="eastAsia"/>
-              </w:rPr>
-              <w:t>가격 / 제한</w:t>
+            </w:pPr>
+            <w:proofErr w:type="gramStart"/>
+            <w:r>
+              <w:rPr>
+                <w:rFonts w:hint="eastAsia"/>
+              </w:rPr>
+              <w:t>가격 /</w:t>
+            </w:r>
+            <w:proofErr w:type="gramEnd"/>
+            <w:r>
+              <w:rPr>
+                <w:rFonts w:hint="eastAsia"/>
+              </w:rPr>
+              <w:t xml:space="preserve"> 제한</w:t>
             </w:r>
           </w:p>
         </w:tc>
@@ -1983,9 +1934,6 @@
               <w:pStyle w:val="a3"/>
               <w:ind w:leftChars="0" w:left="0"/>
               <w:jc w:val="center"/>
-              <w:rPr>
-                <w:rFonts w:hint="eastAsia"/>
-              </w:rPr>
             </w:pPr>
             <w:r>
               <w:rPr>
@@ -2004,9 +1952,6 @@
               <w:pStyle w:val="a3"/>
               <w:ind w:leftChars="0" w:left="0"/>
               <w:jc w:val="center"/>
-              <w:rPr>
-                <w:rFonts w:hint="eastAsia"/>
-              </w:rPr>
             </w:pPr>
             <w:r>
               <w:rPr>
@@ -2025,9 +1970,6 @@
               <w:pStyle w:val="a3"/>
               <w:ind w:leftChars="0" w:left="0"/>
               <w:jc w:val="center"/>
-              <w:rPr>
-                <w:rFonts w:hint="eastAsia"/>
-              </w:rPr>
             </w:pPr>
             <w:r>
               <w:rPr>
@@ -2051,9 +1993,6 @@
               <w:pStyle w:val="a3"/>
               <w:ind w:leftChars="0" w:left="0"/>
               <w:jc w:val="center"/>
-              <w:rPr>
-                <w:rFonts w:hint="eastAsia"/>
-              </w:rPr>
             </w:pPr>
             <w:r>
               <w:rPr>
@@ -2072,9 +2011,6 @@
               <w:pStyle w:val="a3"/>
               <w:ind w:leftChars="0" w:left="0"/>
               <w:jc w:val="center"/>
-              <w:rPr>
-                <w:rFonts w:hint="eastAsia"/>
-              </w:rPr>
             </w:pPr>
             <w:r>
               <w:rPr>
@@ -2093,9 +2029,6 @@
               <w:pStyle w:val="a3"/>
               <w:ind w:leftChars="0" w:left="0"/>
               <w:jc w:val="center"/>
-              <w:rPr>
-                <w:rFonts w:hint="eastAsia"/>
-              </w:rPr>
             </w:pPr>
             <w:r>
               <w:rPr>
@@ -2114,9 +2047,6 @@
               <w:pStyle w:val="a3"/>
               <w:ind w:leftChars="0" w:left="0"/>
               <w:jc w:val="center"/>
-              <w:rPr>
-                <w:rFonts w:hint="eastAsia"/>
-              </w:rPr>
             </w:pPr>
             <w:r>
               <w:rPr>
@@ -2132,10 +2062,27 @@
       <w:pPr>
         <w:pStyle w:val="a3"/>
         <w:ind w:leftChars="0" w:left="1320"/>
-        <w:rPr>
-          <w:rFonts w:hint="eastAsia"/>
-        </w:rPr>
-      </w:pPr>
+      </w:pPr>
+      <w:r>
+        <w:rPr>
+          <w:rFonts w:hint="eastAsia"/>
+        </w:rPr>
+        <w:t xml:space="preserve">(프로토타입 </w:t>
+      </w:r>
+      <w:proofErr w:type="spellStart"/>
+      <w:r>
+        <w:rPr>
+          <w:rFonts w:hint="eastAsia"/>
+        </w:rPr>
+        <w:t>미구현</w:t>
+      </w:r>
+      <w:proofErr w:type="spellEnd"/>
+      <w:r>
+        <w:rPr>
+          <w:rFonts w:hint="eastAsia"/>
+        </w:rPr>
+        <w:t>)</w:t>
+      </w:r>
     </w:p>
     <w:p>
       <w:pPr>
@@ -2153,6 +2100,7 @@
       <w:r>
         <w:br w:type="page"/>
       </w:r>
+      <w:proofErr w:type="gramStart"/>
       <w:r>
         <w:rPr>
           <w:rFonts w:hint="eastAsia"/>
@@ -2164,7 +2112,14 @@
         <w:rPr>
           <w:rFonts w:hint="eastAsia"/>
         </w:rPr>
-        <w:t xml:space="preserve"> / 밭</w:t>
+        <w:t xml:space="preserve"> /</w:t>
+      </w:r>
+      <w:proofErr w:type="gramEnd"/>
+      <w:r>
+        <w:rPr>
+          <w:rFonts w:hint="eastAsia"/>
+        </w:rPr>
+        <w:t xml:space="preserve"> 밭</w:t>
       </w:r>
     </w:p>
     <w:p>
@@ -2195,9 +2150,6 @@
         <w:autoSpaceDE/>
         <w:autoSpaceDN/>
         <w:ind w:leftChars="0" w:left="1320"/>
-        <w:rPr>
-          <w:rFonts w:hint="eastAsia"/>
-        </w:rPr>
       </w:pPr>
     </w:p>
     <w:p>
@@ -2212,9 +2164,6 @@
         <w:autoSpaceDE/>
         <w:autoSpaceDN/>
         <w:ind w:leftChars="0"/>
-        <w:rPr>
-          <w:rFonts w:hint="eastAsia"/>
-        </w:rPr>
       </w:pPr>
       <w:r>
         <w:rPr>
@@ -2231,9 +2180,6 @@
         <w:autoSpaceDE/>
         <w:autoSpaceDN/>
         <w:ind w:leftChars="0" w:left="1320"/>
-        <w:rPr>
-          <w:rFonts w:hint="eastAsia"/>
-        </w:rPr>
       </w:pPr>
     </w:p>
     <w:p>
@@ -2248,9 +2194,6 @@
         <w:autoSpaceDE/>
         <w:autoSpaceDN/>
         <w:ind w:leftChars="0"/>
-        <w:rPr>
-          <w:rFonts w:hint="eastAsia"/>
-        </w:rPr>
       </w:pPr>
       <w:r>
         <w:rPr>
@@ -2267,16 +2210,13 @@
         <w:autoSpaceDE/>
         <w:autoSpaceDN/>
         <w:ind w:leftChars="0" w:left="1320"/>
-        <w:rPr>
-          <w:rFonts w:hint="eastAsia"/>
-        </w:rPr>
       </w:pPr>
     </w:p>
     <w:tbl>
       <w:tblPr>
         <w:tblStyle w:val="a4"/>
         <w:tblW w:w="7960" w:type="dxa"/>
-        <w:tblInd w:w="1320" w:type="dxa"/>
+        <w:tblInd w:w="525" w:type="dxa"/>
         <w:tblLook w:val="04A0" w:firstRow="1" w:lastRow="0" w:firstColumn="1" w:lastColumn="0" w:noHBand="0" w:noVBand="1"/>
       </w:tblPr>
       <w:tblGrid>
@@ -2302,9 +2242,6 @@
               <w:autoSpaceDN/>
               <w:ind w:leftChars="0" w:left="0"/>
               <w:jc w:val="center"/>
-              <w:rPr>
-                <w:rFonts w:hint="eastAsia"/>
-              </w:rPr>
             </w:pPr>
           </w:p>
         </w:tc>
@@ -2321,9 +2258,6 @@
               <w:autoSpaceDN/>
               <w:ind w:leftChars="0" w:left="0"/>
               <w:jc w:val="center"/>
-              <w:rPr>
-                <w:rFonts w:hint="eastAsia"/>
-              </w:rPr>
             </w:pPr>
             <w:r>
               <w:rPr>
@@ -2346,9 +2280,6 @@
               <w:autoSpaceDN/>
               <w:ind w:leftChars="0" w:left="0"/>
               <w:jc w:val="center"/>
-              <w:rPr>
-                <w:rFonts w:hint="eastAsia"/>
-              </w:rPr>
             </w:pPr>
             <w:r>
               <w:rPr>
@@ -2371,9 +2302,6 @@
               <w:autoSpaceDN/>
               <w:ind w:leftChars="0" w:left="0"/>
               <w:jc w:val="center"/>
-              <w:rPr>
-                <w:rFonts w:hint="eastAsia"/>
-              </w:rPr>
             </w:pPr>
             <w:r>
               <w:rPr>
@@ -2401,9 +2329,6 @@
               <w:autoSpaceDN/>
               <w:ind w:leftChars="0" w:left="0"/>
               <w:jc w:val="center"/>
-              <w:rPr>
-                <w:rFonts w:hint="eastAsia"/>
-              </w:rPr>
             </w:pPr>
             <w:r>
               <w:rPr>
@@ -2426,9 +2351,6 @@
               <w:autoSpaceDN/>
               <w:ind w:leftChars="0" w:left="0"/>
               <w:jc w:val="center"/>
-              <w:rPr>
-                <w:rFonts w:hint="eastAsia"/>
-              </w:rPr>
             </w:pPr>
             <w:r>
               <w:rPr>
@@ -2451,9 +2373,6 @@
               <w:autoSpaceDN/>
               <w:ind w:leftChars="0" w:left="0"/>
               <w:jc w:val="center"/>
-              <w:rPr>
-                <w:rFonts w:hint="eastAsia"/>
-              </w:rPr>
             </w:pPr>
             <w:r>
               <w:rPr>
@@ -2476,9 +2395,6 @@
               <w:autoSpaceDN/>
               <w:ind w:leftChars="0" w:left="0"/>
               <w:jc w:val="center"/>
-              <w:rPr>
-                <w:rFonts w:hint="eastAsia"/>
-              </w:rPr>
             </w:pPr>
             <w:r>
               <w:rPr>
@@ -2506,9 +2422,6 @@
               <w:autoSpaceDN/>
               <w:ind w:leftChars="0" w:left="0"/>
               <w:jc w:val="center"/>
-              <w:rPr>
-                <w:rFonts w:hint="eastAsia"/>
-              </w:rPr>
             </w:pPr>
             <w:r>
               <w:rPr>
@@ -2548,9 +2461,6 @@
               <w:autoSpaceDN/>
               <w:ind w:leftChars="0" w:left="0"/>
               <w:jc w:val="center"/>
-              <w:rPr>
-                <w:rFonts w:hint="eastAsia"/>
-              </w:rPr>
             </w:pPr>
             <w:r>
               <w:rPr>
@@ -2573,9 +2483,6 @@
               <w:autoSpaceDN/>
               <w:ind w:leftChars="0" w:left="0"/>
               <w:jc w:val="center"/>
-              <w:rPr>
-                <w:rFonts w:hint="eastAsia"/>
-              </w:rPr>
             </w:pPr>
             <w:r>
               <w:rPr>
@@ -2598,15 +2505,26 @@
               <w:autoSpaceDN/>
               <w:ind w:leftChars="0" w:left="0"/>
               <w:jc w:val="center"/>
-              <w:rPr>
-                <w:rFonts w:hint="eastAsia"/>
-              </w:rPr>
-            </w:pPr>
-            <w:r>
-              <w:rPr>
-                <w:rFonts w:hint="eastAsia"/>
-              </w:rPr>
-              <w:t>화성에 테라포밍된 환경에서 생성된다.</w:t>
+            </w:pPr>
+            <w:r>
+              <w:rPr>
+                <w:rFonts w:hint="eastAsia"/>
+              </w:rPr>
+              <w:t xml:space="preserve">화성에 </w:t>
+            </w:r>
+            <w:proofErr w:type="spellStart"/>
+            <w:r>
+              <w:rPr>
+                <w:rFonts w:hint="eastAsia"/>
+              </w:rPr>
+              <w:t>테라포밍된</w:t>
+            </w:r>
+            <w:proofErr w:type="spellEnd"/>
+            <w:r>
+              <w:rPr>
+                <w:rFonts w:hint="eastAsia"/>
+              </w:rPr>
+              <w:t xml:space="preserve"> 환경에서 생성된다.</w:t>
             </w:r>
           </w:p>
         </w:tc>
@@ -2620,10 +2538,612 @@
         <w:autoSpaceDE/>
         <w:autoSpaceDN/>
         <w:ind w:leftChars="0" w:left="1320"/>
-        <w:rPr>
-          <w:rFonts w:hint="eastAsia"/>
-        </w:rPr>
-      </w:pPr>
+      </w:pPr>
+    </w:p>
+    <w:p>
+      <w:pPr>
+        <w:widowControl/>
+        <w:wordWrap/>
+        <w:autoSpaceDE/>
+        <w:autoSpaceDN/>
+        <w:rPr>
+          <w:rFonts w:hint="eastAsia"/>
+        </w:rPr>
+      </w:pPr>
+      <w:r>
+        <w:br w:type="page"/>
+      </w:r>
+    </w:p>
+    <w:p>
+      <w:pPr>
+        <w:widowControl/>
+        <w:wordWrap/>
+        <w:autoSpaceDE/>
+        <w:autoSpaceDN/>
+        <w:rPr>
+          <w:b/>
+          <w:bCs/>
+          <w:sz w:val="28"/>
+          <w:szCs w:val="28"/>
+        </w:rPr>
+      </w:pPr>
+      <w:proofErr w:type="gramStart"/>
+      <w:r>
+        <w:rPr>
+          <w:rFonts w:hint="eastAsia"/>
+          <w:b/>
+          <w:bCs/>
+          <w:sz w:val="28"/>
+          <w:szCs w:val="28"/>
+        </w:rPr>
+        <w:lastRenderedPageBreak/>
+        <w:t>UI /</w:t>
+      </w:r>
+      <w:proofErr w:type="gramEnd"/>
+      <w:r>
+        <w:rPr>
+          <w:rFonts w:hint="eastAsia"/>
+          <w:b/>
+          <w:bCs/>
+          <w:sz w:val="28"/>
+          <w:szCs w:val="28"/>
+        </w:rPr>
+        <w:t xml:space="preserve"> 화면 구성</w:t>
+      </w:r>
+    </w:p>
+    <w:p>
+      <w:pPr>
+        <w:pStyle w:val="a3"/>
+        <w:widowControl/>
+        <w:numPr>
+          <w:ilvl w:val="0"/>
+          <w:numId w:val="12"/>
+        </w:numPr>
+        <w:wordWrap/>
+        <w:autoSpaceDE/>
+        <w:autoSpaceDN/>
+        <w:ind w:leftChars="0"/>
+      </w:pPr>
+      <w:r>
+        <w:rPr>
+          <w:rFonts w:hint="eastAsia"/>
+        </w:rPr>
+        <w:t>화폐</w:t>
+      </w:r>
+    </w:p>
+    <w:p>
+      <w:pPr>
+        <w:pStyle w:val="a3"/>
+        <w:widowControl/>
+        <w:wordWrap/>
+        <w:autoSpaceDE/>
+        <w:autoSpaceDN/>
+        <w:ind w:leftChars="0"/>
+      </w:pPr>
+      <w:r>
+        <w:rPr>
+          <w:noProof/>
+        </w:rPr>
+        <w:drawing>
+          <wp:inline distT="0" distB="0" distL="0" distR="0" wp14:anchorId="561AE6ED" wp14:editId="196EB581">
+            <wp:extent cx="1800000" cy="1800000"/>
+            <wp:effectExtent l="0" t="0" r="0" b="0"/>
+            <wp:docPr id="982928008" name="그림 1" descr="스케치, 그림, 원, 상징이(가) 표시된 사진&#10;&#10;자동 생성된 설명"/>
+            <wp:cNvGraphicFramePr>
+              <a:graphicFrameLocks xmlns:a="http://schemas.openxmlformats.org/drawingml/2006/main" noChangeAspect="1"/>
+            </wp:cNvGraphicFramePr>
+            <a:graphic xmlns:a="http://schemas.openxmlformats.org/drawingml/2006/main">
+              <a:graphicData uri="http://schemas.openxmlformats.org/drawingml/2006/picture">
+                <pic:pic xmlns:pic="http://schemas.openxmlformats.org/drawingml/2006/picture">
+                  <pic:nvPicPr>
+                    <pic:cNvPr id="982928008" name="그림 1" descr="스케치, 그림, 원, 상징이(가) 표시된 사진&#10;&#10;자동 생성된 설명"/>
+                    <pic:cNvPicPr>
+                      <a:picLocks noChangeAspect="1" noChangeArrowheads="1"/>
+                    </pic:cNvPicPr>
+                  </pic:nvPicPr>
+                  <pic:blipFill>
+                    <a:blip r:embed="rId12">
+                      <a:extLst>
+                        <a:ext uri="{28A0092B-C50C-407E-A947-70E740481C1C}">
+                          <a14:useLocalDpi xmlns:a14="http://schemas.microsoft.com/office/drawing/2010/main" val="0"/>
+                        </a:ext>
+                      </a:extLst>
+                    </a:blip>
+                    <a:srcRect/>
+                    <a:stretch>
+                      <a:fillRect/>
+                    </a:stretch>
+                  </pic:blipFill>
+                  <pic:spPr bwMode="auto">
+                    <a:xfrm>
+                      <a:off x="0" y="0"/>
+                      <a:ext cx="1800000" cy="1800000"/>
+                    </a:xfrm>
+                    <a:prstGeom prst="rect">
+                      <a:avLst/>
+                    </a:prstGeom>
+                    <a:noFill/>
+                    <a:ln>
+                      <a:noFill/>
+                    </a:ln>
+                  </pic:spPr>
+                </pic:pic>
+              </a:graphicData>
+            </a:graphic>
+          </wp:inline>
+        </w:drawing>
+      </w:r>
+      <w:r>
+        <w:tab/>
+      </w:r>
+      <w:r>
+        <w:tab/>
+      </w:r>
+      <w:r>
+        <w:rPr>
+          <w:noProof/>
+        </w:rPr>
+        <w:drawing>
+          <wp:inline distT="0" distB="0" distL="0" distR="0" wp14:anchorId="717E066F" wp14:editId="4735E55D">
+            <wp:extent cx="1800000" cy="1800000"/>
+            <wp:effectExtent l="0" t="0" r="0" b="0"/>
+            <wp:docPr id="1475691604" name="그림 2" descr="스케치, 그림, 클립아트, 만화 영화이(가) 표시된 사진&#10;&#10;자동 생성된 설명"/>
+            <wp:cNvGraphicFramePr>
+              <a:graphicFrameLocks xmlns:a="http://schemas.openxmlformats.org/drawingml/2006/main" noChangeAspect="1"/>
+            </wp:cNvGraphicFramePr>
+            <a:graphic xmlns:a="http://schemas.openxmlformats.org/drawingml/2006/main">
+              <a:graphicData uri="http://schemas.openxmlformats.org/drawingml/2006/picture">
+                <pic:pic xmlns:pic="http://schemas.openxmlformats.org/drawingml/2006/picture">
+                  <pic:nvPicPr>
+                    <pic:cNvPr id="1475691604" name="그림 2" descr="스케치, 그림, 클립아트, 만화 영화이(가) 표시된 사진&#10;&#10;자동 생성된 설명"/>
+                    <pic:cNvPicPr>
+                      <a:picLocks noChangeAspect="1" noChangeArrowheads="1"/>
+                    </pic:cNvPicPr>
+                  </pic:nvPicPr>
+                  <pic:blipFill>
+                    <a:blip r:embed="rId13">
+                      <a:extLst>
+                        <a:ext uri="{28A0092B-C50C-407E-A947-70E740481C1C}">
+                          <a14:useLocalDpi xmlns:a14="http://schemas.microsoft.com/office/drawing/2010/main" val="0"/>
+                        </a:ext>
+                      </a:extLst>
+                    </a:blip>
+                    <a:srcRect/>
+                    <a:stretch>
+                      <a:fillRect/>
+                    </a:stretch>
+                  </pic:blipFill>
+                  <pic:spPr bwMode="auto">
+                    <a:xfrm>
+                      <a:off x="0" y="0"/>
+                      <a:ext cx="1800000" cy="1800000"/>
+                    </a:xfrm>
+                    <a:prstGeom prst="rect">
+                      <a:avLst/>
+                    </a:prstGeom>
+                    <a:noFill/>
+                    <a:ln>
+                      <a:noFill/>
+                    </a:ln>
+                  </pic:spPr>
+                </pic:pic>
+              </a:graphicData>
+            </a:graphic>
+          </wp:inline>
+        </w:drawing>
+      </w:r>
+    </w:p>
+    <w:p>
+      <w:pPr>
+        <w:pStyle w:val="a3"/>
+        <w:widowControl/>
+        <w:wordWrap/>
+        <w:autoSpaceDE/>
+        <w:autoSpaceDN/>
+        <w:ind w:leftChars="0"/>
+      </w:pPr>
+      <w:proofErr w:type="gramStart"/>
+      <w:r>
+        <w:rPr>
+          <w:rFonts w:hint="eastAsia"/>
+        </w:rPr>
+        <w:t>단위 :</w:t>
+      </w:r>
+      <w:proofErr w:type="gramEnd"/>
+      <w:r>
+        <w:rPr>
+          <w:rFonts w:hint="eastAsia"/>
+        </w:rPr>
+        <w:t xml:space="preserve"> 마크로</w:t>
+      </w:r>
+      <w:r>
+        <w:tab/>
+      </w:r>
+      <w:r>
+        <w:rPr>
+          <w:rFonts w:hint="eastAsia"/>
+        </w:rPr>
+        <w:t>(100 : 1 = \ : M)</w:t>
+      </w:r>
+    </w:p>
+    <w:p>
+      <w:pPr>
+        <w:pStyle w:val="a3"/>
+        <w:widowControl/>
+        <w:wordWrap/>
+        <w:autoSpaceDE/>
+        <w:autoSpaceDN/>
+        <w:ind w:leftChars="0"/>
+        <w:rPr>
+          <w:rFonts w:hint="eastAsia"/>
+        </w:rPr>
+      </w:pPr>
+    </w:p>
+    <w:p>
+      <w:pPr>
+        <w:pStyle w:val="a3"/>
+        <w:widowControl/>
+        <w:numPr>
+          <w:ilvl w:val="0"/>
+          <w:numId w:val="12"/>
+        </w:numPr>
+        <w:wordWrap/>
+        <w:autoSpaceDE/>
+        <w:autoSpaceDN/>
+        <w:ind w:leftChars="0"/>
+      </w:pPr>
+      <w:r>
+        <w:rPr>
+          <w:rFonts w:hint="eastAsia"/>
+        </w:rPr>
+        <w:t>버튼</w:t>
+      </w:r>
+    </w:p>
+    <w:p>
+      <w:pPr>
+        <w:pStyle w:val="a3"/>
+        <w:widowControl/>
+        <w:wordWrap/>
+        <w:autoSpaceDE/>
+        <w:autoSpaceDN/>
+        <w:ind w:leftChars="0"/>
+      </w:pPr>
+      <w:r>
+        <w:rPr>
+          <w:noProof/>
+        </w:rPr>
+        <w:drawing>
+          <wp:inline distT="0" distB="0" distL="0" distR="0" wp14:anchorId="116B38F1" wp14:editId="23F9AA1E">
+            <wp:extent cx="1641600" cy="1440000"/>
+            <wp:effectExtent l="0" t="0" r="0" b="8255"/>
+            <wp:docPr id="1669168448" name="그림 6" descr="만화 영화이(가) 표시된 사진&#10;&#10;자동 생성된 설명"/>
+            <wp:cNvGraphicFramePr>
+              <a:graphicFrameLocks xmlns:a="http://schemas.openxmlformats.org/drawingml/2006/main" noChangeAspect="1"/>
+            </wp:cNvGraphicFramePr>
+            <a:graphic xmlns:a="http://schemas.openxmlformats.org/drawingml/2006/main">
+              <a:graphicData uri="http://schemas.openxmlformats.org/drawingml/2006/picture">
+                <pic:pic xmlns:pic="http://schemas.openxmlformats.org/drawingml/2006/picture">
+                  <pic:nvPicPr>
+                    <pic:cNvPr id="1669168448" name="그림 6" descr="만화 영화이(가) 표시된 사진&#10;&#10;자동 생성된 설명"/>
+                    <pic:cNvPicPr>
+                      <a:picLocks noChangeAspect="1" noChangeArrowheads="1"/>
+                    </pic:cNvPicPr>
+                  </pic:nvPicPr>
+                  <pic:blipFill>
+                    <a:blip r:embed="rId14">
+                      <a:extLst>
+                        <a:ext uri="{28A0092B-C50C-407E-A947-70E740481C1C}">
+                          <a14:useLocalDpi xmlns:a14="http://schemas.microsoft.com/office/drawing/2010/main" val="0"/>
+                        </a:ext>
+                      </a:extLst>
+                    </a:blip>
+                    <a:srcRect/>
+                    <a:stretch>
+                      <a:fillRect/>
+                    </a:stretch>
+                  </pic:blipFill>
+                  <pic:spPr bwMode="auto">
+                    <a:xfrm>
+                      <a:off x="0" y="0"/>
+                      <a:ext cx="1641600" cy="1440000"/>
+                    </a:xfrm>
+                    <a:prstGeom prst="rect">
+                      <a:avLst/>
+                    </a:prstGeom>
+                    <a:noFill/>
+                    <a:ln>
+                      <a:noFill/>
+                    </a:ln>
+                  </pic:spPr>
+                </pic:pic>
+              </a:graphicData>
+            </a:graphic>
+          </wp:inline>
+        </w:drawing>
+      </w:r>
+      <w:r>
+        <w:rPr>
+          <w:rFonts w:hint="eastAsia"/>
+        </w:rPr>
+        <w:t xml:space="preserve"> </w:t>
+      </w:r>
+      <w:r>
+        <w:rPr>
+          <w:noProof/>
+        </w:rPr>
+        <w:drawing>
+          <wp:inline distT="0" distB="0" distL="0" distR="0" wp14:anchorId="0AB412F7" wp14:editId="25A03919">
+            <wp:extent cx="1440000" cy="1440000"/>
+            <wp:effectExtent l="0" t="0" r="0" b="8255"/>
+            <wp:docPr id="1158774028" name="그림 7" descr="스케치, 원, 그림, 디자인이(가) 표시된 사진&#10;&#10;자동 생성된 설명"/>
+            <wp:cNvGraphicFramePr>
+              <a:graphicFrameLocks xmlns:a="http://schemas.openxmlformats.org/drawingml/2006/main" noChangeAspect="1"/>
+            </wp:cNvGraphicFramePr>
+            <a:graphic xmlns:a="http://schemas.openxmlformats.org/drawingml/2006/main">
+              <a:graphicData uri="http://schemas.openxmlformats.org/drawingml/2006/picture">
+                <pic:pic xmlns:pic="http://schemas.openxmlformats.org/drawingml/2006/picture">
+                  <pic:nvPicPr>
+                    <pic:cNvPr id="1158774028" name="그림 7" descr="스케치, 원, 그림, 디자인이(가) 표시된 사진&#10;&#10;자동 생성된 설명"/>
+                    <pic:cNvPicPr>
+                      <a:picLocks noChangeAspect="1" noChangeArrowheads="1"/>
+                    </pic:cNvPicPr>
+                  </pic:nvPicPr>
+                  <pic:blipFill>
+                    <a:blip r:embed="rId15" cstate="print">
+                      <a:extLst>
+                        <a:ext uri="{28A0092B-C50C-407E-A947-70E740481C1C}">
+                          <a14:useLocalDpi xmlns:a14="http://schemas.microsoft.com/office/drawing/2010/main" val="0"/>
+                        </a:ext>
+                      </a:extLst>
+                    </a:blip>
+                    <a:srcRect/>
+                    <a:stretch>
+                      <a:fillRect/>
+                    </a:stretch>
+                  </pic:blipFill>
+                  <pic:spPr bwMode="auto">
+                    <a:xfrm>
+                      <a:off x="0" y="0"/>
+                      <a:ext cx="1440000" cy="1440000"/>
+                    </a:xfrm>
+                    <a:prstGeom prst="rect">
+                      <a:avLst/>
+                    </a:prstGeom>
+                    <a:noFill/>
+                    <a:ln>
+                      <a:noFill/>
+                    </a:ln>
+                  </pic:spPr>
+                </pic:pic>
+              </a:graphicData>
+            </a:graphic>
+          </wp:inline>
+        </w:drawing>
+      </w:r>
+      <w:r>
+        <w:rPr>
+          <w:rFonts w:hint="eastAsia"/>
+        </w:rPr>
+        <w:t xml:space="preserve"> </w:t>
+      </w:r>
+      <w:r>
+        <w:rPr>
+          <w:noProof/>
+        </w:rPr>
+        <w:drawing>
+          <wp:inline distT="0" distB="0" distL="0" distR="0" wp14:anchorId="348AB9D1" wp14:editId="33CEEA27">
+            <wp:extent cx="1630800" cy="1440000"/>
+            <wp:effectExtent l="0" t="0" r="7620" b="8255"/>
+            <wp:docPr id="1820478148" name="그림 8" descr="스케치, 그림, 아동 미술, 예술이(가) 표시된 사진&#10;&#10;자동 생성된 설명"/>
+            <wp:cNvGraphicFramePr>
+              <a:graphicFrameLocks xmlns:a="http://schemas.openxmlformats.org/drawingml/2006/main" noChangeAspect="1"/>
+            </wp:cNvGraphicFramePr>
+            <a:graphic xmlns:a="http://schemas.openxmlformats.org/drawingml/2006/main">
+              <a:graphicData uri="http://schemas.openxmlformats.org/drawingml/2006/picture">
+                <pic:pic xmlns:pic="http://schemas.openxmlformats.org/drawingml/2006/picture">
+                  <pic:nvPicPr>
+                    <pic:cNvPr id="1820478148" name="그림 8" descr="스케치, 그림, 아동 미술, 예술이(가) 표시된 사진&#10;&#10;자동 생성된 설명"/>
+                    <pic:cNvPicPr>
+                      <a:picLocks noChangeAspect="1" noChangeArrowheads="1"/>
+                    </pic:cNvPicPr>
+                  </pic:nvPicPr>
+                  <pic:blipFill>
+                    <a:blip r:embed="rId16">
+                      <a:extLst>
+                        <a:ext uri="{28A0092B-C50C-407E-A947-70E740481C1C}">
+                          <a14:useLocalDpi xmlns:a14="http://schemas.microsoft.com/office/drawing/2010/main" val="0"/>
+                        </a:ext>
+                      </a:extLst>
+                    </a:blip>
+                    <a:srcRect/>
+                    <a:stretch>
+                      <a:fillRect/>
+                    </a:stretch>
+                  </pic:blipFill>
+                  <pic:spPr bwMode="auto">
+                    <a:xfrm>
+                      <a:off x="0" y="0"/>
+                      <a:ext cx="1630800" cy="1440000"/>
+                    </a:xfrm>
+                    <a:prstGeom prst="rect">
+                      <a:avLst/>
+                    </a:prstGeom>
+                    <a:noFill/>
+                    <a:ln>
+                      <a:noFill/>
+                    </a:ln>
+                  </pic:spPr>
+                </pic:pic>
+              </a:graphicData>
+            </a:graphic>
+          </wp:inline>
+        </w:drawing>
+      </w:r>
+    </w:p>
+    <w:p>
+      <w:pPr>
+        <w:pStyle w:val="a3"/>
+        <w:widowControl/>
+        <w:wordWrap/>
+        <w:autoSpaceDE/>
+        <w:autoSpaceDN/>
+        <w:ind w:leftChars="0"/>
+      </w:pPr>
+      <w:proofErr w:type="gramStart"/>
+      <w:r>
+        <w:rPr>
+          <w:rFonts w:hint="eastAsia"/>
+        </w:rPr>
+        <w:t>가방 ,</w:t>
+      </w:r>
+      <w:proofErr w:type="gramEnd"/>
+      <w:r>
+        <w:rPr>
+          <w:rFonts w:hint="eastAsia"/>
+        </w:rPr>
+        <w:t xml:space="preserve"> 씨앗(중앙 씨앗 디자인) , 거래소</w:t>
+      </w:r>
+    </w:p>
+    <w:p>
+      <w:pPr>
+        <w:widowControl/>
+        <w:wordWrap/>
+        <w:autoSpaceDE/>
+        <w:autoSpaceDN/>
+        <w:rPr>
+          <w:rFonts w:hint="eastAsia"/>
+        </w:rPr>
+      </w:pPr>
+      <w:r>
+        <w:br w:type="page"/>
+      </w:r>
+    </w:p>
+    <w:p>
+      <w:pPr>
+        <w:pStyle w:val="a3"/>
+        <w:widowControl/>
+        <w:numPr>
+          <w:ilvl w:val="0"/>
+          <w:numId w:val="12"/>
+        </w:numPr>
+        <w:wordWrap/>
+        <w:autoSpaceDE/>
+        <w:autoSpaceDN/>
+        <w:ind w:leftChars="0"/>
+      </w:pPr>
+      <w:r>
+        <w:rPr>
+          <w:rFonts w:hint="eastAsia"/>
+        </w:rPr>
+        <w:lastRenderedPageBreak/>
+        <w:t>화면 구성</w:t>
+      </w:r>
+    </w:p>
+    <w:p>
+      <w:pPr>
+        <w:pStyle w:val="a3"/>
+        <w:widowControl/>
+        <w:numPr>
+          <w:ilvl w:val="1"/>
+          <w:numId w:val="12"/>
+        </w:numPr>
+        <w:wordWrap/>
+        <w:autoSpaceDE/>
+        <w:autoSpaceDN/>
+        <w:ind w:leftChars="0"/>
+      </w:pPr>
+      <w:r>
+        <w:rPr>
+          <w:rFonts w:hint="eastAsia"/>
+        </w:rPr>
+        <w:t>타이틀</w:t>
+      </w:r>
+    </w:p>
+    <w:p>
+      <w:pPr>
+        <w:pStyle w:val="a3"/>
+        <w:widowControl/>
+        <w:wordWrap/>
+        <w:autoSpaceDE/>
+        <w:autoSpaceDN/>
+        <w:ind w:leftChars="0" w:left="992"/>
+        <w:rPr>
+          <w:rFonts w:hint="eastAsia"/>
+        </w:rPr>
+      </w:pPr>
+    </w:p>
+    <w:p>
+      <w:pPr>
+        <w:pStyle w:val="a3"/>
+        <w:widowControl/>
+        <w:numPr>
+          <w:ilvl w:val="1"/>
+          <w:numId w:val="12"/>
+        </w:numPr>
+        <w:wordWrap/>
+        <w:autoSpaceDE/>
+        <w:autoSpaceDN/>
+        <w:ind w:leftChars="0"/>
+      </w:pPr>
+      <w:r>
+        <w:rPr>
+          <w:rFonts w:hint="eastAsia"/>
+        </w:rPr>
+        <w:t>메인 화면</w:t>
+      </w:r>
+    </w:p>
+    <w:p>
+      <w:pPr>
+        <w:pStyle w:val="a3"/>
+        <w:widowControl/>
+        <w:wordWrap/>
+        <w:autoSpaceDE/>
+        <w:autoSpaceDN/>
+        <w:ind w:leftChars="0" w:left="992"/>
+        <w:rPr>
+          <w:rFonts w:hint="eastAsia"/>
+        </w:rPr>
+      </w:pPr>
+      <w:r>
+        <w:rPr>
+          <w:noProof/>
+        </w:rPr>
+        <w:drawing>
+          <wp:inline distT="0" distB="0" distL="0" distR="0" wp14:anchorId="779CE011" wp14:editId="46E5881D">
+            <wp:extent cx="5104800" cy="2880000"/>
+            <wp:effectExtent l="0" t="0" r="635" b="0"/>
+            <wp:docPr id="1804030756" name="그림 1" descr="스크린샷, 직사각형, 사각형, 창문이(가) 표시된 사진&#10;&#10;자동 생성된 설명"/>
+            <wp:cNvGraphicFramePr>
+              <a:graphicFrameLocks xmlns:a="http://schemas.openxmlformats.org/drawingml/2006/main" noChangeAspect="1"/>
+            </wp:cNvGraphicFramePr>
+            <a:graphic xmlns:a="http://schemas.openxmlformats.org/drawingml/2006/main">
+              <a:graphicData uri="http://schemas.openxmlformats.org/drawingml/2006/picture">
+                <pic:pic xmlns:pic="http://schemas.openxmlformats.org/drawingml/2006/picture">
+                  <pic:nvPicPr>
+                    <pic:cNvPr id="1804030756" name="그림 1" descr="스크린샷, 직사각형, 사각형, 창문이(가) 표시된 사진&#10;&#10;자동 생성된 설명"/>
+                    <pic:cNvPicPr/>
+                  </pic:nvPicPr>
+                  <pic:blipFill>
+                    <a:blip r:embed="rId17"/>
+                    <a:stretch>
+                      <a:fillRect/>
+                    </a:stretch>
+                  </pic:blipFill>
+                  <pic:spPr>
+                    <a:xfrm>
+                      <a:off x="0" y="0"/>
+                      <a:ext cx="5104800" cy="2880000"/>
+                    </a:xfrm>
+                    <a:prstGeom prst="rect">
+                      <a:avLst/>
+                    </a:prstGeom>
+                  </pic:spPr>
+                </pic:pic>
+              </a:graphicData>
+            </a:graphic>
+          </wp:inline>
+        </w:drawing>
+      </w:r>
     </w:p>
     <w:p>
       <w:pPr>
@@ -2699,7 +3219,6 @@
         <w:pStyle w:val="a3"/>
         <w:ind w:leftChars="0"/>
         <w:rPr>
-          <w:rFonts w:hint="eastAsia"/>
           <w:strike/>
         </w:rPr>
       </w:pPr>
@@ -2715,9 +3234,6 @@
       <w:pPr>
         <w:pStyle w:val="a3"/>
         <w:ind w:leftChars="0"/>
-        <w:rPr>
-          <w:rFonts w:hint="eastAsia"/>
-        </w:rPr>
       </w:pPr>
     </w:p>
     <w:p>
@@ -2740,9 +3256,6 @@
       <w:pPr>
         <w:pStyle w:val="a3"/>
         <w:ind w:leftChars="0"/>
-        <w:rPr>
-          <w:rFonts w:hint="eastAsia"/>
-        </w:rPr>
       </w:pPr>
       <w:r>
         <w:rPr>
@@ -2846,9 +3359,6 @@
       <w:pPr>
         <w:pStyle w:val="a3"/>
         <w:ind w:leftChars="0"/>
-        <w:rPr>
-          <w:rFonts w:hint="eastAsia"/>
-        </w:rPr>
       </w:pPr>
       <w:r>
         <w:rPr>
@@ -2879,9 +3389,6 @@
       <w:pPr>
         <w:pStyle w:val="a3"/>
         <w:ind w:leftChars="0"/>
-        <w:rPr>
-          <w:rFonts w:hint="eastAsia"/>
-        </w:rPr>
       </w:pPr>
     </w:p>
     <w:p>
@@ -2932,15 +3439,26 @@
           <w:numId w:val="10"/>
         </w:numPr>
         <w:ind w:leftChars="0"/>
-        <w:rPr>
-          <w:rFonts w:hint="eastAsia"/>
-        </w:rPr>
-      </w:pPr>
-      <w:r>
-        <w:rPr>
-          <w:rFonts w:hint="eastAsia"/>
-        </w:rPr>
-        <w:t>금액 변동 주기는 벨런스에 따라 수정 예정</w:t>
+      </w:pPr>
+      <w:r>
+        <w:rPr>
+          <w:rFonts w:hint="eastAsia"/>
+        </w:rPr>
+        <w:t xml:space="preserve">금액 변동 주기는 </w:t>
+      </w:r>
+      <w:proofErr w:type="spellStart"/>
+      <w:r>
+        <w:rPr>
+          <w:rFonts w:hint="eastAsia"/>
+        </w:rPr>
+        <w:t>벨런스에</w:t>
+      </w:r>
+      <w:proofErr w:type="spellEnd"/>
+      <w:r>
+        <w:rPr>
+          <w:rFonts w:hint="eastAsia"/>
+        </w:rPr>
+        <w:t xml:space="preserve"> 따라 수정 예정</w:t>
       </w:r>
     </w:p>
     <w:sectPr>
@@ -2953,6 +3471,56 @@
 </w:document>
 </file>
 
+<file path=word/endnotes.xml><?xml version="1.0" encoding="utf-8"?>
+<w:endnotes xmlns:wpc="http://schemas.microsoft.com/office/word/2010/wordprocessingCanvas" xmlns:cx="http://schemas.microsoft.com/office/drawing/2014/chartex" xmlns:cx1="http://schemas.microsoft.com/office/drawing/2015/9/8/chartex" xmlns:cx2="http://schemas.microsoft.com/office/drawing/2015/10/21/chartex" xmlns:cx3="http://schemas.microsoft.com/office/drawing/2016/5/9/chartex" xmlns:cx4="http://schemas.microsoft.com/office/drawing/2016/5/10/chartex" xmlns:cx5="http://schemas.microsoft.com/office/drawing/2016/5/11/chartex" xmlns:cx6="http://schemas.microsoft.com/office/drawing/2016/5/12/chartex" xmlns:cx7="http://schemas.microsoft.com/office/drawing/2016/5/13/chartex" xmlns:cx8="http://schemas.microsoft.com/office/drawing/2016/5/14/chartex" xmlns:mc="http://schemas.openxmlformats.org/markup-compatibility/2006" xmlns:aink="http://schemas.microsoft.com/office/drawing/2016/ink" xmlns:am3d="http://schemas.microsoft.com/office/drawing/2017/model3d" xmlns:o="urn:schemas-microsoft-com:office:office" xmlns:oel="http://schemas.microsoft.com/office/2019/extlst" xmlns:r="http://schemas.openxmlformats.org/officeDocument/2006/relationships" xmlns:m="http://schemas.openxmlformats.org/officeDocument/2006/math" xmlns:v="urn:schemas-microsoft-com:vml" xmlns:wp14="http://schemas.microsoft.com/office/word/2010/wordprocessingDrawing" xmlns:wp="http://schemas.openxmlformats.org/drawingml/2006/wordprocessingDrawing" xmlns:w10="urn:schemas-microsoft-com:office:word" xmlns:w="http://schemas.openxmlformats.org/wordprocessingml/2006/main" xmlns:w14="http://schemas.microsoft.com/office/word/2010/wordml" xmlns:w15="http://schemas.microsoft.com/office/word/2012/wordml" xmlns:w16cex="http://schemas.microsoft.com/office/word/2018/wordml/cex" xmlns:w16cid="http://schemas.microsoft.com/office/word/2016/wordml/cid" xmlns:w16="http://schemas.microsoft.com/office/word/2018/wordml" xmlns:w16du="http://schemas.microsoft.com/office/word/2023/wordml/word16du" xmlns:w16sdtdh="http://schemas.microsoft.com/office/word/2020/wordml/sdtdatahash" xmlns:w16se="http://schemas.microsoft.com/office/word/2015/wordml/symex" xmlns:wpg="http://schemas.microsoft.com/office/word/2010/wordprocessingGroup" xmlns:wpi="http://schemas.microsoft.com/office/word/2010/wordprocessingInk" xmlns:wne="http://schemas.microsoft.com/office/word/2006/wordml" xmlns:wps="http://schemas.microsoft.com/office/word/2010/wordprocessingShape" mc:Ignorable="w14 w15 w16se w16cid w16 w16cex w16sdtdh w16du wp14">
+  <w:endnote w:type="separator" w:id="-1">
+    <w:p>
+      <w:pPr>
+        <w:spacing w:after="0" w:line="240" w:lineRule="auto"/>
+      </w:pPr>
+      <w:r>
+        <w:separator/>
+      </w:r>
+    </w:p>
+  </w:endnote>
+  <w:endnote w:type="continuationSeparator" w:id="0">
+    <w:p>
+      <w:pPr>
+        <w:spacing w:after="0" w:line="240" w:lineRule="auto"/>
+      </w:pPr>
+      <w:r>
+        <w:continuationSeparator/>
+      </w:r>
+    </w:p>
+  </w:endnote>
+</w:endnotes>
+</file>
+
+<file path=word/footnotes.xml><?xml version="1.0" encoding="utf-8"?>
+<w:footnotes xmlns:wpc="http://schemas.microsoft.com/office/word/2010/wordprocessingCanvas" xmlns:cx="http://schemas.microsoft.com/office/drawing/2014/chartex" xmlns:cx1="http://schemas.microsoft.com/office/drawing/2015/9/8/chartex" xmlns:cx2="http://schemas.microsoft.com/office/drawing/2015/10/21/chartex" xmlns:cx3="http://schemas.microsoft.com/office/drawing/2016/5/9/chartex" xmlns:cx4="http://schemas.microsoft.com/office/drawing/2016/5/10/chartex" xmlns:cx5="http://schemas.microsoft.com/office/drawing/2016/5/11/chartex" xmlns:cx6="http://schemas.microsoft.com/office/drawing/2016/5/12/chartex" xmlns:cx7="http://schemas.microsoft.com/office/drawing/2016/5/13/chartex" xmlns:cx8="http://schemas.microsoft.com/office/drawing/2016/5/14/chartex" xmlns:mc="http://schemas.openxmlformats.org/markup-compatibility/2006" xmlns:aink="http://schemas.microsoft.com/office/drawing/2016/ink" xmlns:am3d="http://schemas.microsoft.com/office/drawing/2017/model3d" xmlns:o="urn:schemas-microsoft-com:office:office" xmlns:oel="http://schemas.microsoft.com/office/2019/extlst" xmlns:r="http://schemas.openxmlformats.org/officeDocument/2006/relationships" xmlns:m="http://schemas.openxmlformats.org/officeDocument/2006/math" xmlns:v="urn:schemas-microsoft-com:vml" xmlns:wp14="http://schemas.microsoft.com/office/word/2010/wordprocessingDrawing" xmlns:wp="http://schemas.openxmlformats.org/drawingml/2006/wordprocessingDrawing" xmlns:w10="urn:schemas-microsoft-com:office:word" xmlns:w="http://schemas.openxmlformats.org/wordprocessingml/2006/main" xmlns:w14="http://schemas.microsoft.com/office/word/2010/wordml" xmlns:w15="http://schemas.microsoft.com/office/word/2012/wordml" xmlns:w16cex="http://schemas.microsoft.com/office/word/2018/wordml/cex" xmlns:w16cid="http://schemas.microsoft.com/office/word/2016/wordml/cid" xmlns:w16="http://schemas.microsoft.com/office/word/2018/wordml" xmlns:w16du="http://schemas.microsoft.com/office/word/2023/wordml/word16du" xmlns:w16sdtdh="http://schemas.microsoft.com/office/word/2020/wordml/sdtdatahash" xmlns:w16se="http://schemas.microsoft.com/office/word/2015/wordml/symex" xmlns:wpg="http://schemas.microsoft.com/office/word/2010/wordprocessingGroup" xmlns:wpi="http://schemas.microsoft.com/office/word/2010/wordprocessingInk" xmlns:wne="http://schemas.microsoft.com/office/word/2006/wordml" xmlns:wps="http://schemas.microsoft.com/office/word/2010/wordprocessingShape" mc:Ignorable="w14 w15 w16se w16cid w16 w16cex w16sdtdh w16du wp14">
+  <w:footnote w:type="separator" w:id="-1">
+    <w:p>
+      <w:pPr>
+        <w:spacing w:after="0" w:line="240" w:lineRule="auto"/>
+      </w:pPr>
+      <w:r>
+        <w:separator/>
+      </w:r>
+    </w:p>
+  </w:footnote>
+  <w:footnote w:type="continuationSeparator" w:id="0">
+    <w:p>
+      <w:pPr>
+        <w:spacing w:after="0" w:line="240" w:lineRule="auto"/>
+      </w:pPr>
+      <w:r>
+        <w:continuationSeparator/>
+      </w:r>
+    </w:p>
+  </w:footnote>
+</w:footnotes>
+</file>
+
 <file path=word/numbering.xml><?xml version="1.0" encoding="utf-8"?>
 <w:numbering xmlns:wpc="http://schemas.microsoft.com/office/word/2010/wordprocessingCanvas" xmlns:cx="http://schemas.microsoft.com/office/drawing/2014/chartex" xmlns:cx1="http://schemas.microsoft.com/office/drawing/2015/9/8/chartex" xmlns:cx2="http://schemas.microsoft.com/office/drawing/2015/10/21/chartex" xmlns:cx3="http://schemas.microsoft.com/office/drawing/2016/5/9/chartex" xmlns:cx4="http://schemas.microsoft.com/office/drawing/2016/5/10/chartex" xmlns:cx5="http://schemas.microsoft.com/office/drawing/2016/5/11/chartex" xmlns:cx6="http://schemas.microsoft.com/office/drawing/2016/5/12/chartex" xmlns:cx7="http://schemas.microsoft.com/office/drawing/2016/5/13/chartex" xmlns:cx8="http://schemas.microsoft.com/office/drawing/2016/5/14/chartex" xmlns:mc="http://schemas.openxmlformats.org/markup-compatibility/2006" xmlns:aink="http://schemas.microsoft.com/office/drawing/2016/ink" xmlns:am3d="http://schemas.microsoft.com/office/drawing/2017/model3d" xmlns:o="urn:schemas-microsoft-com:office:office" xmlns:oel="http://schemas.microsoft.com/office/2019/extlst" xmlns:r="http://schemas.openxmlformats.org/officeDocument/2006/relationships" xmlns:m="http://schemas.openxmlformats.org/officeDocument/2006/math" xmlns:v="urn:schemas-microsoft-com:vml" xmlns:wp14="http://schemas.microsoft.com/office/word/2010/wordprocessingDrawing" xmlns:wp="http://schemas.openxmlformats.org/drawingml/2006/wordprocessingDrawing" xmlns:w10="urn:schemas-microsoft-com:office:word" xmlns:w="http://schemas.openxmlformats.org/wordprocessingml/2006/main" xmlns:w14="http://schemas.microsoft.com/office/word/2010/wordml" xmlns:w15="http://schemas.microsoft.com/office/word/2012/wordml" xmlns:w16cex="http://schemas.microsoft.com/office/word/2018/wordml/cex" xmlns:w16cid="http://schemas.microsoft.com/office/word/2016/wordml/cid" xmlns:w16="http://schemas.microsoft.com/office/word/2018/wordml" xmlns:w16du="http://schemas.microsoft.com/office/word/2023/wordml/word16du" xmlns:w16sdtdh="http://schemas.microsoft.com/office/word/2020/wordml/sdtdatahash" xmlns:w16se="http://schemas.microsoft.com/office/word/2015/wordml/symex" xmlns:wpg="http://schemas.microsoft.com/office/word/2010/wordprocessingGroup" xmlns:wpi="http://schemas.microsoft.com/office/word/2010/wordprocessingInk" xmlns:wne="http://schemas.microsoft.com/office/word/2006/wordml" xmlns:wps="http://schemas.microsoft.com/office/word/2010/wordprocessingShape" mc:Ignorable="w14 w15 w16se w16cid w16 w16cex w16sdtdh w16du wp14">
   <w:abstractNum w:abstractNumId="0" w15:restartNumberingAfterBreak="0">
@@ -3534,6 +4102,92 @@
     </w:lvl>
   </w:abstractNum>
   <w:abstractNum w:abstractNumId="6" w15:restartNumberingAfterBreak="0">
+    <w:nsid w:val="3AE117E1"/>
+    <w:multiLevelType w:val="multilevel"/>
+    <w:tmpl w:val="0409001D"/>
+    <w:lvl w:ilvl="0">
+      <w:start w:val="1"/>
+      <w:numFmt w:val="decimal"/>
+      <w:lvlText w:val="%1"/>
+      <w:lvlJc w:val="left"/>
+      <w:pPr>
+        <w:ind w:left="425" w:hanging="425"/>
+      </w:pPr>
+    </w:lvl>
+    <w:lvl w:ilvl="1">
+      <w:start w:val="1"/>
+      <w:numFmt w:val="decimal"/>
+      <w:lvlText w:val="%1.%2"/>
+      <w:lvlJc w:val="left"/>
+      <w:pPr>
+        <w:ind w:left="992" w:hanging="567"/>
+      </w:pPr>
+    </w:lvl>
+    <w:lvl w:ilvl="2">
+      <w:start w:val="1"/>
+      <w:numFmt w:val="decimal"/>
+      <w:lvlText w:val="%1.%2.%3"/>
+      <w:lvlJc w:val="left"/>
+      <w:pPr>
+        <w:ind w:left="1418" w:hanging="567"/>
+      </w:pPr>
+    </w:lvl>
+    <w:lvl w:ilvl="3">
+      <w:start w:val="1"/>
+      <w:numFmt w:val="decimal"/>
+      <w:lvlText w:val="%1.%2.%3.%4"/>
+      <w:lvlJc w:val="left"/>
+      <w:pPr>
+        <w:ind w:left="1984" w:hanging="708"/>
+      </w:pPr>
+    </w:lvl>
+    <w:lvl w:ilvl="4">
+      <w:start w:val="1"/>
+      <w:numFmt w:val="decimal"/>
+      <w:lvlText w:val="%1.%2.%3.%4.%5"/>
+      <w:lvlJc w:val="left"/>
+      <w:pPr>
+        <w:ind w:left="2551" w:hanging="850"/>
+      </w:pPr>
+    </w:lvl>
+    <w:lvl w:ilvl="5">
+      <w:start w:val="1"/>
+      <w:numFmt w:val="decimal"/>
+      <w:lvlText w:val="%1.%2.%3.%4.%5.%6"/>
+      <w:lvlJc w:val="left"/>
+      <w:pPr>
+        <w:ind w:left="3260" w:hanging="1134"/>
+      </w:pPr>
+    </w:lvl>
+    <w:lvl w:ilvl="6">
+      <w:start w:val="1"/>
+      <w:numFmt w:val="decimal"/>
+      <w:lvlText w:val="%1.%2.%3.%4.%5.%6.%7"/>
+      <w:lvlJc w:val="left"/>
+      <w:pPr>
+        <w:ind w:left="3827" w:hanging="1276"/>
+      </w:pPr>
+    </w:lvl>
+    <w:lvl w:ilvl="7">
+      <w:start w:val="1"/>
+      <w:numFmt w:val="decimal"/>
+      <w:lvlText w:val="%1.%2.%3.%4.%5.%6.%7.%8"/>
+      <w:lvlJc w:val="left"/>
+      <w:pPr>
+        <w:ind w:left="4394" w:hanging="1418"/>
+      </w:pPr>
+    </w:lvl>
+    <w:lvl w:ilvl="8">
+      <w:start w:val="1"/>
+      <w:numFmt w:val="decimal"/>
+      <w:lvlText w:val="%1.%2.%3.%4.%5.%6.%7.%8.%9"/>
+      <w:lvlJc w:val="left"/>
+      <w:pPr>
+        <w:ind w:left="5102" w:hanging="1700"/>
+      </w:pPr>
+    </w:lvl>
+  </w:abstractNum>
+  <w:abstractNum w:abstractNumId="7" w15:restartNumberingAfterBreak="0">
     <w:nsid w:val="3BE75A62"/>
     <w:multiLevelType w:val="hybridMultilevel"/>
     <w:tmpl w:val="8F400588"/>
@@ -3622,7 +4276,7 @@
       </w:pPr>
     </w:lvl>
   </w:abstractNum>
-  <w:abstractNum w:abstractNumId="7" w15:restartNumberingAfterBreak="0">
+  <w:abstractNum w:abstractNumId="8" w15:restartNumberingAfterBreak="0">
     <w:nsid w:val="49F1782E"/>
     <w:multiLevelType w:val="hybridMultilevel"/>
     <w:tmpl w:val="869A34F0"/>
@@ -3711,7 +4365,7 @@
       </w:pPr>
     </w:lvl>
   </w:abstractNum>
-  <w:abstractNum w:abstractNumId="8" w15:restartNumberingAfterBreak="0">
+  <w:abstractNum w:abstractNumId="9" w15:restartNumberingAfterBreak="0">
     <w:nsid w:val="4D0B5D71"/>
     <w:multiLevelType w:val="hybridMultilevel"/>
     <w:tmpl w:val="DE54C272"/>
@@ -3824,7 +4478,7 @@
       </w:rPr>
     </w:lvl>
   </w:abstractNum>
-  <w:abstractNum w:abstractNumId="9" w15:restartNumberingAfterBreak="0">
+  <w:abstractNum w:abstractNumId="10" w15:restartNumberingAfterBreak="0">
     <w:nsid w:val="5C197CF3"/>
     <w:multiLevelType w:val="hybridMultilevel"/>
     <w:tmpl w:val="B56CA65E"/>
@@ -3937,7 +4591,96 @@
       </w:rPr>
     </w:lvl>
   </w:abstractNum>
-  <w:abstractNum w:abstractNumId="10" w15:restartNumberingAfterBreak="0">
+  <w:abstractNum w:abstractNumId="11" w15:restartNumberingAfterBreak="0">
+    <w:nsid w:val="65EC5A3C"/>
+    <w:multiLevelType w:val="multilevel"/>
+    <w:tmpl w:val="0409001D"/>
+    <w:lvl w:ilvl="0">
+      <w:start w:val="1"/>
+      <w:numFmt w:val="decimal"/>
+      <w:lvlText w:val="%1"/>
+      <w:lvlJc w:val="left"/>
+      <w:pPr>
+        <w:ind w:left="425" w:hanging="425"/>
+      </w:pPr>
+      <w:rPr>
+        <w:rFonts w:hint="default"/>
+      </w:rPr>
+    </w:lvl>
+    <w:lvl w:ilvl="1">
+      <w:start w:val="1"/>
+      <w:numFmt w:val="decimal"/>
+      <w:lvlText w:val="%1.%2"/>
+      <w:lvlJc w:val="left"/>
+      <w:pPr>
+        <w:ind w:left="992" w:hanging="567"/>
+      </w:pPr>
+    </w:lvl>
+    <w:lvl w:ilvl="2">
+      <w:start w:val="1"/>
+      <w:numFmt w:val="decimal"/>
+      <w:lvlText w:val="%1.%2.%3"/>
+      <w:lvlJc w:val="left"/>
+      <w:pPr>
+        <w:ind w:left="1418" w:hanging="567"/>
+      </w:pPr>
+    </w:lvl>
+    <w:lvl w:ilvl="3">
+      <w:start w:val="1"/>
+      <w:numFmt w:val="decimal"/>
+      <w:lvlText w:val="%1.%2.%3.%4"/>
+      <w:lvlJc w:val="left"/>
+      <w:pPr>
+        <w:ind w:left="1984" w:hanging="708"/>
+      </w:pPr>
+    </w:lvl>
+    <w:lvl w:ilvl="4">
+      <w:start w:val="1"/>
+      <w:numFmt w:val="decimal"/>
+      <w:lvlText w:val="%1.%2.%3.%4.%5"/>
+      <w:lvlJc w:val="left"/>
+      <w:pPr>
+        <w:ind w:left="2551" w:hanging="850"/>
+      </w:pPr>
+    </w:lvl>
+    <w:lvl w:ilvl="5">
+      <w:start w:val="1"/>
+      <w:numFmt w:val="decimal"/>
+      <w:lvlText w:val="%1.%2.%3.%4.%5.%6"/>
+      <w:lvlJc w:val="left"/>
+      <w:pPr>
+        <w:ind w:left="3260" w:hanging="1134"/>
+      </w:pPr>
+    </w:lvl>
+    <w:lvl w:ilvl="6">
+      <w:start w:val="1"/>
+      <w:numFmt w:val="decimal"/>
+      <w:lvlText w:val="%1.%2.%3.%4.%5.%6.%7"/>
+      <w:lvlJc w:val="left"/>
+      <w:pPr>
+        <w:ind w:left="3827" w:hanging="1276"/>
+      </w:pPr>
+    </w:lvl>
+    <w:lvl w:ilvl="7">
+      <w:start w:val="1"/>
+      <w:numFmt w:val="decimal"/>
+      <w:lvlText w:val="%1.%2.%3.%4.%5.%6.%7.%8"/>
+      <w:lvlJc w:val="left"/>
+      <w:pPr>
+        <w:ind w:left="4394" w:hanging="1418"/>
+      </w:pPr>
+    </w:lvl>
+    <w:lvl w:ilvl="8">
+      <w:start w:val="1"/>
+      <w:numFmt w:val="decimal"/>
+      <w:lvlText w:val="%1.%2.%3.%4.%5.%6.%7.%8.%9"/>
+      <w:lvlJc w:val="left"/>
+      <w:pPr>
+        <w:ind w:left="5102" w:hanging="1700"/>
+      </w:pPr>
+    </w:lvl>
+  </w:abstractNum>
+  <w:abstractNum w:abstractNumId="12" w15:restartNumberingAfterBreak="0">
     <w:nsid w:val="6D261C40"/>
     <w:multiLevelType w:val="hybridMultilevel"/>
     <w:tmpl w:val="EB5244B8"/>
@@ -4033,19 +4776,19 @@
     <w:abstractNumId w:val="3"/>
   </w:num>
   <w:num w:numId="4" w16cid:durableId="697314906">
-    <w:abstractNumId w:val="6"/>
+    <w:abstractNumId w:val="7"/>
   </w:num>
   <w:num w:numId="5" w16cid:durableId="1453859560">
-    <w:abstractNumId w:val="9"/>
+    <w:abstractNumId w:val="10"/>
   </w:num>
   <w:num w:numId="6" w16cid:durableId="1689142163">
-    <w:abstractNumId w:val="7"/>
+    <w:abstractNumId w:val="8"/>
   </w:num>
   <w:num w:numId="7" w16cid:durableId="1057321979">
     <w:abstractNumId w:val="5"/>
   </w:num>
   <w:num w:numId="8" w16cid:durableId="1482380899">
-    <w:abstractNumId w:val="10"/>
+    <w:abstractNumId w:val="12"/>
   </w:num>
   <w:num w:numId="9" w16cid:durableId="144857251">
     <w:abstractNumId w:val="2"/>
@@ -4054,7 +4797,13 @@
     <w:abstractNumId w:val="4"/>
   </w:num>
   <w:num w:numId="11" w16cid:durableId="1234850414">
-    <w:abstractNumId w:val="8"/>
+    <w:abstractNumId w:val="9"/>
+  </w:num>
+  <w:num w:numId="12" w16cid:durableId="2030526221">
+    <w:abstractNumId w:val="11"/>
+  </w:num>
+  <w:num w:numId="13" w16cid:durableId="1153528400">
+    <w:abstractNumId w:val="6"/>
   </w:num>
 </w:numbering>
 </file>
@@ -4542,6 +5291,50 @@
       <w:szCs w:val="24"/>
     </w:rPr>
   </w:style>
+  <w:style w:type="paragraph" w:styleId="a6">
+    <w:name w:val="header"/>
+    <w:basedOn w:val="a"/>
+    <w:link w:val="Char"/>
+    <w:uiPriority w:val="99"/>
+    <w:unhideWhenUsed/>
+    <w:rsid w:val="00FF66FA"/>
+    <w:pPr>
+      <w:tabs>
+        <w:tab w:val="center" w:pos="4513"/>
+        <w:tab w:val="right" w:pos="9026"/>
+      </w:tabs>
+      <w:snapToGrid w:val="0"/>
+    </w:pPr>
+  </w:style>
+  <w:style w:type="character" w:customStyle="1" w:styleId="Char">
+    <w:name w:val="머리글 Char"/>
+    <w:basedOn w:val="a0"/>
+    <w:link w:val="a6"/>
+    <w:uiPriority w:val="99"/>
+    <w:rsid w:val="00FF66FA"/>
+  </w:style>
+  <w:style w:type="paragraph" w:styleId="a7">
+    <w:name w:val="footer"/>
+    <w:basedOn w:val="a"/>
+    <w:link w:val="Char0"/>
+    <w:uiPriority w:val="99"/>
+    <w:unhideWhenUsed/>
+    <w:rsid w:val="00FF66FA"/>
+    <w:pPr>
+      <w:tabs>
+        <w:tab w:val="center" w:pos="4513"/>
+        <w:tab w:val="right" w:pos="9026"/>
+      </w:tabs>
+      <w:snapToGrid w:val="0"/>
+    </w:pPr>
+  </w:style>
+  <w:style w:type="character" w:customStyle="1" w:styleId="Char0">
+    <w:name w:val="바닥글 Char"/>
+    <w:basedOn w:val="a0"/>
+    <w:link w:val="a7"/>
+    <w:uiPriority w:val="99"/>
+    <w:rsid w:val="00FF66FA"/>
+  </w:style>
 </w:styles>
 </file>
 

--- a/Assets/마이크로팜 기획서.docx
+++ b/Assets/마이크로팜 기획서.docx
@@ -4,6 +4,44 @@
   <w:body>
     <w:p>
       <w:pPr>
+        <w:jc w:val="center"/>
+        <w:rPr>
+          <w:b/>
+          <w:bCs/>
+          <w:sz w:val="40"/>
+          <w:szCs w:val="40"/>
+        </w:rPr>
+      </w:pPr>
+      <w:proofErr w:type="spellStart"/>
+      <w:r>
+        <w:rPr>
+          <w:rFonts w:hint="eastAsia"/>
+          <w:b/>
+          <w:bCs/>
+          <w:sz w:val="40"/>
+          <w:szCs w:val="40"/>
+        </w:rPr>
+        <w:t>마이크로팜</w:t>
+      </w:r>
+      <w:proofErr w:type="spellEnd"/>
+      <w:r>
+        <w:rPr>
+          <w:rFonts w:hint="eastAsia"/>
+          <w:b/>
+          <w:bCs/>
+          <w:sz w:val="40"/>
+          <w:szCs w:val="40"/>
+        </w:rPr>
+        <w:t xml:space="preserve"> 기획서</w:t>
+      </w:r>
+    </w:p>
+    <w:p>
+      <w:pPr>
+        <w:widowControl/>
+        <w:wordWrap/>
+        <w:autoSpaceDE/>
+        <w:autoSpaceDN/>
+        <w:jc w:val="right"/>
         <w:rPr>
           <w:b/>
           <w:bCs/>
@@ -11,14 +49,824 @@
           <w:szCs w:val="28"/>
         </w:rPr>
       </w:pPr>
-      <w:r>
-        <w:rPr>
-          <w:rFonts w:hint="eastAsia"/>
+    </w:p>
+    <w:p>
+      <w:pPr>
+        <w:widowControl/>
+        <w:wordWrap/>
+        <w:autoSpaceDE/>
+        <w:autoSpaceDN/>
+        <w:jc w:val="right"/>
+        <w:rPr>
           <w:b/>
           <w:bCs/>
           <w:sz w:val="28"/>
           <w:szCs w:val="28"/>
         </w:rPr>
+      </w:pPr>
+    </w:p>
+    <w:p>
+      <w:pPr>
+        <w:widowControl/>
+        <w:wordWrap/>
+        <w:autoSpaceDE/>
+        <w:autoSpaceDN/>
+        <w:jc w:val="right"/>
+        <w:rPr>
+          <w:b/>
+          <w:bCs/>
+          <w:sz w:val="28"/>
+          <w:szCs w:val="28"/>
+        </w:rPr>
+      </w:pPr>
+    </w:p>
+    <w:p>
+      <w:pPr>
+        <w:widowControl/>
+        <w:wordWrap/>
+        <w:autoSpaceDE/>
+        <w:autoSpaceDN/>
+        <w:jc w:val="right"/>
+        <w:rPr>
+          <w:b/>
+          <w:bCs/>
+          <w:sz w:val="28"/>
+          <w:szCs w:val="28"/>
+        </w:rPr>
+      </w:pPr>
+    </w:p>
+    <w:p>
+      <w:pPr>
+        <w:widowControl/>
+        <w:wordWrap/>
+        <w:autoSpaceDE/>
+        <w:autoSpaceDN/>
+        <w:jc w:val="right"/>
+        <w:rPr>
+          <w:b/>
+          <w:bCs/>
+          <w:sz w:val="28"/>
+          <w:szCs w:val="28"/>
+        </w:rPr>
+      </w:pPr>
+    </w:p>
+    <w:p>
+      <w:pPr>
+        <w:widowControl/>
+        <w:wordWrap/>
+        <w:autoSpaceDE/>
+        <w:autoSpaceDN/>
+        <w:jc w:val="right"/>
+        <w:rPr>
+          <w:b/>
+          <w:bCs/>
+          <w:sz w:val="28"/>
+          <w:szCs w:val="28"/>
+        </w:rPr>
+      </w:pPr>
+    </w:p>
+    <w:p>
+      <w:pPr>
+        <w:widowControl/>
+        <w:wordWrap/>
+        <w:autoSpaceDE/>
+        <w:autoSpaceDN/>
+        <w:jc w:val="right"/>
+        <w:rPr>
+          <w:b/>
+          <w:bCs/>
+          <w:sz w:val="28"/>
+          <w:szCs w:val="28"/>
+        </w:rPr>
+      </w:pPr>
+    </w:p>
+    <w:p>
+      <w:pPr>
+        <w:widowControl/>
+        <w:wordWrap/>
+        <w:autoSpaceDE/>
+        <w:autoSpaceDN/>
+        <w:jc w:val="right"/>
+        <w:rPr>
+          <w:b/>
+          <w:bCs/>
+          <w:sz w:val="28"/>
+          <w:szCs w:val="28"/>
+        </w:rPr>
+      </w:pPr>
+    </w:p>
+    <w:p>
+      <w:pPr>
+        <w:widowControl/>
+        <w:wordWrap/>
+        <w:autoSpaceDE/>
+        <w:autoSpaceDN/>
+        <w:jc w:val="right"/>
+        <w:rPr>
+          <w:b/>
+          <w:bCs/>
+          <w:sz w:val="28"/>
+          <w:szCs w:val="28"/>
+        </w:rPr>
+      </w:pPr>
+    </w:p>
+    <w:p>
+      <w:pPr>
+        <w:widowControl/>
+        <w:wordWrap/>
+        <w:autoSpaceDE/>
+        <w:autoSpaceDN/>
+        <w:jc w:val="right"/>
+        <w:rPr>
+          <w:b/>
+          <w:bCs/>
+          <w:sz w:val="28"/>
+          <w:szCs w:val="28"/>
+        </w:rPr>
+      </w:pPr>
+    </w:p>
+    <w:p>
+      <w:pPr>
+        <w:widowControl/>
+        <w:wordWrap/>
+        <w:autoSpaceDE/>
+        <w:autoSpaceDN/>
+        <w:jc w:val="right"/>
+        <w:rPr>
+          <w:b/>
+          <w:bCs/>
+          <w:sz w:val="28"/>
+          <w:szCs w:val="28"/>
+        </w:rPr>
+      </w:pPr>
+    </w:p>
+    <w:p>
+      <w:pPr>
+        <w:widowControl/>
+        <w:wordWrap/>
+        <w:autoSpaceDE/>
+        <w:autoSpaceDN/>
+        <w:jc w:val="right"/>
+        <w:rPr>
+          <w:b/>
+          <w:bCs/>
+          <w:sz w:val="28"/>
+          <w:szCs w:val="28"/>
+        </w:rPr>
+      </w:pPr>
+    </w:p>
+    <w:p>
+      <w:pPr>
+        <w:widowControl/>
+        <w:wordWrap/>
+        <w:autoSpaceDE/>
+        <w:autoSpaceDN/>
+        <w:jc w:val="right"/>
+        <w:rPr>
+          <w:b/>
+          <w:bCs/>
+          <w:sz w:val="28"/>
+          <w:szCs w:val="28"/>
+        </w:rPr>
+      </w:pPr>
+    </w:p>
+    <w:p>
+      <w:pPr>
+        <w:widowControl/>
+        <w:wordWrap/>
+        <w:autoSpaceDE/>
+        <w:autoSpaceDN/>
+        <w:jc w:val="right"/>
+        <w:rPr>
+          <w:b/>
+          <w:bCs/>
+          <w:sz w:val="28"/>
+          <w:szCs w:val="28"/>
+        </w:rPr>
+      </w:pPr>
+    </w:p>
+    <w:p>
+      <w:pPr>
+        <w:widowControl/>
+        <w:wordWrap/>
+        <w:autoSpaceDE/>
+        <w:autoSpaceDN/>
+        <w:jc w:val="right"/>
+        <w:rPr>
+          <w:b/>
+          <w:bCs/>
+          <w:sz w:val="28"/>
+          <w:szCs w:val="28"/>
+        </w:rPr>
+      </w:pPr>
+    </w:p>
+    <w:p>
+      <w:pPr>
+        <w:widowControl/>
+        <w:wordWrap/>
+        <w:autoSpaceDE/>
+        <w:autoSpaceDN/>
+        <w:jc w:val="right"/>
+        <w:rPr>
+          <w:b/>
+          <w:bCs/>
+          <w:sz w:val="28"/>
+          <w:szCs w:val="28"/>
+        </w:rPr>
+      </w:pPr>
+    </w:p>
+    <w:p>
+      <w:pPr>
+        <w:widowControl/>
+        <w:wordWrap/>
+        <w:autoSpaceDE/>
+        <w:autoSpaceDN/>
+        <w:jc w:val="right"/>
+        <w:rPr>
+          <w:rFonts w:hint="eastAsia"/>
+          <w:b/>
+          <w:bCs/>
+          <w:sz w:val="28"/>
+          <w:szCs w:val="28"/>
+        </w:rPr>
+      </w:pPr>
+    </w:p>
+    <w:p>
+      <w:pPr>
+        <w:widowControl/>
+        <w:wordWrap/>
+        <w:autoSpaceDE/>
+        <w:autoSpaceDN/>
+        <w:jc w:val="right"/>
+        <w:rPr>
+          <w:b/>
+          <w:bCs/>
+          <w:sz w:val="28"/>
+          <w:szCs w:val="28"/>
+        </w:rPr>
+      </w:pPr>
+      <w:proofErr w:type="gramStart"/>
+      <w:r>
+        <w:rPr>
+          <w:rFonts w:hint="eastAsia"/>
+          <w:b/>
+          <w:bCs/>
+          <w:sz w:val="28"/>
+          <w:szCs w:val="28"/>
+        </w:rPr>
+        <w:t>작성자 :</w:t>
+      </w:r>
+      <w:proofErr w:type="gramEnd"/>
+      <w:r>
+        <w:rPr>
+          <w:rFonts w:hint="eastAsia"/>
+          <w:b/>
+          <w:bCs/>
+          <w:sz w:val="28"/>
+          <w:szCs w:val="28"/>
+        </w:rPr>
+        <w:t xml:space="preserve"> 문선우</w:t>
+      </w:r>
+    </w:p>
+    <w:p>
+      <w:pPr>
+        <w:widowControl/>
+        <w:wordWrap/>
+        <w:autoSpaceDE/>
+        <w:autoSpaceDN/>
+        <w:jc w:val="right"/>
+        <w:rPr>
+          <w:rFonts w:hint="eastAsia"/>
+          <w:b/>
+          <w:bCs/>
+          <w:sz w:val="28"/>
+          <w:szCs w:val="28"/>
+        </w:rPr>
+      </w:pPr>
+      <w:proofErr w:type="gramStart"/>
+      <w:r>
+        <w:rPr>
+          <w:rFonts w:hint="eastAsia"/>
+          <w:b/>
+          <w:bCs/>
+          <w:sz w:val="28"/>
+          <w:szCs w:val="28"/>
+        </w:rPr>
+        <w:t>기획 :</w:t>
+      </w:r>
+      <w:proofErr w:type="gramEnd"/>
+      <w:r>
+        <w:rPr>
+          <w:rFonts w:hint="eastAsia"/>
+          <w:b/>
+          <w:bCs/>
+          <w:sz w:val="28"/>
+          <w:szCs w:val="28"/>
+        </w:rPr>
+        <w:t xml:space="preserve"> 문선우</w:t>
+      </w:r>
+    </w:p>
+    <w:p>
+      <w:pPr>
+        <w:rPr>
+          <w:b/>
+          <w:bCs/>
+          <w:sz w:val="28"/>
+          <w:szCs w:val="28"/>
+        </w:rPr>
+      </w:pPr>
+      <w:r>
+        <w:rPr>
+          <w:rFonts w:hint="eastAsia"/>
+          <w:b/>
+          <w:bCs/>
+          <w:sz w:val="28"/>
+          <w:szCs w:val="28"/>
+        </w:rPr>
+        <w:lastRenderedPageBreak/>
+        <w:t>목차</w:t>
+      </w:r>
+    </w:p>
+    <w:p>
+      <w:pPr>
+        <w:rPr>
+          <w:rFonts w:hint="eastAsia"/>
+          <w:b/>
+          <w:bCs/>
+          <w:szCs w:val="20"/>
+        </w:rPr>
+      </w:pPr>
+    </w:p>
+    <w:p>
+      <w:pPr>
+        <w:rPr>
+          <w:b/>
+          <w:bCs/>
+          <w:szCs w:val="20"/>
+        </w:rPr>
+      </w:pPr>
+      <w:r>
+        <w:rPr>
+          <w:b/>
+          <w:bCs/>
+          <w:szCs w:val="20"/>
+        </w:rPr>
+        <w:tab/>
+      </w:r>
+      <w:r>
+        <w:rPr>
+          <w:rFonts w:hint="eastAsia"/>
+          <w:b/>
+          <w:bCs/>
+          <w:szCs w:val="20"/>
+        </w:rPr>
+        <w:t>기획 컨셉</w:t>
+      </w:r>
+    </w:p>
+    <w:p>
+      <w:pPr>
+        <w:pStyle w:val="a3"/>
+        <w:numPr>
+          <w:ilvl w:val="0"/>
+          <w:numId w:val="15"/>
+        </w:numPr>
+        <w:ind w:leftChars="0"/>
+        <w:rPr>
+          <w:szCs w:val="20"/>
+        </w:rPr>
+      </w:pPr>
+      <w:r>
+        <w:rPr>
+          <w:rFonts w:hint="eastAsia"/>
+          <w:szCs w:val="20"/>
+        </w:rPr>
+        <w:t>시스템 레퍼런스</w:t>
+      </w:r>
+    </w:p>
+    <w:p>
+      <w:pPr>
+        <w:pStyle w:val="a3"/>
+        <w:numPr>
+          <w:ilvl w:val="0"/>
+          <w:numId w:val="15"/>
+        </w:numPr>
+        <w:ind w:leftChars="0"/>
+        <w:rPr>
+          <w:szCs w:val="20"/>
+        </w:rPr>
+      </w:pPr>
+      <w:r>
+        <w:rPr>
+          <w:rFonts w:hint="eastAsia"/>
+          <w:szCs w:val="20"/>
+        </w:rPr>
+        <w:t>그래픽 레퍼런스</w:t>
+      </w:r>
+    </w:p>
+    <w:p>
+      <w:pPr>
+        <w:pStyle w:val="a3"/>
+        <w:numPr>
+          <w:ilvl w:val="0"/>
+          <w:numId w:val="15"/>
+        </w:numPr>
+        <w:ind w:leftChars="0"/>
+        <w:rPr>
+          <w:szCs w:val="20"/>
+        </w:rPr>
+      </w:pPr>
+      <w:r>
+        <w:rPr>
+          <w:rFonts w:hint="eastAsia"/>
+          <w:szCs w:val="20"/>
+        </w:rPr>
+        <w:t>게임 개요</w:t>
+      </w:r>
+    </w:p>
+    <w:p>
+      <w:pPr>
+        <w:pStyle w:val="a3"/>
+        <w:numPr>
+          <w:ilvl w:val="0"/>
+          <w:numId w:val="15"/>
+        </w:numPr>
+        <w:ind w:leftChars="0"/>
+        <w:rPr>
+          <w:rFonts w:hint="eastAsia"/>
+          <w:szCs w:val="20"/>
+        </w:rPr>
+      </w:pPr>
+      <w:r>
+        <w:rPr>
+          <w:rFonts w:hint="eastAsia"/>
+          <w:szCs w:val="20"/>
+        </w:rPr>
+        <w:t>게임 플로우</w:t>
+      </w:r>
+    </w:p>
+    <w:p>
+      <w:pPr>
+        <w:rPr>
+          <w:b/>
+          <w:bCs/>
+          <w:szCs w:val="20"/>
+        </w:rPr>
+      </w:pPr>
+      <w:r>
+        <w:rPr>
+          <w:b/>
+          <w:bCs/>
+          <w:szCs w:val="20"/>
+        </w:rPr>
+        <w:tab/>
+      </w:r>
+      <w:r>
+        <w:rPr>
+          <w:rFonts w:hint="eastAsia"/>
+          <w:b/>
+          <w:bCs/>
+          <w:szCs w:val="20"/>
+        </w:rPr>
+        <w:t>게임 오브젝트</w:t>
+      </w:r>
+    </w:p>
+    <w:p>
+      <w:pPr>
+        <w:pStyle w:val="a3"/>
+        <w:numPr>
+          <w:ilvl w:val="0"/>
+          <w:numId w:val="16"/>
+        </w:numPr>
+        <w:ind w:leftChars="0"/>
+        <w:rPr>
+          <w:szCs w:val="20"/>
+        </w:rPr>
+      </w:pPr>
+      <w:r>
+        <w:rPr>
+          <w:rFonts w:hint="eastAsia"/>
+          <w:szCs w:val="20"/>
+        </w:rPr>
+        <w:t>재배 식물</w:t>
+      </w:r>
+    </w:p>
+    <w:p>
+      <w:pPr>
+        <w:pStyle w:val="a3"/>
+        <w:numPr>
+          <w:ilvl w:val="0"/>
+          <w:numId w:val="16"/>
+        </w:numPr>
+        <w:ind w:leftChars="0"/>
+        <w:rPr>
+          <w:szCs w:val="20"/>
+        </w:rPr>
+      </w:pPr>
+      <w:r>
+        <w:rPr>
+          <w:rFonts w:hint="eastAsia"/>
+          <w:szCs w:val="20"/>
+        </w:rPr>
+        <w:t>미생물</w:t>
+      </w:r>
+    </w:p>
+    <w:p>
+      <w:pPr>
+        <w:pStyle w:val="a3"/>
+        <w:numPr>
+          <w:ilvl w:val="0"/>
+          <w:numId w:val="16"/>
+        </w:numPr>
+        <w:ind w:leftChars="0"/>
+        <w:rPr>
+          <w:szCs w:val="20"/>
+        </w:rPr>
+      </w:pPr>
+      <w:r>
+        <w:rPr>
+          <w:rFonts w:hint="eastAsia"/>
+          <w:szCs w:val="20"/>
+        </w:rPr>
+        <w:t>아이템</w:t>
+      </w:r>
+    </w:p>
+    <w:p>
+      <w:pPr>
+        <w:pStyle w:val="a3"/>
+        <w:numPr>
+          <w:ilvl w:val="0"/>
+          <w:numId w:val="16"/>
+        </w:numPr>
+        <w:ind w:leftChars="0"/>
+        <w:rPr>
+          <w:rFonts w:hint="eastAsia"/>
+          <w:szCs w:val="20"/>
+        </w:rPr>
+      </w:pPr>
+      <w:proofErr w:type="gramStart"/>
+      <w:r>
+        <w:rPr>
+          <w:rFonts w:hint="eastAsia"/>
+          <w:szCs w:val="20"/>
+        </w:rPr>
+        <w:t>건물 /</w:t>
+      </w:r>
+      <w:proofErr w:type="gramEnd"/>
+      <w:r>
+        <w:rPr>
+          <w:rFonts w:hint="eastAsia"/>
+          <w:szCs w:val="20"/>
+        </w:rPr>
+        <w:t xml:space="preserve"> 밭</w:t>
+      </w:r>
+    </w:p>
+    <w:p>
+      <w:pPr>
+        <w:rPr>
+          <w:b/>
+          <w:bCs/>
+          <w:szCs w:val="20"/>
+        </w:rPr>
+      </w:pPr>
+      <w:r>
+        <w:rPr>
+          <w:b/>
+          <w:bCs/>
+          <w:szCs w:val="20"/>
+        </w:rPr>
+        <w:tab/>
+      </w:r>
+      <w:proofErr w:type="gramStart"/>
+      <w:r>
+        <w:rPr>
+          <w:rFonts w:hint="eastAsia"/>
+          <w:b/>
+          <w:bCs/>
+          <w:szCs w:val="20"/>
+        </w:rPr>
+        <w:t>UI /</w:t>
+      </w:r>
+      <w:proofErr w:type="gramEnd"/>
+      <w:r>
+        <w:rPr>
+          <w:rFonts w:hint="eastAsia"/>
+          <w:b/>
+          <w:bCs/>
+          <w:szCs w:val="20"/>
+        </w:rPr>
+        <w:t xml:space="preserve"> 화면 구성</w:t>
+      </w:r>
+    </w:p>
+    <w:p>
+      <w:pPr>
+        <w:pStyle w:val="a3"/>
+        <w:numPr>
+          <w:ilvl w:val="0"/>
+          <w:numId w:val="17"/>
+        </w:numPr>
+        <w:ind w:leftChars="0"/>
+        <w:rPr>
+          <w:szCs w:val="20"/>
+        </w:rPr>
+      </w:pPr>
+      <w:r>
+        <w:rPr>
+          <w:rFonts w:hint="eastAsia"/>
+          <w:szCs w:val="20"/>
+        </w:rPr>
+        <w:t>화폐</w:t>
+      </w:r>
+    </w:p>
+    <w:p>
+      <w:pPr>
+        <w:pStyle w:val="a3"/>
+        <w:numPr>
+          <w:ilvl w:val="0"/>
+          <w:numId w:val="17"/>
+        </w:numPr>
+        <w:ind w:leftChars="0"/>
+        <w:rPr>
+          <w:szCs w:val="20"/>
+        </w:rPr>
+      </w:pPr>
+      <w:r>
+        <w:rPr>
+          <w:rFonts w:hint="eastAsia"/>
+          <w:szCs w:val="20"/>
+        </w:rPr>
+        <w:t>버튼</w:t>
+      </w:r>
+    </w:p>
+    <w:p>
+      <w:pPr>
+        <w:pStyle w:val="a3"/>
+        <w:numPr>
+          <w:ilvl w:val="0"/>
+          <w:numId w:val="17"/>
+        </w:numPr>
+        <w:ind w:leftChars="0"/>
+        <w:rPr>
+          <w:rFonts w:hint="eastAsia"/>
+          <w:szCs w:val="20"/>
+        </w:rPr>
+      </w:pPr>
+      <w:r>
+        <w:rPr>
+          <w:rFonts w:hint="eastAsia"/>
+          <w:szCs w:val="20"/>
+        </w:rPr>
+        <w:t>화면 구성</w:t>
+      </w:r>
+    </w:p>
+    <w:p>
+      <w:pPr>
+        <w:rPr>
+          <w:b/>
+          <w:bCs/>
+          <w:szCs w:val="20"/>
+        </w:rPr>
+      </w:pPr>
+      <w:r>
+        <w:rPr>
+          <w:b/>
+          <w:bCs/>
+          <w:szCs w:val="20"/>
+        </w:rPr>
+        <w:tab/>
+      </w:r>
+      <w:r>
+        <w:rPr>
+          <w:rFonts w:hint="eastAsia"/>
+          <w:b/>
+          <w:bCs/>
+          <w:szCs w:val="20"/>
+        </w:rPr>
+        <w:t>게임 시스템</w:t>
+      </w:r>
+    </w:p>
+    <w:p>
+      <w:pPr>
+        <w:pStyle w:val="a3"/>
+        <w:numPr>
+          <w:ilvl w:val="0"/>
+          <w:numId w:val="18"/>
+        </w:numPr>
+        <w:ind w:leftChars="0"/>
+        <w:rPr>
+          <w:szCs w:val="20"/>
+        </w:rPr>
+      </w:pPr>
+      <w:r>
+        <w:rPr>
+          <w:rFonts w:hint="eastAsia"/>
+          <w:szCs w:val="20"/>
+        </w:rPr>
+        <w:t>작물 재배</w:t>
+      </w:r>
+    </w:p>
+    <w:p>
+      <w:pPr>
+        <w:pStyle w:val="a3"/>
+        <w:numPr>
+          <w:ilvl w:val="0"/>
+          <w:numId w:val="18"/>
+        </w:numPr>
+        <w:ind w:leftChars="0"/>
+        <w:rPr>
+          <w:szCs w:val="20"/>
+        </w:rPr>
+      </w:pPr>
+      <w:r>
+        <w:rPr>
+          <w:rFonts w:hint="eastAsia"/>
+          <w:szCs w:val="20"/>
+        </w:rPr>
+        <w:t>미생물 발견</w:t>
+      </w:r>
+    </w:p>
+    <w:p>
+      <w:pPr>
+        <w:pStyle w:val="a3"/>
+        <w:numPr>
+          <w:ilvl w:val="0"/>
+          <w:numId w:val="18"/>
+        </w:numPr>
+        <w:ind w:leftChars="0"/>
+        <w:rPr>
+          <w:szCs w:val="20"/>
+        </w:rPr>
+      </w:pPr>
+      <w:r>
+        <w:rPr>
+          <w:rFonts w:hint="eastAsia"/>
+          <w:szCs w:val="20"/>
+        </w:rPr>
+        <w:t>미생물 연구</w:t>
+      </w:r>
+    </w:p>
+    <w:p>
+      <w:pPr>
+        <w:pStyle w:val="a3"/>
+        <w:numPr>
+          <w:ilvl w:val="0"/>
+          <w:numId w:val="18"/>
+        </w:numPr>
+        <w:ind w:leftChars="0"/>
+        <w:rPr>
+          <w:rFonts w:hint="eastAsia"/>
+          <w:szCs w:val="20"/>
+        </w:rPr>
+      </w:pPr>
+      <w:r>
+        <w:rPr>
+          <w:rFonts w:hint="eastAsia"/>
+          <w:szCs w:val="20"/>
+        </w:rPr>
+        <w:t>금액 변동</w:t>
+      </w:r>
+    </w:p>
+    <w:p>
+      <w:pPr>
+        <w:widowControl/>
+        <w:wordWrap/>
+        <w:autoSpaceDE/>
+        <w:autoSpaceDN/>
+        <w:rPr>
+          <w:rFonts w:hint="eastAsia"/>
+          <w:b/>
+          <w:bCs/>
+          <w:sz w:val="28"/>
+          <w:szCs w:val="28"/>
+        </w:rPr>
+      </w:pPr>
+      <w:r>
+        <w:rPr>
+          <w:b/>
+          <w:bCs/>
+          <w:sz w:val="28"/>
+          <w:szCs w:val="28"/>
+        </w:rPr>
+        <w:br w:type="page"/>
+      </w:r>
+    </w:p>
+    <w:p>
+      <w:pPr>
+        <w:rPr>
+          <w:b/>
+          <w:bCs/>
+          <w:sz w:val="28"/>
+          <w:szCs w:val="28"/>
+        </w:rPr>
+      </w:pPr>
+      <w:r>
+        <w:rPr>
+          <w:rFonts w:hint="eastAsia"/>
+          <w:b/>
+          <w:bCs/>
+          <w:sz w:val="28"/>
+          <w:szCs w:val="28"/>
+        </w:rPr>
+        <w:lastRenderedPageBreak/>
         <w:t>기획 컨셉</w:t>
       </w:r>
     </w:p>
@@ -133,160 +981,374 @@
         <w:t>그래픽 레퍼런스</w:t>
       </w:r>
     </w:p>
-    <w:p/>
-    <w:p>
-      <w:pPr>
-        <w:rPr>
-          <w:b/>
-          <w:bCs/>
-          <w:sz w:val="28"/>
-          <w:szCs w:val="28"/>
-        </w:rPr>
-      </w:pPr>
-      <w:r>
-        <w:rPr>
-          <w:rFonts w:hint="eastAsia"/>
-          <w:b/>
-          <w:bCs/>
-          <w:sz w:val="28"/>
-          <w:szCs w:val="28"/>
-        </w:rPr>
-        <w:t>게임 개요</w:t>
-      </w:r>
+    <w:p>
+      <w:pPr>
+        <w:pStyle w:val="a3"/>
+        <w:numPr>
+          <w:ilvl w:val="1"/>
+          <w:numId w:val="8"/>
+        </w:numPr>
+        <w:ind w:leftChars="0"/>
+      </w:pPr>
+      <w:r>
+        <w:rPr>
+          <w:rFonts w:hint="eastAsia"/>
+        </w:rPr>
+        <w:t xml:space="preserve">핀과 </w:t>
+      </w:r>
+      <w:proofErr w:type="spellStart"/>
+      <w:r>
+        <w:rPr>
+          <w:rFonts w:hint="eastAsia"/>
+        </w:rPr>
+        <w:t>제이크의</w:t>
+      </w:r>
+      <w:proofErr w:type="spellEnd"/>
+      <w:r>
+        <w:rPr>
+          <w:rFonts w:hint="eastAsia"/>
+        </w:rPr>
+        <w:t xml:space="preserve"> </w:t>
+      </w:r>
+      <w:proofErr w:type="spellStart"/>
+      <w:r>
+        <w:rPr>
+          <w:rFonts w:hint="eastAsia"/>
+        </w:rPr>
+        <w:t>어드밴쳐</w:t>
+      </w:r>
+      <w:proofErr w:type="spellEnd"/>
+      <w:r>
+        <w:rPr>
+          <w:rFonts w:hint="eastAsia"/>
+        </w:rPr>
+        <w:t xml:space="preserve"> 타임</w:t>
+      </w:r>
+    </w:p>
+    <w:p>
+      <w:pPr>
+        <w:pStyle w:val="a3"/>
+        <w:numPr>
+          <w:ilvl w:val="1"/>
+          <w:numId w:val="8"/>
+        </w:numPr>
+        <w:ind w:leftChars="0"/>
+      </w:pPr>
+      <w:r>
+        <w:rPr>
+          <w:rFonts w:hint="eastAsia"/>
+        </w:rPr>
+        <w:t xml:space="preserve">릭 앤 </w:t>
+      </w:r>
+      <w:proofErr w:type="spellStart"/>
+      <w:r>
+        <w:rPr>
+          <w:rFonts w:hint="eastAsia"/>
+        </w:rPr>
+        <w:t>모티</w:t>
+      </w:r>
+      <w:proofErr w:type="spellEnd"/>
+    </w:p>
+    <w:p>
+      <w:pPr>
+        <w:pStyle w:val="a3"/>
+        <w:ind w:leftChars="0" w:left="1320"/>
+        <w:rPr>
+          <w:rFonts w:hint="eastAsia"/>
+        </w:rPr>
+      </w:pPr>
     </w:p>
     <w:p>
       <w:pPr>
         <w:pStyle w:val="a3"/>
         <w:numPr>
           <w:ilvl w:val="0"/>
-          <w:numId w:val="5"/>
+          <w:numId w:val="8"/>
         </w:numPr>
         <w:ind w:leftChars="0"/>
-      </w:pPr>
-      <w:r>
-        <w:rPr>
-          <w:rFonts w:hint="eastAsia"/>
-        </w:rPr>
-        <w:t>타이틀</w:t>
-      </w:r>
-      <w:r>
-        <w:t xml:space="preserve"> </w:t>
-      </w:r>
-      <w:proofErr w:type="spellStart"/>
-      <w:r>
-        <w:rPr>
-          <w:rFonts w:hint="eastAsia"/>
-        </w:rPr>
-        <w:t>마이</w:t>
-      </w:r>
-      <w:r>
-        <w:rPr>
-          <w:rFonts w:hint="eastAsia"/>
-        </w:rPr>
-        <w:t>크로팜</w:t>
-      </w:r>
-      <w:proofErr w:type="spellEnd"/>
-    </w:p>
-    <w:p>
-      <w:pPr>
-        <w:pStyle w:val="a3"/>
-        <w:numPr>
-          <w:ilvl w:val="0"/>
-          <w:numId w:val="5"/>
-        </w:numPr>
-        <w:ind w:leftChars="0"/>
-      </w:pPr>
-      <w:r>
-        <w:rPr>
-          <w:rFonts w:hint="eastAsia"/>
-        </w:rPr>
-        <w:t xml:space="preserve">플랫폼 </w:t>
-      </w:r>
-      <w:r>
-        <w:t>PC</w:t>
-      </w:r>
-    </w:p>
-    <w:p>
-      <w:pPr>
-        <w:pStyle w:val="a3"/>
-        <w:numPr>
-          <w:ilvl w:val="0"/>
-          <w:numId w:val="5"/>
-        </w:numPr>
-        <w:ind w:leftChars="0"/>
-      </w:pPr>
-      <w:r>
-        <w:rPr>
-          <w:rFonts w:hint="eastAsia"/>
-        </w:rPr>
-        <w:t>장르 농사 시뮬레이션</w:t>
-      </w:r>
-    </w:p>
-    <w:p>
-      <w:pPr>
-        <w:pStyle w:val="a3"/>
-        <w:numPr>
-          <w:ilvl w:val="0"/>
-          <w:numId w:val="5"/>
-        </w:numPr>
-        <w:ind w:leftChars="0"/>
-      </w:pPr>
-      <w:r>
-        <w:rPr>
-          <w:rFonts w:hint="eastAsia"/>
-        </w:rPr>
-        <w:t xml:space="preserve">컨셉 </w:t>
-      </w:r>
-      <w:proofErr w:type="spellStart"/>
-      <w:r>
-        <w:rPr>
-          <w:rFonts w:hint="eastAsia"/>
-        </w:rPr>
-        <w:t>테라포밍된</w:t>
-      </w:r>
-      <w:proofErr w:type="spellEnd"/>
-      <w:r>
-        <w:rPr>
-          <w:rFonts w:hint="eastAsia"/>
-        </w:rPr>
-        <w:t xml:space="preserve"> 화성에서 지구의 작물을 키우는 농장</w:t>
-      </w:r>
-    </w:p>
-    <w:p>
-      <w:pPr>
-        <w:pStyle w:val="a3"/>
-        <w:numPr>
-          <w:ilvl w:val="0"/>
-          <w:numId w:val="5"/>
-        </w:numPr>
-        <w:ind w:leftChars="0"/>
-      </w:pPr>
-      <w:r>
-        <w:rPr>
-          <w:rFonts w:hint="eastAsia"/>
-        </w:rPr>
-        <w:t xml:space="preserve">목표 </w:t>
-      </w:r>
-      <w:r>
-        <w:rPr>
-          <w:rFonts w:hint="eastAsia"/>
-        </w:rPr>
-        <w:t xml:space="preserve">지구의 농작물을 생산해 지구로 수출하여 농장을 </w:t>
-      </w:r>
-      <w:proofErr w:type="spellStart"/>
-      <w:r>
-        <w:rPr>
-          <w:rFonts w:hint="eastAsia"/>
-        </w:rPr>
-        <w:t>번영시킨다</w:t>
-      </w:r>
-      <w:proofErr w:type="spellEnd"/>
-      <w:r>
-        <w:rPr>
-          <w:rFonts w:hint="eastAsia"/>
-        </w:rPr>
-        <w:t>.</w:t>
-      </w:r>
+        <w:rPr>
+          <w:szCs w:val="20"/>
+        </w:rPr>
+      </w:pPr>
+      <w:r>
+        <w:rPr>
+          <w:rFonts w:hint="eastAsia"/>
+          <w:szCs w:val="20"/>
+        </w:rPr>
+        <w:t>게임 개요</w:t>
+      </w:r>
+    </w:p>
+    <w:tbl>
+      <w:tblPr>
+        <w:tblStyle w:val="a4"/>
+        <w:tblW w:w="0" w:type="auto"/>
+        <w:tblInd w:w="880" w:type="dxa"/>
+        <w:tblLook w:val="04A0" w:firstRow="1" w:lastRow="0" w:firstColumn="1" w:lastColumn="0" w:noHBand="0" w:noVBand="1"/>
+      </w:tblPr>
+      <w:tblGrid>
+        <w:gridCol w:w="1100"/>
+        <w:gridCol w:w="6379"/>
+      </w:tblGrid>
+      <w:tr>
+        <w:tc>
+          <w:tcPr>
+            <w:tcW w:w="1100" w:type="dxa"/>
+          </w:tcPr>
+          <w:p>
+            <w:pPr>
+              <w:pStyle w:val="a3"/>
+              <w:ind w:leftChars="0" w:left="0"/>
+              <w:rPr>
+                <w:rFonts w:hint="eastAsia"/>
+                <w:szCs w:val="20"/>
+              </w:rPr>
+            </w:pPr>
+            <w:r>
+              <w:rPr>
+                <w:rFonts w:hint="eastAsia"/>
+                <w:szCs w:val="20"/>
+              </w:rPr>
+              <w:t>타이틀</w:t>
+            </w:r>
+          </w:p>
+        </w:tc>
+        <w:tc>
+          <w:tcPr>
+            <w:tcW w:w="6379" w:type="dxa"/>
+          </w:tcPr>
+          <w:p>
+            <w:pPr>
+              <w:pStyle w:val="a3"/>
+              <w:ind w:leftChars="0" w:left="0"/>
+              <w:rPr>
+                <w:rFonts w:hint="eastAsia"/>
+                <w:szCs w:val="20"/>
+              </w:rPr>
+            </w:pPr>
+            <w:proofErr w:type="spellStart"/>
+            <w:r>
+              <w:rPr>
+                <w:rFonts w:hint="eastAsia"/>
+                <w:szCs w:val="20"/>
+              </w:rPr>
+              <w:t>마이크로팜</w:t>
+            </w:r>
+            <w:proofErr w:type="spellEnd"/>
+          </w:p>
+        </w:tc>
+      </w:tr>
+      <w:tr>
+        <w:tc>
+          <w:tcPr>
+            <w:tcW w:w="1100" w:type="dxa"/>
+          </w:tcPr>
+          <w:p>
+            <w:pPr>
+              <w:pStyle w:val="a3"/>
+              <w:ind w:leftChars="0" w:left="0"/>
+              <w:rPr>
+                <w:rFonts w:hint="eastAsia"/>
+                <w:szCs w:val="20"/>
+              </w:rPr>
+            </w:pPr>
+            <w:r>
+              <w:rPr>
+                <w:rFonts w:hint="eastAsia"/>
+                <w:szCs w:val="20"/>
+              </w:rPr>
+              <w:t>플랫폼</w:t>
+            </w:r>
+          </w:p>
+        </w:tc>
+        <w:tc>
+          <w:tcPr>
+            <w:tcW w:w="6379" w:type="dxa"/>
+          </w:tcPr>
+          <w:p>
+            <w:pPr>
+              <w:pStyle w:val="a3"/>
+              <w:ind w:leftChars="0" w:left="0"/>
+              <w:rPr>
+                <w:rFonts w:hint="eastAsia"/>
+                <w:szCs w:val="20"/>
+              </w:rPr>
+            </w:pPr>
+            <w:proofErr w:type="gramStart"/>
+            <w:r>
+              <w:rPr>
+                <w:rFonts w:hint="eastAsia"/>
+                <w:szCs w:val="20"/>
+              </w:rPr>
+              <w:t>PC /</w:t>
+            </w:r>
+            <w:proofErr w:type="gramEnd"/>
+            <w:r>
+              <w:rPr>
+                <w:rFonts w:hint="eastAsia"/>
+                <w:szCs w:val="20"/>
+              </w:rPr>
+              <w:t xml:space="preserve"> 모바일</w:t>
+            </w:r>
+          </w:p>
+        </w:tc>
+      </w:tr>
+      <w:tr>
+        <w:tc>
+          <w:tcPr>
+            <w:tcW w:w="1100" w:type="dxa"/>
+          </w:tcPr>
+          <w:p>
+            <w:pPr>
+              <w:pStyle w:val="a3"/>
+              <w:ind w:leftChars="0" w:left="0"/>
+              <w:rPr>
+                <w:rFonts w:hint="eastAsia"/>
+                <w:szCs w:val="20"/>
+              </w:rPr>
+            </w:pPr>
+            <w:r>
+              <w:rPr>
+                <w:rFonts w:hint="eastAsia"/>
+                <w:szCs w:val="20"/>
+              </w:rPr>
+              <w:t>장르</w:t>
+            </w:r>
+          </w:p>
+        </w:tc>
+        <w:tc>
+          <w:tcPr>
+            <w:tcW w:w="6379" w:type="dxa"/>
+          </w:tcPr>
+          <w:p>
+            <w:pPr>
+              <w:pStyle w:val="a3"/>
+              <w:ind w:leftChars="0" w:left="0"/>
+              <w:rPr>
+                <w:rFonts w:hint="eastAsia"/>
+                <w:szCs w:val="20"/>
+              </w:rPr>
+            </w:pPr>
+            <w:r>
+              <w:rPr>
+                <w:rFonts w:hint="eastAsia"/>
+                <w:szCs w:val="20"/>
+              </w:rPr>
+              <w:t>농사 시뮬레이션</w:t>
+            </w:r>
+          </w:p>
+        </w:tc>
+      </w:tr>
+      <w:tr>
+        <w:tc>
+          <w:tcPr>
+            <w:tcW w:w="1100" w:type="dxa"/>
+          </w:tcPr>
+          <w:p>
+            <w:pPr>
+              <w:pStyle w:val="a3"/>
+              <w:ind w:leftChars="0" w:left="0"/>
+              <w:rPr>
+                <w:rFonts w:hint="eastAsia"/>
+                <w:szCs w:val="20"/>
+              </w:rPr>
+            </w:pPr>
+            <w:r>
+              <w:rPr>
+                <w:rFonts w:hint="eastAsia"/>
+                <w:szCs w:val="20"/>
+              </w:rPr>
+              <w:t>컨셉</w:t>
+            </w:r>
+          </w:p>
+        </w:tc>
+        <w:tc>
+          <w:tcPr>
+            <w:tcW w:w="6379" w:type="dxa"/>
+          </w:tcPr>
+          <w:p>
+            <w:pPr>
+              <w:pStyle w:val="a3"/>
+              <w:ind w:leftChars="0" w:left="0"/>
+              <w:rPr>
+                <w:rFonts w:hint="eastAsia"/>
+                <w:szCs w:val="20"/>
+              </w:rPr>
+            </w:pPr>
+            <w:proofErr w:type="spellStart"/>
+            <w:r>
+              <w:rPr>
+                <w:rFonts w:hint="eastAsia"/>
+                <w:szCs w:val="20"/>
+              </w:rPr>
+              <w:t>테라포밍</w:t>
+            </w:r>
+            <w:proofErr w:type="spellEnd"/>
+            <w:r>
+              <w:rPr>
+                <w:rFonts w:hint="eastAsia"/>
+                <w:szCs w:val="20"/>
+              </w:rPr>
+              <w:t xml:space="preserve"> 된 화성에서 지구의 작물을 키우는 과학농장</w:t>
+            </w:r>
+          </w:p>
+        </w:tc>
+      </w:tr>
+      <w:tr>
+        <w:tc>
+          <w:tcPr>
+            <w:tcW w:w="1100" w:type="dxa"/>
+          </w:tcPr>
+          <w:p>
+            <w:pPr>
+              <w:pStyle w:val="a3"/>
+              <w:ind w:leftChars="0" w:left="0"/>
+              <w:rPr>
+                <w:rFonts w:hint="eastAsia"/>
+                <w:szCs w:val="20"/>
+              </w:rPr>
+            </w:pPr>
+            <w:r>
+              <w:rPr>
+                <w:rFonts w:hint="eastAsia"/>
+                <w:szCs w:val="20"/>
+              </w:rPr>
+              <w:t>목표</w:t>
+            </w:r>
+          </w:p>
+        </w:tc>
+        <w:tc>
+          <w:tcPr>
+            <w:tcW w:w="6379" w:type="dxa"/>
+          </w:tcPr>
+          <w:p>
+            <w:pPr>
+              <w:pStyle w:val="a3"/>
+              <w:ind w:leftChars="0" w:left="0"/>
+              <w:rPr>
+                <w:rFonts w:hint="eastAsia"/>
+                <w:szCs w:val="20"/>
+              </w:rPr>
+            </w:pPr>
+            <w:r>
+              <w:rPr>
+                <w:rFonts w:hint="eastAsia"/>
+                <w:szCs w:val="20"/>
+              </w:rPr>
+              <w:t>지구의 농작물을 생산해 지구로 다시 수출하여 농장을 키운다.</w:t>
+            </w:r>
+          </w:p>
+        </w:tc>
+      </w:tr>
+    </w:tbl>
+    <w:p>
+      <w:pPr>
+        <w:pStyle w:val="a3"/>
+        <w:ind w:leftChars="0" w:left="880"/>
+        <w:rPr>
+          <w:rFonts w:hint="eastAsia"/>
+          <w:szCs w:val="20"/>
+        </w:rPr>
+      </w:pPr>
     </w:p>
     <w:p>
       <w:pPr>
@@ -368,20 +1430,21 @@
     </w:p>
     <w:p>
       <w:pPr>
-        <w:rPr>
-          <w:b/>
-          <w:bCs/>
-          <w:sz w:val="28"/>
-          <w:szCs w:val="28"/>
-        </w:rPr>
-      </w:pPr>
-      <w:r>
-        <w:rPr>
-          <w:rFonts w:hint="eastAsia"/>
-          <w:b/>
-          <w:bCs/>
-          <w:sz w:val="28"/>
-          <w:szCs w:val="28"/>
+        <w:pStyle w:val="a3"/>
+        <w:numPr>
+          <w:ilvl w:val="0"/>
+          <w:numId w:val="8"/>
+        </w:numPr>
+        <w:ind w:leftChars="0"/>
+        <w:rPr>
+          <w:rFonts w:hint="eastAsia"/>
+          <w:szCs w:val="20"/>
+        </w:rPr>
+      </w:pPr>
+      <w:r>
+        <w:rPr>
+          <w:rFonts w:hint="eastAsia"/>
+          <w:szCs w:val="20"/>
         </w:rPr>
         <w:lastRenderedPageBreak/>
         <w:t>게임 플로우</w:t>
@@ -1762,9 +2825,6 @@
       <w:pPr>
         <w:pStyle w:val="a3"/>
         <w:ind w:leftChars="0" w:left="1320"/>
-        <w:rPr>
-          <w:rFonts w:hint="eastAsia"/>
-        </w:rPr>
       </w:pPr>
     </w:p>
     <w:p>
@@ -2546,9 +3606,6 @@
         <w:wordWrap/>
         <w:autoSpaceDE/>
         <w:autoSpaceDN/>
-        <w:rPr>
-          <w:rFonts w:hint="eastAsia"/>
-        </w:rPr>
       </w:pPr>
       <w:r>
         <w:br w:type="page"/>
@@ -2774,9 +3831,6 @@
         <w:autoSpaceDE/>
         <w:autoSpaceDN/>
         <w:ind w:leftChars="0"/>
-        <w:rPr>
-          <w:rFonts w:hint="eastAsia"/>
-        </w:rPr>
       </w:pPr>
     </w:p>
     <w:p>
@@ -3010,9 +4064,6 @@
         <w:wordWrap/>
         <w:autoSpaceDE/>
         <w:autoSpaceDN/>
-        <w:rPr>
-          <w:rFonts w:hint="eastAsia"/>
-        </w:rPr>
       </w:pPr>
       <w:r>
         <w:br w:type="page"/>
@@ -3067,9 +4118,6 @@
         <w:autoSpaceDE/>
         <w:autoSpaceDN/>
         <w:ind w:leftChars="0" w:left="992"/>
-        <w:rPr>
-          <w:rFonts w:hint="eastAsia"/>
-        </w:rPr>
       </w:pPr>
     </w:p>
     <w:p>
@@ -3100,9 +4148,6 @@
         <w:autoSpaceDE/>
         <w:autoSpaceDN/>
         <w:ind w:leftChars="0" w:left="992"/>
-        <w:rPr>
-          <w:rFonts w:hint="eastAsia"/>
-        </w:rPr>
       </w:pPr>
       <w:r>
         <w:rPr>
@@ -3151,9 +4196,6 @@
         <w:wordWrap/>
         <w:autoSpaceDE/>
         <w:autoSpaceDN/>
-        <w:rPr>
-          <w:rFonts w:hint="eastAsia"/>
-        </w:rPr>
       </w:pPr>
       <w:r>
         <w:br w:type="page"/>
@@ -3404,7 +4446,7 @@
         <w:rPr>
           <w:rFonts w:hint="eastAsia"/>
         </w:rPr>
-        <w:t>작물 금액 변동</w:t>
+        <w:t>금액 변동</w:t>
       </w:r>
     </w:p>
     <w:p>
@@ -3524,6 +4566,95 @@
 <file path=word/numbering.xml><?xml version="1.0" encoding="utf-8"?>
 <w:numbering xmlns:wpc="http://schemas.microsoft.com/office/word/2010/wordprocessingCanvas" xmlns:cx="http://schemas.microsoft.com/office/drawing/2014/chartex" xmlns:cx1="http://schemas.microsoft.com/office/drawing/2015/9/8/chartex" xmlns:cx2="http://schemas.microsoft.com/office/drawing/2015/10/21/chartex" xmlns:cx3="http://schemas.microsoft.com/office/drawing/2016/5/9/chartex" xmlns:cx4="http://schemas.microsoft.com/office/drawing/2016/5/10/chartex" xmlns:cx5="http://schemas.microsoft.com/office/drawing/2016/5/11/chartex" xmlns:cx6="http://schemas.microsoft.com/office/drawing/2016/5/12/chartex" xmlns:cx7="http://schemas.microsoft.com/office/drawing/2016/5/13/chartex" xmlns:cx8="http://schemas.microsoft.com/office/drawing/2016/5/14/chartex" xmlns:mc="http://schemas.openxmlformats.org/markup-compatibility/2006" xmlns:aink="http://schemas.microsoft.com/office/drawing/2016/ink" xmlns:am3d="http://schemas.microsoft.com/office/drawing/2017/model3d" xmlns:o="urn:schemas-microsoft-com:office:office" xmlns:oel="http://schemas.microsoft.com/office/2019/extlst" xmlns:r="http://schemas.openxmlformats.org/officeDocument/2006/relationships" xmlns:m="http://schemas.openxmlformats.org/officeDocument/2006/math" xmlns:v="urn:schemas-microsoft-com:vml" xmlns:wp14="http://schemas.microsoft.com/office/word/2010/wordprocessingDrawing" xmlns:wp="http://schemas.openxmlformats.org/drawingml/2006/wordprocessingDrawing" xmlns:w10="urn:schemas-microsoft-com:office:word" xmlns:w="http://schemas.openxmlformats.org/wordprocessingml/2006/main" xmlns:w14="http://schemas.microsoft.com/office/word/2010/wordml" xmlns:w15="http://schemas.microsoft.com/office/word/2012/wordml" xmlns:w16cex="http://schemas.microsoft.com/office/word/2018/wordml/cex" xmlns:w16cid="http://schemas.microsoft.com/office/word/2016/wordml/cid" xmlns:w16="http://schemas.microsoft.com/office/word/2018/wordml" xmlns:w16du="http://schemas.microsoft.com/office/word/2023/wordml/word16du" xmlns:w16sdtdh="http://schemas.microsoft.com/office/word/2020/wordml/sdtdatahash" xmlns:w16se="http://schemas.microsoft.com/office/word/2015/wordml/symex" xmlns:wpg="http://schemas.microsoft.com/office/word/2010/wordprocessingGroup" xmlns:wpi="http://schemas.microsoft.com/office/word/2010/wordprocessingInk" xmlns:wne="http://schemas.microsoft.com/office/word/2006/wordml" xmlns:wps="http://schemas.microsoft.com/office/word/2010/wordprocessingShape" mc:Ignorable="w14 w15 w16se w16cid w16 w16cex w16sdtdh w16du wp14">
   <w:abstractNum w:abstractNumId="0" w15:restartNumberingAfterBreak="0">
+    <w:nsid w:val="0F351A9C"/>
+    <w:multiLevelType w:val="hybridMultilevel"/>
+    <w:tmpl w:val="CEB48864"/>
+    <w:lvl w:ilvl="0" w:tplc="F7A2B1E6">
+      <w:start w:val="1"/>
+      <w:numFmt w:val="decimal"/>
+      <w:lvlText w:val="%1."/>
+      <w:lvlJc w:val="left"/>
+      <w:pPr>
+        <w:ind w:left="1520" w:hanging="360"/>
+      </w:pPr>
+      <w:rPr>
+        <w:rFonts w:asciiTheme="minorHAnsi" w:eastAsiaTheme="minorEastAsia" w:hAnsiTheme="minorHAnsi" w:cstheme="minorBidi"/>
+      </w:rPr>
+    </w:lvl>
+    <w:lvl w:ilvl="1" w:tplc="04090019" w:tentative="1">
+      <w:start w:val="1"/>
+      <w:numFmt w:val="upperLetter"/>
+      <w:lvlText w:val="%2."/>
+      <w:lvlJc w:val="left"/>
+      <w:pPr>
+        <w:ind w:left="2040" w:hanging="440"/>
+      </w:pPr>
+    </w:lvl>
+    <w:lvl w:ilvl="2" w:tplc="0409001B" w:tentative="1">
+      <w:start w:val="1"/>
+      <w:numFmt w:val="lowerRoman"/>
+      <w:lvlText w:val="%3."/>
+      <w:lvlJc w:val="right"/>
+      <w:pPr>
+        <w:ind w:left="2480" w:hanging="440"/>
+      </w:pPr>
+    </w:lvl>
+    <w:lvl w:ilvl="3" w:tplc="0409000F" w:tentative="1">
+      <w:start w:val="1"/>
+      <w:numFmt w:val="decimal"/>
+      <w:lvlText w:val="%4."/>
+      <w:lvlJc w:val="left"/>
+      <w:pPr>
+        <w:ind w:left="2920" w:hanging="440"/>
+      </w:pPr>
+    </w:lvl>
+    <w:lvl w:ilvl="4" w:tplc="04090019" w:tentative="1">
+      <w:start w:val="1"/>
+      <w:numFmt w:val="upperLetter"/>
+      <w:lvlText w:val="%5."/>
+      <w:lvlJc w:val="left"/>
+      <w:pPr>
+        <w:ind w:left="3360" w:hanging="440"/>
+      </w:pPr>
+    </w:lvl>
+    <w:lvl w:ilvl="5" w:tplc="0409001B" w:tentative="1">
+      <w:start w:val="1"/>
+      <w:numFmt w:val="lowerRoman"/>
+      <w:lvlText w:val="%6."/>
+      <w:lvlJc w:val="right"/>
+      <w:pPr>
+        <w:ind w:left="3800" w:hanging="440"/>
+      </w:pPr>
+    </w:lvl>
+    <w:lvl w:ilvl="6" w:tplc="0409000F" w:tentative="1">
+      <w:start w:val="1"/>
+      <w:numFmt w:val="decimal"/>
+      <w:lvlText w:val="%7."/>
+      <w:lvlJc w:val="left"/>
+      <w:pPr>
+        <w:ind w:left="4240" w:hanging="440"/>
+      </w:pPr>
+    </w:lvl>
+    <w:lvl w:ilvl="7" w:tplc="04090019" w:tentative="1">
+      <w:start w:val="1"/>
+      <w:numFmt w:val="upperLetter"/>
+      <w:lvlText w:val="%8."/>
+      <w:lvlJc w:val="left"/>
+      <w:pPr>
+        <w:ind w:left="4680" w:hanging="440"/>
+      </w:pPr>
+    </w:lvl>
+    <w:lvl w:ilvl="8" w:tplc="0409001B" w:tentative="1">
+      <w:start w:val="1"/>
+      <w:numFmt w:val="lowerRoman"/>
+      <w:lvlText w:val="%9."/>
+      <w:lvlJc w:val="right"/>
+      <w:pPr>
+        <w:ind w:left="5120" w:hanging="440"/>
+      </w:pPr>
+    </w:lvl>
+  </w:abstractNum>
+  <w:abstractNum w:abstractNumId="1" w15:restartNumberingAfterBreak="0">
     <w:nsid w:val="0F8D4907"/>
     <w:multiLevelType w:val="hybridMultilevel"/>
     <w:tmpl w:val="74D0C994"/>
@@ -3612,7 +4743,7 @@
       </w:pPr>
     </w:lvl>
   </w:abstractNum>
-  <w:abstractNum w:abstractNumId="1" w15:restartNumberingAfterBreak="0">
+  <w:abstractNum w:abstractNumId="2" w15:restartNumberingAfterBreak="0">
     <w:nsid w:val="18A05D3E"/>
     <w:multiLevelType w:val="hybridMultilevel"/>
     <w:tmpl w:val="D8C6BED0"/>
@@ -3724,7 +4855,7 @@
       </w:rPr>
     </w:lvl>
   </w:abstractNum>
-  <w:abstractNum w:abstractNumId="2" w15:restartNumberingAfterBreak="0">
+  <w:abstractNum w:abstractNumId="3" w15:restartNumberingAfterBreak="0">
     <w:nsid w:val="1C646A6E"/>
     <w:multiLevelType w:val="multilevel"/>
     <w:tmpl w:val="0409001D"/>
@@ -3810,7 +4941,7 @@
       </w:pPr>
     </w:lvl>
   </w:abstractNum>
-  <w:abstractNum w:abstractNumId="3" w15:restartNumberingAfterBreak="0">
+  <w:abstractNum w:abstractNumId="4" w15:restartNumberingAfterBreak="0">
     <w:nsid w:val="251D7AE7"/>
     <w:multiLevelType w:val="hybridMultilevel"/>
     <w:tmpl w:val="61DC980E"/>
@@ -3899,7 +5030,96 @@
       </w:pPr>
     </w:lvl>
   </w:abstractNum>
-  <w:abstractNum w:abstractNumId="4" w15:restartNumberingAfterBreak="0">
+  <w:abstractNum w:abstractNumId="5" w15:restartNumberingAfterBreak="0">
+    <w:nsid w:val="25D16E52"/>
+    <w:multiLevelType w:val="hybridMultilevel"/>
+    <w:tmpl w:val="23B2E316"/>
+    <w:lvl w:ilvl="0" w:tplc="83609F3A">
+      <w:start w:val="1"/>
+      <w:numFmt w:val="decimal"/>
+      <w:lvlText w:val="%1."/>
+      <w:lvlJc w:val="left"/>
+      <w:pPr>
+        <w:ind w:left="1520" w:hanging="360"/>
+      </w:pPr>
+      <w:rPr>
+        <w:rFonts w:hint="default"/>
+      </w:rPr>
+    </w:lvl>
+    <w:lvl w:ilvl="1" w:tplc="04090019" w:tentative="1">
+      <w:start w:val="1"/>
+      <w:numFmt w:val="upperLetter"/>
+      <w:lvlText w:val="%2."/>
+      <w:lvlJc w:val="left"/>
+      <w:pPr>
+        <w:ind w:left="2040" w:hanging="440"/>
+      </w:pPr>
+    </w:lvl>
+    <w:lvl w:ilvl="2" w:tplc="0409001B" w:tentative="1">
+      <w:start w:val="1"/>
+      <w:numFmt w:val="lowerRoman"/>
+      <w:lvlText w:val="%3."/>
+      <w:lvlJc w:val="right"/>
+      <w:pPr>
+        <w:ind w:left="2480" w:hanging="440"/>
+      </w:pPr>
+    </w:lvl>
+    <w:lvl w:ilvl="3" w:tplc="0409000F" w:tentative="1">
+      <w:start w:val="1"/>
+      <w:numFmt w:val="decimal"/>
+      <w:lvlText w:val="%4."/>
+      <w:lvlJc w:val="left"/>
+      <w:pPr>
+        <w:ind w:left="2920" w:hanging="440"/>
+      </w:pPr>
+    </w:lvl>
+    <w:lvl w:ilvl="4" w:tplc="04090019" w:tentative="1">
+      <w:start w:val="1"/>
+      <w:numFmt w:val="upperLetter"/>
+      <w:lvlText w:val="%5."/>
+      <w:lvlJc w:val="left"/>
+      <w:pPr>
+        <w:ind w:left="3360" w:hanging="440"/>
+      </w:pPr>
+    </w:lvl>
+    <w:lvl w:ilvl="5" w:tplc="0409001B" w:tentative="1">
+      <w:start w:val="1"/>
+      <w:numFmt w:val="lowerRoman"/>
+      <w:lvlText w:val="%6."/>
+      <w:lvlJc w:val="right"/>
+      <w:pPr>
+        <w:ind w:left="3800" w:hanging="440"/>
+      </w:pPr>
+    </w:lvl>
+    <w:lvl w:ilvl="6" w:tplc="0409000F" w:tentative="1">
+      <w:start w:val="1"/>
+      <w:numFmt w:val="decimal"/>
+      <w:lvlText w:val="%7."/>
+      <w:lvlJc w:val="left"/>
+      <w:pPr>
+        <w:ind w:left="4240" w:hanging="440"/>
+      </w:pPr>
+    </w:lvl>
+    <w:lvl w:ilvl="7" w:tplc="04090019" w:tentative="1">
+      <w:start w:val="1"/>
+      <w:numFmt w:val="upperLetter"/>
+      <w:lvlText w:val="%8."/>
+      <w:lvlJc w:val="left"/>
+      <w:pPr>
+        <w:ind w:left="4680" w:hanging="440"/>
+      </w:pPr>
+    </w:lvl>
+    <w:lvl w:ilvl="8" w:tplc="0409001B" w:tentative="1">
+      <w:start w:val="1"/>
+      <w:numFmt w:val="lowerRoman"/>
+      <w:lvlText w:val="%9."/>
+      <w:lvlJc w:val="right"/>
+      <w:pPr>
+        <w:ind w:left="5120" w:hanging="440"/>
+      </w:pPr>
+    </w:lvl>
+  </w:abstractNum>
+  <w:abstractNum w:abstractNumId="6" w15:restartNumberingAfterBreak="0">
     <w:nsid w:val="28AB5C4A"/>
     <w:multiLevelType w:val="hybridMultilevel"/>
     <w:tmpl w:val="329E41BC"/>
@@ -4012,7 +5232,96 @@
       </w:rPr>
     </w:lvl>
   </w:abstractNum>
-  <w:abstractNum w:abstractNumId="5" w15:restartNumberingAfterBreak="0">
+  <w:abstractNum w:abstractNumId="7" w15:restartNumberingAfterBreak="0">
+    <w:nsid w:val="2A9C5D18"/>
+    <w:multiLevelType w:val="hybridMultilevel"/>
+    <w:tmpl w:val="2D6ACB94"/>
+    <w:lvl w:ilvl="0" w:tplc="1CCE4BA4">
+      <w:start w:val="1"/>
+      <w:numFmt w:val="decimal"/>
+      <w:lvlText w:val="%1."/>
+      <w:lvlJc w:val="left"/>
+      <w:pPr>
+        <w:ind w:left="800" w:hanging="360"/>
+      </w:pPr>
+      <w:rPr>
+        <w:rFonts w:hint="default"/>
+      </w:rPr>
+    </w:lvl>
+    <w:lvl w:ilvl="1" w:tplc="04090019" w:tentative="1">
+      <w:start w:val="1"/>
+      <w:numFmt w:val="upperLetter"/>
+      <w:lvlText w:val="%2."/>
+      <w:lvlJc w:val="left"/>
+      <w:pPr>
+        <w:ind w:left="1320" w:hanging="440"/>
+      </w:pPr>
+    </w:lvl>
+    <w:lvl w:ilvl="2" w:tplc="0409001B" w:tentative="1">
+      <w:start w:val="1"/>
+      <w:numFmt w:val="lowerRoman"/>
+      <w:lvlText w:val="%3."/>
+      <w:lvlJc w:val="right"/>
+      <w:pPr>
+        <w:ind w:left="1760" w:hanging="440"/>
+      </w:pPr>
+    </w:lvl>
+    <w:lvl w:ilvl="3" w:tplc="0409000F" w:tentative="1">
+      <w:start w:val="1"/>
+      <w:numFmt w:val="decimal"/>
+      <w:lvlText w:val="%4."/>
+      <w:lvlJc w:val="left"/>
+      <w:pPr>
+        <w:ind w:left="2200" w:hanging="440"/>
+      </w:pPr>
+    </w:lvl>
+    <w:lvl w:ilvl="4" w:tplc="04090019" w:tentative="1">
+      <w:start w:val="1"/>
+      <w:numFmt w:val="upperLetter"/>
+      <w:lvlText w:val="%5."/>
+      <w:lvlJc w:val="left"/>
+      <w:pPr>
+        <w:ind w:left="2640" w:hanging="440"/>
+      </w:pPr>
+    </w:lvl>
+    <w:lvl w:ilvl="5" w:tplc="0409001B" w:tentative="1">
+      <w:start w:val="1"/>
+      <w:numFmt w:val="lowerRoman"/>
+      <w:lvlText w:val="%6."/>
+      <w:lvlJc w:val="right"/>
+      <w:pPr>
+        <w:ind w:left="3080" w:hanging="440"/>
+      </w:pPr>
+    </w:lvl>
+    <w:lvl w:ilvl="6" w:tplc="0409000F" w:tentative="1">
+      <w:start w:val="1"/>
+      <w:numFmt w:val="decimal"/>
+      <w:lvlText w:val="%7."/>
+      <w:lvlJc w:val="left"/>
+      <w:pPr>
+        <w:ind w:left="3520" w:hanging="440"/>
+      </w:pPr>
+    </w:lvl>
+    <w:lvl w:ilvl="7" w:tplc="04090019" w:tentative="1">
+      <w:start w:val="1"/>
+      <w:numFmt w:val="upperLetter"/>
+      <w:lvlText w:val="%8."/>
+      <w:lvlJc w:val="left"/>
+      <w:pPr>
+        <w:ind w:left="3960" w:hanging="440"/>
+      </w:pPr>
+    </w:lvl>
+    <w:lvl w:ilvl="8" w:tplc="0409001B" w:tentative="1">
+      <w:start w:val="1"/>
+      <w:numFmt w:val="lowerRoman"/>
+      <w:lvlText w:val="%9."/>
+      <w:lvlJc w:val="right"/>
+      <w:pPr>
+        <w:ind w:left="4400" w:hanging="440"/>
+      </w:pPr>
+    </w:lvl>
+  </w:abstractNum>
+  <w:abstractNum w:abstractNumId="8" w15:restartNumberingAfterBreak="0">
     <w:nsid w:val="2BFD35B5"/>
     <w:multiLevelType w:val="hybridMultilevel"/>
     <w:tmpl w:val="D9483484"/>
@@ -4101,7 +5410,7 @@
       </w:pPr>
     </w:lvl>
   </w:abstractNum>
-  <w:abstractNum w:abstractNumId="6" w15:restartNumberingAfterBreak="0">
+  <w:abstractNum w:abstractNumId="9" w15:restartNumberingAfterBreak="0">
     <w:nsid w:val="3AE117E1"/>
     <w:multiLevelType w:val="multilevel"/>
     <w:tmpl w:val="0409001D"/>
@@ -4187,7 +5496,7 @@
       </w:pPr>
     </w:lvl>
   </w:abstractNum>
-  <w:abstractNum w:abstractNumId="7" w15:restartNumberingAfterBreak="0">
+  <w:abstractNum w:abstractNumId="10" w15:restartNumberingAfterBreak="0">
     <w:nsid w:val="3BE75A62"/>
     <w:multiLevelType w:val="hybridMultilevel"/>
     <w:tmpl w:val="8F400588"/>
@@ -4276,7 +5585,7 @@
       </w:pPr>
     </w:lvl>
   </w:abstractNum>
-  <w:abstractNum w:abstractNumId="8" w15:restartNumberingAfterBreak="0">
+  <w:abstractNum w:abstractNumId="11" w15:restartNumberingAfterBreak="0">
     <w:nsid w:val="49F1782E"/>
     <w:multiLevelType w:val="hybridMultilevel"/>
     <w:tmpl w:val="869A34F0"/>
@@ -4365,7 +5674,7 @@
       </w:pPr>
     </w:lvl>
   </w:abstractNum>
-  <w:abstractNum w:abstractNumId="9" w15:restartNumberingAfterBreak="0">
+  <w:abstractNum w:abstractNumId="12" w15:restartNumberingAfterBreak="0">
     <w:nsid w:val="4D0B5D71"/>
     <w:multiLevelType w:val="hybridMultilevel"/>
     <w:tmpl w:val="DE54C272"/>
@@ -4478,7 +5787,96 @@
       </w:rPr>
     </w:lvl>
   </w:abstractNum>
-  <w:abstractNum w:abstractNumId="10" w15:restartNumberingAfterBreak="0">
+  <w:abstractNum w:abstractNumId="13" w15:restartNumberingAfterBreak="0">
+    <w:nsid w:val="56F954C5"/>
+    <w:multiLevelType w:val="hybridMultilevel"/>
+    <w:tmpl w:val="14F09CB6"/>
+    <w:lvl w:ilvl="0" w:tplc="90188942">
+      <w:start w:val="1"/>
+      <w:numFmt w:val="decimal"/>
+      <w:lvlText w:val="%1."/>
+      <w:lvlJc w:val="left"/>
+      <w:pPr>
+        <w:ind w:left="1520" w:hanging="360"/>
+      </w:pPr>
+      <w:rPr>
+        <w:rFonts w:hint="default"/>
+      </w:rPr>
+    </w:lvl>
+    <w:lvl w:ilvl="1" w:tplc="04090019" w:tentative="1">
+      <w:start w:val="1"/>
+      <w:numFmt w:val="upperLetter"/>
+      <w:lvlText w:val="%2."/>
+      <w:lvlJc w:val="left"/>
+      <w:pPr>
+        <w:ind w:left="2040" w:hanging="440"/>
+      </w:pPr>
+    </w:lvl>
+    <w:lvl w:ilvl="2" w:tplc="0409001B" w:tentative="1">
+      <w:start w:val="1"/>
+      <w:numFmt w:val="lowerRoman"/>
+      <w:lvlText w:val="%3."/>
+      <w:lvlJc w:val="right"/>
+      <w:pPr>
+        <w:ind w:left="2480" w:hanging="440"/>
+      </w:pPr>
+    </w:lvl>
+    <w:lvl w:ilvl="3" w:tplc="0409000F" w:tentative="1">
+      <w:start w:val="1"/>
+      <w:numFmt w:val="decimal"/>
+      <w:lvlText w:val="%4."/>
+      <w:lvlJc w:val="left"/>
+      <w:pPr>
+        <w:ind w:left="2920" w:hanging="440"/>
+      </w:pPr>
+    </w:lvl>
+    <w:lvl w:ilvl="4" w:tplc="04090019" w:tentative="1">
+      <w:start w:val="1"/>
+      <w:numFmt w:val="upperLetter"/>
+      <w:lvlText w:val="%5."/>
+      <w:lvlJc w:val="left"/>
+      <w:pPr>
+        <w:ind w:left="3360" w:hanging="440"/>
+      </w:pPr>
+    </w:lvl>
+    <w:lvl w:ilvl="5" w:tplc="0409001B" w:tentative="1">
+      <w:start w:val="1"/>
+      <w:numFmt w:val="lowerRoman"/>
+      <w:lvlText w:val="%6."/>
+      <w:lvlJc w:val="right"/>
+      <w:pPr>
+        <w:ind w:left="3800" w:hanging="440"/>
+      </w:pPr>
+    </w:lvl>
+    <w:lvl w:ilvl="6" w:tplc="0409000F" w:tentative="1">
+      <w:start w:val="1"/>
+      <w:numFmt w:val="decimal"/>
+      <w:lvlText w:val="%7."/>
+      <w:lvlJc w:val="left"/>
+      <w:pPr>
+        <w:ind w:left="4240" w:hanging="440"/>
+      </w:pPr>
+    </w:lvl>
+    <w:lvl w:ilvl="7" w:tplc="04090019" w:tentative="1">
+      <w:start w:val="1"/>
+      <w:numFmt w:val="upperLetter"/>
+      <w:lvlText w:val="%8."/>
+      <w:lvlJc w:val="left"/>
+      <w:pPr>
+        <w:ind w:left="4680" w:hanging="440"/>
+      </w:pPr>
+    </w:lvl>
+    <w:lvl w:ilvl="8" w:tplc="0409001B" w:tentative="1">
+      <w:start w:val="1"/>
+      <w:numFmt w:val="lowerRoman"/>
+      <w:lvlText w:val="%9."/>
+      <w:lvlJc w:val="right"/>
+      <w:pPr>
+        <w:ind w:left="5120" w:hanging="440"/>
+      </w:pPr>
+    </w:lvl>
+  </w:abstractNum>
+  <w:abstractNum w:abstractNumId="14" w15:restartNumberingAfterBreak="0">
     <w:nsid w:val="5C197CF3"/>
     <w:multiLevelType w:val="hybridMultilevel"/>
     <w:tmpl w:val="B56CA65E"/>
@@ -4591,7 +5989,96 @@
       </w:rPr>
     </w:lvl>
   </w:abstractNum>
-  <w:abstractNum w:abstractNumId="11" w15:restartNumberingAfterBreak="0">
+  <w:abstractNum w:abstractNumId="15" w15:restartNumberingAfterBreak="0">
+    <w:nsid w:val="659B416A"/>
+    <w:multiLevelType w:val="hybridMultilevel"/>
+    <w:tmpl w:val="FD38EE9A"/>
+    <w:lvl w:ilvl="0" w:tplc="9EF258AA">
+      <w:start w:val="1"/>
+      <w:numFmt w:val="decimal"/>
+      <w:lvlText w:val="%1."/>
+      <w:lvlJc w:val="left"/>
+      <w:pPr>
+        <w:ind w:left="1520" w:hanging="360"/>
+      </w:pPr>
+      <w:rPr>
+        <w:rFonts w:hint="default"/>
+      </w:rPr>
+    </w:lvl>
+    <w:lvl w:ilvl="1" w:tplc="04090019" w:tentative="1">
+      <w:start w:val="1"/>
+      <w:numFmt w:val="upperLetter"/>
+      <w:lvlText w:val="%2."/>
+      <w:lvlJc w:val="left"/>
+      <w:pPr>
+        <w:ind w:left="2040" w:hanging="440"/>
+      </w:pPr>
+    </w:lvl>
+    <w:lvl w:ilvl="2" w:tplc="0409001B" w:tentative="1">
+      <w:start w:val="1"/>
+      <w:numFmt w:val="lowerRoman"/>
+      <w:lvlText w:val="%3."/>
+      <w:lvlJc w:val="right"/>
+      <w:pPr>
+        <w:ind w:left="2480" w:hanging="440"/>
+      </w:pPr>
+    </w:lvl>
+    <w:lvl w:ilvl="3" w:tplc="0409000F" w:tentative="1">
+      <w:start w:val="1"/>
+      <w:numFmt w:val="decimal"/>
+      <w:lvlText w:val="%4."/>
+      <w:lvlJc w:val="left"/>
+      <w:pPr>
+        <w:ind w:left="2920" w:hanging="440"/>
+      </w:pPr>
+    </w:lvl>
+    <w:lvl w:ilvl="4" w:tplc="04090019" w:tentative="1">
+      <w:start w:val="1"/>
+      <w:numFmt w:val="upperLetter"/>
+      <w:lvlText w:val="%5."/>
+      <w:lvlJc w:val="left"/>
+      <w:pPr>
+        <w:ind w:left="3360" w:hanging="440"/>
+      </w:pPr>
+    </w:lvl>
+    <w:lvl w:ilvl="5" w:tplc="0409001B" w:tentative="1">
+      <w:start w:val="1"/>
+      <w:numFmt w:val="lowerRoman"/>
+      <w:lvlText w:val="%6."/>
+      <w:lvlJc w:val="right"/>
+      <w:pPr>
+        <w:ind w:left="3800" w:hanging="440"/>
+      </w:pPr>
+    </w:lvl>
+    <w:lvl w:ilvl="6" w:tplc="0409000F" w:tentative="1">
+      <w:start w:val="1"/>
+      <w:numFmt w:val="decimal"/>
+      <w:lvlText w:val="%7."/>
+      <w:lvlJc w:val="left"/>
+      <w:pPr>
+        <w:ind w:left="4240" w:hanging="440"/>
+      </w:pPr>
+    </w:lvl>
+    <w:lvl w:ilvl="7" w:tplc="04090019" w:tentative="1">
+      <w:start w:val="1"/>
+      <w:numFmt w:val="upperLetter"/>
+      <w:lvlText w:val="%8."/>
+      <w:lvlJc w:val="left"/>
+      <w:pPr>
+        <w:ind w:left="4680" w:hanging="440"/>
+      </w:pPr>
+    </w:lvl>
+    <w:lvl w:ilvl="8" w:tplc="0409001B" w:tentative="1">
+      <w:start w:val="1"/>
+      <w:numFmt w:val="lowerRoman"/>
+      <w:lvlText w:val="%9."/>
+      <w:lvlJc w:val="right"/>
+      <w:pPr>
+        <w:ind w:left="5120" w:hanging="440"/>
+      </w:pPr>
+    </w:lvl>
+  </w:abstractNum>
+  <w:abstractNum w:abstractNumId="16" w15:restartNumberingAfterBreak="0">
     <w:nsid w:val="65EC5A3C"/>
     <w:multiLevelType w:val="multilevel"/>
     <w:tmpl w:val="0409001D"/>
@@ -4680,7 +6167,7 @@
       </w:pPr>
     </w:lvl>
   </w:abstractNum>
-  <w:abstractNum w:abstractNumId="12" w15:restartNumberingAfterBreak="0">
+  <w:abstractNum w:abstractNumId="17" w15:restartNumberingAfterBreak="0">
     <w:nsid w:val="6D261C40"/>
     <w:multiLevelType w:val="hybridMultilevel"/>
     <w:tmpl w:val="EB5244B8"/>
@@ -4767,43 +6254,58 @@
     </w:lvl>
   </w:abstractNum>
   <w:num w:numId="1" w16cid:durableId="1041436968">
+    <w:abstractNumId w:val="2"/>
+  </w:num>
+  <w:num w:numId="2" w16cid:durableId="1930430330">
     <w:abstractNumId w:val="1"/>
   </w:num>
-  <w:num w:numId="2" w16cid:durableId="1930430330">
+  <w:num w:numId="3" w16cid:durableId="2139570563">
+    <w:abstractNumId w:val="4"/>
+  </w:num>
+  <w:num w:numId="4" w16cid:durableId="697314906">
+    <w:abstractNumId w:val="10"/>
+  </w:num>
+  <w:num w:numId="5" w16cid:durableId="1453859560">
+    <w:abstractNumId w:val="14"/>
+  </w:num>
+  <w:num w:numId="6" w16cid:durableId="1689142163">
+    <w:abstractNumId w:val="11"/>
+  </w:num>
+  <w:num w:numId="7" w16cid:durableId="1057321979">
+    <w:abstractNumId w:val="8"/>
+  </w:num>
+  <w:num w:numId="8" w16cid:durableId="1482380899">
+    <w:abstractNumId w:val="17"/>
+  </w:num>
+  <w:num w:numId="9" w16cid:durableId="144857251">
+    <w:abstractNumId w:val="3"/>
+  </w:num>
+  <w:num w:numId="10" w16cid:durableId="218589786">
+    <w:abstractNumId w:val="6"/>
+  </w:num>
+  <w:num w:numId="11" w16cid:durableId="1234850414">
+    <w:abstractNumId w:val="12"/>
+  </w:num>
+  <w:num w:numId="12" w16cid:durableId="2030526221">
+    <w:abstractNumId w:val="16"/>
+  </w:num>
+  <w:num w:numId="13" w16cid:durableId="1153528400">
+    <w:abstractNumId w:val="9"/>
+  </w:num>
+  <w:num w:numId="14" w16cid:durableId="1638336472">
+    <w:abstractNumId w:val="7"/>
+  </w:num>
+  <w:num w:numId="15" w16cid:durableId="849103602">
     <w:abstractNumId w:val="0"/>
   </w:num>
-  <w:num w:numId="3" w16cid:durableId="2139570563">
-    <w:abstractNumId w:val="3"/>
+  <w:num w:numId="16" w16cid:durableId="1948927142">
+    <w:abstractNumId w:val="13"/>
   </w:num>
-  <w:num w:numId="4" w16cid:durableId="697314906">
-    <w:abstractNumId w:val="7"/>
+  <w:num w:numId="17" w16cid:durableId="463281672">
+    <w:abstractNumId w:val="15"/>
   </w:num>
-  <w:num w:numId="5" w16cid:durableId="1453859560">
-    <w:abstractNumId w:val="10"/>
-  </w:num>
-  <w:num w:numId="6" w16cid:durableId="1689142163">
-    <w:abstractNumId w:val="8"/>
-  </w:num>
-  <w:num w:numId="7" w16cid:durableId="1057321979">
+  <w:num w:numId="18" w16cid:durableId="770857878">
     <w:abstractNumId w:val="5"/>
-  </w:num>
-  <w:num w:numId="8" w16cid:durableId="1482380899">
-    <w:abstractNumId w:val="12"/>
-  </w:num>
-  <w:num w:numId="9" w16cid:durableId="144857251">
-    <w:abstractNumId w:val="2"/>
-  </w:num>
-  <w:num w:numId="10" w16cid:durableId="218589786">
-    <w:abstractNumId w:val="4"/>
-  </w:num>
-  <w:num w:numId="11" w16cid:durableId="1234850414">
-    <w:abstractNumId w:val="9"/>
-  </w:num>
-  <w:num w:numId="12" w16cid:durableId="2030526221">
-    <w:abstractNumId w:val="11"/>
-  </w:num>
-  <w:num w:numId="13" w16cid:durableId="1153528400">
-    <w:abstractNumId w:val="6"/>
   </w:num>
 </w:numbering>
 </file>

--- a/Assets/마이크로팜 기획서.docx
+++ b/Assets/마이크로팜 기획서.docx
@@ -283,7 +283,6 @@
         <w:autoSpaceDN/>
         <w:jc w:val="right"/>
         <w:rPr>
-          <w:rFonts w:hint="eastAsia"/>
           <w:b/>
           <w:bCs/>
           <w:sz w:val="28"/>
@@ -336,7 +335,6 @@
         <w:autoSpaceDN/>
         <w:jc w:val="right"/>
         <w:rPr>
-          <w:rFonts w:hint="eastAsia"/>
           <w:b/>
           <w:bCs/>
           <w:sz w:val="28"/>
@@ -390,7 +388,6 @@
     <w:p>
       <w:pPr>
         <w:rPr>
-          <w:rFonts w:hint="eastAsia"/>
           <w:b/>
           <w:bCs/>
           <w:szCs w:val="20"/>
@@ -492,7 +489,6 @@
         </w:numPr>
         <w:ind w:leftChars="0"/>
         <w:rPr>
-          <w:rFonts w:hint="eastAsia"/>
           <w:szCs w:val="20"/>
         </w:rPr>
       </w:pPr>
@@ -599,7 +595,6 @@
         </w:numPr>
         <w:ind w:leftChars="0"/>
         <w:rPr>
-          <w:rFonts w:hint="eastAsia"/>
           <w:szCs w:val="20"/>
         </w:rPr>
       </w:pPr>
@@ -706,7 +701,6 @@
         </w:numPr>
         <w:ind w:leftChars="0"/>
         <w:rPr>
-          <w:rFonts w:hint="eastAsia"/>
           <w:szCs w:val="20"/>
         </w:rPr>
       </w:pPr>
@@ -813,7 +807,6 @@
         </w:numPr>
         <w:ind w:leftChars="0"/>
         <w:rPr>
-          <w:rFonts w:hint="eastAsia"/>
           <w:szCs w:val="20"/>
         </w:rPr>
       </w:pPr>
@@ -832,7 +825,6 @@
         <w:autoSpaceDE/>
         <w:autoSpaceDN/>
         <w:rPr>
-          <w:rFonts w:hint="eastAsia"/>
           <w:b/>
           <w:bCs/>
           <w:sz w:val="28"/>
@@ -1053,9 +1045,6 @@
       <w:pPr>
         <w:pStyle w:val="a3"/>
         <w:ind w:leftChars="0" w:left="1320"/>
-        <w:rPr>
-          <w:rFonts w:hint="eastAsia"/>
-        </w:rPr>
       </w:pPr>
     </w:p>
     <w:p>
@@ -1099,7 +1088,6 @@
               <w:pStyle w:val="a3"/>
               <w:ind w:leftChars="0" w:left="0"/>
               <w:rPr>
-                <w:rFonts w:hint="eastAsia"/>
                 <w:szCs w:val="20"/>
               </w:rPr>
             </w:pPr>
@@ -1121,7 +1109,6 @@
               <w:pStyle w:val="a3"/>
               <w:ind w:leftChars="0" w:left="0"/>
               <w:rPr>
-                <w:rFonts w:hint="eastAsia"/>
                 <w:szCs w:val="20"/>
               </w:rPr>
             </w:pPr>
@@ -1147,7 +1134,6 @@
               <w:pStyle w:val="a3"/>
               <w:ind w:leftChars="0" w:left="0"/>
               <w:rPr>
-                <w:rFonts w:hint="eastAsia"/>
                 <w:szCs w:val="20"/>
               </w:rPr>
             </w:pPr>
@@ -1169,7 +1155,6 @@
               <w:pStyle w:val="a3"/>
               <w:ind w:leftChars="0" w:left="0"/>
               <w:rPr>
-                <w:rFonts w:hint="eastAsia"/>
                 <w:szCs w:val="20"/>
               </w:rPr>
             </w:pPr>
@@ -1202,7 +1187,6 @@
               <w:pStyle w:val="a3"/>
               <w:ind w:leftChars="0" w:left="0"/>
               <w:rPr>
-                <w:rFonts w:hint="eastAsia"/>
                 <w:szCs w:val="20"/>
               </w:rPr>
             </w:pPr>
@@ -1224,7 +1208,6 @@
               <w:pStyle w:val="a3"/>
               <w:ind w:leftChars="0" w:left="0"/>
               <w:rPr>
-                <w:rFonts w:hint="eastAsia"/>
                 <w:szCs w:val="20"/>
               </w:rPr>
             </w:pPr>
@@ -1248,7 +1231,6 @@
               <w:pStyle w:val="a3"/>
               <w:ind w:leftChars="0" w:left="0"/>
               <w:rPr>
-                <w:rFonts w:hint="eastAsia"/>
                 <w:szCs w:val="20"/>
               </w:rPr>
             </w:pPr>
@@ -1270,7 +1252,6 @@
               <w:pStyle w:val="a3"/>
               <w:ind w:leftChars="0" w:left="0"/>
               <w:rPr>
-                <w:rFonts w:hint="eastAsia"/>
                 <w:szCs w:val="20"/>
               </w:rPr>
             </w:pPr>
@@ -1303,7 +1284,6 @@
               <w:pStyle w:val="a3"/>
               <w:ind w:leftChars="0" w:left="0"/>
               <w:rPr>
-                <w:rFonts w:hint="eastAsia"/>
                 <w:szCs w:val="20"/>
               </w:rPr>
             </w:pPr>
@@ -1325,7 +1305,6 @@
               <w:pStyle w:val="a3"/>
               <w:ind w:leftChars="0" w:left="0"/>
               <w:rPr>
-                <w:rFonts w:hint="eastAsia"/>
                 <w:szCs w:val="20"/>
               </w:rPr>
             </w:pPr>
@@ -1345,7 +1324,6 @@
         <w:pStyle w:val="a3"/>
         <w:ind w:leftChars="0" w:left="880"/>
         <w:rPr>
-          <w:rFonts w:hint="eastAsia"/>
           <w:szCs w:val="20"/>
         </w:rPr>
       </w:pPr>
@@ -1437,7 +1415,6 @@
         </w:numPr>
         <w:ind w:leftChars="0"/>
         <w:rPr>
-          <w:rFonts w:hint="eastAsia"/>
           <w:szCs w:val="20"/>
         </w:rPr>
       </w:pPr>
@@ -4119,6 +4096,93 @@
         <w:autoSpaceDN/>
         <w:ind w:leftChars="0" w:left="992"/>
       </w:pPr>
+      <w:r>
+        <w:rPr>
+          <w:noProof/>
+        </w:rPr>
+        <w:drawing>
+          <wp:inline distT="0" distB="0" distL="0" distR="0" wp14:anchorId="28EC1642" wp14:editId="37A4A2D8">
+            <wp:extent cx="4829175" cy="3618404"/>
+            <wp:effectExtent l="0" t="0" r="0" b="1270"/>
+            <wp:docPr id="1437660248" name="그림 1" descr="스케치, 그림, 라인 아트, 클립아트이(가) 표시된 사진&#10;&#10;자동 생성된 설명"/>
+            <wp:cNvGraphicFramePr>
+              <a:graphicFrameLocks xmlns:a="http://schemas.openxmlformats.org/drawingml/2006/main" noChangeAspect="1"/>
+            </wp:cNvGraphicFramePr>
+            <a:graphic xmlns:a="http://schemas.openxmlformats.org/drawingml/2006/main">
+              <a:graphicData uri="http://schemas.openxmlformats.org/drawingml/2006/picture">
+                <pic:pic xmlns:pic="http://schemas.openxmlformats.org/drawingml/2006/picture">
+                  <pic:nvPicPr>
+                    <pic:cNvPr id="1437660248" name="그림 1" descr="스케치, 그림, 라인 아트, 클립아트이(가) 표시된 사진&#10;&#10;자동 생성된 설명"/>
+                    <pic:cNvPicPr/>
+                  </pic:nvPicPr>
+                  <pic:blipFill>
+                    <a:blip r:embed="rId17"/>
+                    <a:stretch>
+                      <a:fillRect/>
+                    </a:stretch>
+                  </pic:blipFill>
+                  <pic:spPr>
+                    <a:xfrm>
+                      <a:off x="0" y="0"/>
+                      <a:ext cx="4829175" cy="3618404"/>
+                    </a:xfrm>
+                    <a:prstGeom prst="rect">
+                      <a:avLst/>
+                    </a:prstGeom>
+                  </pic:spPr>
+                </pic:pic>
+              </a:graphicData>
+            </a:graphic>
+          </wp:inline>
+        </w:drawing>
+      </w:r>
+    </w:p>
+    <w:p>
+      <w:pPr>
+        <w:pStyle w:val="a3"/>
+        <w:widowControl/>
+        <w:wordWrap/>
+        <w:autoSpaceDE/>
+        <w:autoSpaceDN/>
+        <w:ind w:leftChars="0" w:left="992"/>
+        <w:rPr>
+          <w:rFonts w:hint="eastAsia"/>
+        </w:rPr>
+      </w:pPr>
+      <w:r>
+        <w:rPr>
+          <w:rFonts w:hint="eastAsia"/>
+        </w:rPr>
+        <w:t>(</w:t>
+      </w:r>
+      <w:proofErr w:type="spellStart"/>
+      <w:r>
+        <w:rPr>
+          <w:rFonts w:hint="eastAsia"/>
+        </w:rPr>
+        <w:t>뒷</w:t>
+      </w:r>
+      <w:proofErr w:type="spellEnd"/>
+      <w:r>
+        <w:rPr>
+          <w:rFonts w:hint="eastAsia"/>
+        </w:rPr>
+        <w:t xml:space="preserve"> 배경으로 화성에 </w:t>
+      </w:r>
+      <w:proofErr w:type="spellStart"/>
+      <w:r>
+        <w:rPr>
+          <w:rFonts w:hint="eastAsia"/>
+        </w:rPr>
+        <w:t>테라포밍이</w:t>
+      </w:r>
+      <w:proofErr w:type="spellEnd"/>
+      <w:r>
+        <w:rPr>
+          <w:rFonts w:hint="eastAsia"/>
+        </w:rPr>
+        <w:t xml:space="preserve"> 된 영역 표시)</w:t>
+      </w:r>
     </w:p>
     <w:p>
       <w:pPr>
@@ -4169,7 +4233,7 @@
                     <pic:cNvPicPr/>
                   </pic:nvPicPr>
                   <pic:blipFill>
-                    <a:blip r:embed="rId17"/>
+                    <a:blip r:embed="rId18"/>
                     <a:stretch>
                       <a:fillRect/>
                     </a:stretch>

--- a/Assets/마이크로팜 기획서.docx
+++ b/Assets/마이크로팜 기획서.docx
@@ -304,7 +304,6 @@
           <w:szCs w:val="28"/>
         </w:rPr>
       </w:pPr>
-      <w:proofErr w:type="gramStart"/>
       <w:r>
         <w:rPr>
           <w:rFonts w:hint="eastAsia"/>
@@ -313,18 +312,7 @@
           <w:sz w:val="28"/>
           <w:szCs w:val="28"/>
         </w:rPr>
-        <w:t>작성자 :</w:t>
-      </w:r>
-      <w:proofErr w:type="gramEnd"/>
-      <w:r>
-        <w:rPr>
-          <w:rFonts w:hint="eastAsia"/>
-          <w:b/>
-          <w:bCs/>
-          <w:sz w:val="28"/>
-          <w:szCs w:val="28"/>
-        </w:rPr>
-        <w:t xml:space="preserve"> 문선우</w:t>
+        <w:t>작성자 : 문선우</w:t>
       </w:r>
     </w:p>
     <w:p>
@@ -341,7 +329,6 @@
           <w:szCs w:val="28"/>
         </w:rPr>
       </w:pPr>
-      <w:proofErr w:type="gramStart"/>
       <w:r>
         <w:rPr>
           <w:rFonts w:hint="eastAsia"/>
@@ -350,18 +337,7 @@
           <w:sz w:val="28"/>
           <w:szCs w:val="28"/>
         </w:rPr>
-        <w:t>기획 :</w:t>
-      </w:r>
-      <w:proofErr w:type="gramEnd"/>
-      <w:r>
-        <w:rPr>
-          <w:rFonts w:hint="eastAsia"/>
-          <w:b/>
-          <w:bCs/>
-          <w:sz w:val="28"/>
-          <w:szCs w:val="28"/>
-        </w:rPr>
-        <w:t xml:space="preserve"> 문선우</w:t>
+        <w:t>기획 : 문선우</w:t>
       </w:r>
     </w:p>
     <w:p>
@@ -598,21 +574,12 @@
           <w:szCs w:val="20"/>
         </w:rPr>
       </w:pPr>
-      <w:proofErr w:type="gramStart"/>
       <w:r>
         <w:rPr>
           <w:rFonts w:hint="eastAsia"/>
           <w:szCs w:val="20"/>
         </w:rPr>
-        <w:t>건물 /</w:t>
-      </w:r>
-      <w:proofErr w:type="gramEnd"/>
-      <w:r>
-        <w:rPr>
-          <w:rFonts w:hint="eastAsia"/>
-          <w:szCs w:val="20"/>
-        </w:rPr>
-        <w:t xml:space="preserve"> 밭</w:t>
+        <w:t>건물 / 밭</w:t>
       </w:r>
     </w:p>
     <w:p>
@@ -631,7 +598,6 @@
         </w:rPr>
         <w:tab/>
       </w:r>
-      <w:proofErr w:type="gramStart"/>
       <w:r>
         <w:rPr>
           <w:rFonts w:hint="eastAsia"/>
@@ -639,17 +605,7 @@
           <w:bCs/>
           <w:szCs w:val="20"/>
         </w:rPr>
-        <w:t>UI /</w:t>
-      </w:r>
-      <w:proofErr w:type="gramEnd"/>
-      <w:r>
-        <w:rPr>
-          <w:rFonts w:hint="eastAsia"/>
-          <w:b/>
-          <w:bCs/>
-          <w:szCs w:val="20"/>
-        </w:rPr>
-        <w:t xml:space="preserve"> 화면 구성</w:t>
+        <w:t>UI / 화면 구성</w:t>
       </w:r>
     </w:p>
     <w:p>
@@ -917,25 +873,6 @@
         <w:t>레알팜</w:t>
       </w:r>
       <w:proofErr w:type="spellEnd"/>
-    </w:p>
-    <w:p>
-      <w:pPr>
-        <w:pStyle w:val="a3"/>
-        <w:numPr>
-          <w:ilvl w:val="1"/>
-          <w:numId w:val="8"/>
-        </w:numPr>
-        <w:ind w:leftChars="0"/>
-      </w:pPr>
-      <w:r>
-        <w:rPr>
-          <w:rFonts w:hint="eastAsia"/>
-        </w:rPr>
-        <w:t>M</w:t>
-      </w:r>
-      <w:r>
-        <w:t>inecraft</w:t>
-      </w:r>
     </w:p>
     <w:p>
       <w:pPr>
@@ -1158,21 +1095,12 @@
                 <w:szCs w:val="20"/>
               </w:rPr>
             </w:pPr>
-            <w:proofErr w:type="gramStart"/>
             <w:r>
               <w:rPr>
                 <w:rFonts w:hint="eastAsia"/>
                 <w:szCs w:val="20"/>
               </w:rPr>
-              <w:t>PC /</w:t>
-            </w:r>
-            <w:proofErr w:type="gramEnd"/>
-            <w:r>
-              <w:rPr>
-                <w:rFonts w:hint="eastAsia"/>
-                <w:szCs w:val="20"/>
-              </w:rPr>
-              <w:t xml:space="preserve"> 모바일</w:t>
+              <w:t>PC / 모바일</w:t>
             </w:r>
           </w:p>
         </w:tc>
@@ -1566,6 +1494,150 @@
       </w:pPr>
       <w:r>
         <w:rPr>
+          <w:rFonts w:hint="eastAsia"/>
+          <w:noProof/>
+        </w:rPr>
+        <mc:AlternateContent>
+          <mc:Choice Requires="wps">
+            <w:drawing>
+              <wp:anchor distT="0" distB="0" distL="114300" distR="114300" simplePos="0" relativeHeight="251659264" behindDoc="0" locked="0" layoutInCell="1" allowOverlap="1" wp14:anchorId="7E589028" wp14:editId="0B177220">
+                <wp:simplePos x="0" y="0"/>
+                <wp:positionH relativeFrom="column">
+                  <wp:posOffset>3362325</wp:posOffset>
+                </wp:positionH>
+                <wp:positionV relativeFrom="paragraph">
+                  <wp:posOffset>61595</wp:posOffset>
+                </wp:positionV>
+                <wp:extent cx="1495425" cy="552450"/>
+                <wp:effectExtent l="0" t="0" r="28575" b="38100"/>
+                <wp:wrapNone/>
+                <wp:docPr id="1784668800" name="화살표: 아래로 구부러짐 7"/>
+                <wp:cNvGraphicFramePr/>
+                <a:graphic xmlns:a="http://schemas.openxmlformats.org/drawingml/2006/main">
+                  <a:graphicData uri="http://schemas.microsoft.com/office/word/2010/wordprocessingShape">
+                    <wps:wsp>
+                      <wps:cNvSpPr/>
+                      <wps:spPr>
+                        <a:xfrm>
+                          <a:off x="0" y="0"/>
+                          <a:ext cx="1495425" cy="552450"/>
+                        </a:xfrm>
+                        <a:prstGeom prst="curvedDownArrow">
+                          <a:avLst/>
+                        </a:prstGeom>
+                        <a:solidFill>
+                          <a:schemeClr val="bg1"/>
+                        </a:solidFill>
+                        <a:ln>
+                          <a:solidFill>
+                            <a:schemeClr val="tx1"/>
+                          </a:solidFill>
+                        </a:ln>
+                      </wps:spPr>
+                      <wps:style>
+                        <a:lnRef idx="2">
+                          <a:schemeClr val="accent1">
+                            <a:shade val="15000"/>
+                          </a:schemeClr>
+                        </a:lnRef>
+                        <a:fillRef idx="1">
+                          <a:schemeClr val="accent1"/>
+                        </a:fillRef>
+                        <a:effectRef idx="0">
+                          <a:schemeClr val="accent1"/>
+                        </a:effectRef>
+                        <a:fontRef idx="minor">
+                          <a:schemeClr val="lt1"/>
+                        </a:fontRef>
+                      </wps:style>
+                      <wps:bodyPr rot="0" spcFirstLastPara="0" vertOverflow="overflow" horzOverflow="overflow" vert="horz" wrap="square" lIns="91440" tIns="45720" rIns="91440" bIns="45720" numCol="1" spcCol="0" rtlCol="0" fromWordArt="0" anchor="ctr" anchorCtr="0" forceAA="0" compatLnSpc="1">
+                        <a:prstTxWarp prst="textNoShape">
+                          <a:avLst/>
+                        </a:prstTxWarp>
+                        <a:noAutofit/>
+                      </wps:bodyPr>
+                    </wps:wsp>
+                  </a:graphicData>
+                </a:graphic>
+                <wp14:sizeRelH relativeFrom="margin">
+                  <wp14:pctWidth>0</wp14:pctWidth>
+                </wp14:sizeRelH>
+                <wp14:sizeRelV relativeFrom="margin">
+                  <wp14:pctHeight>0</wp14:pctHeight>
+                </wp14:sizeRelV>
+              </wp:anchor>
+            </w:drawing>
+          </mc:Choice>
+          <mc:Fallback>
+            <w:pict>
+              <v:shapetype w14:anchorId="4FA221EF" id="_x0000_t105" coordsize="21600,21600" o:spt="105" adj="12960,19440,14400" path="wr,0@3@23,0@22@4,0@15,0@1@23@7,0@13@2l@14@2@8@22@12@2at,0@3@23@11@2@17@26@15,0@1@23@17@26@15@22xewr,0@3@23@4,0@17@26nfe">
+                <v:stroke joinstyle="miter"/>
+                <v:formulas>
+                  <v:f eqn="val #0"/>
+                  <v:f eqn="val #1"/>
+                  <v:f eqn="val #2"/>
+                  <v:f eqn="sum #0 width #1"/>
+                  <v:f eqn="prod @3 1 2"/>
+                  <v:f eqn="sum #1 #1 width"/>
+                  <v:f eqn="sum @5 #1 #0"/>
+                  <v:f eqn="prod @6 1 2"/>
+                  <v:f eqn="mid width #0"/>
+                  <v:f eqn="sum height 0 #2"/>
+                  <v:f eqn="ellipse @9 height @4"/>
+                  <v:f eqn="sum @4 @10 0"/>
+                  <v:f eqn="sum @11 #1 width"/>
+                  <v:f eqn="sum @7 @10 0"/>
+                  <v:f eqn="sum @12 width #0"/>
+                  <v:f eqn="sum @5 0 #0"/>
+                  <v:f eqn="prod @15 1 2"/>
+                  <v:f eqn="mid @4 @7"/>
+                  <v:f eqn="sum #0 #1 width"/>
+                  <v:f eqn="prod @18 1 2"/>
+                  <v:f eqn="sum @17 0 @19"/>
+                  <v:f eqn="val width"/>
+                  <v:f eqn="val height"/>
+                  <v:f eqn="prod height 2 1"/>
+                  <v:f eqn="sum @17 0 @4"/>
+                  <v:f eqn="ellipse @24 @4 height"/>
+                  <v:f eqn="sum height 0 @25"/>
+                  <v:f eqn="sum @8 128 0"/>
+                  <v:f eqn="prod @5 1 2"/>
+                  <v:f eqn="sum @5 0 128"/>
+                  <v:f eqn="sum #0 @17 @12"/>
+                  <v:f eqn="ellipse @20 @4 height"/>
+                  <v:f eqn="sum width 0 #0"/>
+                  <v:f eqn="prod @32 1 2"/>
+                  <v:f eqn="prod height height 1"/>
+                  <v:f eqn="prod @9 @9 1"/>
+                  <v:f eqn="sum @34 0 @35"/>
+                  <v:f eqn="sqrt @36"/>
+                  <v:f eqn="sum @37 height 0"/>
+                  <v:f eqn="prod width height @38"/>
+                  <v:f eqn="sum @39 64 0"/>
+                  <v:f eqn="prod #0 1 2"/>
+                  <v:f eqn="ellipse @33 @41 height"/>
+                  <v:f eqn="sum height 0 @42"/>
+                  <v:f eqn="sum @43 64 0"/>
+                  <v:f eqn="prod @4 1 2"/>
+                  <v:f eqn="sum #1 0 @45"/>
+                  <v:f eqn="prod height 4390 32768"/>
+                  <v:f eqn="prod height 28378 32768"/>
+                </v:formulas>
+                <v:path o:extrusionok="f" o:connecttype="custom" o:connectlocs="@17,0;@16,@22;@12,@2;@8,@22;@14,@2" o:connectangles="270,90,90,90,0" textboxrect="@45,@47,@46,@48"/>
+                <v:handles>
+                  <v:h position="#0,bottomRight" xrange="@40,@29"/>
+                  <v:h position="#1,bottomRight" xrange="@27,@21"/>
+                  <v:h position="bottomRight,#2" yrange="@44,@22"/>
+                </v:handles>
+                <o:complex v:ext="view"/>
+              </v:shapetype>
+              <v:shape id="화살표: 아래로 구부러짐 7" o:spid="_x0000_s1026" type="#_x0000_t105" style="position:absolute;margin-left:264.75pt;margin-top:4.85pt;width:117.75pt;height:43.5pt;z-index:251659264;visibility:visible;mso-wrap-style:square;mso-width-percent:0;mso-height-percent:0;mso-wrap-distance-left:9pt;mso-wrap-distance-top:0;mso-wrap-distance-right:9pt;mso-wrap-distance-bottom:0;mso-position-horizontal:absolute;mso-position-horizontal-relative:text;mso-position-vertical:absolute;mso-position-vertical-relative:text;mso-width-percent:0;mso-height-percent:0;mso-width-relative:margin;mso-height-relative:margin;v-text-anchor:middle" o:gfxdata="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" adj="17610,20602,16200" fillcolor="white [3212]" strokecolor="black [3213]" strokeweight="1pt"/>
+            </w:pict>
+          </mc:Fallback>
+        </mc:AlternateContent>
+      </w:r>
+      <w:r>
+        <w:rPr>
           <w:noProof/>
         </w:rPr>
         <w:drawing>
@@ -1617,6 +1689,183 @@
           </wp:inline>
         </w:drawing>
       </w:r>
+      <w:r>
+        <w:tab/>
+      </w:r>
+      <w:r>
+        <w:tab/>
+      </w:r>
+      <w:r>
+        <w:rPr>
+          <w:noProof/>
+        </w:rPr>
+        <w:drawing>
+          <wp:inline distT="0" distB="0" distL="0" distR="0" wp14:anchorId="3A434AC8" wp14:editId="77B338A6">
+            <wp:extent cx="638175" cy="628650"/>
+            <wp:effectExtent l="0" t="0" r="9525" b="0"/>
+            <wp:docPr id="1819899270" name="그림 4" descr="스크린샷이(가) 표시된 사진&#10;&#10;자동 생성된 설명"/>
+            <wp:cNvGraphicFramePr>
+              <a:graphicFrameLocks xmlns:a="http://schemas.openxmlformats.org/drawingml/2006/main" noChangeAspect="1"/>
+            </wp:cNvGraphicFramePr>
+            <a:graphic xmlns:a="http://schemas.openxmlformats.org/drawingml/2006/main">
+              <a:graphicData uri="http://schemas.openxmlformats.org/drawingml/2006/picture">
+                <pic:pic xmlns:pic="http://schemas.openxmlformats.org/drawingml/2006/picture">
+                  <pic:nvPicPr>
+                    <pic:cNvPr id="1819899270" name="그림 4" descr="스크린샷이(가) 표시된 사진&#10;&#10;자동 생성된 설명"/>
+                    <pic:cNvPicPr>
+                      <a:picLocks noChangeAspect="1" noChangeArrowheads="1"/>
+                    </pic:cNvPicPr>
+                  </pic:nvPicPr>
+                  <pic:blipFill>
+                    <a:blip r:embed="rId10">
+                      <a:extLst>
+                        <a:ext uri="{28A0092B-C50C-407E-A947-70E740481C1C}">
+                          <a14:useLocalDpi xmlns:a14="http://schemas.microsoft.com/office/drawing/2010/main" val="0"/>
+                        </a:ext>
+                      </a:extLst>
+                    </a:blip>
+                    <a:srcRect/>
+                    <a:stretch>
+                      <a:fillRect/>
+                    </a:stretch>
+                  </pic:blipFill>
+                  <pic:spPr bwMode="auto">
+                    <a:xfrm>
+                      <a:off x="0" y="0"/>
+                      <a:ext cx="638175" cy="628650"/>
+                    </a:xfrm>
+                    <a:prstGeom prst="rect">
+                      <a:avLst/>
+                    </a:prstGeom>
+                    <a:noFill/>
+                    <a:ln>
+                      <a:noFill/>
+                    </a:ln>
+                  </pic:spPr>
+                </pic:pic>
+              </a:graphicData>
+            </a:graphic>
+          </wp:inline>
+        </w:drawing>
+      </w:r>
+      <w:r>
+        <w:rPr>
+          <w:rFonts w:hint="eastAsia"/>
+        </w:rPr>
+        <w:t xml:space="preserve"> </w:t>
+      </w:r>
+      <w:r>
+        <w:rPr>
+          <w:noProof/>
+        </w:rPr>
+        <w:drawing>
+          <wp:inline distT="0" distB="0" distL="0" distR="0" wp14:anchorId="0A2C0F09" wp14:editId="2AE73FC2">
+            <wp:extent cx="638175" cy="666750"/>
+            <wp:effectExtent l="0" t="0" r="9525" b="0"/>
+            <wp:docPr id="1727647471" name="그림 5" descr="만화 영화, 나비, 예술이(가) 표시된 사진&#10;&#10;자동 생성된 설명"/>
+            <wp:cNvGraphicFramePr>
+              <a:graphicFrameLocks xmlns:a="http://schemas.openxmlformats.org/drawingml/2006/main" noChangeAspect="1"/>
+            </wp:cNvGraphicFramePr>
+            <a:graphic xmlns:a="http://schemas.openxmlformats.org/drawingml/2006/main">
+              <a:graphicData uri="http://schemas.openxmlformats.org/drawingml/2006/picture">
+                <pic:pic xmlns:pic="http://schemas.openxmlformats.org/drawingml/2006/picture">
+                  <pic:nvPicPr>
+                    <pic:cNvPr id="1727647471" name="그림 5" descr="만화 영화, 나비, 예술이(가) 표시된 사진&#10;&#10;자동 생성된 설명"/>
+                    <pic:cNvPicPr>
+                      <a:picLocks noChangeAspect="1" noChangeArrowheads="1"/>
+                    </pic:cNvPicPr>
+                  </pic:nvPicPr>
+                  <pic:blipFill>
+                    <a:blip r:embed="rId11">
+                      <a:extLst>
+                        <a:ext uri="{28A0092B-C50C-407E-A947-70E740481C1C}">
+                          <a14:useLocalDpi xmlns:a14="http://schemas.microsoft.com/office/drawing/2010/main" val="0"/>
+                        </a:ext>
+                      </a:extLst>
+                    </a:blip>
+                    <a:srcRect/>
+                    <a:stretch>
+                      <a:fillRect/>
+                    </a:stretch>
+                  </pic:blipFill>
+                  <pic:spPr bwMode="auto">
+                    <a:xfrm>
+                      <a:off x="0" y="0"/>
+                      <a:ext cx="638175" cy="666750"/>
+                    </a:xfrm>
+                    <a:prstGeom prst="rect">
+                      <a:avLst/>
+                    </a:prstGeom>
+                    <a:noFill/>
+                    <a:ln>
+                      <a:noFill/>
+                    </a:ln>
+                  </pic:spPr>
+                </pic:pic>
+              </a:graphicData>
+            </a:graphic>
+          </wp:inline>
+        </w:drawing>
+      </w:r>
+      <w:r>
+        <w:rPr>
+          <w:rFonts w:hint="eastAsia"/>
+        </w:rPr>
+        <w:t xml:space="preserve"> </w:t>
+      </w:r>
+      <w:r>
+        <w:rPr>
+          <w:noProof/>
+        </w:rPr>
+        <w:drawing>
+          <wp:inline distT="0" distB="0" distL="0" distR="0" wp14:anchorId="732B9B66" wp14:editId="129165E7">
+            <wp:extent cx="638175" cy="809625"/>
+            <wp:effectExtent l="0" t="0" r="9525" b="9525"/>
+            <wp:docPr id="823172943" name="그림 6" descr="꽃, 만화 영화, 예술, 창의성이(가) 표시된 사진&#10;&#10;자동 생성된 설명"/>
+            <wp:cNvGraphicFramePr>
+              <a:graphicFrameLocks xmlns:a="http://schemas.openxmlformats.org/drawingml/2006/main" noChangeAspect="1"/>
+            </wp:cNvGraphicFramePr>
+            <a:graphic xmlns:a="http://schemas.openxmlformats.org/drawingml/2006/main">
+              <a:graphicData uri="http://schemas.openxmlformats.org/drawingml/2006/picture">
+                <pic:pic xmlns:pic="http://schemas.openxmlformats.org/drawingml/2006/picture">
+                  <pic:nvPicPr>
+                    <pic:cNvPr id="823172943" name="그림 6" descr="꽃, 만화 영화, 예술, 창의성이(가) 표시된 사진&#10;&#10;자동 생성된 설명"/>
+                    <pic:cNvPicPr>
+                      <a:picLocks noChangeAspect="1" noChangeArrowheads="1"/>
+                    </pic:cNvPicPr>
+                  </pic:nvPicPr>
+                  <pic:blipFill>
+                    <a:blip r:embed="rId12">
+                      <a:extLst>
+                        <a:ext uri="{28A0092B-C50C-407E-A947-70E740481C1C}">
+                          <a14:useLocalDpi xmlns:a14="http://schemas.microsoft.com/office/drawing/2010/main" val="0"/>
+                        </a:ext>
+                      </a:extLst>
+                    </a:blip>
+                    <a:srcRect/>
+                    <a:stretch>
+                      <a:fillRect/>
+                    </a:stretch>
+                  </pic:blipFill>
+                  <pic:spPr bwMode="auto">
+                    <a:xfrm>
+                      <a:off x="0" y="0"/>
+                      <a:ext cx="638175" cy="809625"/>
+                    </a:xfrm>
+                    <a:prstGeom prst="rect">
+                      <a:avLst/>
+                    </a:prstGeom>
+                    <a:noFill/>
+                    <a:ln>
+                      <a:noFill/>
+                    </a:ln>
+                  </pic:spPr>
+                </pic:pic>
+              </a:graphicData>
+            </a:graphic>
+          </wp:inline>
+        </w:drawing>
+      </w:r>
     </w:p>
     <w:p>
       <w:pPr>
@@ -1661,7 +1910,7 @@
                     </pic:cNvPicPr>
                   </pic:nvPicPr>
                   <pic:blipFill>
-                    <a:blip r:embed="rId10" cstate="print">
+                    <a:blip r:embed="rId13" cstate="print">
                       <a:extLst>
                         <a:ext uri="{28A0092B-C50C-407E-A947-70E740481C1C}">
                           <a14:useLocalDpi xmlns:a14="http://schemas.microsoft.com/office/drawing/2010/main" val="0"/>
@@ -1736,7 +1985,7 @@
                     </pic:cNvPicPr>
                   </pic:nvPicPr>
                   <pic:blipFill>
-                    <a:blip r:embed="rId11" cstate="print">
+                    <a:blip r:embed="rId14" cstate="print">
                       <a:extLst>
                         <a:ext uri="{28A0092B-C50C-407E-A947-70E740481C1C}">
                           <a14:useLocalDpi xmlns:a14="http://schemas.microsoft.com/office/drawing/2010/main" val="0"/>
@@ -2255,6 +2504,246 @@
         <w:t>미생물</w:t>
       </w:r>
     </w:p>
+    <w:p>
+      <w:pPr>
+        <w:pStyle w:val="a3"/>
+        <w:numPr>
+          <w:ilvl w:val="1"/>
+          <w:numId w:val="6"/>
+        </w:numPr>
+        <w:ind w:leftChars="0"/>
+      </w:pPr>
+      <w:r>
+        <w:rPr>
+          <w:rFonts w:hint="eastAsia"/>
+        </w:rPr>
+        <w:t>미생물 A</w:t>
+      </w:r>
+    </w:p>
+    <w:p>
+      <w:pPr>
+        <w:pStyle w:val="a3"/>
+        <w:ind w:leftChars="0" w:left="1320"/>
+        <w:rPr>
+          <w:rFonts w:hint="eastAsia"/>
+        </w:rPr>
+      </w:pPr>
+      <w:r>
+        <w:rPr>
+          <w:noProof/>
+        </w:rPr>
+        <w:drawing>
+          <wp:inline distT="0" distB="0" distL="0" distR="0" wp14:anchorId="1D0109C6" wp14:editId="2751E74B">
+            <wp:extent cx="1057275" cy="1133475"/>
+            <wp:effectExtent l="0" t="0" r="9525" b="9525"/>
+            <wp:docPr id="191034010" name="그림 1" descr="그래픽, 예술, 창의성, 디자인이(가) 표시된 사진&#10;&#10;자동 생성된 설명"/>
+            <wp:cNvGraphicFramePr>
+              <a:graphicFrameLocks xmlns:a="http://schemas.openxmlformats.org/drawingml/2006/main" noChangeAspect="1"/>
+            </wp:cNvGraphicFramePr>
+            <a:graphic xmlns:a="http://schemas.openxmlformats.org/drawingml/2006/main">
+              <a:graphicData uri="http://schemas.openxmlformats.org/drawingml/2006/picture">
+                <pic:pic xmlns:pic="http://schemas.openxmlformats.org/drawingml/2006/picture">
+                  <pic:nvPicPr>
+                    <pic:cNvPr id="191034010" name="그림 1" descr="그래픽, 예술, 창의성, 디자인이(가) 표시된 사진&#10;&#10;자동 생성된 설명"/>
+                    <pic:cNvPicPr>
+                      <a:picLocks noChangeAspect="1" noChangeArrowheads="1"/>
+                    </pic:cNvPicPr>
+                  </pic:nvPicPr>
+                  <pic:blipFill>
+                    <a:blip r:embed="rId15" cstate="print">
+                      <a:extLst>
+                        <a:ext uri="{28A0092B-C50C-407E-A947-70E740481C1C}">
+                          <a14:useLocalDpi xmlns:a14="http://schemas.microsoft.com/office/drawing/2010/main" val="0"/>
+                        </a:ext>
+                      </a:extLst>
+                    </a:blip>
+                    <a:srcRect/>
+                    <a:stretch>
+                      <a:fillRect/>
+                    </a:stretch>
+                  </pic:blipFill>
+                  <pic:spPr bwMode="auto">
+                    <a:xfrm>
+                      <a:off x="0" y="0"/>
+                      <a:ext cx="1057275" cy="1133475"/>
+                    </a:xfrm>
+                    <a:prstGeom prst="rect">
+                      <a:avLst/>
+                    </a:prstGeom>
+                    <a:noFill/>
+                    <a:ln>
+                      <a:noFill/>
+                    </a:ln>
+                  </pic:spPr>
+                </pic:pic>
+              </a:graphicData>
+            </a:graphic>
+          </wp:inline>
+        </w:drawing>
+      </w:r>
+    </w:p>
+    <w:p>
+      <w:pPr>
+        <w:pStyle w:val="a3"/>
+        <w:numPr>
+          <w:ilvl w:val="1"/>
+          <w:numId w:val="6"/>
+        </w:numPr>
+        <w:ind w:leftChars="0"/>
+      </w:pPr>
+      <w:r>
+        <w:rPr>
+          <w:rFonts w:hint="eastAsia"/>
+        </w:rPr>
+        <w:t>미생물 B</w:t>
+      </w:r>
+    </w:p>
+    <w:p>
+      <w:pPr>
+        <w:pStyle w:val="a3"/>
+        <w:ind w:leftChars="0" w:left="1320"/>
+        <w:rPr>
+          <w:rFonts w:hint="eastAsia"/>
+        </w:rPr>
+      </w:pPr>
+      <w:r>
+        <w:rPr>
+          <w:noProof/>
+        </w:rPr>
+        <w:drawing>
+          <wp:inline distT="0" distB="0" distL="0" distR="0" wp14:anchorId="6E33A239" wp14:editId="41565043">
+            <wp:extent cx="1171575" cy="1238250"/>
+            <wp:effectExtent l="0" t="0" r="9525" b="0"/>
+            <wp:docPr id="1631346846" name="그림 2" descr="그림, 일러스트레이션, 클립아트, 아동 미술이(가) 표시된 사진&#10;&#10;자동 생성된 설명"/>
+            <wp:cNvGraphicFramePr>
+              <a:graphicFrameLocks xmlns:a="http://schemas.openxmlformats.org/drawingml/2006/main" noChangeAspect="1"/>
+            </wp:cNvGraphicFramePr>
+            <a:graphic xmlns:a="http://schemas.openxmlformats.org/drawingml/2006/main">
+              <a:graphicData uri="http://schemas.openxmlformats.org/drawingml/2006/picture">
+                <pic:pic xmlns:pic="http://schemas.openxmlformats.org/drawingml/2006/picture">
+                  <pic:nvPicPr>
+                    <pic:cNvPr id="1631346846" name="그림 2" descr="그림, 일러스트레이션, 클립아트, 아동 미술이(가) 표시된 사진&#10;&#10;자동 생성된 설명"/>
+                    <pic:cNvPicPr>
+                      <a:picLocks noChangeAspect="1" noChangeArrowheads="1"/>
+                    </pic:cNvPicPr>
+                  </pic:nvPicPr>
+                  <pic:blipFill>
+                    <a:blip r:embed="rId16" cstate="print">
+                      <a:extLst>
+                        <a:ext uri="{28A0092B-C50C-407E-A947-70E740481C1C}">
+                          <a14:useLocalDpi xmlns:a14="http://schemas.microsoft.com/office/drawing/2010/main" val="0"/>
+                        </a:ext>
+                      </a:extLst>
+                    </a:blip>
+                    <a:srcRect/>
+                    <a:stretch>
+                      <a:fillRect/>
+                    </a:stretch>
+                  </pic:blipFill>
+                  <pic:spPr bwMode="auto">
+                    <a:xfrm>
+                      <a:off x="0" y="0"/>
+                      <a:ext cx="1171575" cy="1238250"/>
+                    </a:xfrm>
+                    <a:prstGeom prst="rect">
+                      <a:avLst/>
+                    </a:prstGeom>
+                    <a:noFill/>
+                    <a:ln>
+                      <a:noFill/>
+                    </a:ln>
+                  </pic:spPr>
+                </pic:pic>
+              </a:graphicData>
+            </a:graphic>
+          </wp:inline>
+        </w:drawing>
+      </w:r>
+    </w:p>
+    <w:p>
+      <w:pPr>
+        <w:pStyle w:val="a3"/>
+        <w:numPr>
+          <w:ilvl w:val="1"/>
+          <w:numId w:val="6"/>
+        </w:numPr>
+        <w:ind w:leftChars="0"/>
+      </w:pPr>
+      <w:r>
+        <w:rPr>
+          <w:rFonts w:hint="eastAsia"/>
+        </w:rPr>
+        <w:t>미생물 C</w:t>
+      </w:r>
+    </w:p>
+    <w:p>
+      <w:pPr>
+        <w:pStyle w:val="a3"/>
+        <w:ind w:leftChars="0" w:left="1320"/>
+      </w:pPr>
+      <w:r>
+        <w:rPr>
+          <w:noProof/>
+        </w:rPr>
+        <w:drawing>
+          <wp:inline distT="0" distB="0" distL="0" distR="0" wp14:anchorId="31AA365C" wp14:editId="0123468D">
+            <wp:extent cx="1390650" cy="1323975"/>
+            <wp:effectExtent l="0" t="0" r="0" b="9525"/>
+            <wp:docPr id="1392279063" name="그림 3" descr="스마일리, 이모티콘, 클립아트, 만화 영화이(가) 표시된 사진&#10;&#10;자동 생성된 설명"/>
+            <wp:cNvGraphicFramePr>
+              <a:graphicFrameLocks xmlns:a="http://schemas.openxmlformats.org/drawingml/2006/main" noChangeAspect="1"/>
+            </wp:cNvGraphicFramePr>
+            <a:graphic xmlns:a="http://schemas.openxmlformats.org/drawingml/2006/main">
+              <a:graphicData uri="http://schemas.openxmlformats.org/drawingml/2006/picture">
+                <pic:pic xmlns:pic="http://schemas.openxmlformats.org/drawingml/2006/picture">
+                  <pic:nvPicPr>
+                    <pic:cNvPr id="1392279063" name="그림 3" descr="스마일리, 이모티콘, 클립아트, 만화 영화이(가) 표시된 사진&#10;&#10;자동 생성된 설명"/>
+                    <pic:cNvPicPr>
+                      <a:picLocks noChangeAspect="1" noChangeArrowheads="1"/>
+                    </pic:cNvPicPr>
+                  </pic:nvPicPr>
+                  <pic:blipFill>
+                    <a:blip r:embed="rId17" cstate="print">
+                      <a:extLst>
+                        <a:ext uri="{28A0092B-C50C-407E-A947-70E740481C1C}">
+                          <a14:useLocalDpi xmlns:a14="http://schemas.microsoft.com/office/drawing/2010/main" val="0"/>
+                        </a:ext>
+                      </a:extLst>
+                    </a:blip>
+                    <a:srcRect/>
+                    <a:stretch>
+                      <a:fillRect/>
+                    </a:stretch>
+                  </pic:blipFill>
+                  <pic:spPr bwMode="auto">
+                    <a:xfrm>
+                      <a:off x="0" y="0"/>
+                      <a:ext cx="1390650" cy="1323975"/>
+                    </a:xfrm>
+                    <a:prstGeom prst="rect">
+                      <a:avLst/>
+                    </a:prstGeom>
+                    <a:noFill/>
+                    <a:ln>
+                      <a:noFill/>
+                    </a:ln>
+                  </pic:spPr>
+                </pic:pic>
+              </a:graphicData>
+            </a:graphic>
+          </wp:inline>
+        </w:drawing>
+      </w:r>
+    </w:p>
+    <w:p>
+      <w:pPr>
+        <w:pStyle w:val="a3"/>
+        <w:ind w:leftChars="0" w:left="1320"/>
+        <w:rPr>
+          <w:rFonts w:hint="eastAsia"/>
+        </w:rPr>
+      </w:pPr>
+    </w:p>
     <w:tbl>
       <w:tblPr>
         <w:tblStyle w:val="a4"/>
@@ -2946,19 +3435,11 @@
               <w:ind w:leftChars="0" w:left="0"/>
               <w:jc w:val="center"/>
             </w:pPr>
-            <w:proofErr w:type="gramStart"/>
             <w:r>
               <w:rPr>
                 <w:rFonts w:hint="eastAsia"/>
               </w:rPr>
-              <w:t>가격 /</w:t>
-            </w:r>
-            <w:proofErr w:type="gramEnd"/>
-            <w:r>
-              <w:rPr>
-                <w:rFonts w:hint="eastAsia"/>
-              </w:rPr>
-              <w:t xml:space="preserve"> 제한</w:t>
+              <w:t>가격 / 제한</w:t>
             </w:r>
           </w:p>
         </w:tc>
@@ -3137,7 +3618,6 @@
       <w:r>
         <w:br w:type="page"/>
       </w:r>
-      <w:proofErr w:type="gramStart"/>
       <w:r>
         <w:rPr>
           <w:rFonts w:hint="eastAsia"/>
@@ -3149,14 +3629,7 @@
         <w:rPr>
           <w:rFonts w:hint="eastAsia"/>
         </w:rPr>
-        <w:t xml:space="preserve"> /</w:t>
-      </w:r>
-      <w:proofErr w:type="gramEnd"/>
-      <w:r>
-        <w:rPr>
-          <w:rFonts w:hint="eastAsia"/>
-        </w:rPr>
-        <w:t xml:space="preserve"> 밭</w:t>
+        <w:t xml:space="preserve"> / 밭</w:t>
       </w:r>
     </w:p>
     <w:p>
@@ -3601,7 +4074,6 @@
           <w:szCs w:val="28"/>
         </w:rPr>
       </w:pPr>
-      <w:proofErr w:type="gramStart"/>
       <w:r>
         <w:rPr>
           <w:rFonts w:hint="eastAsia"/>
@@ -3611,18 +4083,7 @@
           <w:szCs w:val="28"/>
         </w:rPr>
         <w:lastRenderedPageBreak/>
-        <w:t>UI /</w:t>
-      </w:r>
-      <w:proofErr w:type="gramEnd"/>
-      <w:r>
-        <w:rPr>
-          <w:rFonts w:hint="eastAsia"/>
-          <w:b/>
-          <w:bCs/>
-          <w:sz w:val="28"/>
-          <w:szCs w:val="28"/>
-        </w:rPr>
-        <w:t xml:space="preserve"> 화면 구성</w:t>
+        <w:t>UI / 화면 구성</w:t>
       </w:r>
     </w:p>
     <w:p>
@@ -3676,7 +4137,7 @@
                     </pic:cNvPicPr>
                   </pic:nvPicPr>
                   <pic:blipFill>
-                    <a:blip r:embed="rId12">
+                    <a:blip r:embed="rId18">
                       <a:extLst>
                         <a:ext uri="{28A0092B-C50C-407E-A947-70E740481C1C}">
                           <a14:useLocalDpi xmlns:a14="http://schemas.microsoft.com/office/drawing/2010/main" val="0"/>
@@ -3735,7 +4196,7 @@
                     </pic:cNvPicPr>
                   </pic:nvPicPr>
                   <pic:blipFill>
-                    <a:blip r:embed="rId13">
+                    <a:blip r:embed="rId19">
                       <a:extLst>
                         <a:ext uri="{28A0092B-C50C-407E-A947-70E740481C1C}">
                           <a14:useLocalDpi xmlns:a14="http://schemas.microsoft.com/office/drawing/2010/main" val="0"/>
@@ -3776,19 +4237,11 @@
         <w:autoSpaceDN/>
         <w:ind w:leftChars="0"/>
       </w:pPr>
-      <w:proofErr w:type="gramStart"/>
-      <w:r>
-        <w:rPr>
-          <w:rFonts w:hint="eastAsia"/>
-        </w:rPr>
-        <w:t>단위 :</w:t>
-      </w:r>
-      <w:proofErr w:type="gramEnd"/>
-      <w:r>
-        <w:rPr>
-          <w:rFonts w:hint="eastAsia"/>
-        </w:rPr>
-        <w:t xml:space="preserve"> 마크로</w:t>
+      <w:r>
+        <w:rPr>
+          <w:rFonts w:hint="eastAsia"/>
+        </w:rPr>
+        <w:t>단위 : 마크로</w:t>
       </w:r>
       <w:r>
         <w:tab/>
@@ -3861,7 +4314,7 @@
                     </pic:cNvPicPr>
                   </pic:nvPicPr>
                   <pic:blipFill>
-                    <a:blip r:embed="rId14">
+                    <a:blip r:embed="rId20">
                       <a:extLst>
                         <a:ext uri="{28A0092B-C50C-407E-A947-70E740481C1C}">
                           <a14:useLocalDpi xmlns:a14="http://schemas.microsoft.com/office/drawing/2010/main" val="0"/>
@@ -3920,7 +4373,7 @@
                     </pic:cNvPicPr>
                   </pic:nvPicPr>
                   <pic:blipFill>
-                    <a:blip r:embed="rId15" cstate="print">
+                    <a:blip r:embed="rId21" cstate="print">
                       <a:extLst>
                         <a:ext uri="{28A0092B-C50C-407E-A947-70E740481C1C}">
                           <a14:useLocalDpi xmlns:a14="http://schemas.microsoft.com/office/drawing/2010/main" val="0"/>
@@ -3979,7 +4432,7 @@
                     </pic:cNvPicPr>
                   </pic:nvPicPr>
                   <pic:blipFill>
-                    <a:blip r:embed="rId16">
+                    <a:blip r:embed="rId22">
                       <a:extLst>
                         <a:ext uri="{28A0092B-C50C-407E-A947-70E740481C1C}">
                           <a14:useLocalDpi xmlns:a14="http://schemas.microsoft.com/office/drawing/2010/main" val="0"/>
@@ -4020,19 +4473,11 @@
         <w:autoSpaceDN/>
         <w:ind w:leftChars="0"/>
       </w:pPr>
-      <w:proofErr w:type="gramStart"/>
-      <w:r>
-        <w:rPr>
-          <w:rFonts w:hint="eastAsia"/>
-        </w:rPr>
-        <w:t>가방 ,</w:t>
-      </w:r>
-      <w:proofErr w:type="gramEnd"/>
-      <w:r>
-        <w:rPr>
-          <w:rFonts w:hint="eastAsia"/>
-        </w:rPr>
-        <w:t xml:space="preserve"> 씨앗(중앙 씨앗 디자인) , 거래소</w:t>
+      <w:r>
+        <w:rPr>
+          <w:rFonts w:hint="eastAsia"/>
+        </w:rPr>
+        <w:t>가방 , 씨앗(중앙 씨앗 디자인) , 거래소</w:t>
       </w:r>
     </w:p>
     <w:p>
@@ -4116,7 +4561,7 @@
                     <pic:cNvPicPr/>
                   </pic:nvPicPr>
                   <pic:blipFill>
-                    <a:blip r:embed="rId17"/>
+                    <a:blip r:embed="rId23"/>
                     <a:stretch>
                       <a:fillRect/>
                     </a:stretch>
@@ -4145,9 +4590,6 @@
         <w:autoSpaceDE/>
         <w:autoSpaceDN/>
         <w:ind w:leftChars="0" w:left="992"/>
-        <w:rPr>
-          <w:rFonts w:hint="eastAsia"/>
-        </w:rPr>
       </w:pPr>
       <w:r>
         <w:rPr>
@@ -4233,7 +4675,7 @@
                     <pic:cNvPicPr/>
                   </pic:nvPicPr>
                   <pic:blipFill>
-                    <a:blip r:embed="rId18"/>
+                    <a:blip r:embed="rId24"/>
                     <a:stretch>
                       <a:fillRect/>
                     </a:stretch>
@@ -4522,7 +4964,19 @@
         <w:rPr>
           <w:rFonts w:hint="eastAsia"/>
         </w:rPr>
-        <w:t>기본으로 하는 작물의 가격에서 일정 확률로 금액이 낮아지거나 올라간다.</w:t>
+        <w:t xml:space="preserve">작물의 </w:t>
+      </w:r>
+      <w:r>
+        <w:rPr>
+          <w:rFonts w:hint="eastAsia"/>
+        </w:rPr>
+        <w:t xml:space="preserve">원 </w:t>
+      </w:r>
+      <w:r>
+        <w:rPr>
+          <w:rFonts w:hint="eastAsia"/>
+        </w:rPr>
+        <w:t>가격에서 일정 확률로 금액이 낮아지거나 올라간다.</w:t>
       </w:r>
     </w:p>
     <w:p>
@@ -4535,6 +4989,39 @@
           <w:rFonts w:hint="eastAsia"/>
         </w:rPr>
         <w:t>매일 자정이 되면 금액이 변동된다</w:t>
+      </w:r>
+    </w:p>
+    <w:p>
+      <w:pPr>
+        <w:pStyle w:val="a3"/>
+        <w:ind w:leftChars="0"/>
+      </w:pPr>
+      <w:r>
+        <w:rPr>
+          <w:rFonts w:hint="eastAsia"/>
+        </w:rPr>
+        <w:t>두개의 정규 분포</w:t>
+      </w:r>
+      <w:r>
+        <w:rPr>
+          <w:rFonts w:hint="eastAsia"/>
+        </w:rPr>
+        <w:t>를 박스 뮬러 변환을 이용하여 생성한 난수로 금액을 변동</w:t>
+      </w:r>
+    </w:p>
+    <w:p>
+      <w:pPr>
+        <w:pStyle w:val="a3"/>
+        <w:ind w:leftChars="0"/>
+        <w:rPr>
+          <w:rFonts w:hint="eastAsia"/>
+        </w:rPr>
+      </w:pPr>
+      <w:r>
+        <w:rPr>
+          <w:rFonts w:hint="eastAsia"/>
+        </w:rPr>
+        <w:t>Price = 평균 + random * 표준편차</w:t>
       </w:r>
     </w:p>
     <w:p>
@@ -4550,21 +5037,51 @@
         <w:rPr>
           <w:rFonts w:hint="eastAsia"/>
         </w:rPr>
-        <w:t xml:space="preserve">금액 변동 주기는 </w:t>
-      </w:r>
-      <w:proofErr w:type="spellStart"/>
-      <w:r>
-        <w:rPr>
-          <w:rFonts w:hint="eastAsia"/>
-        </w:rPr>
-        <w:t>벨런스에</w:t>
-      </w:r>
-      <w:proofErr w:type="spellEnd"/>
-      <w:r>
-        <w:rPr>
-          <w:rFonts w:hint="eastAsia"/>
-        </w:rPr>
-        <w:t xml:space="preserve"> 따라 수정 예정</w:t>
+        <w:t>주가 변동의 평균은 0, 표준편차는 5로 하여 계산</w:t>
+      </w:r>
+    </w:p>
+    <w:p>
+      <w:pPr>
+        <w:pStyle w:val="a3"/>
+        <w:numPr>
+          <w:ilvl w:val="0"/>
+          <w:numId w:val="10"/>
+        </w:numPr>
+        <w:ind w:leftChars="0"/>
+      </w:pPr>
+      <w:r>
+        <w:rPr>
+          <w:rFonts w:hint="eastAsia"/>
+        </w:rPr>
+        <w:t>주가 변동이 계속해서 -이거나 + 일 때 평균값을 조정하여 가격을 조정하게끔 한다.</w:t>
+      </w:r>
+    </w:p>
+    <w:p>
+      <w:pPr>
+        <w:pStyle w:val="a3"/>
+        <w:numPr>
+          <w:ilvl w:val="0"/>
+          <w:numId w:val="10"/>
+        </w:numPr>
+        <w:ind w:leftChars="0"/>
+      </w:pPr>
+      <w:r>
+        <w:rPr>
+          <w:rFonts w:hint="eastAsia"/>
+        </w:rPr>
+        <w:t xml:space="preserve">서버 도입을 할 경우, 유저들의 </w:t>
+      </w:r>
+      <w:r>
+        <w:rPr>
+          <w:rFonts w:hint="eastAsia"/>
+        </w:rPr>
+        <w:t>작물 생산, 판매 현황에</w:t>
+      </w:r>
+      <w:r>
+        <w:rPr>
+          <w:rFonts w:hint="eastAsia"/>
+        </w:rPr>
+        <w:t xml:space="preserve"> 따라 표준편차 조정</w:t>
       </w:r>
     </w:p>
     <w:sectPr>

--- a/Assets/마이크로팜 기획서.docx
+++ b/Assets/마이크로팜 기획서.docx
@@ -304,6 +304,7 @@
           <w:szCs w:val="28"/>
         </w:rPr>
       </w:pPr>
+      <w:proofErr w:type="gramStart"/>
       <w:r>
         <w:rPr>
           <w:rFonts w:hint="eastAsia"/>
@@ -312,7 +313,18 @@
           <w:sz w:val="28"/>
           <w:szCs w:val="28"/>
         </w:rPr>
-        <w:t>작성자 : 문선우</w:t>
+        <w:t>작성자 :</w:t>
+      </w:r>
+      <w:proofErr w:type="gramEnd"/>
+      <w:r>
+        <w:rPr>
+          <w:rFonts w:hint="eastAsia"/>
+          <w:b/>
+          <w:bCs/>
+          <w:sz w:val="28"/>
+          <w:szCs w:val="28"/>
+        </w:rPr>
+        <w:t xml:space="preserve"> 문선우</w:t>
       </w:r>
     </w:p>
     <w:p>
@@ -329,6 +341,7 @@
           <w:szCs w:val="28"/>
         </w:rPr>
       </w:pPr>
+      <w:proofErr w:type="gramStart"/>
       <w:r>
         <w:rPr>
           <w:rFonts w:hint="eastAsia"/>
@@ -337,26 +350,37 @@
           <w:sz w:val="28"/>
           <w:szCs w:val="28"/>
         </w:rPr>
-        <w:t>기획 : 문선우</w:t>
-      </w:r>
-    </w:p>
-    <w:p>
-      <w:pPr>
-        <w:rPr>
+        <w:t>기획 :</w:t>
+      </w:r>
+      <w:proofErr w:type="gramEnd"/>
+      <w:r>
+        <w:rPr>
+          <w:rFonts w:hint="eastAsia"/>
           <w:b/>
           <w:bCs/>
           <w:sz w:val="28"/>
           <w:szCs w:val="28"/>
         </w:rPr>
-      </w:pPr>
-      <w:r>
-        <w:rPr>
-          <w:rFonts w:hint="eastAsia"/>
+        <w:t xml:space="preserve"> 문선우</w:t>
+      </w:r>
+    </w:p>
+    <w:p>
+      <w:pPr>
+        <w:rPr>
           <w:b/>
           <w:bCs/>
           <w:sz w:val="28"/>
           <w:szCs w:val="28"/>
         </w:rPr>
+      </w:pPr>
+      <w:r>
+        <w:rPr>
+          <w:rFonts w:hint="eastAsia"/>
+          <w:b/>
+          <w:bCs/>
+          <w:sz w:val="28"/>
+          <w:szCs w:val="28"/>
+        </w:rPr>
         <w:lastRenderedPageBreak/>
         <w:t>목차</w:t>
       </w:r>
@@ -372,20 +396,18 @@
     </w:p>
     <w:p>
       <w:pPr>
+        <w:pStyle w:val="a3"/>
+        <w:numPr>
+          <w:ilvl w:val="0"/>
+          <w:numId w:val="19"/>
+        </w:numPr>
+        <w:ind w:leftChars="0"/>
         <w:rPr>
           <w:b/>
           <w:bCs/>
           <w:szCs w:val="20"/>
         </w:rPr>
       </w:pPr>
-      <w:r>
-        <w:rPr>
-          <w:b/>
-          <w:bCs/>
-          <w:szCs w:val="20"/>
-        </w:rPr>
-        <w:tab/>
-      </w:r>
       <w:r>
         <w:rPr>
           <w:rFonts w:hint="eastAsia"/>
@@ -478,20 +500,18 @@
     </w:p>
     <w:p>
       <w:pPr>
+        <w:pStyle w:val="a3"/>
+        <w:numPr>
+          <w:ilvl w:val="0"/>
+          <w:numId w:val="19"/>
+        </w:numPr>
+        <w:ind w:leftChars="0"/>
         <w:rPr>
           <w:b/>
           <w:bCs/>
           <w:szCs w:val="20"/>
         </w:rPr>
       </w:pPr>
-      <w:r>
-        <w:rPr>
-          <w:b/>
-          <w:bCs/>
-          <w:szCs w:val="20"/>
-        </w:rPr>
-        <w:tab/>
-      </w:r>
       <w:r>
         <w:rPr>
           <w:rFonts w:hint="eastAsia"/>
@@ -554,12 +574,21 @@
           <w:szCs w:val="20"/>
         </w:rPr>
       </w:pPr>
+      <w:proofErr w:type="gramStart"/>
       <w:r>
         <w:rPr>
           <w:rFonts w:hint="eastAsia"/>
           <w:szCs w:val="20"/>
         </w:rPr>
-        <w:t>아이템</w:t>
+        <w:t>건물 /</w:t>
+      </w:r>
+      <w:proofErr w:type="gramEnd"/>
+      <w:r>
+        <w:rPr>
+          <w:rFonts w:hint="eastAsia"/>
+          <w:szCs w:val="20"/>
+        </w:rPr>
+        <w:t xml:space="preserve"> 밭</w:t>
       </w:r>
     </w:p>
     <w:p>
@@ -567,37 +596,26 @@
         <w:pStyle w:val="a3"/>
         <w:numPr>
           <w:ilvl w:val="0"/>
-          <w:numId w:val="16"/>
+          <w:numId w:val="19"/>
         </w:numPr>
         <w:ind w:leftChars="0"/>
-        <w:rPr>
-          <w:szCs w:val="20"/>
-        </w:rPr>
-      </w:pPr>
-      <w:r>
-        <w:rPr>
-          <w:rFonts w:hint="eastAsia"/>
-          <w:szCs w:val="20"/>
-        </w:rPr>
-        <w:t>건물 / 밭</w:t>
-      </w:r>
-    </w:p>
-    <w:p>
-      <w:pPr>
         <w:rPr>
           <w:b/>
           <w:bCs/>
           <w:szCs w:val="20"/>
         </w:rPr>
       </w:pPr>
-      <w:r>
-        <w:rPr>
+      <w:proofErr w:type="gramStart"/>
+      <w:r>
+        <w:rPr>
+          <w:rFonts w:hint="eastAsia"/>
           <w:b/>
           <w:bCs/>
           <w:szCs w:val="20"/>
         </w:rPr>
-        <w:tab/>
-      </w:r>
+        <w:t>UI /</w:t>
+      </w:r>
+      <w:proofErr w:type="gramEnd"/>
       <w:r>
         <w:rPr>
           <w:rFonts w:hint="eastAsia"/>
@@ -605,7 +623,7 @@
           <w:bCs/>
           <w:szCs w:val="20"/>
         </w:rPr>
-        <w:t>UI / 화면 구성</w:t>
+        <w:t xml:space="preserve"> 화면 구성</w:t>
       </w:r>
     </w:p>
     <w:p>
@@ -670,20 +688,18 @@
     </w:p>
     <w:p>
       <w:pPr>
+        <w:pStyle w:val="a3"/>
+        <w:numPr>
+          <w:ilvl w:val="0"/>
+          <w:numId w:val="19"/>
+        </w:numPr>
+        <w:ind w:leftChars="0"/>
         <w:rPr>
           <w:b/>
           <w:bCs/>
           <w:szCs w:val="20"/>
         </w:rPr>
       </w:pPr>
-      <w:r>
-        <w:rPr>
-          <w:b/>
-          <w:bCs/>
-          <w:szCs w:val="20"/>
-        </w:rPr>
-        <w:tab/>
-      </w:r>
       <w:r>
         <w:rPr>
           <w:rFonts w:hint="eastAsia"/>
@@ -731,7 +747,7 @@
           <w:rFonts w:hint="eastAsia"/>
           <w:szCs w:val="20"/>
         </w:rPr>
-        <w:t>미생물 발견</w:t>
+        <w:t>미생물</w:t>
       </w:r>
     </w:p>
     <w:p>
@@ -751,7 +767,7 @@
           <w:rFonts w:hint="eastAsia"/>
           <w:szCs w:val="20"/>
         </w:rPr>
-        <w:t>미생물 연구</w:t>
+        <w:t>금액 변동</w:t>
       </w:r>
     </w:p>
     <w:p>
@@ -771,7 +787,27 @@
           <w:rFonts w:hint="eastAsia"/>
           <w:szCs w:val="20"/>
         </w:rPr>
-        <w:t>금액 변동</w:t>
+        <w:t>유저 레벨</w:t>
+      </w:r>
+    </w:p>
+    <w:p>
+      <w:pPr>
+        <w:pStyle w:val="a3"/>
+        <w:numPr>
+          <w:ilvl w:val="0"/>
+          <w:numId w:val="18"/>
+        </w:numPr>
+        <w:ind w:leftChars="0"/>
+        <w:rPr>
+          <w:szCs w:val="20"/>
+        </w:rPr>
+      </w:pPr>
+      <w:r>
+        <w:rPr>
+          <w:rFonts w:hint="eastAsia"/>
+          <w:szCs w:val="20"/>
+        </w:rPr>
+        <w:t>지구화 환경 지수</w:t>
       </w:r>
     </w:p>
     <w:p>
@@ -799,6 +835,12 @@
     </w:p>
     <w:p>
       <w:pPr>
+        <w:pStyle w:val="a3"/>
+        <w:numPr>
+          <w:ilvl w:val="0"/>
+          <w:numId w:val="20"/>
+        </w:numPr>
+        <w:ind w:leftChars="0"/>
         <w:rPr>
           <w:b/>
           <w:bCs/>
@@ -859,6 +901,92 @@
     <w:p>
       <w:pPr>
         <w:pStyle w:val="a3"/>
+        <w:ind w:leftChars="0" w:left="1320"/>
+      </w:pPr>
+      <w:r>
+        <w:rPr>
+          <w:noProof/>
+        </w:rPr>
+        <w:drawing>
+          <wp:inline distT="0" distB="0" distL="0" distR="0" wp14:anchorId="7668158B" wp14:editId="60852505">
+            <wp:extent cx="4338084" cy="2703665"/>
+            <wp:effectExtent l="0" t="0" r="5715" b="1905"/>
+            <wp:docPr id="1513358675" name="그림 7" descr="스타듀밸리 - 호박 농사 성공적.. | (백업)유머 게시판(2018-2020) | RULIWEB"/>
+            <wp:cNvGraphicFramePr>
+              <a:graphicFrameLocks xmlns:a="http://schemas.openxmlformats.org/drawingml/2006/main" noChangeAspect="1"/>
+            </wp:cNvGraphicFramePr>
+            <a:graphic xmlns:a="http://schemas.openxmlformats.org/drawingml/2006/main">
+              <a:graphicData uri="http://schemas.openxmlformats.org/drawingml/2006/picture">
+                <pic:pic xmlns:pic="http://schemas.openxmlformats.org/drawingml/2006/picture">
+                  <pic:nvPicPr>
+                    <pic:cNvPr id="0" name="Picture 13" descr="스타듀밸리 - 호박 농사 성공적.. | (백업)유머 게시판(2018-2020) | RULIWEB"/>
+                    <pic:cNvPicPr>
+                      <a:picLocks noChangeAspect="1" noChangeArrowheads="1"/>
+                    </pic:cNvPicPr>
+                  </pic:nvPicPr>
+                  <pic:blipFill>
+                    <a:blip r:embed="rId7">
+                      <a:extLst>
+                        <a:ext uri="{28A0092B-C50C-407E-A947-70E740481C1C}">
+                          <a14:useLocalDpi xmlns:a14="http://schemas.microsoft.com/office/drawing/2010/main" val="0"/>
+                        </a:ext>
+                      </a:extLst>
+                    </a:blip>
+                    <a:srcRect/>
+                    <a:stretch>
+                      <a:fillRect/>
+                    </a:stretch>
+                  </pic:blipFill>
+                  <pic:spPr bwMode="auto">
+                    <a:xfrm>
+                      <a:off x="0" y="0"/>
+                      <a:ext cx="4356541" cy="2715168"/>
+                    </a:xfrm>
+                    <a:prstGeom prst="rect">
+                      <a:avLst/>
+                    </a:prstGeom>
+                    <a:noFill/>
+                    <a:ln>
+                      <a:noFill/>
+                    </a:ln>
+                  </pic:spPr>
+                </pic:pic>
+              </a:graphicData>
+            </a:graphic>
+          </wp:inline>
+        </w:drawing>
+      </w:r>
+    </w:p>
+    <w:p>
+      <w:pPr>
+        <w:pStyle w:val="a3"/>
+        <w:ind w:leftChars="0" w:left="1320"/>
+      </w:pPr>
+      <w:proofErr w:type="spellStart"/>
+      <w:r>
+        <w:rPr>
+          <w:rFonts w:hint="eastAsia"/>
+        </w:rPr>
+        <w:t>스타듀벨리의</w:t>
+      </w:r>
+      <w:proofErr w:type="spellEnd"/>
+      <w:r>
+        <w:rPr>
+          <w:rFonts w:hint="eastAsia"/>
+        </w:rPr>
+        <w:t xml:space="preserve"> 컨텐츠 중 하나인 농사 </w:t>
+      </w:r>
+      <w:r>
+        <w:rPr>
+          <w:sz w:val="14"/>
+          <w:szCs w:val="14"/>
+        </w:rPr>
+        <w:t>https://bbs.ruliweb.com/community/board/300779/read/40035485</w:t>
+      </w:r>
+    </w:p>
+    <w:p>
+      <w:pPr>
+        <w:pStyle w:val="a3"/>
         <w:numPr>
           <w:ilvl w:val="1"/>
           <w:numId w:val="8"/>
@@ -877,6 +1005,121 @@
     <w:p>
       <w:pPr>
         <w:pStyle w:val="a3"/>
+        <w:ind w:leftChars="0" w:left="1320"/>
+      </w:pPr>
+      <w:r>
+        <w:rPr>
+          <w:noProof/>
+        </w:rPr>
+        <w:drawing>
+          <wp:inline distT="0" distB="0" distL="0" distR="0" wp14:anchorId="6B3B1180" wp14:editId="36AD6EE3">
+            <wp:extent cx="4316819" cy="2426051"/>
+            <wp:effectExtent l="0" t="0" r="7620" b="0"/>
+            <wp:docPr id="1868635181" name="그림 6" descr="빈 밭에서 판매까지 레알팜 농사 한번에 알아보자 : 레알팜 헝그리앱 모바일"/>
+            <wp:cNvGraphicFramePr>
+              <a:graphicFrameLocks xmlns:a="http://schemas.openxmlformats.org/drawingml/2006/main" noChangeAspect="1"/>
+            </wp:cNvGraphicFramePr>
+            <a:graphic xmlns:a="http://schemas.openxmlformats.org/drawingml/2006/main">
+              <a:graphicData uri="http://schemas.openxmlformats.org/drawingml/2006/picture">
+                <pic:pic xmlns:pic="http://schemas.openxmlformats.org/drawingml/2006/picture">
+                  <pic:nvPicPr>
+                    <pic:cNvPr id="0" name="Picture 11" descr="빈 밭에서 판매까지 레알팜 농사 한번에 알아보자 : 레알팜 헝그리앱 모바일"/>
+                    <pic:cNvPicPr>
+                      <a:picLocks noChangeAspect="1" noChangeArrowheads="1"/>
+                    </pic:cNvPicPr>
+                  </pic:nvPicPr>
+                  <pic:blipFill>
+                    <a:blip r:embed="rId8">
+                      <a:extLst>
+                        <a:ext uri="{28A0092B-C50C-407E-A947-70E740481C1C}">
+                          <a14:useLocalDpi xmlns:a14="http://schemas.microsoft.com/office/drawing/2010/main" val="0"/>
+                        </a:ext>
+                      </a:extLst>
+                    </a:blip>
+                    <a:srcRect/>
+                    <a:stretch>
+                      <a:fillRect/>
+                    </a:stretch>
+                  </pic:blipFill>
+                  <pic:spPr bwMode="auto">
+                    <a:xfrm>
+                      <a:off x="0" y="0"/>
+                      <a:ext cx="4339634" cy="2438873"/>
+                    </a:xfrm>
+                    <a:prstGeom prst="rect">
+                      <a:avLst/>
+                    </a:prstGeom>
+                    <a:noFill/>
+                    <a:ln>
+                      <a:noFill/>
+                    </a:ln>
+                  </pic:spPr>
+                </pic:pic>
+              </a:graphicData>
+            </a:graphic>
+          </wp:inline>
+        </w:drawing>
+      </w:r>
+    </w:p>
+    <w:p>
+      <w:pPr>
+        <w:pStyle w:val="a3"/>
+        <w:ind w:leftChars="0" w:left="1320"/>
+      </w:pPr>
+      <w:proofErr w:type="spellStart"/>
+      <w:r>
+        <w:rPr>
+          <w:rFonts w:hint="eastAsia"/>
+        </w:rPr>
+        <w:t>레알팜에서</w:t>
+      </w:r>
+      <w:proofErr w:type="spellEnd"/>
+      <w:r>
+        <w:rPr>
+          <w:rFonts w:hint="eastAsia"/>
+        </w:rPr>
+        <w:t xml:space="preserve"> 돈을 벌기 위한 필수 시스템인 작물의 가격 변동 </w:t>
+      </w:r>
+    </w:p>
+    <w:p>
+      <w:pPr>
+        <w:pStyle w:val="a3"/>
+        <w:ind w:leftChars="0" w:left="1320"/>
+        <w:rPr>
+          <w:sz w:val="14"/>
+          <w:szCs w:val="14"/>
+        </w:rPr>
+      </w:pPr>
+      <w:r>
+        <w:rPr>
+          <w:sz w:val="14"/>
+          <w:szCs w:val="14"/>
+        </w:rPr>
+        <w:t>https://m.hungryapp.co.kr/bbs/bbs_view.php?durl=YmNvZGU9cmVhbGZhcm0mcGlkPTE5MDIyOCZ1c2VyPQ==</w:t>
+      </w:r>
+    </w:p>
+    <w:p>
+      <w:pPr>
+        <w:widowControl/>
+        <w:wordWrap/>
+        <w:autoSpaceDE/>
+        <w:autoSpaceDN/>
+        <w:rPr>
+          <w:sz w:val="14"/>
+          <w:szCs w:val="14"/>
+        </w:rPr>
+      </w:pPr>
+      <w:r>
+        <w:rPr>
+          <w:sz w:val="14"/>
+          <w:szCs w:val="14"/>
+        </w:rPr>
+        <w:br w:type="page"/>
+      </w:r>
+    </w:p>
+    <w:p>
+      <w:pPr>
+        <w:pStyle w:val="a3"/>
         <w:numPr>
           <w:ilvl w:val="1"/>
           <w:numId w:val="8"/>
@@ -887,13 +1130,122 @@
         <w:rPr>
           <w:rFonts w:hint="eastAsia"/>
         </w:rPr>
+        <w:lastRenderedPageBreak/>
         <w:t>D</w:t>
       </w:r>
       <w:r>
         <w:t>on’t Starve</w:t>
       </w:r>
     </w:p>
-    <w:p/>
+    <w:p>
+      <w:pPr>
+        <w:pStyle w:val="a3"/>
+        <w:ind w:leftChars="0" w:left="1320"/>
+        <w:rPr>
+          <w:sz w:val="14"/>
+          <w:szCs w:val="14"/>
+        </w:rPr>
+      </w:pPr>
+      <w:r>
+        <w:rPr>
+          <w:noProof/>
+        </w:rPr>
+        <w:drawing>
+          <wp:inline distT="0" distB="0" distL="0" distR="0" wp14:anchorId="79751DE8" wp14:editId="0BB43997">
+            <wp:extent cx="4401879" cy="2641127"/>
+            <wp:effectExtent l="0" t="0" r="0" b="6985"/>
+            <wp:docPr id="1209550494" name="그림 5" descr="돈스타브 굶지마 거대작물 쉽게 키우는 법 : 네이버 블로그"/>
+            <wp:cNvGraphicFramePr>
+              <a:graphicFrameLocks xmlns:a="http://schemas.openxmlformats.org/drawingml/2006/main" noChangeAspect="1"/>
+            </wp:cNvGraphicFramePr>
+            <a:graphic xmlns:a="http://schemas.openxmlformats.org/drawingml/2006/main">
+              <a:graphicData uri="http://schemas.openxmlformats.org/drawingml/2006/picture">
+                <pic:pic xmlns:pic="http://schemas.openxmlformats.org/drawingml/2006/picture">
+                  <pic:nvPicPr>
+                    <pic:cNvPr id="0" name="Picture 9" descr="돈스타브 굶지마 거대작물 쉽게 키우는 법 : 네이버 블로그"/>
+                    <pic:cNvPicPr>
+                      <a:picLocks noChangeAspect="1" noChangeArrowheads="1"/>
+                    </pic:cNvPicPr>
+                  </pic:nvPicPr>
+                  <pic:blipFill>
+                    <a:blip r:embed="rId9">
+                      <a:extLst>
+                        <a:ext uri="{28A0092B-C50C-407E-A947-70E740481C1C}">
+                          <a14:useLocalDpi xmlns:a14="http://schemas.microsoft.com/office/drawing/2010/main" val="0"/>
+                        </a:ext>
+                      </a:extLst>
+                    </a:blip>
+                    <a:srcRect/>
+                    <a:stretch>
+                      <a:fillRect/>
+                    </a:stretch>
+                  </pic:blipFill>
+                  <pic:spPr bwMode="auto">
+                    <a:xfrm>
+                      <a:off x="0" y="0"/>
+                      <a:ext cx="4413843" cy="2648305"/>
+                    </a:xfrm>
+                    <a:prstGeom prst="rect">
+                      <a:avLst/>
+                    </a:prstGeom>
+                    <a:noFill/>
+                    <a:ln>
+                      <a:noFill/>
+                    </a:ln>
+                  </pic:spPr>
+                </pic:pic>
+              </a:graphicData>
+            </a:graphic>
+          </wp:inline>
+        </w:drawing>
+      </w:r>
+    </w:p>
+    <w:p>
+      <w:pPr>
+        <w:pStyle w:val="a3"/>
+        <w:ind w:leftChars="0" w:left="1320"/>
+        <w:rPr>
+          <w:szCs w:val="20"/>
+        </w:rPr>
+      </w:pPr>
+      <w:r>
+        <w:rPr>
+          <w:rFonts w:hint="eastAsia"/>
+          <w:szCs w:val="20"/>
+        </w:rPr>
+        <w:t xml:space="preserve">밭에 영양분에 따라 작물의 성장이 달라지는 시스템 </w:t>
+      </w:r>
+    </w:p>
+    <w:p>
+      <w:pPr>
+        <w:pStyle w:val="a3"/>
+        <w:ind w:leftChars="0" w:left="1320"/>
+        <w:rPr>
+          <w:szCs w:val="20"/>
+        </w:rPr>
+      </w:pPr>
+      <w:r>
+        <w:rPr>
+          <w:sz w:val="14"/>
+          <w:szCs w:val="14"/>
+        </w:rPr>
+        <w:t>https://m.blog.naver.com/enffl67/222176362539</w:t>
+      </w:r>
+    </w:p>
+    <w:p>
+      <w:pPr>
+        <w:widowControl/>
+        <w:wordWrap/>
+        <w:autoSpaceDE/>
+        <w:autoSpaceDN/>
+        <w:rPr>
+          <w:rFonts w:hint="eastAsia"/>
+        </w:rPr>
+      </w:pPr>
+      <w:r>
+        <w:br w:type="page"/>
+      </w:r>
+    </w:p>
     <w:p>
       <w:pPr>
         <w:pStyle w:val="a3"/>
@@ -907,7 +1259,31 @@
         <w:rPr>
           <w:rFonts w:hint="eastAsia"/>
         </w:rPr>
+        <w:lastRenderedPageBreak/>
         <w:t>그래픽 레퍼런스</w:t>
+      </w:r>
+    </w:p>
+    <w:p>
+      <w:pPr>
+        <w:pStyle w:val="a3"/>
+        <w:ind w:leftChars="0" w:left="1240"/>
+        <w:rPr>
+          <w:rFonts w:hint="eastAsia"/>
+        </w:rPr>
+      </w:pPr>
+      <w:proofErr w:type="spellStart"/>
+      <w:r>
+        <w:rPr>
+          <w:rFonts w:hint="eastAsia"/>
+        </w:rPr>
+        <w:t>카툰의</w:t>
+      </w:r>
+      <w:proofErr w:type="spellEnd"/>
+      <w:r>
+        <w:rPr>
+          <w:rFonts w:hint="eastAsia"/>
+        </w:rPr>
+        <w:t xml:space="preserve"> 아기자기한 그래픽과 미생물 실험을 이용한 과학화 농장의 만남</w:t>
       </w:r>
     </w:p>
     <w:p>
@@ -957,6 +1333,79 @@
     <w:p>
       <w:pPr>
         <w:pStyle w:val="a3"/>
+        <w:ind w:leftChars="0" w:left="1320"/>
+      </w:pPr>
+      <w:r>
+        <w:rPr>
+          <w:noProof/>
+        </w:rPr>
+        <w:drawing>
+          <wp:inline distT="0" distB="0" distL="0" distR="0" wp14:anchorId="5CECEC92" wp14:editId="79554862">
+            <wp:extent cx="4274288" cy="2393601"/>
+            <wp:effectExtent l="0" t="0" r="0" b="6985"/>
+            <wp:docPr id="658927862" name="그림 8" descr="핀과 제이크의 어드벤처 타임 - 나무위키"/>
+            <wp:cNvGraphicFramePr>
+              <a:graphicFrameLocks xmlns:a="http://schemas.openxmlformats.org/drawingml/2006/main" noChangeAspect="1"/>
+            </wp:cNvGraphicFramePr>
+            <a:graphic xmlns:a="http://schemas.openxmlformats.org/drawingml/2006/main">
+              <a:graphicData uri="http://schemas.openxmlformats.org/drawingml/2006/picture">
+                <pic:pic xmlns:pic="http://schemas.openxmlformats.org/drawingml/2006/picture">
+                  <pic:nvPicPr>
+                    <pic:cNvPr id="0" name="Picture 15" descr="핀과 제이크의 어드벤처 타임 - 나무위키"/>
+                    <pic:cNvPicPr>
+                      <a:picLocks noChangeAspect="1" noChangeArrowheads="1"/>
+                    </pic:cNvPicPr>
+                  </pic:nvPicPr>
+                  <pic:blipFill>
+                    <a:blip r:embed="rId10">
+                      <a:extLst>
+                        <a:ext uri="{28A0092B-C50C-407E-A947-70E740481C1C}">
+                          <a14:useLocalDpi xmlns:a14="http://schemas.microsoft.com/office/drawing/2010/main" val="0"/>
+                        </a:ext>
+                      </a:extLst>
+                    </a:blip>
+                    <a:srcRect/>
+                    <a:stretch>
+                      <a:fillRect/>
+                    </a:stretch>
+                  </pic:blipFill>
+                  <pic:spPr bwMode="auto">
+                    <a:xfrm>
+                      <a:off x="0" y="0"/>
+                      <a:ext cx="4298384" cy="2407095"/>
+                    </a:xfrm>
+                    <a:prstGeom prst="rect">
+                      <a:avLst/>
+                    </a:prstGeom>
+                    <a:noFill/>
+                    <a:ln>
+                      <a:noFill/>
+                    </a:ln>
+                  </pic:spPr>
+                </pic:pic>
+              </a:graphicData>
+            </a:graphic>
+          </wp:inline>
+        </w:drawing>
+      </w:r>
+      <w:r>
+        <w:rPr>
+          <w:rFonts w:hint="eastAsia"/>
+        </w:rPr>
+        <w:t xml:space="preserve"> </w:t>
+      </w:r>
+    </w:p>
+    <w:p>
+      <w:pPr>
+        <w:widowControl/>
+        <w:wordWrap/>
+        <w:autoSpaceDE/>
+        <w:autoSpaceDN/>
+      </w:pPr>
+    </w:p>
+    <w:p>
+      <w:pPr>
+        <w:pStyle w:val="a3"/>
         <w:numPr>
           <w:ilvl w:val="1"/>
           <w:numId w:val="8"/>
@@ -983,6 +1432,76 @@
         <w:pStyle w:val="a3"/>
         <w:ind w:leftChars="0" w:left="1320"/>
       </w:pPr>
+      <w:r>
+        <w:rPr>
+          <w:noProof/>
+        </w:rPr>
+        <w:drawing>
+          <wp:inline distT="0" distB="0" distL="0" distR="0" wp14:anchorId="5BD3E4B1" wp14:editId="77165217">
+            <wp:extent cx="3040912" cy="3797358"/>
+            <wp:effectExtent l="0" t="0" r="7620" b="0"/>
+            <wp:docPr id="447929158" name="그림 9" descr="릭 앤 모티: 더 아니메 - 나무위키"/>
+            <wp:cNvGraphicFramePr>
+              <a:graphicFrameLocks xmlns:a="http://schemas.openxmlformats.org/drawingml/2006/main" noChangeAspect="1"/>
+            </wp:cNvGraphicFramePr>
+            <a:graphic xmlns:a="http://schemas.openxmlformats.org/drawingml/2006/main">
+              <a:graphicData uri="http://schemas.openxmlformats.org/drawingml/2006/picture">
+                <pic:pic xmlns:pic="http://schemas.openxmlformats.org/drawingml/2006/picture">
+                  <pic:nvPicPr>
+                    <pic:cNvPr id="0" name="Picture 17" descr="릭 앤 모티: 더 아니메 - 나무위키"/>
+                    <pic:cNvPicPr>
+                      <a:picLocks noChangeAspect="1" noChangeArrowheads="1"/>
+                    </pic:cNvPicPr>
+                  </pic:nvPicPr>
+                  <pic:blipFill>
+                    <a:blip r:embed="rId11">
+                      <a:extLst>
+                        <a:ext uri="{28A0092B-C50C-407E-A947-70E740481C1C}">
+                          <a14:useLocalDpi xmlns:a14="http://schemas.microsoft.com/office/drawing/2010/main" val="0"/>
+                        </a:ext>
+                      </a:extLst>
+                    </a:blip>
+                    <a:srcRect/>
+                    <a:stretch>
+                      <a:fillRect/>
+                    </a:stretch>
+                  </pic:blipFill>
+                  <pic:spPr bwMode="auto">
+                    <a:xfrm>
+                      <a:off x="0" y="0"/>
+                      <a:ext cx="3043388" cy="3800450"/>
+                    </a:xfrm>
+                    <a:prstGeom prst="rect">
+                      <a:avLst/>
+                    </a:prstGeom>
+                    <a:noFill/>
+                    <a:ln>
+                      <a:noFill/>
+                    </a:ln>
+                  </pic:spPr>
+                </pic:pic>
+              </a:graphicData>
+            </a:graphic>
+          </wp:inline>
+        </w:drawing>
+      </w:r>
+      <w:r>
+        <w:rPr>
+          <w:rFonts w:hint="eastAsia"/>
+        </w:rPr>
+        <w:t xml:space="preserve"> 나</w:t>
+      </w:r>
+    </w:p>
+    <w:p>
+      <w:pPr>
+        <w:widowControl/>
+        <w:wordWrap/>
+        <w:autoSpaceDE/>
+        <w:autoSpaceDN/>
+      </w:pPr>
+      <w:r>
+        <w:br w:type="page"/>
+      </w:r>
     </w:p>
     <w:p>
       <w:pPr>
@@ -1001,6 +1520,7 @@
           <w:rFonts w:hint="eastAsia"/>
           <w:szCs w:val="20"/>
         </w:rPr>
+        <w:lastRenderedPageBreak/>
         <w:t>게임 개요</w:t>
       </w:r>
     </w:p>
@@ -1095,12 +1615,21 @@
                 <w:szCs w:val="20"/>
               </w:rPr>
             </w:pPr>
+            <w:proofErr w:type="gramStart"/>
             <w:r>
               <w:rPr>
                 <w:rFonts w:hint="eastAsia"/>
                 <w:szCs w:val="20"/>
               </w:rPr>
-              <w:t>PC / 모바일</w:t>
+              <w:t>PC /</w:t>
+            </w:r>
+            <w:proofErr w:type="gramEnd"/>
+            <w:r>
+              <w:rPr>
+                <w:rFonts w:hint="eastAsia"/>
+                <w:szCs w:val="20"/>
+              </w:rPr>
+              <w:t xml:space="preserve"> 모바일</w:t>
             </w:r>
           </w:p>
         </w:tc>
@@ -1249,8 +1778,10 @@
     </w:tbl>
     <w:p>
       <w:pPr>
-        <w:pStyle w:val="a3"/>
-        <w:ind w:leftChars="0" w:left="880"/>
+        <w:widowControl/>
+        <w:wordWrap/>
+        <w:autoSpaceDE/>
+        <w:autoSpaceDN/>
         <w:rPr>
           <w:szCs w:val="20"/>
         </w:rPr>
@@ -1268,9 +1799,9 @@
           <w:noProof/>
         </w:rPr>
         <w:drawing>
-          <wp:inline distT="0" distB="0" distL="0" distR="0" wp14:anchorId="28D3E279" wp14:editId="2FFD5158">
-            <wp:extent cx="4634203" cy="2606675"/>
-            <wp:effectExtent l="0" t="0" r="0" b="3175"/>
+          <wp:inline distT="0" distB="0" distL="0" distR="0" wp14:anchorId="28D3E279" wp14:editId="662BE182">
+            <wp:extent cx="3997842" cy="2248731"/>
+            <wp:effectExtent l="0" t="0" r="3175" b="0"/>
             <wp:docPr id="1620931064" name="그림 6" descr="스케치, 그림, 텍스트, 라인 아트이(가) 표시된 사진&#10;&#10;자동 생성된 설명"/>
             <wp:cNvGraphicFramePr>
               <a:graphicFrameLocks xmlns:a="http://schemas.openxmlformats.org/drawingml/2006/main" noChangeAspect="1"/>
@@ -1285,7 +1816,7 @@
                     </pic:cNvPicPr>
                   </pic:nvPicPr>
                   <pic:blipFill>
-                    <a:blip r:embed="rId7" cstate="print">
+                    <a:blip r:embed="rId12" cstate="print">
                       <a:extLst>
                         <a:ext uri="{28A0092B-C50C-407E-A947-70E740481C1C}">
                           <a14:useLocalDpi xmlns:a14="http://schemas.microsoft.com/office/drawing/2010/main" val="0"/>
@@ -1300,7 +1831,7 @@
                   <pic:spPr bwMode="auto">
                     <a:xfrm>
                       <a:off x="0" y="0"/>
-                      <a:ext cx="4643107" cy="2611683"/>
+                      <a:ext cx="4032606" cy="2268286"/>
                     </a:xfrm>
                     <a:prstGeom prst="rect">
                       <a:avLst/>
@@ -1316,22 +1847,11 @@
           </wp:inline>
         </w:drawing>
       </w:r>
-    </w:p>
-    <w:p>
-      <w:pPr>
-        <w:widowControl/>
-        <w:wordWrap/>
-        <w:autoSpaceDE/>
-        <w:autoSpaceDN/>
-        <w:rPr>
-          <w:rFonts w:ascii="굴림" w:eastAsia="굴림" w:hAnsi="굴림" w:cs="굴림"/>
-          <w:kern w:val="0"/>
-          <w:sz w:val="24"/>
-          <w:szCs w:val="24"/>
-        </w:rPr>
-      </w:pPr>
-      <w:r>
-        <w:br w:type="page"/>
+      <w:r>
+        <w:rPr>
+          <w:rFonts w:hint="eastAsia"/>
+        </w:rPr>
+        <w:t xml:space="preserve"> </w:t>
       </w:r>
     </w:p>
     <w:p>
@@ -1351,7 +1871,6 @@
           <w:rFonts w:hint="eastAsia"/>
           <w:szCs w:val="20"/>
         </w:rPr>
-        <w:lastRenderedPageBreak/>
         <w:t>게임 플로우</w:t>
       </w:r>
     </w:p>
@@ -1379,7 +1898,7 @@
                     </pic:cNvPicPr>
                   </pic:nvPicPr>
                   <pic:blipFill>
-                    <a:blip r:embed="rId8">
+                    <a:blip r:embed="rId13">
                       <a:extLst>
                         <a:ext uri="{28A0092B-C50C-407E-A947-70E740481C1C}">
                           <a14:useLocalDpi xmlns:a14="http://schemas.microsoft.com/office/drawing/2010/main" val="0"/>
@@ -1413,17 +1932,12 @@
     </w:p>
     <w:p>
       <w:pPr>
-        <w:widowControl/>
-        <w:wordWrap/>
-        <w:autoSpaceDE/>
-        <w:autoSpaceDN/>
-      </w:pPr>
-      <w:r>
-        <w:br w:type="page"/>
-      </w:r>
-    </w:p>
-    <w:p>
-      <w:pPr>
+        <w:pStyle w:val="a3"/>
+        <w:numPr>
+          <w:ilvl w:val="0"/>
+          <w:numId w:val="20"/>
+        </w:numPr>
+        <w:ind w:leftChars="0"/>
         <w:rPr>
           <w:b/>
           <w:bCs/>
@@ -1494,155 +2008,11 @@
       </w:pPr>
       <w:r>
         <w:rPr>
-          <w:rFonts w:hint="eastAsia"/>
           <w:noProof/>
         </w:rPr>
-        <mc:AlternateContent>
-          <mc:Choice Requires="wps">
-            <w:drawing>
-              <wp:anchor distT="0" distB="0" distL="114300" distR="114300" simplePos="0" relativeHeight="251659264" behindDoc="0" locked="0" layoutInCell="1" allowOverlap="1" wp14:anchorId="7E589028" wp14:editId="0B177220">
-                <wp:simplePos x="0" y="0"/>
-                <wp:positionH relativeFrom="column">
-                  <wp:posOffset>3362325</wp:posOffset>
-                </wp:positionH>
-                <wp:positionV relativeFrom="paragraph">
-                  <wp:posOffset>61595</wp:posOffset>
-                </wp:positionV>
-                <wp:extent cx="1495425" cy="552450"/>
-                <wp:effectExtent l="0" t="0" r="28575" b="38100"/>
-                <wp:wrapNone/>
-                <wp:docPr id="1784668800" name="화살표: 아래로 구부러짐 7"/>
-                <wp:cNvGraphicFramePr/>
-                <a:graphic xmlns:a="http://schemas.openxmlformats.org/drawingml/2006/main">
-                  <a:graphicData uri="http://schemas.microsoft.com/office/word/2010/wordprocessingShape">
-                    <wps:wsp>
-                      <wps:cNvSpPr/>
-                      <wps:spPr>
-                        <a:xfrm>
-                          <a:off x="0" y="0"/>
-                          <a:ext cx="1495425" cy="552450"/>
-                        </a:xfrm>
-                        <a:prstGeom prst="curvedDownArrow">
-                          <a:avLst/>
-                        </a:prstGeom>
-                        <a:solidFill>
-                          <a:schemeClr val="bg1"/>
-                        </a:solidFill>
-                        <a:ln>
-                          <a:solidFill>
-                            <a:schemeClr val="tx1"/>
-                          </a:solidFill>
-                        </a:ln>
-                      </wps:spPr>
-                      <wps:style>
-                        <a:lnRef idx="2">
-                          <a:schemeClr val="accent1">
-                            <a:shade val="15000"/>
-                          </a:schemeClr>
-                        </a:lnRef>
-                        <a:fillRef idx="1">
-                          <a:schemeClr val="accent1"/>
-                        </a:fillRef>
-                        <a:effectRef idx="0">
-                          <a:schemeClr val="accent1"/>
-                        </a:effectRef>
-                        <a:fontRef idx="minor">
-                          <a:schemeClr val="lt1"/>
-                        </a:fontRef>
-                      </wps:style>
-                      <wps:bodyPr rot="0" spcFirstLastPara="0" vertOverflow="overflow" horzOverflow="overflow" vert="horz" wrap="square" lIns="91440" tIns="45720" rIns="91440" bIns="45720" numCol="1" spcCol="0" rtlCol="0" fromWordArt="0" anchor="ctr" anchorCtr="0" forceAA="0" compatLnSpc="1">
-                        <a:prstTxWarp prst="textNoShape">
-                          <a:avLst/>
-                        </a:prstTxWarp>
-                        <a:noAutofit/>
-                      </wps:bodyPr>
-                    </wps:wsp>
-                  </a:graphicData>
-                </a:graphic>
-                <wp14:sizeRelH relativeFrom="margin">
-                  <wp14:pctWidth>0</wp14:pctWidth>
-                </wp14:sizeRelH>
-                <wp14:sizeRelV relativeFrom="margin">
-                  <wp14:pctHeight>0</wp14:pctHeight>
-                </wp14:sizeRelV>
-              </wp:anchor>
-            </w:drawing>
-          </mc:Choice>
-          <mc:Fallback>
-            <w:pict>
-              <v:shapetype w14:anchorId="4FA221EF" id="_x0000_t105" coordsize="21600,21600" o:spt="105" adj="12960,19440,14400" path="wr,0@3@23,0@22@4,0@15,0@1@23@7,0@13@2l@14@2@8@22@12@2at,0@3@23@11@2@17@26@15,0@1@23@17@26@15@22xewr,0@3@23@4,0@17@26nfe">
-                <v:stroke joinstyle="miter"/>
-                <v:formulas>
-                  <v:f eqn="val #0"/>
-                  <v:f eqn="val #1"/>
-                  <v:f eqn="val #2"/>
-                  <v:f eqn="sum #0 width #1"/>
-                  <v:f eqn="prod @3 1 2"/>
-                  <v:f eqn="sum #1 #1 width"/>
-                  <v:f eqn="sum @5 #1 #0"/>
-                  <v:f eqn="prod @6 1 2"/>
-                  <v:f eqn="mid width #0"/>
-                  <v:f eqn="sum height 0 #2"/>
-                  <v:f eqn="ellipse @9 height @4"/>
-                  <v:f eqn="sum @4 @10 0"/>
-                  <v:f eqn="sum @11 #1 width"/>
-                  <v:f eqn="sum @7 @10 0"/>
-                  <v:f eqn="sum @12 width #0"/>
-                  <v:f eqn="sum @5 0 #0"/>
-                  <v:f eqn="prod @15 1 2"/>
-                  <v:f eqn="mid @4 @7"/>
-                  <v:f eqn="sum #0 #1 width"/>
-                  <v:f eqn="prod @18 1 2"/>
-                  <v:f eqn="sum @17 0 @19"/>
-                  <v:f eqn="val width"/>
-                  <v:f eqn="val height"/>
-                  <v:f eqn="prod height 2 1"/>
-                  <v:f eqn="sum @17 0 @4"/>
-                  <v:f eqn="ellipse @24 @4 height"/>
-                  <v:f eqn="sum height 0 @25"/>
-                  <v:f eqn="sum @8 128 0"/>
-                  <v:f eqn="prod @5 1 2"/>
-                  <v:f eqn="sum @5 0 128"/>
-                  <v:f eqn="sum #0 @17 @12"/>
-                  <v:f eqn="ellipse @20 @4 height"/>
-                  <v:f eqn="sum width 0 #0"/>
-                  <v:f eqn="prod @32 1 2"/>
-                  <v:f eqn="prod height height 1"/>
-                  <v:f eqn="prod @9 @9 1"/>
-                  <v:f eqn="sum @34 0 @35"/>
-                  <v:f eqn="sqrt @36"/>
-                  <v:f eqn="sum @37 height 0"/>
-                  <v:f eqn="prod width height @38"/>
-                  <v:f eqn="sum @39 64 0"/>
-                  <v:f eqn="prod #0 1 2"/>
-                  <v:f eqn="ellipse @33 @41 height"/>
-                  <v:f eqn="sum height 0 @42"/>
-                  <v:f eqn="sum @43 64 0"/>
-                  <v:f eqn="prod @4 1 2"/>
-                  <v:f eqn="sum #1 0 @45"/>
-                  <v:f eqn="prod height 4390 32768"/>
-                  <v:f eqn="prod height 28378 32768"/>
-                </v:formulas>
-                <v:path o:extrusionok="f" o:connecttype="custom" o:connectlocs="@17,0;@16,@22;@12,@2;@8,@22;@14,@2" o:connectangles="270,90,90,90,0" textboxrect="@45,@47,@46,@48"/>
-                <v:handles>
-                  <v:h position="#0,bottomRight" xrange="@40,@29"/>
-                  <v:h position="#1,bottomRight" xrange="@27,@21"/>
-                  <v:h position="bottomRight,#2" yrange="@44,@22"/>
-                </v:handles>
-                <o:complex v:ext="view"/>
-              </v:shapetype>
-              <v:shape id="화살표: 아래로 구부러짐 7" o:spid="_x0000_s1026" type="#_x0000_t105" style="position:absolute;margin-left:264.75pt;margin-top:4.85pt;width:117.75pt;height:43.5pt;z-index:251659264;visibility:visible;mso-wrap-style:square;mso-width-percent:0;mso-height-percent:0;mso-wrap-distance-left:9pt;mso-wrap-distance-top:0;mso-wrap-distance-right:9pt;mso-wrap-distance-bottom:0;mso-position-horizontal:absolute;mso-position-horizontal-relative:text;mso-position-vertical:absolute;mso-position-vertical-relative:text;mso-width-percent:0;mso-height-percent:0;mso-width-relative:margin;mso-height-relative:margin;v-text-anchor:middle" o:gfxdata="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" adj="17610,20602,16200" fillcolor="white [3212]" strokecolor="black [3213]" strokeweight="1pt"/>
-            </w:pict>
-          </mc:Fallback>
-        </mc:AlternateContent>
-      </w:r>
-      <w:r>
-        <w:rPr>
-          <w:noProof/>
-        </w:rPr>
         <w:drawing>
-          <wp:inline distT="0" distB="0" distL="0" distR="0" wp14:anchorId="2B781137" wp14:editId="301B2057">
-            <wp:extent cx="1440000" cy="1440000"/>
+          <wp:inline distT="0" distB="0" distL="0" distR="0" wp14:anchorId="2B781137" wp14:editId="76314FA9">
+            <wp:extent cx="1620000" cy="1620000"/>
             <wp:effectExtent l="0" t="0" r="0" b="0"/>
             <wp:docPr id="1980715736" name="그림 2" descr="하트, 꽃, 보라색, 식물이(가) 표시된 사진&#10;&#10;중간 신뢰도로 자동 생성된 설명"/>
             <wp:cNvGraphicFramePr>
@@ -1653,333 +2023,6 @@
                 <pic:pic xmlns:pic="http://schemas.openxmlformats.org/drawingml/2006/picture">
                   <pic:nvPicPr>
                     <pic:cNvPr id="1980715736" name="그림 2" descr="하트, 꽃, 보라색, 식물이(가) 표시된 사진&#10;&#10;중간 신뢰도로 자동 생성된 설명"/>
-                    <pic:cNvPicPr>
-                      <a:picLocks noChangeAspect="1" noChangeArrowheads="1"/>
-                    </pic:cNvPicPr>
-                  </pic:nvPicPr>
-                  <pic:blipFill>
-                    <a:blip r:embed="rId9" cstate="print">
-                      <a:extLst>
-                        <a:ext uri="{28A0092B-C50C-407E-A947-70E740481C1C}">
-                          <a14:useLocalDpi xmlns:a14="http://schemas.microsoft.com/office/drawing/2010/main" val="0"/>
-                        </a:ext>
-                      </a:extLst>
-                    </a:blip>
-                    <a:srcRect/>
-                    <a:stretch>
-                      <a:fillRect/>
-                    </a:stretch>
-                  </pic:blipFill>
-                  <pic:spPr bwMode="auto">
-                    <a:xfrm>
-                      <a:off x="0" y="0"/>
-                      <a:ext cx="1440000" cy="1440000"/>
-                    </a:xfrm>
-                    <a:prstGeom prst="rect">
-                      <a:avLst/>
-                    </a:prstGeom>
-                    <a:noFill/>
-                    <a:ln>
-                      <a:noFill/>
-                    </a:ln>
-                  </pic:spPr>
-                </pic:pic>
-              </a:graphicData>
-            </a:graphic>
-          </wp:inline>
-        </w:drawing>
-      </w:r>
-      <w:r>
-        <w:tab/>
-      </w:r>
-      <w:r>
-        <w:tab/>
-      </w:r>
-      <w:r>
-        <w:rPr>
-          <w:noProof/>
-        </w:rPr>
-        <w:drawing>
-          <wp:inline distT="0" distB="0" distL="0" distR="0" wp14:anchorId="3A434AC8" wp14:editId="77B338A6">
-            <wp:extent cx="638175" cy="628650"/>
-            <wp:effectExtent l="0" t="0" r="9525" b="0"/>
-            <wp:docPr id="1819899270" name="그림 4" descr="스크린샷이(가) 표시된 사진&#10;&#10;자동 생성된 설명"/>
-            <wp:cNvGraphicFramePr>
-              <a:graphicFrameLocks xmlns:a="http://schemas.openxmlformats.org/drawingml/2006/main" noChangeAspect="1"/>
-            </wp:cNvGraphicFramePr>
-            <a:graphic xmlns:a="http://schemas.openxmlformats.org/drawingml/2006/main">
-              <a:graphicData uri="http://schemas.openxmlformats.org/drawingml/2006/picture">
-                <pic:pic xmlns:pic="http://schemas.openxmlformats.org/drawingml/2006/picture">
-                  <pic:nvPicPr>
-                    <pic:cNvPr id="1819899270" name="그림 4" descr="스크린샷이(가) 표시된 사진&#10;&#10;자동 생성된 설명"/>
-                    <pic:cNvPicPr>
-                      <a:picLocks noChangeAspect="1" noChangeArrowheads="1"/>
-                    </pic:cNvPicPr>
-                  </pic:nvPicPr>
-                  <pic:blipFill>
-                    <a:blip r:embed="rId10">
-                      <a:extLst>
-                        <a:ext uri="{28A0092B-C50C-407E-A947-70E740481C1C}">
-                          <a14:useLocalDpi xmlns:a14="http://schemas.microsoft.com/office/drawing/2010/main" val="0"/>
-                        </a:ext>
-                      </a:extLst>
-                    </a:blip>
-                    <a:srcRect/>
-                    <a:stretch>
-                      <a:fillRect/>
-                    </a:stretch>
-                  </pic:blipFill>
-                  <pic:spPr bwMode="auto">
-                    <a:xfrm>
-                      <a:off x="0" y="0"/>
-                      <a:ext cx="638175" cy="628650"/>
-                    </a:xfrm>
-                    <a:prstGeom prst="rect">
-                      <a:avLst/>
-                    </a:prstGeom>
-                    <a:noFill/>
-                    <a:ln>
-                      <a:noFill/>
-                    </a:ln>
-                  </pic:spPr>
-                </pic:pic>
-              </a:graphicData>
-            </a:graphic>
-          </wp:inline>
-        </w:drawing>
-      </w:r>
-      <w:r>
-        <w:rPr>
-          <w:rFonts w:hint="eastAsia"/>
-        </w:rPr>
-        <w:t xml:space="preserve"> </w:t>
-      </w:r>
-      <w:r>
-        <w:rPr>
-          <w:noProof/>
-        </w:rPr>
-        <w:drawing>
-          <wp:inline distT="0" distB="0" distL="0" distR="0" wp14:anchorId="0A2C0F09" wp14:editId="2AE73FC2">
-            <wp:extent cx="638175" cy="666750"/>
-            <wp:effectExtent l="0" t="0" r="9525" b="0"/>
-            <wp:docPr id="1727647471" name="그림 5" descr="만화 영화, 나비, 예술이(가) 표시된 사진&#10;&#10;자동 생성된 설명"/>
-            <wp:cNvGraphicFramePr>
-              <a:graphicFrameLocks xmlns:a="http://schemas.openxmlformats.org/drawingml/2006/main" noChangeAspect="1"/>
-            </wp:cNvGraphicFramePr>
-            <a:graphic xmlns:a="http://schemas.openxmlformats.org/drawingml/2006/main">
-              <a:graphicData uri="http://schemas.openxmlformats.org/drawingml/2006/picture">
-                <pic:pic xmlns:pic="http://schemas.openxmlformats.org/drawingml/2006/picture">
-                  <pic:nvPicPr>
-                    <pic:cNvPr id="1727647471" name="그림 5" descr="만화 영화, 나비, 예술이(가) 표시된 사진&#10;&#10;자동 생성된 설명"/>
-                    <pic:cNvPicPr>
-                      <a:picLocks noChangeAspect="1" noChangeArrowheads="1"/>
-                    </pic:cNvPicPr>
-                  </pic:nvPicPr>
-                  <pic:blipFill>
-                    <a:blip r:embed="rId11">
-                      <a:extLst>
-                        <a:ext uri="{28A0092B-C50C-407E-A947-70E740481C1C}">
-                          <a14:useLocalDpi xmlns:a14="http://schemas.microsoft.com/office/drawing/2010/main" val="0"/>
-                        </a:ext>
-                      </a:extLst>
-                    </a:blip>
-                    <a:srcRect/>
-                    <a:stretch>
-                      <a:fillRect/>
-                    </a:stretch>
-                  </pic:blipFill>
-                  <pic:spPr bwMode="auto">
-                    <a:xfrm>
-                      <a:off x="0" y="0"/>
-                      <a:ext cx="638175" cy="666750"/>
-                    </a:xfrm>
-                    <a:prstGeom prst="rect">
-                      <a:avLst/>
-                    </a:prstGeom>
-                    <a:noFill/>
-                    <a:ln>
-                      <a:noFill/>
-                    </a:ln>
-                  </pic:spPr>
-                </pic:pic>
-              </a:graphicData>
-            </a:graphic>
-          </wp:inline>
-        </w:drawing>
-      </w:r>
-      <w:r>
-        <w:rPr>
-          <w:rFonts w:hint="eastAsia"/>
-        </w:rPr>
-        <w:t xml:space="preserve"> </w:t>
-      </w:r>
-      <w:r>
-        <w:rPr>
-          <w:noProof/>
-        </w:rPr>
-        <w:drawing>
-          <wp:inline distT="0" distB="0" distL="0" distR="0" wp14:anchorId="732B9B66" wp14:editId="129165E7">
-            <wp:extent cx="638175" cy="809625"/>
-            <wp:effectExtent l="0" t="0" r="9525" b="9525"/>
-            <wp:docPr id="823172943" name="그림 6" descr="꽃, 만화 영화, 예술, 창의성이(가) 표시된 사진&#10;&#10;자동 생성된 설명"/>
-            <wp:cNvGraphicFramePr>
-              <a:graphicFrameLocks xmlns:a="http://schemas.openxmlformats.org/drawingml/2006/main" noChangeAspect="1"/>
-            </wp:cNvGraphicFramePr>
-            <a:graphic xmlns:a="http://schemas.openxmlformats.org/drawingml/2006/main">
-              <a:graphicData uri="http://schemas.openxmlformats.org/drawingml/2006/picture">
-                <pic:pic xmlns:pic="http://schemas.openxmlformats.org/drawingml/2006/picture">
-                  <pic:nvPicPr>
-                    <pic:cNvPr id="823172943" name="그림 6" descr="꽃, 만화 영화, 예술, 창의성이(가) 표시된 사진&#10;&#10;자동 생성된 설명"/>
-                    <pic:cNvPicPr>
-                      <a:picLocks noChangeAspect="1" noChangeArrowheads="1"/>
-                    </pic:cNvPicPr>
-                  </pic:nvPicPr>
-                  <pic:blipFill>
-                    <a:blip r:embed="rId12">
-                      <a:extLst>
-                        <a:ext uri="{28A0092B-C50C-407E-A947-70E740481C1C}">
-                          <a14:useLocalDpi xmlns:a14="http://schemas.microsoft.com/office/drawing/2010/main" val="0"/>
-                        </a:ext>
-                      </a:extLst>
-                    </a:blip>
-                    <a:srcRect/>
-                    <a:stretch>
-                      <a:fillRect/>
-                    </a:stretch>
-                  </pic:blipFill>
-                  <pic:spPr bwMode="auto">
-                    <a:xfrm>
-                      <a:off x="0" y="0"/>
-                      <a:ext cx="638175" cy="809625"/>
-                    </a:xfrm>
-                    <a:prstGeom prst="rect">
-                      <a:avLst/>
-                    </a:prstGeom>
-                    <a:noFill/>
-                    <a:ln>
-                      <a:noFill/>
-                    </a:ln>
-                  </pic:spPr>
-                </pic:pic>
-              </a:graphicData>
-            </a:graphic>
-          </wp:inline>
-        </w:drawing>
-      </w:r>
-    </w:p>
-    <w:p>
-      <w:pPr>
-        <w:pStyle w:val="a3"/>
-        <w:numPr>
-          <w:ilvl w:val="1"/>
-          <w:numId w:val="6"/>
-        </w:numPr>
-        <w:ind w:leftChars="0"/>
-      </w:pPr>
-      <w:r>
-        <w:rPr>
-          <w:rFonts w:hint="eastAsia"/>
-        </w:rPr>
-        <w:t>시금치</w:t>
-      </w:r>
-    </w:p>
-    <w:p>
-      <w:pPr>
-        <w:pStyle w:val="a3"/>
-        <w:ind w:leftChars="0" w:left="1320"/>
-      </w:pPr>
-      <w:r>
-        <w:rPr>
-          <w:noProof/>
-        </w:rPr>
-        <w:drawing>
-          <wp:inline distT="0" distB="0" distL="0" distR="0" wp14:anchorId="55716F68" wp14:editId="14E8553F">
-            <wp:extent cx="1440000" cy="1440000"/>
-            <wp:effectExtent l="0" t="0" r="0" b="0"/>
-            <wp:docPr id="2006238843" name="그림 3" descr="식물이(가) 표시된 사진&#10;&#10;자동 생성된 설명"/>
-            <wp:cNvGraphicFramePr>
-              <a:graphicFrameLocks xmlns:a="http://schemas.openxmlformats.org/drawingml/2006/main" noChangeAspect="1"/>
-            </wp:cNvGraphicFramePr>
-            <a:graphic xmlns:a="http://schemas.openxmlformats.org/drawingml/2006/main">
-              <a:graphicData uri="http://schemas.openxmlformats.org/drawingml/2006/picture">
-                <pic:pic xmlns:pic="http://schemas.openxmlformats.org/drawingml/2006/picture">
-                  <pic:nvPicPr>
-                    <pic:cNvPr id="2006238843" name="그림 3" descr="식물이(가) 표시된 사진&#10;&#10;자동 생성된 설명"/>
-                    <pic:cNvPicPr>
-                      <a:picLocks noChangeAspect="1" noChangeArrowheads="1"/>
-                    </pic:cNvPicPr>
-                  </pic:nvPicPr>
-                  <pic:blipFill>
-                    <a:blip r:embed="rId13" cstate="print">
-                      <a:extLst>
-                        <a:ext uri="{28A0092B-C50C-407E-A947-70E740481C1C}">
-                          <a14:useLocalDpi xmlns:a14="http://schemas.microsoft.com/office/drawing/2010/main" val="0"/>
-                        </a:ext>
-                      </a:extLst>
-                    </a:blip>
-                    <a:srcRect/>
-                    <a:stretch>
-                      <a:fillRect/>
-                    </a:stretch>
-                  </pic:blipFill>
-                  <pic:spPr bwMode="auto">
-                    <a:xfrm>
-                      <a:off x="0" y="0"/>
-                      <a:ext cx="1440000" cy="1440000"/>
-                    </a:xfrm>
-                    <a:prstGeom prst="rect">
-                      <a:avLst/>
-                    </a:prstGeom>
-                    <a:noFill/>
-                    <a:ln>
-                      <a:noFill/>
-                    </a:ln>
-                  </pic:spPr>
-                </pic:pic>
-              </a:graphicData>
-            </a:graphic>
-          </wp:inline>
-        </w:drawing>
-      </w:r>
-    </w:p>
-    <w:p>
-      <w:pPr>
-        <w:pStyle w:val="a3"/>
-        <w:numPr>
-          <w:ilvl w:val="1"/>
-          <w:numId w:val="6"/>
-        </w:numPr>
-        <w:ind w:leftChars="0"/>
-      </w:pPr>
-      <w:r>
-        <w:rPr>
-          <w:rFonts w:hint="eastAsia"/>
-        </w:rPr>
-        <w:t>마늘</w:t>
-      </w:r>
-    </w:p>
-    <w:p>
-      <w:pPr>
-        <w:pStyle w:val="a3"/>
-        <w:ind w:leftChars="0" w:left="1320"/>
-      </w:pPr>
-      <w:r>
-        <w:rPr>
-          <w:noProof/>
-        </w:rPr>
-        <w:drawing>
-          <wp:inline distT="0" distB="0" distL="0" distR="0" wp14:anchorId="4E7D6A8F" wp14:editId="5EF26A64">
-            <wp:extent cx="1440000" cy="1440000"/>
-            <wp:effectExtent l="0" t="0" r="0" b="8255"/>
-            <wp:docPr id="1079600778" name="그림 4" descr="만화 영화, 호박, 예술이(가) 표시된 사진&#10;&#10;자동 생성된 설명"/>
-            <wp:cNvGraphicFramePr>
-              <a:graphicFrameLocks xmlns:a="http://schemas.openxmlformats.org/drawingml/2006/main" noChangeAspect="1"/>
-            </wp:cNvGraphicFramePr>
-            <a:graphic xmlns:a="http://schemas.openxmlformats.org/drawingml/2006/main">
-              <a:graphicData uri="http://schemas.openxmlformats.org/drawingml/2006/picture">
-                <pic:pic xmlns:pic="http://schemas.openxmlformats.org/drawingml/2006/picture">
-                  <pic:nvPicPr>
-                    <pic:cNvPr id="1079600778" name="그림 4" descr="만화 영화, 호박, 예술이(가) 표시된 사진&#10;&#10;자동 생성된 설명"/>
                     <pic:cNvPicPr>
                       <a:picLocks noChangeAspect="1" noChangeArrowheads="1"/>
                     </pic:cNvPicPr>
@@ -2000,7 +2043,7 @@
                   <pic:spPr bwMode="auto">
                     <a:xfrm>
                       <a:off x="0" y="0"/>
-                      <a:ext cx="1440000" cy="1440000"/>
+                      <a:ext cx="1620000" cy="1620000"/>
                     </a:xfrm>
                     <a:prstGeom prst="rect">
                       <a:avLst/>
@@ -2015,6 +2058,1001 @@
             </a:graphic>
           </wp:inline>
         </w:drawing>
+      </w:r>
+      <w:r>
+        <w:rPr>
+          <w:rFonts w:hint="eastAsia"/>
+        </w:rPr>
+        <w:t xml:space="preserve"> </w:t>
+      </w:r>
+      <w:r>
+        <w:rPr>
+          <w:noProof/>
+        </w:rPr>
+        <w:drawing>
+          <wp:inline distT="0" distB="0" distL="0" distR="0" wp14:anchorId="75590EF6" wp14:editId="11BF6278">
+            <wp:extent cx="1254642" cy="1465905"/>
+            <wp:effectExtent l="0" t="0" r="3175" b="1270"/>
+            <wp:docPr id="1444125237" name="그림 4" descr="음식, 초콜릿이(가) 표시된 사진&#10;&#10;자동 생성된 설명"/>
+            <wp:cNvGraphicFramePr>
+              <a:graphicFrameLocks xmlns:a="http://schemas.openxmlformats.org/drawingml/2006/main" noChangeAspect="1"/>
+            </wp:cNvGraphicFramePr>
+            <a:graphic xmlns:a="http://schemas.openxmlformats.org/drawingml/2006/main">
+              <a:graphicData uri="http://schemas.openxmlformats.org/drawingml/2006/picture">
+                <pic:pic xmlns:pic="http://schemas.openxmlformats.org/drawingml/2006/picture">
+                  <pic:nvPicPr>
+                    <pic:cNvPr id="1444125237" name="그림 4" descr="음식, 초콜릿이(가) 표시된 사진&#10;&#10;자동 생성된 설명"/>
+                    <pic:cNvPicPr>
+                      <a:picLocks noChangeAspect="1" noChangeArrowheads="1"/>
+                    </pic:cNvPicPr>
+                  </pic:nvPicPr>
+                  <pic:blipFill>
+                    <a:blip r:embed="rId15" cstate="print">
+                      <a:extLst>
+                        <a:ext uri="{28A0092B-C50C-407E-A947-70E740481C1C}">
+                          <a14:useLocalDpi xmlns:a14="http://schemas.microsoft.com/office/drawing/2010/main" val="0"/>
+                        </a:ext>
+                      </a:extLst>
+                    </a:blip>
+                    <a:srcRect/>
+                    <a:stretch>
+                      <a:fillRect/>
+                    </a:stretch>
+                  </pic:blipFill>
+                  <pic:spPr bwMode="auto">
+                    <a:xfrm>
+                      <a:off x="0" y="0"/>
+                      <a:ext cx="1314919" cy="1536332"/>
+                    </a:xfrm>
+                    <a:prstGeom prst="rect">
+                      <a:avLst/>
+                    </a:prstGeom>
+                    <a:noFill/>
+                    <a:ln>
+                      <a:noFill/>
+                    </a:ln>
+                  </pic:spPr>
+                </pic:pic>
+              </a:graphicData>
+            </a:graphic>
+          </wp:inline>
+        </w:drawing>
+      </w:r>
+      <w:r>
+        <w:rPr>
+          <w:rFonts w:hint="eastAsia"/>
+        </w:rPr>
+        <w:t xml:space="preserve"> </w:t>
+      </w:r>
+    </w:p>
+    <w:p>
+      <w:pPr>
+        <w:pStyle w:val="a3"/>
+        <w:ind w:leftChars="0" w:left="1320"/>
+      </w:pPr>
+      <w:r>
+        <w:rPr>
+          <w:noProof/>
+        </w:rPr>
+        <w:drawing>
+          <wp:inline distT="0" distB="0" distL="0" distR="0" wp14:anchorId="3A434AC8" wp14:editId="1E1ACC13">
+            <wp:extent cx="720000" cy="709200"/>
+            <wp:effectExtent l="0" t="0" r="4445" b="0"/>
+            <wp:docPr id="1819899270" name="그림 4" descr="스크린샷이(가) 표시된 사진&#10;&#10;자동 생성된 설명"/>
+            <wp:cNvGraphicFramePr>
+              <a:graphicFrameLocks xmlns:a="http://schemas.openxmlformats.org/drawingml/2006/main" noChangeAspect="1"/>
+            </wp:cNvGraphicFramePr>
+            <a:graphic xmlns:a="http://schemas.openxmlformats.org/drawingml/2006/main">
+              <a:graphicData uri="http://schemas.openxmlformats.org/drawingml/2006/picture">
+                <pic:pic xmlns:pic="http://schemas.openxmlformats.org/drawingml/2006/picture">
+                  <pic:nvPicPr>
+                    <pic:cNvPr id="1819899270" name="그림 4" descr="스크린샷이(가) 표시된 사진&#10;&#10;자동 생성된 설명"/>
+                    <pic:cNvPicPr>
+                      <a:picLocks noChangeAspect="1" noChangeArrowheads="1"/>
+                    </pic:cNvPicPr>
+                  </pic:nvPicPr>
+                  <pic:blipFill>
+                    <a:blip r:embed="rId16">
+                      <a:extLst>
+                        <a:ext uri="{28A0092B-C50C-407E-A947-70E740481C1C}">
+                          <a14:useLocalDpi xmlns:a14="http://schemas.microsoft.com/office/drawing/2010/main" val="0"/>
+                        </a:ext>
+                      </a:extLst>
+                    </a:blip>
+                    <a:srcRect/>
+                    <a:stretch>
+                      <a:fillRect/>
+                    </a:stretch>
+                  </pic:blipFill>
+                  <pic:spPr bwMode="auto">
+                    <a:xfrm>
+                      <a:off x="0" y="0"/>
+                      <a:ext cx="720000" cy="709200"/>
+                    </a:xfrm>
+                    <a:prstGeom prst="rect">
+                      <a:avLst/>
+                    </a:prstGeom>
+                    <a:noFill/>
+                    <a:ln>
+                      <a:noFill/>
+                    </a:ln>
+                  </pic:spPr>
+                </pic:pic>
+              </a:graphicData>
+            </a:graphic>
+          </wp:inline>
+        </w:drawing>
+      </w:r>
+      <w:r>
+        <w:rPr>
+          <w:rFonts w:hint="eastAsia"/>
+        </w:rPr>
+        <w:t xml:space="preserve"> </w:t>
+      </w:r>
+      <w:r>
+        <w:rPr>
+          <w:noProof/>
+        </w:rPr>
+        <w:drawing>
+          <wp:inline distT="0" distB="0" distL="0" distR="0" wp14:anchorId="0A2C0F09" wp14:editId="0513B575">
+            <wp:extent cx="720000" cy="752400"/>
+            <wp:effectExtent l="0" t="0" r="4445" b="0"/>
+            <wp:docPr id="1727647471" name="그림 5" descr="만화 영화, 나비, 예술이(가) 표시된 사진&#10;&#10;자동 생성된 설명"/>
+            <wp:cNvGraphicFramePr>
+              <a:graphicFrameLocks xmlns:a="http://schemas.openxmlformats.org/drawingml/2006/main" noChangeAspect="1"/>
+            </wp:cNvGraphicFramePr>
+            <a:graphic xmlns:a="http://schemas.openxmlformats.org/drawingml/2006/main">
+              <a:graphicData uri="http://schemas.openxmlformats.org/drawingml/2006/picture">
+                <pic:pic xmlns:pic="http://schemas.openxmlformats.org/drawingml/2006/picture">
+                  <pic:nvPicPr>
+                    <pic:cNvPr id="1727647471" name="그림 5" descr="만화 영화, 나비, 예술이(가) 표시된 사진&#10;&#10;자동 생성된 설명"/>
+                    <pic:cNvPicPr>
+                      <a:picLocks noChangeAspect="1" noChangeArrowheads="1"/>
+                    </pic:cNvPicPr>
+                  </pic:nvPicPr>
+                  <pic:blipFill>
+                    <a:blip r:embed="rId17">
+                      <a:extLst>
+                        <a:ext uri="{28A0092B-C50C-407E-A947-70E740481C1C}">
+                          <a14:useLocalDpi xmlns:a14="http://schemas.microsoft.com/office/drawing/2010/main" val="0"/>
+                        </a:ext>
+                      </a:extLst>
+                    </a:blip>
+                    <a:srcRect/>
+                    <a:stretch>
+                      <a:fillRect/>
+                    </a:stretch>
+                  </pic:blipFill>
+                  <pic:spPr bwMode="auto">
+                    <a:xfrm>
+                      <a:off x="0" y="0"/>
+                      <a:ext cx="720000" cy="752400"/>
+                    </a:xfrm>
+                    <a:prstGeom prst="rect">
+                      <a:avLst/>
+                    </a:prstGeom>
+                    <a:noFill/>
+                    <a:ln>
+                      <a:noFill/>
+                    </a:ln>
+                  </pic:spPr>
+                </pic:pic>
+              </a:graphicData>
+            </a:graphic>
+          </wp:inline>
+        </w:drawing>
+      </w:r>
+      <w:r>
+        <w:rPr>
+          <w:rFonts w:hint="eastAsia"/>
+        </w:rPr>
+        <w:t xml:space="preserve"> </w:t>
+      </w:r>
+      <w:r>
+        <w:rPr>
+          <w:noProof/>
+        </w:rPr>
+        <w:drawing>
+          <wp:inline distT="0" distB="0" distL="0" distR="0" wp14:anchorId="732B9B66" wp14:editId="6024FC57">
+            <wp:extent cx="720000" cy="914400"/>
+            <wp:effectExtent l="0" t="0" r="4445" b="0"/>
+            <wp:docPr id="823172943" name="그림 6" descr="꽃, 만화 영화, 예술, 창의성이(가) 표시된 사진&#10;&#10;자동 생성된 설명"/>
+            <wp:cNvGraphicFramePr>
+              <a:graphicFrameLocks xmlns:a="http://schemas.openxmlformats.org/drawingml/2006/main" noChangeAspect="1"/>
+            </wp:cNvGraphicFramePr>
+            <a:graphic xmlns:a="http://schemas.openxmlformats.org/drawingml/2006/main">
+              <a:graphicData uri="http://schemas.openxmlformats.org/drawingml/2006/picture">
+                <pic:pic xmlns:pic="http://schemas.openxmlformats.org/drawingml/2006/picture">
+                  <pic:nvPicPr>
+                    <pic:cNvPr id="823172943" name="그림 6" descr="꽃, 만화 영화, 예술, 창의성이(가) 표시된 사진&#10;&#10;자동 생성된 설명"/>
+                    <pic:cNvPicPr>
+                      <a:picLocks noChangeAspect="1" noChangeArrowheads="1"/>
+                    </pic:cNvPicPr>
+                  </pic:nvPicPr>
+                  <pic:blipFill>
+                    <a:blip r:embed="rId18">
+                      <a:extLst>
+                        <a:ext uri="{28A0092B-C50C-407E-A947-70E740481C1C}">
+                          <a14:useLocalDpi xmlns:a14="http://schemas.microsoft.com/office/drawing/2010/main" val="0"/>
+                        </a:ext>
+                      </a:extLst>
+                    </a:blip>
+                    <a:srcRect/>
+                    <a:stretch>
+                      <a:fillRect/>
+                    </a:stretch>
+                  </pic:blipFill>
+                  <pic:spPr bwMode="auto">
+                    <a:xfrm>
+                      <a:off x="0" y="0"/>
+                      <a:ext cx="720000" cy="914400"/>
+                    </a:xfrm>
+                    <a:prstGeom prst="rect">
+                      <a:avLst/>
+                    </a:prstGeom>
+                    <a:noFill/>
+                    <a:ln>
+                      <a:noFill/>
+                    </a:ln>
+                  </pic:spPr>
+                </pic:pic>
+              </a:graphicData>
+            </a:graphic>
+          </wp:inline>
+        </w:drawing>
+      </w:r>
+      <w:r>
+        <w:rPr>
+          <w:rFonts w:hint="eastAsia"/>
+          <w:noProof/>
+        </w:rPr>
+        <w:drawing>
+          <wp:inline distT="0" distB="0" distL="0" distR="0" wp14:anchorId="5C449283" wp14:editId="6C91969F">
+            <wp:extent cx="808074" cy="1010093"/>
+            <wp:effectExtent l="0" t="0" r="0" b="0"/>
+            <wp:docPr id="1621367929" name="그림 1"/>
+            <wp:cNvGraphicFramePr>
+              <a:graphicFrameLocks xmlns:a="http://schemas.openxmlformats.org/drawingml/2006/main" noChangeAspect="1"/>
+            </wp:cNvGraphicFramePr>
+            <a:graphic xmlns:a="http://schemas.openxmlformats.org/drawingml/2006/main">
+              <a:graphicData uri="http://schemas.openxmlformats.org/drawingml/2006/picture">
+                <pic:pic xmlns:pic="http://schemas.openxmlformats.org/drawingml/2006/picture">
+                  <pic:nvPicPr>
+                    <pic:cNvPr id="0" name="Picture 1"/>
+                    <pic:cNvPicPr>
+                      <a:picLocks noChangeAspect="1" noChangeArrowheads="1"/>
+                    </pic:cNvPicPr>
+                  </pic:nvPicPr>
+                  <pic:blipFill>
+                    <a:blip r:embed="rId19">
+                      <a:extLst>
+                        <a:ext uri="{28A0092B-C50C-407E-A947-70E740481C1C}">
+                          <a14:useLocalDpi xmlns:a14="http://schemas.microsoft.com/office/drawing/2010/main" val="0"/>
+                        </a:ext>
+                      </a:extLst>
+                    </a:blip>
+                    <a:srcRect/>
+                    <a:stretch>
+                      <a:fillRect/>
+                    </a:stretch>
+                  </pic:blipFill>
+                  <pic:spPr bwMode="auto">
+                    <a:xfrm>
+                      <a:off x="0" y="0"/>
+                      <a:ext cx="811075" cy="1013844"/>
+                    </a:xfrm>
+                    <a:prstGeom prst="rect">
+                      <a:avLst/>
+                    </a:prstGeom>
+                    <a:noFill/>
+                    <a:ln>
+                      <a:noFill/>
+                    </a:ln>
+                  </pic:spPr>
+                </pic:pic>
+              </a:graphicData>
+            </a:graphic>
+          </wp:inline>
+        </w:drawing>
+      </w:r>
+    </w:p>
+    <w:p>
+      <w:pPr>
+        <w:pStyle w:val="a3"/>
+        <w:ind w:leftChars="0" w:left="1320"/>
+      </w:pPr>
+      <w:r>
+        <w:rPr>
+          <w:rFonts w:hint="eastAsia"/>
+        </w:rPr>
+        <w:t xml:space="preserve">화성에서 새로이 적응하여 마치 피망과 같은 외형이 되었다. </w:t>
+      </w:r>
+    </w:p>
+    <w:p>
+      <w:pPr>
+        <w:pStyle w:val="a3"/>
+        <w:numPr>
+          <w:ilvl w:val="1"/>
+          <w:numId w:val="6"/>
+        </w:numPr>
+        <w:ind w:leftChars="0"/>
+      </w:pPr>
+      <w:r>
+        <w:rPr>
+          <w:rFonts w:hint="eastAsia"/>
+        </w:rPr>
+        <w:t>시금치</w:t>
+      </w:r>
+    </w:p>
+    <w:p>
+      <w:pPr>
+        <w:pStyle w:val="a3"/>
+        <w:ind w:leftChars="0" w:left="1320"/>
+      </w:pPr>
+      <w:r>
+        <w:rPr>
+          <w:noProof/>
+        </w:rPr>
+        <w:drawing>
+          <wp:inline distT="0" distB="0" distL="0" distR="0" wp14:anchorId="55716F68" wp14:editId="5CC9FDD4">
+            <wp:extent cx="1620000" cy="1620000"/>
+            <wp:effectExtent l="0" t="0" r="0" b="0"/>
+            <wp:docPr id="2006238843" name="그림 3" descr="식물이(가) 표시된 사진&#10;&#10;자동 생성된 설명"/>
+            <wp:cNvGraphicFramePr>
+              <a:graphicFrameLocks xmlns:a="http://schemas.openxmlformats.org/drawingml/2006/main" noChangeAspect="1"/>
+            </wp:cNvGraphicFramePr>
+            <a:graphic xmlns:a="http://schemas.openxmlformats.org/drawingml/2006/main">
+              <a:graphicData uri="http://schemas.openxmlformats.org/drawingml/2006/picture">
+                <pic:pic xmlns:pic="http://schemas.openxmlformats.org/drawingml/2006/picture">
+                  <pic:nvPicPr>
+                    <pic:cNvPr id="2006238843" name="그림 3" descr="식물이(가) 표시된 사진&#10;&#10;자동 생성된 설명"/>
+                    <pic:cNvPicPr>
+                      <a:picLocks noChangeAspect="1" noChangeArrowheads="1"/>
+                    </pic:cNvPicPr>
+                  </pic:nvPicPr>
+                  <pic:blipFill>
+                    <a:blip r:embed="rId20" cstate="print">
+                      <a:extLst>
+                        <a:ext uri="{28A0092B-C50C-407E-A947-70E740481C1C}">
+                          <a14:useLocalDpi xmlns:a14="http://schemas.microsoft.com/office/drawing/2010/main" val="0"/>
+                        </a:ext>
+                      </a:extLst>
+                    </a:blip>
+                    <a:srcRect/>
+                    <a:stretch>
+                      <a:fillRect/>
+                    </a:stretch>
+                  </pic:blipFill>
+                  <pic:spPr bwMode="auto">
+                    <a:xfrm>
+                      <a:off x="0" y="0"/>
+                      <a:ext cx="1620000" cy="1620000"/>
+                    </a:xfrm>
+                    <a:prstGeom prst="rect">
+                      <a:avLst/>
+                    </a:prstGeom>
+                    <a:noFill/>
+                    <a:ln>
+                      <a:noFill/>
+                    </a:ln>
+                  </pic:spPr>
+                </pic:pic>
+              </a:graphicData>
+            </a:graphic>
+          </wp:inline>
+        </w:drawing>
+      </w:r>
+    </w:p>
+    <w:p>
+      <w:pPr>
+        <w:pStyle w:val="a3"/>
+        <w:ind w:leftChars="0" w:left="1320"/>
+        <w:rPr>
+          <w:rFonts w:hint="eastAsia"/>
+        </w:rPr>
+      </w:pPr>
+      <w:r>
+        <w:rPr>
+          <w:noProof/>
+        </w:rPr>
+        <w:drawing>
+          <wp:inline distT="0" distB="0" distL="0" distR="0" wp14:anchorId="6BA684EE" wp14:editId="1F5ECE07">
+            <wp:extent cx="730800" cy="720000"/>
+            <wp:effectExtent l="0" t="0" r="0" b="4445"/>
+            <wp:docPr id="872383480" name="그림 10"/>
+            <wp:cNvGraphicFramePr>
+              <a:graphicFrameLocks xmlns:a="http://schemas.openxmlformats.org/drawingml/2006/main" noChangeAspect="1"/>
+            </wp:cNvGraphicFramePr>
+            <a:graphic xmlns:a="http://schemas.openxmlformats.org/drawingml/2006/main">
+              <a:graphicData uri="http://schemas.openxmlformats.org/drawingml/2006/picture">
+                <pic:pic xmlns:pic="http://schemas.openxmlformats.org/drawingml/2006/picture">
+                  <pic:nvPicPr>
+                    <pic:cNvPr id="0" name="Picture 10"/>
+                    <pic:cNvPicPr>
+                      <a:picLocks noChangeAspect="1" noChangeArrowheads="1"/>
+                    </pic:cNvPicPr>
+                  </pic:nvPicPr>
+                  <pic:blipFill>
+                    <a:blip r:embed="rId21">
+                      <a:extLst>
+                        <a:ext uri="{28A0092B-C50C-407E-A947-70E740481C1C}">
+                          <a14:useLocalDpi xmlns:a14="http://schemas.microsoft.com/office/drawing/2010/main" val="0"/>
+                        </a:ext>
+                      </a:extLst>
+                    </a:blip>
+                    <a:srcRect/>
+                    <a:stretch>
+                      <a:fillRect/>
+                    </a:stretch>
+                  </pic:blipFill>
+                  <pic:spPr bwMode="auto">
+                    <a:xfrm>
+                      <a:off x="0" y="0"/>
+                      <a:ext cx="730800" cy="720000"/>
+                    </a:xfrm>
+                    <a:prstGeom prst="rect">
+                      <a:avLst/>
+                    </a:prstGeom>
+                    <a:noFill/>
+                    <a:ln>
+                      <a:noFill/>
+                    </a:ln>
+                  </pic:spPr>
+                </pic:pic>
+              </a:graphicData>
+            </a:graphic>
+          </wp:inline>
+        </w:drawing>
+      </w:r>
+      <w:r>
+        <w:rPr>
+          <w:rFonts w:hint="eastAsia"/>
+        </w:rPr>
+        <w:t xml:space="preserve"> </w:t>
+      </w:r>
+      <w:r>
+        <w:rPr>
+          <w:rFonts w:hint="eastAsia"/>
+          <w:noProof/>
+        </w:rPr>
+        <w:drawing>
+          <wp:inline distT="0" distB="0" distL="0" distR="0" wp14:anchorId="484B4CB4" wp14:editId="1312B3D8">
+            <wp:extent cx="730800" cy="720000"/>
+            <wp:effectExtent l="0" t="0" r="0" b="4445"/>
+            <wp:docPr id="639983640" name="그림 3"/>
+            <wp:cNvGraphicFramePr>
+              <a:graphicFrameLocks xmlns:a="http://schemas.openxmlformats.org/drawingml/2006/main" noChangeAspect="1"/>
+            </wp:cNvGraphicFramePr>
+            <a:graphic xmlns:a="http://schemas.openxmlformats.org/drawingml/2006/main">
+              <a:graphicData uri="http://schemas.openxmlformats.org/drawingml/2006/picture">
+                <pic:pic xmlns:pic="http://schemas.openxmlformats.org/drawingml/2006/picture">
+                  <pic:nvPicPr>
+                    <pic:cNvPr id="0" name="Picture 3"/>
+                    <pic:cNvPicPr>
+                      <a:picLocks noChangeAspect="1" noChangeArrowheads="1"/>
+                    </pic:cNvPicPr>
+                  </pic:nvPicPr>
+                  <pic:blipFill>
+                    <a:blip r:embed="rId22">
+                      <a:extLst>
+                        <a:ext uri="{28A0092B-C50C-407E-A947-70E740481C1C}">
+                          <a14:useLocalDpi xmlns:a14="http://schemas.microsoft.com/office/drawing/2010/main" val="0"/>
+                        </a:ext>
+                      </a:extLst>
+                    </a:blip>
+                    <a:srcRect/>
+                    <a:stretch>
+                      <a:fillRect/>
+                    </a:stretch>
+                  </pic:blipFill>
+                  <pic:spPr bwMode="auto">
+                    <a:xfrm>
+                      <a:off x="0" y="0"/>
+                      <a:ext cx="730800" cy="720000"/>
+                    </a:xfrm>
+                    <a:prstGeom prst="rect">
+                      <a:avLst/>
+                    </a:prstGeom>
+                    <a:noFill/>
+                    <a:ln>
+                      <a:noFill/>
+                    </a:ln>
+                  </pic:spPr>
+                </pic:pic>
+              </a:graphicData>
+            </a:graphic>
+          </wp:inline>
+        </w:drawing>
+      </w:r>
+      <w:r>
+        <w:rPr>
+          <w:rFonts w:hint="eastAsia"/>
+        </w:rPr>
+        <w:t xml:space="preserve"> </w:t>
+      </w:r>
+      <w:r>
+        <w:rPr>
+          <w:rFonts w:hint="eastAsia"/>
+          <w:noProof/>
+        </w:rPr>
+        <w:drawing>
+          <wp:inline distT="0" distB="0" distL="0" distR="0" wp14:anchorId="00328BD7" wp14:editId="4F8A1C04">
+            <wp:extent cx="720000" cy="720000"/>
+            <wp:effectExtent l="0" t="0" r="4445" b="4445"/>
+            <wp:docPr id="45507385" name="그림 4"/>
+            <wp:cNvGraphicFramePr>
+              <a:graphicFrameLocks xmlns:a="http://schemas.openxmlformats.org/drawingml/2006/main" noChangeAspect="1"/>
+            </wp:cNvGraphicFramePr>
+            <a:graphic xmlns:a="http://schemas.openxmlformats.org/drawingml/2006/main">
+              <a:graphicData uri="http://schemas.openxmlformats.org/drawingml/2006/picture">
+                <pic:pic xmlns:pic="http://schemas.openxmlformats.org/drawingml/2006/picture">
+                  <pic:nvPicPr>
+                    <pic:cNvPr id="0" name="Picture 4"/>
+                    <pic:cNvPicPr>
+                      <a:picLocks noChangeAspect="1" noChangeArrowheads="1"/>
+                    </pic:cNvPicPr>
+                  </pic:nvPicPr>
+                  <pic:blipFill>
+                    <a:blip r:embed="rId23">
+                      <a:extLst>
+                        <a:ext uri="{28A0092B-C50C-407E-A947-70E740481C1C}">
+                          <a14:useLocalDpi xmlns:a14="http://schemas.microsoft.com/office/drawing/2010/main" val="0"/>
+                        </a:ext>
+                      </a:extLst>
+                    </a:blip>
+                    <a:srcRect/>
+                    <a:stretch>
+                      <a:fillRect/>
+                    </a:stretch>
+                  </pic:blipFill>
+                  <pic:spPr bwMode="auto">
+                    <a:xfrm>
+                      <a:off x="0" y="0"/>
+                      <a:ext cx="720000" cy="720000"/>
+                    </a:xfrm>
+                    <a:prstGeom prst="rect">
+                      <a:avLst/>
+                    </a:prstGeom>
+                    <a:noFill/>
+                    <a:ln>
+                      <a:noFill/>
+                    </a:ln>
+                  </pic:spPr>
+                </pic:pic>
+              </a:graphicData>
+            </a:graphic>
+          </wp:inline>
+        </w:drawing>
+      </w:r>
+      <w:r>
+        <w:rPr>
+          <w:rFonts w:hint="eastAsia"/>
+        </w:rPr>
+        <w:t xml:space="preserve"> </w:t>
+      </w:r>
+      <w:r>
+        <w:rPr>
+          <w:rFonts w:hint="eastAsia"/>
+          <w:noProof/>
+        </w:rPr>
+        <w:drawing>
+          <wp:inline distT="0" distB="0" distL="0" distR="0" wp14:anchorId="26F822D4" wp14:editId="2E95AA6F">
+            <wp:extent cx="712381" cy="913309"/>
+            <wp:effectExtent l="0" t="0" r="0" b="1270"/>
+            <wp:docPr id="80340390" name="그림 5"/>
+            <wp:cNvGraphicFramePr>
+              <a:graphicFrameLocks xmlns:a="http://schemas.openxmlformats.org/drawingml/2006/main" noChangeAspect="1"/>
+            </wp:cNvGraphicFramePr>
+            <a:graphic xmlns:a="http://schemas.openxmlformats.org/drawingml/2006/main">
+              <a:graphicData uri="http://schemas.openxmlformats.org/drawingml/2006/picture">
+                <pic:pic xmlns:pic="http://schemas.openxmlformats.org/drawingml/2006/picture">
+                  <pic:nvPicPr>
+                    <pic:cNvPr id="0" name="Picture 5"/>
+                    <pic:cNvPicPr>
+                      <a:picLocks noChangeAspect="1" noChangeArrowheads="1"/>
+                    </pic:cNvPicPr>
+                  </pic:nvPicPr>
+                  <pic:blipFill>
+                    <a:blip r:embed="rId24">
+                      <a:extLst>
+                        <a:ext uri="{28A0092B-C50C-407E-A947-70E740481C1C}">
+                          <a14:useLocalDpi xmlns:a14="http://schemas.microsoft.com/office/drawing/2010/main" val="0"/>
+                        </a:ext>
+                      </a:extLst>
+                    </a:blip>
+                    <a:srcRect/>
+                    <a:stretch>
+                      <a:fillRect/>
+                    </a:stretch>
+                  </pic:blipFill>
+                  <pic:spPr bwMode="auto">
+                    <a:xfrm>
+                      <a:off x="0" y="0"/>
+                      <a:ext cx="717990" cy="920500"/>
+                    </a:xfrm>
+                    <a:prstGeom prst="rect">
+                      <a:avLst/>
+                    </a:prstGeom>
+                    <a:noFill/>
+                    <a:ln>
+                      <a:noFill/>
+                    </a:ln>
+                  </pic:spPr>
+                </pic:pic>
+              </a:graphicData>
+            </a:graphic>
+          </wp:inline>
+        </w:drawing>
+      </w:r>
+    </w:p>
+    <w:p>
+      <w:pPr>
+        <w:pStyle w:val="a3"/>
+        <w:ind w:leftChars="0" w:left="1320"/>
+      </w:pPr>
+      <w:r>
+        <w:rPr>
+          <w:rFonts w:hint="eastAsia"/>
+        </w:rPr>
+        <w:t xml:space="preserve">싹에 가까운 부분이 씨앗을 노출시킨다. 마치 새가 열매를 먹고 씨앗을 그대로 배설하여 번식이 되는 듯한 </w:t>
+      </w:r>
+      <w:proofErr w:type="spellStart"/>
+      <w:r>
+        <w:rPr>
+          <w:rFonts w:hint="eastAsia"/>
+        </w:rPr>
+        <w:t>매커니즘을</w:t>
+      </w:r>
+      <w:proofErr w:type="spellEnd"/>
+      <w:r>
+        <w:rPr>
+          <w:rFonts w:hint="eastAsia"/>
+        </w:rPr>
+        <w:t xml:space="preserve"> 따른 것 같다.</w:t>
+      </w:r>
+    </w:p>
+    <w:p>
+      <w:pPr>
+        <w:widowControl/>
+        <w:wordWrap/>
+        <w:autoSpaceDE/>
+        <w:autoSpaceDN/>
+        <w:rPr>
+          <w:rFonts w:hint="eastAsia"/>
+        </w:rPr>
+      </w:pPr>
+      <w:r>
+        <w:br w:type="page"/>
+      </w:r>
+    </w:p>
+    <w:p>
+      <w:pPr>
+        <w:pStyle w:val="a3"/>
+        <w:numPr>
+          <w:ilvl w:val="1"/>
+          <w:numId w:val="6"/>
+        </w:numPr>
+        <w:ind w:leftChars="0"/>
+      </w:pPr>
+      <w:r>
+        <w:rPr>
+          <w:rFonts w:hint="eastAsia"/>
+        </w:rPr>
+        <w:lastRenderedPageBreak/>
+        <w:t>마늘</w:t>
+      </w:r>
+    </w:p>
+    <w:p>
+      <w:pPr>
+        <w:pStyle w:val="a3"/>
+        <w:ind w:leftChars="0" w:left="1320"/>
+      </w:pPr>
+      <w:r>
+        <w:rPr>
+          <w:noProof/>
+        </w:rPr>
+        <w:drawing>
+          <wp:inline distT="0" distB="0" distL="0" distR="0" wp14:anchorId="4E7D6A8F" wp14:editId="4C1B9C89">
+            <wp:extent cx="1620000" cy="1620000"/>
+            <wp:effectExtent l="0" t="0" r="0" b="0"/>
+            <wp:docPr id="1079600778" name="그림 4" descr="만화 영화, 호박, 예술이(가) 표시된 사진&#10;&#10;자동 생성된 설명"/>
+            <wp:cNvGraphicFramePr>
+              <a:graphicFrameLocks xmlns:a="http://schemas.openxmlformats.org/drawingml/2006/main" noChangeAspect="1"/>
+            </wp:cNvGraphicFramePr>
+            <a:graphic xmlns:a="http://schemas.openxmlformats.org/drawingml/2006/main">
+              <a:graphicData uri="http://schemas.openxmlformats.org/drawingml/2006/picture">
+                <pic:pic xmlns:pic="http://schemas.openxmlformats.org/drawingml/2006/picture">
+                  <pic:nvPicPr>
+                    <pic:cNvPr id="1079600778" name="그림 4" descr="만화 영화, 호박, 예술이(가) 표시된 사진&#10;&#10;자동 생성된 설명"/>
+                    <pic:cNvPicPr>
+                      <a:picLocks noChangeAspect="1" noChangeArrowheads="1"/>
+                    </pic:cNvPicPr>
+                  </pic:nvPicPr>
+                  <pic:blipFill>
+                    <a:blip r:embed="rId25" cstate="print">
+                      <a:extLst>
+                        <a:ext uri="{28A0092B-C50C-407E-A947-70E740481C1C}">
+                          <a14:useLocalDpi xmlns:a14="http://schemas.microsoft.com/office/drawing/2010/main" val="0"/>
+                        </a:ext>
+                      </a:extLst>
+                    </a:blip>
+                    <a:srcRect/>
+                    <a:stretch>
+                      <a:fillRect/>
+                    </a:stretch>
+                  </pic:blipFill>
+                  <pic:spPr bwMode="auto">
+                    <a:xfrm>
+                      <a:off x="0" y="0"/>
+                      <a:ext cx="1620000" cy="1620000"/>
+                    </a:xfrm>
+                    <a:prstGeom prst="rect">
+                      <a:avLst/>
+                    </a:prstGeom>
+                    <a:noFill/>
+                    <a:ln>
+                      <a:noFill/>
+                    </a:ln>
+                  </pic:spPr>
+                </pic:pic>
+              </a:graphicData>
+            </a:graphic>
+          </wp:inline>
+        </w:drawing>
+      </w:r>
+    </w:p>
+    <w:p>
+      <w:pPr>
+        <w:pStyle w:val="a3"/>
+        <w:ind w:leftChars="0" w:left="1320"/>
+        <w:rPr>
+          <w:rFonts w:hint="eastAsia"/>
+        </w:rPr>
+      </w:pPr>
+      <w:r>
+        <w:rPr>
+          <w:noProof/>
+        </w:rPr>
+        <w:drawing>
+          <wp:inline distT="0" distB="0" distL="0" distR="0" wp14:anchorId="6DD0E50D" wp14:editId="284C3D49">
+            <wp:extent cx="720000" cy="709200"/>
+            <wp:effectExtent l="0" t="0" r="4445" b="0"/>
+            <wp:docPr id="1014025614" name="그림 6"/>
+            <wp:cNvGraphicFramePr>
+              <a:graphicFrameLocks xmlns:a="http://schemas.openxmlformats.org/drawingml/2006/main" noChangeAspect="1"/>
+            </wp:cNvGraphicFramePr>
+            <a:graphic xmlns:a="http://schemas.openxmlformats.org/drawingml/2006/main">
+              <a:graphicData uri="http://schemas.openxmlformats.org/drawingml/2006/picture">
+                <pic:pic xmlns:pic="http://schemas.openxmlformats.org/drawingml/2006/picture">
+                  <pic:nvPicPr>
+                    <pic:cNvPr id="0" name="Picture 6"/>
+                    <pic:cNvPicPr>
+                      <a:picLocks noChangeAspect="1" noChangeArrowheads="1"/>
+                    </pic:cNvPicPr>
+                  </pic:nvPicPr>
+                  <pic:blipFill>
+                    <a:blip r:embed="rId26">
+                      <a:extLst>
+                        <a:ext uri="{28A0092B-C50C-407E-A947-70E740481C1C}">
+                          <a14:useLocalDpi xmlns:a14="http://schemas.microsoft.com/office/drawing/2010/main" val="0"/>
+                        </a:ext>
+                      </a:extLst>
+                    </a:blip>
+                    <a:srcRect/>
+                    <a:stretch>
+                      <a:fillRect/>
+                    </a:stretch>
+                  </pic:blipFill>
+                  <pic:spPr bwMode="auto">
+                    <a:xfrm>
+                      <a:off x="0" y="0"/>
+                      <a:ext cx="720000" cy="709200"/>
+                    </a:xfrm>
+                    <a:prstGeom prst="rect">
+                      <a:avLst/>
+                    </a:prstGeom>
+                    <a:noFill/>
+                    <a:ln>
+                      <a:noFill/>
+                    </a:ln>
+                  </pic:spPr>
+                </pic:pic>
+              </a:graphicData>
+            </a:graphic>
+          </wp:inline>
+        </w:drawing>
+      </w:r>
+      <w:r>
+        <w:rPr>
+          <w:rFonts w:hint="eastAsia"/>
+        </w:rPr>
+        <w:t xml:space="preserve"> </w:t>
+      </w:r>
+      <w:r>
+        <w:rPr>
+          <w:rFonts w:hint="eastAsia"/>
+          <w:noProof/>
+        </w:rPr>
+        <w:drawing>
+          <wp:inline distT="0" distB="0" distL="0" distR="0" wp14:anchorId="79AE8822" wp14:editId="0FD7E62D">
+            <wp:extent cx="720000" cy="709200"/>
+            <wp:effectExtent l="0" t="0" r="4445" b="0"/>
+            <wp:docPr id="1108305335" name="그림 7"/>
+            <wp:cNvGraphicFramePr>
+              <a:graphicFrameLocks xmlns:a="http://schemas.openxmlformats.org/drawingml/2006/main" noChangeAspect="1"/>
+            </wp:cNvGraphicFramePr>
+            <a:graphic xmlns:a="http://schemas.openxmlformats.org/drawingml/2006/main">
+              <a:graphicData uri="http://schemas.openxmlformats.org/drawingml/2006/picture">
+                <pic:pic xmlns:pic="http://schemas.openxmlformats.org/drawingml/2006/picture">
+                  <pic:nvPicPr>
+                    <pic:cNvPr id="0" name="Picture 7"/>
+                    <pic:cNvPicPr>
+                      <a:picLocks noChangeAspect="1" noChangeArrowheads="1"/>
+                    </pic:cNvPicPr>
+                  </pic:nvPicPr>
+                  <pic:blipFill>
+                    <a:blip r:embed="rId27">
+                      <a:extLst>
+                        <a:ext uri="{28A0092B-C50C-407E-A947-70E740481C1C}">
+                          <a14:useLocalDpi xmlns:a14="http://schemas.microsoft.com/office/drawing/2010/main" val="0"/>
+                        </a:ext>
+                      </a:extLst>
+                    </a:blip>
+                    <a:srcRect/>
+                    <a:stretch>
+                      <a:fillRect/>
+                    </a:stretch>
+                  </pic:blipFill>
+                  <pic:spPr bwMode="auto">
+                    <a:xfrm>
+                      <a:off x="0" y="0"/>
+                      <a:ext cx="720000" cy="709200"/>
+                    </a:xfrm>
+                    <a:prstGeom prst="rect">
+                      <a:avLst/>
+                    </a:prstGeom>
+                    <a:noFill/>
+                    <a:ln>
+                      <a:noFill/>
+                    </a:ln>
+                  </pic:spPr>
+                </pic:pic>
+              </a:graphicData>
+            </a:graphic>
+          </wp:inline>
+        </w:drawing>
+      </w:r>
+      <w:r>
+        <w:rPr>
+          <w:rFonts w:hint="eastAsia"/>
+        </w:rPr>
+        <w:t xml:space="preserve"> </w:t>
+      </w:r>
+      <w:r>
+        <w:rPr>
+          <w:rFonts w:hint="eastAsia"/>
+          <w:noProof/>
+        </w:rPr>
+        <w:drawing>
+          <wp:inline distT="0" distB="0" distL="0" distR="0" wp14:anchorId="75D42354" wp14:editId="68A5F8DA">
+            <wp:extent cx="720000" cy="709200"/>
+            <wp:effectExtent l="0" t="0" r="4445" b="0"/>
+            <wp:docPr id="1798780018" name="그림 8"/>
+            <wp:cNvGraphicFramePr>
+              <a:graphicFrameLocks xmlns:a="http://schemas.openxmlformats.org/drawingml/2006/main" noChangeAspect="1"/>
+            </wp:cNvGraphicFramePr>
+            <a:graphic xmlns:a="http://schemas.openxmlformats.org/drawingml/2006/main">
+              <a:graphicData uri="http://schemas.openxmlformats.org/drawingml/2006/picture">
+                <pic:pic xmlns:pic="http://schemas.openxmlformats.org/drawingml/2006/picture">
+                  <pic:nvPicPr>
+                    <pic:cNvPr id="0" name="Picture 8"/>
+                    <pic:cNvPicPr>
+                      <a:picLocks noChangeAspect="1" noChangeArrowheads="1"/>
+                    </pic:cNvPicPr>
+                  </pic:nvPicPr>
+                  <pic:blipFill>
+                    <a:blip r:embed="rId28">
+                      <a:extLst>
+                        <a:ext uri="{28A0092B-C50C-407E-A947-70E740481C1C}">
+                          <a14:useLocalDpi xmlns:a14="http://schemas.microsoft.com/office/drawing/2010/main" val="0"/>
+                        </a:ext>
+                      </a:extLst>
+                    </a:blip>
+                    <a:srcRect/>
+                    <a:stretch>
+                      <a:fillRect/>
+                    </a:stretch>
+                  </pic:blipFill>
+                  <pic:spPr bwMode="auto">
+                    <a:xfrm>
+                      <a:off x="0" y="0"/>
+                      <a:ext cx="720000" cy="709200"/>
+                    </a:xfrm>
+                    <a:prstGeom prst="rect">
+                      <a:avLst/>
+                    </a:prstGeom>
+                    <a:noFill/>
+                    <a:ln>
+                      <a:noFill/>
+                    </a:ln>
+                  </pic:spPr>
+                </pic:pic>
+              </a:graphicData>
+            </a:graphic>
+          </wp:inline>
+        </w:drawing>
+      </w:r>
+      <w:r>
+        <w:rPr>
+          <w:rFonts w:hint="eastAsia"/>
+        </w:rPr>
+        <w:t xml:space="preserve"> </w:t>
+      </w:r>
+      <w:r>
+        <w:rPr>
+          <w:rFonts w:hint="eastAsia"/>
+          <w:noProof/>
+        </w:rPr>
+        <w:drawing>
+          <wp:inline distT="0" distB="0" distL="0" distR="0" wp14:anchorId="21527B0C" wp14:editId="4248BF5A">
+            <wp:extent cx="720000" cy="709200"/>
+            <wp:effectExtent l="0" t="0" r="4445" b="0"/>
+            <wp:docPr id="421406458" name="그림 9"/>
+            <wp:cNvGraphicFramePr>
+              <a:graphicFrameLocks xmlns:a="http://schemas.openxmlformats.org/drawingml/2006/main" noChangeAspect="1"/>
+            </wp:cNvGraphicFramePr>
+            <a:graphic xmlns:a="http://schemas.openxmlformats.org/drawingml/2006/main">
+              <a:graphicData uri="http://schemas.openxmlformats.org/drawingml/2006/picture">
+                <pic:pic xmlns:pic="http://schemas.openxmlformats.org/drawingml/2006/picture">
+                  <pic:nvPicPr>
+                    <pic:cNvPr id="0" name="Picture 9"/>
+                    <pic:cNvPicPr>
+                      <a:picLocks noChangeAspect="1" noChangeArrowheads="1"/>
+                    </pic:cNvPicPr>
+                  </pic:nvPicPr>
+                  <pic:blipFill>
+                    <a:blip r:embed="rId29">
+                      <a:extLst>
+                        <a:ext uri="{28A0092B-C50C-407E-A947-70E740481C1C}">
+                          <a14:useLocalDpi xmlns:a14="http://schemas.microsoft.com/office/drawing/2010/main" val="0"/>
+                        </a:ext>
+                      </a:extLst>
+                    </a:blip>
+                    <a:srcRect/>
+                    <a:stretch>
+                      <a:fillRect/>
+                    </a:stretch>
+                  </pic:blipFill>
+                  <pic:spPr bwMode="auto">
+                    <a:xfrm>
+                      <a:off x="0" y="0"/>
+                      <a:ext cx="720000" cy="709200"/>
+                    </a:xfrm>
+                    <a:prstGeom prst="rect">
+                      <a:avLst/>
+                    </a:prstGeom>
+                    <a:noFill/>
+                    <a:ln>
+                      <a:noFill/>
+                    </a:ln>
+                  </pic:spPr>
+                </pic:pic>
+              </a:graphicData>
+            </a:graphic>
+          </wp:inline>
+        </w:drawing>
+      </w:r>
+    </w:p>
+    <w:p>
+      <w:pPr>
+        <w:pStyle w:val="a3"/>
+        <w:ind w:leftChars="0" w:left="1320"/>
+      </w:pPr>
+      <w:r>
+        <w:rPr>
+          <w:rFonts w:hint="eastAsia"/>
+        </w:rPr>
+        <w:t>다른 작물과 달리 외형은 거의 변하지 않았지만 크기는 양파와 비슷하다.</w:t>
       </w:r>
     </w:p>
     <w:p>
@@ -2483,9 +3521,17 @@
     </w:p>
     <w:p>
       <w:pPr>
-        <w:pStyle w:val="a3"/>
-        <w:ind w:leftChars="0" w:left="1320"/>
-      </w:pPr>
+        <w:widowControl/>
+        <w:wordWrap/>
+        <w:autoSpaceDE/>
+        <w:autoSpaceDN/>
+        <w:rPr>
+          <w:rFonts w:hint="eastAsia"/>
+        </w:rPr>
+      </w:pPr>
+      <w:r>
+        <w:br w:type="page"/>
+      </w:r>
     </w:p>
     <w:p>
       <w:pPr>
@@ -2524,9 +3570,6 @@
       <w:pPr>
         <w:pStyle w:val="a3"/>
         <w:ind w:leftChars="0" w:left="1320"/>
-        <w:rPr>
-          <w:rFonts w:hint="eastAsia"/>
-        </w:rPr>
       </w:pPr>
       <w:r>
         <w:rPr>
@@ -2550,7 +3593,7 @@
                     </pic:cNvPicPr>
                   </pic:nvPicPr>
                   <pic:blipFill>
-                    <a:blip r:embed="rId15" cstate="print">
+                    <a:blip r:embed="rId30" cstate="print">
                       <a:extLst>
                         <a:ext uri="{28A0092B-C50C-407E-A947-70E740481C1C}">
                           <a14:useLocalDpi xmlns:a14="http://schemas.microsoft.com/office/drawing/2010/main" val="0"/>
@@ -2602,9 +3645,6 @@
       <w:pPr>
         <w:pStyle w:val="a3"/>
         <w:ind w:leftChars="0" w:left="1320"/>
-        <w:rPr>
-          <w:rFonts w:hint="eastAsia"/>
-        </w:rPr>
       </w:pPr>
       <w:r>
         <w:rPr>
@@ -2628,7 +3668,7 @@
                     </pic:cNvPicPr>
                   </pic:nvPicPr>
                   <pic:blipFill>
-                    <a:blip r:embed="rId16" cstate="print">
+                    <a:blip r:embed="rId31" cstate="print">
                       <a:extLst>
                         <a:ext uri="{28A0092B-C50C-407E-A947-70E740481C1C}">
                           <a14:useLocalDpi xmlns:a14="http://schemas.microsoft.com/office/drawing/2010/main" val="0"/>
@@ -2703,7 +3743,7 @@
                     </pic:cNvPicPr>
                   </pic:nvPicPr>
                   <pic:blipFill>
-                    <a:blip r:embed="rId17" cstate="print">
+                    <a:blip r:embed="rId32" cstate="print">
                       <a:extLst>
                         <a:ext uri="{28A0092B-C50C-407E-A947-70E740481C1C}">
                           <a14:useLocalDpi xmlns:a14="http://schemas.microsoft.com/office/drawing/2010/main" val="0"/>
@@ -2739,9 +3779,6 @@
       <w:pPr>
         <w:pStyle w:val="a3"/>
         <w:ind w:leftChars="0" w:left="1320"/>
-        <w:rPr>
-          <w:rFonts w:hint="eastAsia"/>
-        </w:rPr>
       </w:pPr>
     </w:p>
     <w:tbl>
@@ -3253,371 +4290,7 @@
       <w:r>
         <w:br w:type="page"/>
       </w:r>
-    </w:p>
-    <w:p>
-      <w:pPr>
-        <w:pStyle w:val="a3"/>
-        <w:numPr>
-          <w:ilvl w:val="0"/>
-          <w:numId w:val="6"/>
-        </w:numPr>
-        <w:ind w:leftChars="0"/>
-      </w:pPr>
-      <w:r>
-        <w:rPr>
-          <w:rFonts w:hint="eastAsia"/>
-        </w:rPr>
-        <w:lastRenderedPageBreak/>
-        <w:t>아이템</w:t>
-      </w:r>
-    </w:p>
-    <w:p>
-      <w:pPr>
-        <w:pStyle w:val="a3"/>
-        <w:numPr>
-          <w:ilvl w:val="1"/>
-          <w:numId w:val="6"/>
-        </w:numPr>
-        <w:ind w:leftChars="0"/>
-      </w:pPr>
-      <w:r>
-        <w:rPr>
-          <w:rFonts w:hint="eastAsia"/>
-        </w:rPr>
-        <w:t>성장 촉진제</w:t>
-      </w:r>
-    </w:p>
-    <w:p>
-      <w:pPr>
-        <w:pStyle w:val="a3"/>
-        <w:ind w:leftChars="0" w:left="1320"/>
-      </w:pPr>
-    </w:p>
-    <w:p>
-      <w:pPr>
-        <w:pStyle w:val="a3"/>
-        <w:numPr>
-          <w:ilvl w:val="1"/>
-          <w:numId w:val="6"/>
-        </w:numPr>
-        <w:ind w:leftChars="0"/>
-      </w:pPr>
-      <w:r>
-        <w:rPr>
-          <w:rFonts w:hint="eastAsia"/>
-        </w:rPr>
-        <w:t>영양제</w:t>
-      </w:r>
-    </w:p>
-    <w:p>
-      <w:pPr>
-        <w:pStyle w:val="a3"/>
-        <w:ind w:leftChars="0" w:left="1320"/>
-      </w:pPr>
-    </w:p>
-    <w:p>
-      <w:pPr>
-        <w:pStyle w:val="a3"/>
-        <w:numPr>
-          <w:ilvl w:val="1"/>
-          <w:numId w:val="6"/>
-        </w:numPr>
-        <w:ind w:leftChars="0"/>
-      </w:pPr>
-      <w:r>
-        <w:rPr>
-          <w:rFonts w:hint="eastAsia"/>
-        </w:rPr>
-        <w:t>비료</w:t>
-      </w:r>
-    </w:p>
-    <w:p>
-      <w:pPr>
-        <w:pStyle w:val="a3"/>
-        <w:ind w:leftChars="0" w:left="1320"/>
-      </w:pPr>
-    </w:p>
-    <w:tbl>
-      <w:tblPr>
-        <w:tblStyle w:val="a4"/>
-        <w:tblW w:w="8739" w:type="dxa"/>
-        <w:tblInd w:w="275" w:type="dxa"/>
-        <w:tblLook w:val="04A0" w:firstRow="1" w:lastRow="0" w:firstColumn="1" w:lastColumn="0" w:noHBand="0" w:noVBand="1"/>
-      </w:tblPr>
-      <w:tblGrid>
-        <w:gridCol w:w="2155"/>
-        <w:gridCol w:w="2247"/>
-        <w:gridCol w:w="2184"/>
-        <w:gridCol w:w="2153"/>
-      </w:tblGrid>
-      <w:tr>
-        <w:trPr>
-          <w:trHeight w:val="344"/>
-        </w:trPr>
-        <w:tc>
-          <w:tcPr>
-            <w:tcW w:w="2155" w:type="dxa"/>
-          </w:tcPr>
-          <w:p>
-            <w:pPr>
-              <w:pStyle w:val="a3"/>
-              <w:ind w:leftChars="0" w:left="0"/>
-              <w:jc w:val="center"/>
-            </w:pPr>
-          </w:p>
-        </w:tc>
-        <w:tc>
-          <w:tcPr>
-            <w:tcW w:w="2247" w:type="dxa"/>
-          </w:tcPr>
-          <w:p>
-            <w:pPr>
-              <w:pStyle w:val="a3"/>
-              <w:ind w:leftChars="0" w:left="0"/>
-              <w:jc w:val="center"/>
-            </w:pPr>
-            <w:r>
-              <w:rPr>
-                <w:rFonts w:hint="eastAsia"/>
-              </w:rPr>
-              <w:t>성장 촉진제</w:t>
-            </w:r>
-          </w:p>
-        </w:tc>
-        <w:tc>
-          <w:tcPr>
-            <w:tcW w:w="2184" w:type="dxa"/>
-          </w:tcPr>
-          <w:p>
-            <w:pPr>
-              <w:pStyle w:val="a3"/>
-              <w:ind w:leftChars="0" w:left="0"/>
-              <w:jc w:val="center"/>
-            </w:pPr>
-            <w:r>
-              <w:rPr>
-                <w:rFonts w:hint="eastAsia"/>
-              </w:rPr>
-              <w:t>영양제</w:t>
-            </w:r>
-          </w:p>
-        </w:tc>
-        <w:tc>
-          <w:tcPr>
-            <w:tcW w:w="2153" w:type="dxa"/>
-          </w:tcPr>
-          <w:p>
-            <w:pPr>
-              <w:pStyle w:val="a3"/>
-              <w:ind w:leftChars="0" w:left="0"/>
-              <w:jc w:val="center"/>
-            </w:pPr>
-            <w:r>
-              <w:rPr>
-                <w:rFonts w:hint="eastAsia"/>
-              </w:rPr>
-              <w:t>비료</w:t>
-            </w:r>
-          </w:p>
-        </w:tc>
-      </w:tr>
-      <w:tr>
-        <w:trPr>
-          <w:trHeight w:val="329"/>
-        </w:trPr>
-        <w:tc>
-          <w:tcPr>
-            <w:tcW w:w="2155" w:type="dxa"/>
-          </w:tcPr>
-          <w:p>
-            <w:pPr>
-              <w:pStyle w:val="a3"/>
-              <w:ind w:leftChars="0" w:left="0"/>
-              <w:jc w:val="center"/>
-            </w:pPr>
-            <w:r>
-              <w:rPr>
-                <w:rFonts w:hint="eastAsia"/>
-              </w:rPr>
-              <w:t>가격 / 제한</w:t>
-            </w:r>
-          </w:p>
-        </w:tc>
-        <w:tc>
-          <w:tcPr>
-            <w:tcW w:w="2247" w:type="dxa"/>
-          </w:tcPr>
-          <w:p>
-            <w:pPr>
-              <w:pStyle w:val="a3"/>
-              <w:ind w:leftChars="0" w:left="0"/>
-              <w:jc w:val="center"/>
-            </w:pPr>
-            <w:r>
-              <w:rPr>
-                <w:rFonts w:hint="eastAsia"/>
-              </w:rPr>
-              <w:t>1000m / 10</w:t>
-            </w:r>
-          </w:p>
-        </w:tc>
-        <w:tc>
-          <w:tcPr>
-            <w:tcW w:w="2184" w:type="dxa"/>
-          </w:tcPr>
-          <w:p>
-            <w:pPr>
-              <w:pStyle w:val="a3"/>
-              <w:ind w:leftChars="0" w:left="0"/>
-              <w:jc w:val="center"/>
-            </w:pPr>
-            <w:r>
-              <w:rPr>
-                <w:rFonts w:hint="eastAsia"/>
-              </w:rPr>
-              <w:t>500 / X</w:t>
-            </w:r>
-          </w:p>
-        </w:tc>
-        <w:tc>
-          <w:tcPr>
-            <w:tcW w:w="2153" w:type="dxa"/>
-          </w:tcPr>
-          <w:p>
-            <w:pPr>
-              <w:pStyle w:val="a3"/>
-              <w:ind w:leftChars="0" w:left="0"/>
-              <w:jc w:val="center"/>
-            </w:pPr>
-            <w:r>
-              <w:rPr>
-                <w:rFonts w:hint="eastAsia"/>
-              </w:rPr>
-              <w:t>시든 작물로 제작</w:t>
-            </w:r>
-          </w:p>
-        </w:tc>
-      </w:tr>
-      <w:tr>
-        <w:trPr>
-          <w:trHeight w:val="361"/>
-        </w:trPr>
-        <w:tc>
-          <w:tcPr>
-            <w:tcW w:w="2155" w:type="dxa"/>
-          </w:tcPr>
-          <w:p>
-            <w:pPr>
-              <w:pStyle w:val="a3"/>
-              <w:ind w:leftChars="0" w:left="0"/>
-              <w:jc w:val="center"/>
-            </w:pPr>
-            <w:r>
-              <w:rPr>
-                <w:rFonts w:hint="eastAsia"/>
-              </w:rPr>
-              <w:t>특징</w:t>
-            </w:r>
-          </w:p>
-        </w:tc>
-        <w:tc>
-          <w:tcPr>
-            <w:tcW w:w="2247" w:type="dxa"/>
-          </w:tcPr>
-          <w:p>
-            <w:pPr>
-              <w:pStyle w:val="a3"/>
-              <w:ind w:leftChars="0" w:left="0"/>
-              <w:jc w:val="center"/>
-            </w:pPr>
-            <w:r>
-              <w:rPr>
-                <w:rFonts w:hint="eastAsia"/>
-              </w:rPr>
-              <w:t>성장 시간 감소</w:t>
-            </w:r>
-          </w:p>
-        </w:tc>
-        <w:tc>
-          <w:tcPr>
-            <w:tcW w:w="2184" w:type="dxa"/>
-          </w:tcPr>
-          <w:p>
-            <w:pPr>
-              <w:pStyle w:val="a3"/>
-              <w:ind w:leftChars="0" w:left="0"/>
-              <w:jc w:val="center"/>
-            </w:pPr>
-            <w:r>
-              <w:rPr>
-                <w:rFonts w:hint="eastAsia"/>
-              </w:rPr>
-              <w:t>시든 작물 수확 가능</w:t>
-            </w:r>
-          </w:p>
-        </w:tc>
-        <w:tc>
-          <w:tcPr>
-            <w:tcW w:w="2153" w:type="dxa"/>
-          </w:tcPr>
-          <w:p>
-            <w:pPr>
-              <w:pStyle w:val="a3"/>
-              <w:ind w:leftChars="0" w:left="0"/>
-              <w:jc w:val="center"/>
-            </w:pPr>
-            <w:r>
-              <w:rPr>
-                <w:rFonts w:hint="eastAsia"/>
-              </w:rPr>
-              <w:t>작물 수확량 증가</w:t>
-            </w:r>
-          </w:p>
-        </w:tc>
-      </w:tr>
-    </w:tbl>
-    <w:p>
-      <w:pPr>
-        <w:pStyle w:val="a3"/>
-        <w:ind w:leftChars="0" w:left="1320"/>
-      </w:pPr>
-      <w:r>
-        <w:rPr>
-          <w:rFonts w:hint="eastAsia"/>
-        </w:rPr>
-        <w:t xml:space="preserve">(프로토타입 </w:t>
-      </w:r>
-      <w:proofErr w:type="spellStart"/>
-      <w:r>
-        <w:rPr>
-          <w:rFonts w:hint="eastAsia"/>
-        </w:rPr>
-        <w:t>미구현</w:t>
-      </w:r>
-      <w:proofErr w:type="spellEnd"/>
-      <w:r>
-        <w:rPr>
-          <w:rFonts w:hint="eastAsia"/>
-        </w:rPr>
-        <w:t>)</w:t>
-      </w:r>
-    </w:p>
-    <w:p>
-      <w:pPr>
-        <w:pStyle w:val="a3"/>
-        <w:widowControl/>
-        <w:numPr>
-          <w:ilvl w:val="0"/>
-          <w:numId w:val="6"/>
-        </w:numPr>
-        <w:wordWrap/>
-        <w:autoSpaceDE/>
-        <w:autoSpaceDN/>
-        <w:ind w:leftChars="0"/>
-      </w:pPr>
-      <w:r>
-        <w:br w:type="page"/>
-      </w:r>
+      <w:proofErr w:type="gramStart"/>
       <w:r>
         <w:rPr>
           <w:rFonts w:hint="eastAsia"/>
@@ -3629,7 +4302,14 @@
         <w:rPr>
           <w:rFonts w:hint="eastAsia"/>
         </w:rPr>
-        <w:t xml:space="preserve"> / 밭</w:t>
+        <w:t xml:space="preserve"> /</w:t>
+      </w:r>
+      <w:proofErr w:type="gramEnd"/>
+      <w:r>
+        <w:rPr>
+          <w:rFonts w:hint="eastAsia"/>
+        </w:rPr>
+        <w:t xml:space="preserve"> 밭</w:t>
       </w:r>
     </w:p>
     <w:p>
@@ -4063,10 +4743,16 @@
     </w:p>
     <w:p>
       <w:pPr>
+        <w:pStyle w:val="a3"/>
         <w:widowControl/>
+        <w:numPr>
+          <w:ilvl w:val="0"/>
+          <w:numId w:val="20"/>
+        </w:numPr>
         <w:wordWrap/>
         <w:autoSpaceDE/>
         <w:autoSpaceDN/>
+        <w:ind w:leftChars="0"/>
         <w:rPr>
           <w:b/>
           <w:bCs/>
@@ -4074,6 +4760,7 @@
           <w:szCs w:val="28"/>
         </w:rPr>
       </w:pPr>
+      <w:proofErr w:type="gramStart"/>
       <w:r>
         <w:rPr>
           <w:rFonts w:hint="eastAsia"/>
@@ -4083,7 +4770,18 @@
           <w:szCs w:val="28"/>
         </w:rPr>
         <w:lastRenderedPageBreak/>
-        <w:t>UI / 화면 구성</w:t>
+        <w:t>UI /</w:t>
+      </w:r>
+      <w:proofErr w:type="gramEnd"/>
+      <w:r>
+        <w:rPr>
+          <w:rFonts w:hint="eastAsia"/>
+          <w:b/>
+          <w:bCs/>
+          <w:sz w:val="28"/>
+          <w:szCs w:val="28"/>
+        </w:rPr>
+        <w:t xml:space="preserve"> 화면 구성</w:t>
       </w:r>
     </w:p>
     <w:p>
@@ -4120,10 +4818,10 @@
           <w:noProof/>
         </w:rPr>
         <w:drawing>
-          <wp:inline distT="0" distB="0" distL="0" distR="0" wp14:anchorId="561AE6ED" wp14:editId="196EB581">
-            <wp:extent cx="1800000" cy="1800000"/>
+          <wp:inline distT="0" distB="0" distL="0" distR="0" wp14:anchorId="09CAEE01" wp14:editId="5FACA26C">
+            <wp:extent cx="1695450" cy="1695450"/>
             <wp:effectExtent l="0" t="0" r="0" b="0"/>
-            <wp:docPr id="982928008" name="그림 1" descr="스케치, 그림, 원, 상징이(가) 표시된 사진&#10;&#10;자동 생성된 설명"/>
+            <wp:docPr id="1570642603" name="그림 3" descr="원, 상징, 노랑, 엠블럼이(가) 표시된 사진&#10;&#10;자동 생성된 설명"/>
             <wp:cNvGraphicFramePr>
               <a:graphicFrameLocks xmlns:a="http://schemas.openxmlformats.org/drawingml/2006/main" noChangeAspect="1"/>
             </wp:cNvGraphicFramePr>
@@ -4131,13 +4829,13 @@
               <a:graphicData uri="http://schemas.openxmlformats.org/drawingml/2006/picture">
                 <pic:pic xmlns:pic="http://schemas.openxmlformats.org/drawingml/2006/picture">
                   <pic:nvPicPr>
-                    <pic:cNvPr id="982928008" name="그림 1" descr="스케치, 그림, 원, 상징이(가) 표시된 사진&#10;&#10;자동 생성된 설명"/>
+                    <pic:cNvPr id="1570642603" name="그림 3" descr="원, 상징, 노랑, 엠블럼이(가) 표시된 사진&#10;&#10;자동 생성된 설명"/>
                     <pic:cNvPicPr>
                       <a:picLocks noChangeAspect="1" noChangeArrowheads="1"/>
                     </pic:cNvPicPr>
                   </pic:nvPicPr>
                   <pic:blipFill>
-                    <a:blip r:embed="rId18">
+                    <a:blip r:embed="rId33">
                       <a:extLst>
                         <a:ext uri="{28A0092B-C50C-407E-A947-70E740481C1C}">
                           <a14:useLocalDpi xmlns:a14="http://schemas.microsoft.com/office/drawing/2010/main" val="0"/>
@@ -4152,7 +4850,7 @@
                   <pic:spPr bwMode="auto">
                     <a:xfrm>
                       <a:off x="0" y="0"/>
-                      <a:ext cx="1800000" cy="1800000"/>
+                      <a:ext cx="1695450" cy="1695450"/>
                     </a:xfrm>
                     <a:prstGeom prst="rect">
                       <a:avLst/>
@@ -4179,10 +4877,10 @@
           <w:noProof/>
         </w:rPr>
         <w:drawing>
-          <wp:inline distT="0" distB="0" distL="0" distR="0" wp14:anchorId="717E066F" wp14:editId="4735E55D">
-            <wp:extent cx="1800000" cy="1800000"/>
-            <wp:effectExtent l="0" t="0" r="0" b="0"/>
-            <wp:docPr id="1475691604" name="그림 2" descr="스케치, 그림, 클립아트, 만화 영화이(가) 표시된 사진&#10;&#10;자동 생성된 설명"/>
+          <wp:inline distT="0" distB="0" distL="0" distR="0" wp14:anchorId="145F3FED" wp14:editId="6CF4EFC8">
+            <wp:extent cx="1733550" cy="1781262"/>
+            <wp:effectExtent l="0" t="0" r="0" b="9525"/>
+            <wp:docPr id="2024879796" name="그림 2" descr="노랑, 만화 영화이(가) 표시된 사진&#10;&#10;자동 생성된 설명"/>
             <wp:cNvGraphicFramePr>
               <a:graphicFrameLocks xmlns:a="http://schemas.openxmlformats.org/drawingml/2006/main" noChangeAspect="1"/>
             </wp:cNvGraphicFramePr>
@@ -4190,13 +4888,13 @@
               <a:graphicData uri="http://schemas.openxmlformats.org/drawingml/2006/picture">
                 <pic:pic xmlns:pic="http://schemas.openxmlformats.org/drawingml/2006/picture">
                   <pic:nvPicPr>
-                    <pic:cNvPr id="1475691604" name="그림 2" descr="스케치, 그림, 클립아트, 만화 영화이(가) 표시된 사진&#10;&#10;자동 생성된 설명"/>
+                    <pic:cNvPr id="2024879796" name="그림 2" descr="노랑, 만화 영화이(가) 표시된 사진&#10;&#10;자동 생성된 설명"/>
                     <pic:cNvPicPr>
                       <a:picLocks noChangeAspect="1" noChangeArrowheads="1"/>
                     </pic:cNvPicPr>
                   </pic:nvPicPr>
                   <pic:blipFill>
-                    <a:blip r:embed="rId19">
+                    <a:blip r:embed="rId34">
                       <a:extLst>
                         <a:ext uri="{28A0092B-C50C-407E-A947-70E740481C1C}">
                           <a14:useLocalDpi xmlns:a14="http://schemas.microsoft.com/office/drawing/2010/main" val="0"/>
@@ -4211,7 +4909,7 @@
                   <pic:spPr bwMode="auto">
                     <a:xfrm>
                       <a:off x="0" y="0"/>
-                      <a:ext cx="1800000" cy="1800000"/>
+                      <a:ext cx="1738285" cy="1786127"/>
                     </a:xfrm>
                     <a:prstGeom prst="rect">
                       <a:avLst/>
@@ -4236,12 +4934,34 @@
         <w:autoSpaceDE/>
         <w:autoSpaceDN/>
         <w:ind w:leftChars="0"/>
-      </w:pPr>
-      <w:r>
-        <w:rPr>
-          <w:rFonts w:hint="eastAsia"/>
-        </w:rPr>
-        <w:t>단위 : 마크로</w:t>
+        <w:rPr>
+          <w:rFonts w:hint="eastAsia"/>
+        </w:rPr>
+      </w:pPr>
+      <w:r>
+        <w:rPr>
+          <w:rFonts w:hint="eastAsia"/>
+        </w:rPr>
+        <w:t xml:space="preserve">화성에 최초로 도달한 세계 각지의 사람들이 사용하기 유용하게끔 만든 통일 화폐 </w:t>
+      </w:r>
+    </w:p>
+    <w:p>
+      <w:pPr>
+        <w:pStyle w:val="a3"/>
+        <w:widowControl/>
+        <w:wordWrap/>
+        <w:autoSpaceDE/>
+        <w:autoSpaceDN/>
+        <w:ind w:leftChars="0"/>
+        <w:rPr>
+          <w:rFonts w:hint="eastAsia"/>
+        </w:rPr>
+      </w:pPr>
+      <w:r>
+        <w:rPr>
+          <w:rFonts w:hint="eastAsia"/>
+        </w:rPr>
+        <w:t>단위: 마크로</w:t>
       </w:r>
       <w:r>
         <w:tab/>
@@ -4250,7 +4970,21 @@
         <w:rPr>
           <w:rFonts w:hint="eastAsia"/>
         </w:rPr>
-        <w:t>(100 : 1 = \ : M)</w:t>
+        <w:t>(</w:t>
+      </w:r>
+      <w:proofErr w:type="gramStart"/>
+      <w:r>
+        <w:rPr>
+          <w:rFonts w:hint="eastAsia"/>
+        </w:rPr>
+        <w:t>100 :</w:t>
+      </w:r>
+      <w:proofErr w:type="gramEnd"/>
+      <w:r>
+        <w:rPr>
+          <w:rFonts w:hint="eastAsia"/>
+        </w:rPr>
+        <w:t xml:space="preserve"> 1 = \ : M)</w:t>
       </w:r>
     </w:p>
     <w:p>
@@ -4314,7 +5048,7 @@
                     </pic:cNvPicPr>
                   </pic:nvPicPr>
                   <pic:blipFill>
-                    <a:blip r:embed="rId20">
+                    <a:blip r:embed="rId35">
                       <a:extLst>
                         <a:ext uri="{28A0092B-C50C-407E-A947-70E740481C1C}">
                           <a14:useLocalDpi xmlns:a14="http://schemas.microsoft.com/office/drawing/2010/main" val="0"/>
@@ -4349,17 +5083,23 @@
         <w:rPr>
           <w:rFonts w:hint="eastAsia"/>
         </w:rPr>
-        <w:t xml:space="preserve"> </w:t>
+        <w:t xml:space="preserve">  </w:t>
+      </w:r>
+      <w:r>
+        <w:rPr>
+          <w:rFonts w:hint="eastAsia"/>
+        </w:rPr>
+        <w:t xml:space="preserve">      </w:t>
       </w:r>
       <w:r>
         <w:rPr>
           <w:noProof/>
         </w:rPr>
         <w:drawing>
-          <wp:inline distT="0" distB="0" distL="0" distR="0" wp14:anchorId="0AB412F7" wp14:editId="25A03919">
-            <wp:extent cx="1440000" cy="1440000"/>
-            <wp:effectExtent l="0" t="0" r="0" b="8255"/>
-            <wp:docPr id="1158774028" name="그림 7" descr="스케치, 원, 그림, 디자인이(가) 표시된 사진&#10;&#10;자동 생성된 설명"/>
+          <wp:inline distT="0" distB="0" distL="0" distR="0" wp14:anchorId="14BF9E10" wp14:editId="44643696">
+            <wp:extent cx="1514475" cy="1398866"/>
+            <wp:effectExtent l="0" t="0" r="0" b="0"/>
+            <wp:docPr id="961392170" name="그림 1" descr="직사각형, 스크린샷, 디자인, 창문이(가) 표시된 사진&#10;&#10;자동 생성된 설명"/>
             <wp:cNvGraphicFramePr>
               <a:graphicFrameLocks xmlns:a="http://schemas.openxmlformats.org/drawingml/2006/main" noChangeAspect="1"/>
             </wp:cNvGraphicFramePr>
@@ -4367,13 +5107,13 @@
               <a:graphicData uri="http://schemas.openxmlformats.org/drawingml/2006/picture">
                 <pic:pic xmlns:pic="http://schemas.openxmlformats.org/drawingml/2006/picture">
                   <pic:nvPicPr>
-                    <pic:cNvPr id="1158774028" name="그림 7" descr="스케치, 원, 그림, 디자인이(가) 표시된 사진&#10;&#10;자동 생성된 설명"/>
+                    <pic:cNvPr id="961392170" name="그림 1" descr="직사각형, 스크린샷, 디자인, 창문이(가) 표시된 사진&#10;&#10;자동 생성된 설명"/>
                     <pic:cNvPicPr>
                       <a:picLocks noChangeAspect="1" noChangeArrowheads="1"/>
                     </pic:cNvPicPr>
                   </pic:nvPicPr>
                   <pic:blipFill>
-                    <a:blip r:embed="rId21" cstate="print">
+                    <a:blip r:embed="rId36">
                       <a:extLst>
                         <a:ext uri="{28A0092B-C50C-407E-A947-70E740481C1C}">
                           <a14:useLocalDpi xmlns:a14="http://schemas.microsoft.com/office/drawing/2010/main" val="0"/>
@@ -4388,7 +5128,7 @@
                   <pic:spPr bwMode="auto">
                     <a:xfrm>
                       <a:off x="0" y="0"/>
-                      <a:ext cx="1440000" cy="1440000"/>
+                      <a:ext cx="1516050" cy="1400321"/>
                     </a:xfrm>
                     <a:prstGeom prst="rect">
                       <a:avLst/>
@@ -4404,65 +5144,6 @@
           </wp:inline>
         </w:drawing>
       </w:r>
-      <w:r>
-        <w:rPr>
-          <w:rFonts w:hint="eastAsia"/>
-        </w:rPr>
-        <w:t xml:space="preserve"> </w:t>
-      </w:r>
-      <w:r>
-        <w:rPr>
-          <w:noProof/>
-        </w:rPr>
-        <w:drawing>
-          <wp:inline distT="0" distB="0" distL="0" distR="0" wp14:anchorId="348AB9D1" wp14:editId="33CEEA27">
-            <wp:extent cx="1630800" cy="1440000"/>
-            <wp:effectExtent l="0" t="0" r="7620" b="8255"/>
-            <wp:docPr id="1820478148" name="그림 8" descr="스케치, 그림, 아동 미술, 예술이(가) 표시된 사진&#10;&#10;자동 생성된 설명"/>
-            <wp:cNvGraphicFramePr>
-              <a:graphicFrameLocks xmlns:a="http://schemas.openxmlformats.org/drawingml/2006/main" noChangeAspect="1"/>
-            </wp:cNvGraphicFramePr>
-            <a:graphic xmlns:a="http://schemas.openxmlformats.org/drawingml/2006/main">
-              <a:graphicData uri="http://schemas.openxmlformats.org/drawingml/2006/picture">
-                <pic:pic xmlns:pic="http://schemas.openxmlformats.org/drawingml/2006/picture">
-                  <pic:nvPicPr>
-                    <pic:cNvPr id="1820478148" name="그림 8" descr="스케치, 그림, 아동 미술, 예술이(가) 표시된 사진&#10;&#10;자동 생성된 설명"/>
-                    <pic:cNvPicPr>
-                      <a:picLocks noChangeAspect="1" noChangeArrowheads="1"/>
-                    </pic:cNvPicPr>
-                  </pic:nvPicPr>
-                  <pic:blipFill>
-                    <a:blip r:embed="rId22">
-                      <a:extLst>
-                        <a:ext uri="{28A0092B-C50C-407E-A947-70E740481C1C}">
-                          <a14:useLocalDpi xmlns:a14="http://schemas.microsoft.com/office/drawing/2010/main" val="0"/>
-                        </a:ext>
-                      </a:extLst>
-                    </a:blip>
-                    <a:srcRect/>
-                    <a:stretch>
-                      <a:fillRect/>
-                    </a:stretch>
-                  </pic:blipFill>
-                  <pic:spPr bwMode="auto">
-                    <a:xfrm>
-                      <a:off x="0" y="0"/>
-                      <a:ext cx="1630800" cy="1440000"/>
-                    </a:xfrm>
-                    <a:prstGeom prst="rect">
-                      <a:avLst/>
-                    </a:prstGeom>
-                    <a:noFill/>
-                    <a:ln>
-                      <a:noFill/>
-                    </a:ln>
-                  </pic:spPr>
-                </pic:pic>
-              </a:graphicData>
-            </a:graphic>
-          </wp:inline>
-        </w:drawing>
-      </w:r>
     </w:p>
     <w:p>
       <w:pPr>
@@ -4473,11 +5154,19 @@
         <w:autoSpaceDN/>
         <w:ind w:leftChars="0"/>
       </w:pPr>
-      <w:r>
-        <w:rPr>
-          <w:rFonts w:hint="eastAsia"/>
-        </w:rPr>
-        <w:t>가방 , 씨앗(중앙 씨앗 디자인) , 거래소</w:t>
+      <w:proofErr w:type="gramStart"/>
+      <w:r>
+        <w:rPr>
+          <w:rFonts w:hint="eastAsia"/>
+        </w:rPr>
+        <w:t>가방 ,</w:t>
+      </w:r>
+      <w:proofErr w:type="gramEnd"/>
+      <w:r>
+        <w:rPr>
+          <w:rFonts w:hint="eastAsia"/>
+        </w:rPr>
+        <w:t xml:space="preserve"> 거래소</w:t>
       </w:r>
     </w:p>
     <w:p>
@@ -4561,7 +5250,7 @@
                     <pic:cNvPicPr/>
                   </pic:nvPicPr>
                   <pic:blipFill>
-                    <a:blip r:embed="rId23"/>
+                    <a:blip r:embed="rId37"/>
                     <a:stretch>
                       <a:fillRect/>
                     </a:stretch>
@@ -4675,7 +5364,7 @@
                     <pic:cNvPicPr/>
                   </pic:nvPicPr>
                   <pic:blipFill>
-                    <a:blip r:embed="rId24"/>
+                    <a:blip r:embed="rId38"/>
                     <a:stretch>
                       <a:fillRect/>
                     </a:stretch>
@@ -4709,6 +5398,12 @@
     </w:p>
     <w:p>
       <w:pPr>
+        <w:pStyle w:val="a3"/>
+        <w:numPr>
+          <w:ilvl w:val="0"/>
+          <w:numId w:val="20"/>
+        </w:numPr>
+        <w:ind w:leftChars="0"/>
         <w:rPr>
           <w:b/>
           <w:bCs/>
@@ -4759,7 +5454,31 @@
         <w:rPr>
           <w:rFonts w:hint="eastAsia"/>
         </w:rPr>
-        <w:t>빈 밭 터치 -&gt; 씨앗, 미생물, 비료 선택 -&gt; 밭 터치 -&gt; 성장 -&gt; 성장 완료된 작물 터치</w:t>
+        <w:t>심을 씨앗, 사용할 미생물, 비료 사용여부를 체크하고 빈 밭을 터치하여 작물을 심는다.</w:t>
+      </w:r>
+    </w:p>
+    <w:p>
+      <w:pPr>
+        <w:pStyle w:val="a3"/>
+        <w:ind w:leftChars="0"/>
+      </w:pPr>
+      <w:r>
+        <w:rPr>
+          <w:rFonts w:hint="eastAsia"/>
+        </w:rPr>
+        <w:t>씨앗 -&gt; 싹 -&gt; 줄기 -&gt; 수확 -&gt; 시듦</w:t>
+      </w:r>
+    </w:p>
+    <w:p>
+      <w:pPr>
+        <w:pStyle w:val="a3"/>
+        <w:ind w:leftChars="0"/>
+      </w:pPr>
+      <w:r>
+        <w:rPr>
+          <w:rFonts w:hint="eastAsia"/>
+        </w:rPr>
+        <w:t>수확 단계에서 시기를 놓치면 시들게 되고, 시든 작물은 비료로 재 생산이 가능하다</w:t>
       </w:r>
     </w:p>
     <w:p>
@@ -4797,7 +5516,7 @@
         <w:rPr>
           <w:rFonts w:hint="eastAsia"/>
         </w:rPr>
-        <w:t>미생물 발견</w:t>
+        <w:t>미생물</w:t>
       </w:r>
     </w:p>
     <w:p>
@@ -4827,7 +5546,19 @@
         <w:rPr>
           <w:rFonts w:hint="eastAsia"/>
         </w:rPr>
-        <w:t xml:space="preserve">확률로 미생물 </w:t>
+        <w:t>확률로 미생물</w:t>
+      </w:r>
+      <w:r>
+        <w:rPr>
+          <w:rFonts w:hint="eastAsia"/>
+        </w:rPr>
+        <w:t xml:space="preserve"> 샘플</w:t>
+      </w:r>
+      <w:r>
+        <w:rPr>
+          <w:rFonts w:hint="eastAsia"/>
+        </w:rPr>
+        <w:t xml:space="preserve"> </w:t>
       </w:r>
       <w:r>
         <w:rPr>
@@ -4835,6 +5566,12 @@
         </w:rPr>
         <w:t>획득</w:t>
       </w:r>
+      <w:r>
+        <w:rPr>
+          <w:rFonts w:hint="eastAsia"/>
+        </w:rPr>
+        <w:t>한다.</w:t>
+      </w:r>
     </w:p>
     <w:p>
       <w:pPr>
@@ -4845,22 +5582,7 @@
         <w:rPr>
           <w:rFonts w:hint="eastAsia"/>
         </w:rPr>
-        <w:t xml:space="preserve">종류에 따라 </w:t>
-      </w:r>
-      <w:r>
-        <w:rPr>
-          <w:rFonts w:hint="eastAsia"/>
-        </w:rPr>
-        <w:t>작물 성장 시간 단축,</w:t>
-      </w:r>
-      <w:r>
-        <w:t xml:space="preserve"> </w:t>
-      </w:r>
-      <w:r>
-        <w:rPr>
-          <w:rFonts w:hint="eastAsia"/>
-        </w:rPr>
-        <w:t>수확량을 증가시켜준다.</w:t>
+        <w:t>미생물 연구소에서 샘플을 배양하여 미생물을 획득한다.</w:t>
       </w:r>
     </w:p>
     <w:p>
@@ -4868,6 +5590,178 @@
         <w:pStyle w:val="a3"/>
         <w:ind w:leftChars="0"/>
       </w:pPr>
+      <w:r>
+        <w:rPr>
+          <w:rFonts w:hint="eastAsia"/>
+        </w:rPr>
+        <w:t>획득한 미생물은 작물의 성장에 도움을 준다(</w:t>
+      </w:r>
+      <w:r>
+        <w:rPr>
+          <w:rFonts w:hint="eastAsia"/>
+        </w:rPr>
+        <w:t xml:space="preserve">iv </w:t>
+      </w:r>
+      <w:r>
+        <w:t>–</w:t>
+      </w:r>
+      <w:r>
+        <w:rPr>
+          <w:rFonts w:hint="eastAsia"/>
+        </w:rPr>
+        <w:t xml:space="preserve"> 2 참조)</w:t>
+      </w:r>
+    </w:p>
+    <w:p>
+      <w:pPr>
+        <w:pStyle w:val="a3"/>
+        <w:ind w:leftChars="0"/>
+      </w:pPr>
+    </w:p>
+    <w:p>
+      <w:pPr>
+        <w:pStyle w:val="a3"/>
+        <w:ind w:leftChars="0"/>
+      </w:pPr>
+      <w:r>
+        <w:rPr>
+          <w:rFonts w:hint="eastAsia"/>
+        </w:rPr>
+        <w:t>미생물을 사용하는 방법은 두 가지로, 작물과 동시에 사용하기와 미리 심어 두기가 있다.</w:t>
+      </w:r>
+    </w:p>
+    <w:p>
+      <w:pPr>
+        <w:pStyle w:val="a3"/>
+        <w:numPr>
+          <w:ilvl w:val="0"/>
+          <w:numId w:val="22"/>
+        </w:numPr>
+        <w:ind w:leftChars="500" w:left="1360"/>
+      </w:pPr>
+      <w:r>
+        <w:rPr>
+          <w:rFonts w:hint="eastAsia"/>
+        </w:rPr>
+        <w:t>작물과 동시에 사용</w:t>
+      </w:r>
+    </w:p>
+    <w:p>
+      <w:pPr>
+        <w:pStyle w:val="a3"/>
+        <w:ind w:leftChars="680" w:left="1360"/>
+      </w:pPr>
+      <w:r>
+        <w:rPr>
+          <w:rFonts w:hint="eastAsia"/>
+        </w:rPr>
+        <w:t>iv-2번에 표에 따라 작물의 성장에 도움을 준다.</w:t>
+      </w:r>
+    </w:p>
+    <w:p>
+      <w:pPr>
+        <w:pStyle w:val="a3"/>
+        <w:numPr>
+          <w:ilvl w:val="0"/>
+          <w:numId w:val="22"/>
+        </w:numPr>
+        <w:ind w:leftChars="500" w:left="1360"/>
+      </w:pPr>
+      <w:r>
+        <w:rPr>
+          <w:rFonts w:hint="eastAsia"/>
+        </w:rPr>
+        <w:t>밭에 미리 사용</w:t>
+      </w:r>
+    </w:p>
+    <w:p>
+      <w:pPr>
+        <w:pStyle w:val="a3"/>
+        <w:ind w:leftChars="680" w:left="1360"/>
+      </w:pPr>
+      <w:r>
+        <w:rPr>
+          <w:rFonts w:hint="eastAsia"/>
+        </w:rPr>
+        <w:t xml:space="preserve">하나의 밭은 항상 9칸으로 생성이 되고, 밭에 미생물을 뿌린 모양(패턴)에 따라 작물의 생산량, 자라는 속도, </w:t>
+      </w:r>
+      <w:r>
+        <w:rPr>
+          <w:rFonts w:hint="eastAsia"/>
+          <w:strike/>
+        </w:rPr>
+        <w:t>특수 아이템 획득</w:t>
+      </w:r>
+      <w:r>
+        <w:rPr>
+          <w:rFonts w:hint="eastAsia"/>
+        </w:rPr>
+        <w:t xml:space="preserve"> 등이 큰 폭으로 상승된다.</w:t>
+      </w:r>
+    </w:p>
+    <w:p>
+      <w:pPr>
+        <w:pStyle w:val="a3"/>
+        <w:numPr>
+          <w:ilvl w:val="0"/>
+          <w:numId w:val="24"/>
+        </w:numPr>
+        <w:ind w:leftChars="0"/>
+      </w:pPr>
+      <w:r>
+        <w:rPr>
+          <w:rFonts w:hint="eastAsia"/>
+        </w:rPr>
+        <w:t xml:space="preserve">단, 해당 방법으로 작물을 수확한 이후에는 3번 수확을 할 동안은 미생물을 사용할 수 없다. </w:t>
+      </w:r>
+    </w:p>
+    <w:p>
+      <w:pPr>
+        <w:pStyle w:val="a3"/>
+        <w:ind w:leftChars="0" w:left="1720"/>
+        <w:rPr>
+          <w:rFonts w:hint="eastAsia"/>
+        </w:rPr>
+      </w:pPr>
+    </w:p>
+    <w:p>
+      <w:pPr>
+        <w:pStyle w:val="a3"/>
+        <w:ind w:leftChars="480" w:left="960"/>
+      </w:pPr>
+      <w:r>
+        <w:rPr>
+          <w:rFonts w:hint="eastAsia"/>
+        </w:rPr>
+        <w:t>비료를 통해 생산하는 미생물 D는 작물의 수확량을 늘려주는 역할을 한다.</w:t>
+      </w:r>
+    </w:p>
+    <w:p>
+      <w:pPr>
+        <w:pStyle w:val="a3"/>
+        <w:numPr>
+          <w:ilvl w:val="0"/>
+          <w:numId w:val="23"/>
+        </w:numPr>
+        <w:ind w:leftChars="0"/>
+      </w:pPr>
+      <w:r>
+        <w:rPr>
+          <w:rFonts w:hint="eastAsia"/>
+        </w:rPr>
+        <w:t>미생물 패턴을 활용한 수확량과는 차이가 존재하며, 수확량은 합 연산으로 계산</w:t>
+      </w:r>
+    </w:p>
+    <w:p>
+      <w:pPr>
+        <w:widowControl/>
+        <w:wordWrap/>
+        <w:autoSpaceDE/>
+        <w:autoSpaceDN/>
+      </w:pPr>
+      <w:r>
+        <w:br w:type="page"/>
+      </w:r>
     </w:p>
     <w:p>
       <w:pPr>
@@ -4882,7 +5776,8 @@
         <w:rPr>
           <w:rFonts w:hint="eastAsia"/>
         </w:rPr>
-        <w:t>미생물 연구</w:t>
+        <w:lastRenderedPageBreak/>
+        <w:t>금액 변동</w:t>
       </w:r>
     </w:p>
     <w:p>
@@ -4894,13 +5789,19 @@
         <w:rPr>
           <w:rFonts w:hint="eastAsia"/>
         </w:rPr>
-        <w:t xml:space="preserve">발견한 미생물 </w:t>
-      </w:r>
-      <w:r>
-        <w:rPr>
-          <w:rFonts w:hint="eastAsia"/>
-        </w:rPr>
-        <w:t>샘플을 배양해서 미생물 아이템을 획득할 수 있다.</w:t>
+        <w:t xml:space="preserve">작물의 </w:t>
+      </w:r>
+      <w:r>
+        <w:rPr>
+          <w:rFonts w:hint="eastAsia"/>
+        </w:rPr>
+        <w:t xml:space="preserve">원 </w:t>
+      </w:r>
+      <w:r>
+        <w:rPr>
+          <w:rFonts w:hint="eastAsia"/>
+        </w:rPr>
+        <w:t>가격에서 일정 확률로 금액이 낮아지거나 올라간다.</w:t>
       </w:r>
     </w:p>
     <w:p>
@@ -4912,7 +5813,7 @@
         <w:rPr>
           <w:rFonts w:hint="eastAsia"/>
         </w:rPr>
-        <w:t>배양은 미생물의 효과에 영향을 받는 작물을 재료로 한다.</w:t>
+        <w:t>매일 자정이 되면 금액이 변동된다</w:t>
       </w:r>
     </w:p>
     <w:p>
@@ -4924,19 +5825,240 @@
         <w:rPr>
           <w:rFonts w:hint="eastAsia"/>
         </w:rPr>
-        <w:t>비료를 생산하는 미생물은 시든 작물을 먹이로 하여 배설물로 비료를 생산</w:t>
-      </w:r>
-      <w:r>
-        <w:rPr>
-          <w:rFonts w:hint="eastAsia"/>
-        </w:rPr>
-        <w:t>한다.</w:t>
+        <w:t>두개의 정규 분포</w:t>
+      </w:r>
+      <w:r>
+        <w:rPr>
+          <w:rFonts w:hint="eastAsia"/>
+        </w:rPr>
+        <w:t>를 박스 뮬러 변환을 이용하여 생성한 난수로 금액을 변동</w:t>
       </w:r>
     </w:p>
     <w:p>
       <w:pPr>
         <w:pStyle w:val="a3"/>
         <w:ind w:leftChars="0"/>
+      </w:pPr>
+      <w:r>
+        <w:rPr>
+          <w:noProof/>
+        </w:rPr>
+        <w:drawing>
+          <wp:inline distT="0" distB="0" distL="0" distR="0" wp14:anchorId="481E3C0D" wp14:editId="7BAF8106">
+            <wp:extent cx="2934335" cy="1562735"/>
+            <wp:effectExtent l="0" t="0" r="0" b="0"/>
+            <wp:docPr id="592803125" name="그림 11" descr="정균분포 난수를 만들어 주세요 #4 : Box-Muller 방법"/>
+            <wp:cNvGraphicFramePr>
+              <a:graphicFrameLocks xmlns:a="http://schemas.openxmlformats.org/drawingml/2006/main" noChangeAspect="1"/>
+            </wp:cNvGraphicFramePr>
+            <a:graphic xmlns:a="http://schemas.openxmlformats.org/drawingml/2006/main">
+              <a:graphicData uri="http://schemas.openxmlformats.org/drawingml/2006/picture">
+                <pic:pic xmlns:pic="http://schemas.openxmlformats.org/drawingml/2006/picture">
+                  <pic:nvPicPr>
+                    <pic:cNvPr id="0" name="Picture 11" descr="정균분포 난수를 만들어 주세요 #4 : Box-Muller 방법"/>
+                    <pic:cNvPicPr>
+                      <a:picLocks noChangeAspect="1" noChangeArrowheads="1"/>
+                    </pic:cNvPicPr>
+                  </pic:nvPicPr>
+                  <pic:blipFill>
+                    <a:blip r:embed="rId39">
+                      <a:extLst>
+                        <a:ext uri="{28A0092B-C50C-407E-A947-70E740481C1C}">
+                          <a14:useLocalDpi xmlns:a14="http://schemas.microsoft.com/office/drawing/2010/main" val="0"/>
+                        </a:ext>
+                      </a:extLst>
+                    </a:blip>
+                    <a:srcRect/>
+                    <a:stretch>
+                      <a:fillRect/>
+                    </a:stretch>
+                  </pic:blipFill>
+                  <pic:spPr bwMode="auto">
+                    <a:xfrm>
+                      <a:off x="0" y="0"/>
+                      <a:ext cx="2934335" cy="1562735"/>
+                    </a:xfrm>
+                    <a:prstGeom prst="rect">
+                      <a:avLst/>
+                    </a:prstGeom>
+                    <a:noFill/>
+                    <a:ln>
+                      <a:noFill/>
+                    </a:ln>
+                  </pic:spPr>
+                </pic:pic>
+              </a:graphicData>
+            </a:graphic>
+          </wp:inline>
+        </w:drawing>
+      </w:r>
+    </w:p>
+    <w:p>
+      <w:pPr>
+        <w:pStyle w:val="a3"/>
+        <w:ind w:leftChars="0"/>
+        <w:rPr>
+          <w:sz w:val="14"/>
+          <w:szCs w:val="14"/>
+        </w:rPr>
+      </w:pPr>
+      <w:r>
+        <w:rPr>
+          <w:rFonts w:hint="eastAsia"/>
+          <w:sz w:val="14"/>
+          <w:szCs w:val="14"/>
+        </w:rPr>
+        <w:t>(</w:t>
+      </w:r>
+      <w:hyperlink r:id="rId40" w:history="1">
+        <w:r>
+          <w:rPr>
+            <w:rStyle w:val="a8"/>
+            <w:sz w:val="14"/>
+            <w:szCs w:val="14"/>
+          </w:rPr>
+          <w:t>https://sine-qua-none.tistory.com/47</w:t>
+        </w:r>
+      </w:hyperlink>
+      <w:r>
+        <w:rPr>
+          <w:rFonts w:hint="eastAsia"/>
+          <w:sz w:val="14"/>
+          <w:szCs w:val="14"/>
+        </w:rPr>
+        <w:t>)</w:t>
+      </w:r>
+    </w:p>
+    <w:p>
+      <w:pPr>
+        <w:pStyle w:val="a3"/>
+        <w:ind w:leftChars="0"/>
+        <w:rPr>
+          <w:rFonts w:hint="eastAsia"/>
+          <w:sz w:val="14"/>
+          <w:szCs w:val="14"/>
+        </w:rPr>
+      </w:pPr>
+    </w:p>
+    <w:p>
+      <w:pPr>
+        <w:pStyle w:val="a3"/>
+        <w:ind w:leftChars="0"/>
+      </w:pPr>
+      <w:r>
+        <w:rPr>
+          <w:rFonts w:hint="eastAsia"/>
+        </w:rPr>
+        <w:t>Price = 평균 + random * 표준편차</w:t>
+      </w:r>
+    </w:p>
+    <w:p>
+      <w:pPr>
+        <w:pStyle w:val="a3"/>
+        <w:numPr>
+          <w:ilvl w:val="0"/>
+          <w:numId w:val="10"/>
+        </w:numPr>
+        <w:ind w:leftChars="0"/>
+      </w:pPr>
+      <w:r>
+        <w:rPr>
+          <w:rFonts w:hint="eastAsia"/>
+        </w:rPr>
+        <w:t>주가 변동의 평균은 0, 표준편차는 5로 하여 계산</w:t>
+      </w:r>
+    </w:p>
+    <w:p>
+      <w:pPr>
+        <w:pStyle w:val="a3"/>
+        <w:numPr>
+          <w:ilvl w:val="0"/>
+          <w:numId w:val="10"/>
+        </w:numPr>
+        <w:ind w:leftChars="0"/>
+      </w:pPr>
+      <w:r>
+        <w:rPr>
+          <w:rFonts w:hint="eastAsia"/>
+        </w:rPr>
+        <w:t>주가 변동이 계속해서 -이거나 + 일 때 평균값을 조정하여 가격을 조정하게끔 한다.</w:t>
+      </w:r>
+    </w:p>
+    <w:p>
+      <w:pPr>
+        <w:pStyle w:val="a3"/>
+        <w:numPr>
+          <w:ilvl w:val="0"/>
+          <w:numId w:val="10"/>
+        </w:numPr>
+        <w:ind w:leftChars="0"/>
+      </w:pPr>
+      <w:r>
+        <w:rPr>
+          <w:rFonts w:hint="eastAsia"/>
+        </w:rPr>
+        <w:t>서버 도입을 할 경우, 유저들의 작물 생산, 판매 현황에 따라 표준편차 조정</w:t>
+      </w:r>
+    </w:p>
+    <w:p>
+      <w:pPr>
+        <w:pStyle w:val="a3"/>
+        <w:ind w:leftChars="0" w:left="1160"/>
+        <w:rPr>
+          <w:rFonts w:hint="eastAsia"/>
+        </w:rPr>
+      </w:pPr>
+    </w:p>
+    <w:p>
+      <w:pPr>
+        <w:pStyle w:val="a3"/>
+        <w:ind w:leftChars="0"/>
+      </w:pPr>
+      <w:r>
+        <w:rPr>
+          <w:rFonts w:hint="eastAsia"/>
+        </w:rPr>
+        <w:t>작물의 정가가 작물 씨앗 판매가보다 낮아지게 되면 그 다음 날 기준으로 평균가를 조정하여 작물의 가격이 씨앗 가격보다 높아질 확률이 높아지게 한다.</w:t>
+      </w:r>
+    </w:p>
+    <w:p>
+      <w:pPr>
+        <w:pStyle w:val="a3"/>
+        <w:numPr>
+          <w:ilvl w:val="0"/>
+          <w:numId w:val="10"/>
+        </w:numPr>
+        <w:ind w:leftChars="0"/>
+      </w:pPr>
+      <w:r>
+        <w:rPr>
+          <w:rFonts w:hint="eastAsia"/>
+        </w:rPr>
+        <w:t xml:space="preserve">항상 </w:t>
+      </w:r>
+      <w:r>
+        <w:rPr>
+          <w:rFonts w:hint="eastAsia"/>
+        </w:rPr>
+        <w:t xml:space="preserve">정가가 </w:t>
+      </w:r>
+      <w:r>
+        <w:rPr>
+          <w:rFonts w:hint="eastAsia"/>
+        </w:rPr>
+        <w:t>씨앗의 가격보다 높</w:t>
+      </w:r>
+      <w:r>
+        <w:rPr>
+          <w:rFonts w:hint="eastAsia"/>
+        </w:rPr>
+        <w:t>다면 재화가치는 매일 떨어지게 될 것이다.</w:t>
+      </w:r>
+    </w:p>
+    <w:p>
+      <w:pPr>
+        <w:pStyle w:val="a3"/>
+        <w:ind w:leftChars="0" w:left="1160"/>
       </w:pPr>
     </w:p>
     <w:p>
@@ -4952,76 +6074,85 @@
         <w:rPr>
           <w:rFonts w:hint="eastAsia"/>
         </w:rPr>
-        <w:t>금액 변동</w:t>
-      </w:r>
-    </w:p>
-    <w:p>
-      <w:pPr>
-        <w:pStyle w:val="a3"/>
-        <w:ind w:leftChars="0"/>
-      </w:pPr>
-      <w:r>
-        <w:rPr>
-          <w:rFonts w:hint="eastAsia"/>
-        </w:rPr>
-        <w:t xml:space="preserve">작물의 </w:t>
-      </w:r>
-      <w:r>
-        <w:rPr>
-          <w:rFonts w:hint="eastAsia"/>
-        </w:rPr>
-        <w:t xml:space="preserve">원 </w:t>
-      </w:r>
-      <w:r>
-        <w:rPr>
-          <w:rFonts w:hint="eastAsia"/>
-        </w:rPr>
-        <w:t>가격에서 일정 확률로 금액이 낮아지거나 올라간다.</w:t>
-      </w:r>
-    </w:p>
-    <w:p>
-      <w:pPr>
-        <w:pStyle w:val="a3"/>
-        <w:ind w:leftChars="0"/>
-      </w:pPr>
-      <w:r>
-        <w:rPr>
-          <w:rFonts w:hint="eastAsia"/>
-        </w:rPr>
-        <w:t>매일 자정이 되면 금액이 변동된다</w:t>
-      </w:r>
-    </w:p>
-    <w:p>
-      <w:pPr>
-        <w:pStyle w:val="a3"/>
-        <w:ind w:leftChars="0"/>
-      </w:pPr>
-      <w:r>
-        <w:rPr>
-          <w:rFonts w:hint="eastAsia"/>
-        </w:rPr>
-        <w:t>두개의 정규 분포</w:t>
-      </w:r>
-      <w:r>
-        <w:rPr>
-          <w:rFonts w:hint="eastAsia"/>
-        </w:rPr>
-        <w:t>를 박스 뮬러 변환을 이용하여 생성한 난수로 금액을 변동</w:t>
-      </w:r>
-    </w:p>
-    <w:p>
-      <w:pPr>
-        <w:pStyle w:val="a3"/>
-        <w:ind w:leftChars="0"/>
-        <w:rPr>
-          <w:rFonts w:hint="eastAsia"/>
-        </w:rPr>
-      </w:pPr>
-      <w:r>
-        <w:rPr>
-          <w:rFonts w:hint="eastAsia"/>
-        </w:rPr>
-        <w:t>Price = 평균 + random * 표준편차</w:t>
+        <w:t>유저 레벨</w:t>
+      </w:r>
+    </w:p>
+    <w:p>
+      <w:pPr>
+        <w:pStyle w:val="a3"/>
+        <w:ind w:leftChars="380" w:left="760"/>
+      </w:pPr>
+      <w:r>
+        <w:rPr>
+          <w:rFonts w:hint="eastAsia"/>
+        </w:rPr>
+        <w:t xml:space="preserve">작물을 판매할 때마다 경험치를 얻는다. </w:t>
+      </w:r>
+    </w:p>
+    <w:p>
+      <w:pPr>
+        <w:pStyle w:val="a3"/>
+        <w:ind w:leftChars="380" w:left="760"/>
+      </w:pPr>
+      <w:proofErr w:type="gramStart"/>
+      <w:r>
+        <w:rPr>
+          <w:rFonts w:hint="eastAsia"/>
+        </w:rPr>
+        <w:t>경험치 :</w:t>
+      </w:r>
+      <w:proofErr w:type="gramEnd"/>
+      <w:r>
+        <w:rPr>
+          <w:rFonts w:hint="eastAsia"/>
+        </w:rPr>
+        <w:t xml:space="preserve"> 판매 가격 = 1 : 1000</w:t>
+      </w:r>
+    </w:p>
+    <w:p>
+      <w:pPr>
+        <w:pStyle w:val="a3"/>
+        <w:ind w:leftChars="380" w:left="760"/>
+        <w:rPr>
+          <w:strike/>
+        </w:rPr>
+      </w:pPr>
+      <w:r>
+        <w:rPr>
+          <w:rFonts w:hint="eastAsia"/>
+          <w:strike/>
+        </w:rPr>
+        <w:t xml:space="preserve">레벨에 따라서 밭을 추가로 건설할 수 있으며, 화성 제 n 농장을 </w:t>
+      </w:r>
+      <w:proofErr w:type="gramStart"/>
+      <w:r>
+        <w:rPr>
+          <w:rFonts w:hint="eastAsia"/>
+          <w:strike/>
+        </w:rPr>
+        <w:t>건설 할</w:t>
+      </w:r>
+      <w:proofErr w:type="gramEnd"/>
+      <w:r>
+        <w:rPr>
+          <w:rFonts w:hint="eastAsia"/>
+          <w:strike/>
+        </w:rPr>
+        <w:t xml:space="preserve"> 수 있다.</w:t>
+      </w:r>
+    </w:p>
+    <w:p>
+      <w:pPr>
+        <w:widowControl/>
+        <w:wordWrap/>
+        <w:autoSpaceDE/>
+        <w:autoSpaceDN/>
+        <w:rPr>
+          <w:rFonts w:hint="eastAsia"/>
+        </w:rPr>
+      </w:pPr>
+      <w:r>
+        <w:br w:type="page"/>
       </w:r>
     </w:p>
     <w:p>
@@ -5029,60 +6160,82 @@
         <w:pStyle w:val="a3"/>
         <w:numPr>
           <w:ilvl w:val="0"/>
-          <w:numId w:val="10"/>
+          <w:numId w:val="7"/>
         </w:numPr>
         <w:ind w:leftChars="0"/>
-      </w:pPr>
-      <w:r>
-        <w:rPr>
-          <w:rFonts w:hint="eastAsia"/>
-        </w:rPr>
-        <w:t>주가 변동의 평균은 0, 표준편차는 5로 하여 계산</w:t>
-      </w:r>
-    </w:p>
-    <w:p>
-      <w:pPr>
-        <w:pStyle w:val="a3"/>
-        <w:numPr>
-          <w:ilvl w:val="0"/>
-          <w:numId w:val="10"/>
-        </w:numPr>
-        <w:ind w:leftChars="0"/>
-      </w:pPr>
-      <w:r>
-        <w:rPr>
-          <w:rFonts w:hint="eastAsia"/>
-        </w:rPr>
-        <w:t>주가 변동이 계속해서 -이거나 + 일 때 평균값을 조정하여 가격을 조정하게끔 한다.</w:t>
-      </w:r>
-    </w:p>
-    <w:p>
-      <w:pPr>
-        <w:pStyle w:val="a3"/>
-        <w:numPr>
-          <w:ilvl w:val="0"/>
-          <w:numId w:val="10"/>
-        </w:numPr>
-        <w:ind w:leftChars="0"/>
-      </w:pPr>
-      <w:r>
-        <w:rPr>
-          <w:rFonts w:hint="eastAsia"/>
-        </w:rPr>
-        <w:t xml:space="preserve">서버 도입을 할 경우, 유저들의 </w:t>
-      </w:r>
-      <w:r>
-        <w:rPr>
-          <w:rFonts w:hint="eastAsia"/>
-        </w:rPr>
-        <w:t>작물 생산, 판매 현황에</w:t>
-      </w:r>
-      <w:r>
-        <w:rPr>
-          <w:rFonts w:hint="eastAsia"/>
-        </w:rPr>
-        <w:t xml:space="preserve"> 따라 표준편차 조정</w:t>
-      </w:r>
+        <w:rPr>
+          <w:strike/>
+        </w:rPr>
+      </w:pPr>
+      <w:r>
+        <w:rPr>
+          <w:rFonts w:hint="eastAsia"/>
+          <w:strike/>
+        </w:rPr>
+        <w:lastRenderedPageBreak/>
+        <w:t>지구화 환경지수</w:t>
+      </w:r>
+    </w:p>
+    <w:p>
+      <w:pPr>
+        <w:pStyle w:val="a3"/>
+        <w:ind w:leftChars="380" w:left="760"/>
+        <w:rPr>
+          <w:strike/>
+        </w:rPr>
+      </w:pPr>
+      <w:r>
+        <w:rPr>
+          <w:rFonts w:hint="eastAsia"/>
+          <w:strike/>
+        </w:rPr>
+        <w:t xml:space="preserve">게임의 컨셉이 </w:t>
+      </w:r>
+      <w:proofErr w:type="spellStart"/>
+      <w:r>
+        <w:rPr>
+          <w:rFonts w:hint="eastAsia"/>
+          <w:strike/>
+        </w:rPr>
+        <w:t>테라포밍에</w:t>
+      </w:r>
+      <w:proofErr w:type="spellEnd"/>
+      <w:r>
+        <w:rPr>
+          <w:rFonts w:hint="eastAsia"/>
+          <w:strike/>
+        </w:rPr>
+        <w:t xml:space="preserve"> 성공한 화성인 만큼 농장의 영역에 지구의 생명체를 배치하면 지구화 환경지수가 상승하여 </w:t>
+      </w:r>
+      <w:r>
+        <w:rPr>
+          <w:rFonts w:hint="eastAsia"/>
+          <w:strike/>
+        </w:rPr>
+        <w:t>농장의 영역이 확장된다.</w:t>
+      </w:r>
+    </w:p>
+    <w:p>
+      <w:pPr>
+        <w:pStyle w:val="a3"/>
+        <w:ind w:leftChars="380" w:left="760"/>
+        <w:rPr>
+          <w:strike/>
+        </w:rPr>
+      </w:pPr>
+      <w:r>
+        <w:rPr>
+          <w:rFonts w:hint="eastAsia"/>
+          <w:strike/>
+        </w:rPr>
+        <w:t>지구의 생명체는 물질전송장치(상점)에서 재화를 사용해 얻을 수 있으며, 유저 레벨이 20이 되어야 물질전송장치의 잠금을 해제할 수 있다.</w:t>
+      </w:r>
+    </w:p>
+    <w:p>
+      <w:pPr>
+        <w:pStyle w:val="a3"/>
+        <w:ind w:leftChars="380" w:left="760"/>
+      </w:pPr>
     </w:p>
     <w:sectPr>
       <w:pgSz w:w="11906" w:h="16838"/>
@@ -5147,6 +6300,270 @@
 <file path=word/numbering.xml><?xml version="1.0" encoding="utf-8"?>
 <w:numbering xmlns:wpc="http://schemas.microsoft.com/office/word/2010/wordprocessingCanvas" xmlns:cx="http://schemas.microsoft.com/office/drawing/2014/chartex" xmlns:cx1="http://schemas.microsoft.com/office/drawing/2015/9/8/chartex" xmlns:cx2="http://schemas.microsoft.com/office/drawing/2015/10/21/chartex" xmlns:cx3="http://schemas.microsoft.com/office/drawing/2016/5/9/chartex" xmlns:cx4="http://schemas.microsoft.com/office/drawing/2016/5/10/chartex" xmlns:cx5="http://schemas.microsoft.com/office/drawing/2016/5/11/chartex" xmlns:cx6="http://schemas.microsoft.com/office/drawing/2016/5/12/chartex" xmlns:cx7="http://schemas.microsoft.com/office/drawing/2016/5/13/chartex" xmlns:cx8="http://schemas.microsoft.com/office/drawing/2016/5/14/chartex" xmlns:mc="http://schemas.openxmlformats.org/markup-compatibility/2006" xmlns:aink="http://schemas.microsoft.com/office/drawing/2016/ink" xmlns:am3d="http://schemas.microsoft.com/office/drawing/2017/model3d" xmlns:o="urn:schemas-microsoft-com:office:office" xmlns:oel="http://schemas.microsoft.com/office/2019/extlst" xmlns:r="http://schemas.openxmlformats.org/officeDocument/2006/relationships" xmlns:m="http://schemas.openxmlformats.org/officeDocument/2006/math" xmlns:v="urn:schemas-microsoft-com:vml" xmlns:wp14="http://schemas.microsoft.com/office/word/2010/wordprocessingDrawing" xmlns:wp="http://schemas.openxmlformats.org/drawingml/2006/wordprocessingDrawing" xmlns:w10="urn:schemas-microsoft-com:office:word" xmlns:w="http://schemas.openxmlformats.org/wordprocessingml/2006/main" xmlns:w14="http://schemas.microsoft.com/office/word/2010/wordml" xmlns:w15="http://schemas.microsoft.com/office/word/2012/wordml" xmlns:w16cex="http://schemas.microsoft.com/office/word/2018/wordml/cex" xmlns:w16cid="http://schemas.microsoft.com/office/word/2016/wordml/cid" xmlns:w16="http://schemas.microsoft.com/office/word/2018/wordml" xmlns:w16du="http://schemas.microsoft.com/office/word/2023/wordml/word16du" xmlns:w16sdtdh="http://schemas.microsoft.com/office/word/2020/wordml/sdtdatahash" xmlns:w16se="http://schemas.microsoft.com/office/word/2015/wordml/symex" xmlns:wpg="http://schemas.microsoft.com/office/word/2010/wordprocessingGroup" xmlns:wpi="http://schemas.microsoft.com/office/word/2010/wordprocessingInk" xmlns:wne="http://schemas.microsoft.com/office/word/2006/wordml" xmlns:wps="http://schemas.microsoft.com/office/word/2010/wordprocessingShape" mc:Ignorable="w14 w15 w16se w16cid w16 w16cex w16sdtdh w16du wp14">
   <w:abstractNum w:abstractNumId="0" w15:restartNumberingAfterBreak="0">
+    <w:nsid w:val="034E715F"/>
+    <w:multiLevelType w:val="hybridMultilevel"/>
+    <w:tmpl w:val="8E362718"/>
+    <w:lvl w:ilvl="0" w:tplc="A8CAC3B6">
+      <w:start w:val="1"/>
+      <w:numFmt w:val="decimal"/>
+      <w:lvlText w:val="%1."/>
+      <w:lvlJc w:val="left"/>
+      <w:pPr>
+        <w:ind w:left="1160" w:hanging="360"/>
+      </w:pPr>
+      <w:rPr>
+        <w:rFonts w:hint="default"/>
+      </w:rPr>
+    </w:lvl>
+    <w:lvl w:ilvl="1" w:tplc="04090019" w:tentative="1">
+      <w:start w:val="1"/>
+      <w:numFmt w:val="upperLetter"/>
+      <w:lvlText w:val="%2."/>
+      <w:lvlJc w:val="left"/>
+      <w:pPr>
+        <w:ind w:left="1680" w:hanging="440"/>
+      </w:pPr>
+    </w:lvl>
+    <w:lvl w:ilvl="2" w:tplc="0409001B" w:tentative="1">
+      <w:start w:val="1"/>
+      <w:numFmt w:val="lowerRoman"/>
+      <w:lvlText w:val="%3."/>
+      <w:lvlJc w:val="right"/>
+      <w:pPr>
+        <w:ind w:left="2120" w:hanging="440"/>
+      </w:pPr>
+    </w:lvl>
+    <w:lvl w:ilvl="3" w:tplc="0409000F" w:tentative="1">
+      <w:start w:val="1"/>
+      <w:numFmt w:val="decimal"/>
+      <w:lvlText w:val="%4."/>
+      <w:lvlJc w:val="left"/>
+      <w:pPr>
+        <w:ind w:left="2560" w:hanging="440"/>
+      </w:pPr>
+    </w:lvl>
+    <w:lvl w:ilvl="4" w:tplc="04090019" w:tentative="1">
+      <w:start w:val="1"/>
+      <w:numFmt w:val="upperLetter"/>
+      <w:lvlText w:val="%5."/>
+      <w:lvlJc w:val="left"/>
+      <w:pPr>
+        <w:ind w:left="3000" w:hanging="440"/>
+      </w:pPr>
+    </w:lvl>
+    <w:lvl w:ilvl="5" w:tplc="0409001B" w:tentative="1">
+      <w:start w:val="1"/>
+      <w:numFmt w:val="lowerRoman"/>
+      <w:lvlText w:val="%6."/>
+      <w:lvlJc w:val="right"/>
+      <w:pPr>
+        <w:ind w:left="3440" w:hanging="440"/>
+      </w:pPr>
+    </w:lvl>
+    <w:lvl w:ilvl="6" w:tplc="0409000F" w:tentative="1">
+      <w:start w:val="1"/>
+      <w:numFmt w:val="decimal"/>
+      <w:lvlText w:val="%7."/>
+      <w:lvlJc w:val="left"/>
+      <w:pPr>
+        <w:ind w:left="3880" w:hanging="440"/>
+      </w:pPr>
+    </w:lvl>
+    <w:lvl w:ilvl="7" w:tplc="04090019" w:tentative="1">
+      <w:start w:val="1"/>
+      <w:numFmt w:val="upperLetter"/>
+      <w:lvlText w:val="%8."/>
+      <w:lvlJc w:val="left"/>
+      <w:pPr>
+        <w:ind w:left="4320" w:hanging="440"/>
+      </w:pPr>
+    </w:lvl>
+    <w:lvl w:ilvl="8" w:tplc="0409001B" w:tentative="1">
+      <w:start w:val="1"/>
+      <w:numFmt w:val="lowerRoman"/>
+      <w:lvlText w:val="%9."/>
+      <w:lvlJc w:val="right"/>
+      <w:pPr>
+        <w:ind w:left="4760" w:hanging="440"/>
+      </w:pPr>
+    </w:lvl>
+  </w:abstractNum>
+  <w:abstractNum w:abstractNumId="1" w15:restartNumberingAfterBreak="0">
+    <w:nsid w:val="05856B50"/>
+    <w:multiLevelType w:val="hybridMultilevel"/>
+    <w:tmpl w:val="DC5EA460"/>
+    <w:lvl w:ilvl="0" w:tplc="BAB09C04">
+      <w:start w:val="1"/>
+      <w:numFmt w:val="decimal"/>
+      <w:lvlText w:val="%1."/>
+      <w:lvlJc w:val="left"/>
+      <w:pPr>
+        <w:ind w:left="1160" w:hanging="360"/>
+      </w:pPr>
+      <w:rPr>
+        <w:rFonts w:hint="default"/>
+      </w:rPr>
+    </w:lvl>
+    <w:lvl w:ilvl="1" w:tplc="04090019" w:tentative="1">
+      <w:start w:val="1"/>
+      <w:numFmt w:val="upperLetter"/>
+      <w:lvlText w:val="%2."/>
+      <w:lvlJc w:val="left"/>
+      <w:pPr>
+        <w:ind w:left="1680" w:hanging="440"/>
+      </w:pPr>
+    </w:lvl>
+    <w:lvl w:ilvl="2" w:tplc="0409001B" w:tentative="1">
+      <w:start w:val="1"/>
+      <w:numFmt w:val="lowerRoman"/>
+      <w:lvlText w:val="%3."/>
+      <w:lvlJc w:val="right"/>
+      <w:pPr>
+        <w:ind w:left="2120" w:hanging="440"/>
+      </w:pPr>
+    </w:lvl>
+    <w:lvl w:ilvl="3" w:tplc="0409000F" w:tentative="1">
+      <w:start w:val="1"/>
+      <w:numFmt w:val="decimal"/>
+      <w:lvlText w:val="%4."/>
+      <w:lvlJc w:val="left"/>
+      <w:pPr>
+        <w:ind w:left="2560" w:hanging="440"/>
+      </w:pPr>
+    </w:lvl>
+    <w:lvl w:ilvl="4" w:tplc="04090019" w:tentative="1">
+      <w:start w:val="1"/>
+      <w:numFmt w:val="upperLetter"/>
+      <w:lvlText w:val="%5."/>
+      <w:lvlJc w:val="left"/>
+      <w:pPr>
+        <w:ind w:left="3000" w:hanging="440"/>
+      </w:pPr>
+    </w:lvl>
+    <w:lvl w:ilvl="5" w:tplc="0409001B" w:tentative="1">
+      <w:start w:val="1"/>
+      <w:numFmt w:val="lowerRoman"/>
+      <w:lvlText w:val="%6."/>
+      <w:lvlJc w:val="right"/>
+      <w:pPr>
+        <w:ind w:left="3440" w:hanging="440"/>
+      </w:pPr>
+    </w:lvl>
+    <w:lvl w:ilvl="6" w:tplc="0409000F" w:tentative="1">
+      <w:start w:val="1"/>
+      <w:numFmt w:val="decimal"/>
+      <w:lvlText w:val="%7."/>
+      <w:lvlJc w:val="left"/>
+      <w:pPr>
+        <w:ind w:left="3880" w:hanging="440"/>
+      </w:pPr>
+    </w:lvl>
+    <w:lvl w:ilvl="7" w:tplc="04090019" w:tentative="1">
+      <w:start w:val="1"/>
+      <w:numFmt w:val="upperLetter"/>
+      <w:lvlText w:val="%8."/>
+      <w:lvlJc w:val="left"/>
+      <w:pPr>
+        <w:ind w:left="4320" w:hanging="440"/>
+      </w:pPr>
+    </w:lvl>
+    <w:lvl w:ilvl="8" w:tplc="0409001B" w:tentative="1">
+      <w:start w:val="1"/>
+      <w:numFmt w:val="lowerRoman"/>
+      <w:lvlText w:val="%9."/>
+      <w:lvlJc w:val="right"/>
+      <w:pPr>
+        <w:ind w:left="4760" w:hanging="440"/>
+      </w:pPr>
+    </w:lvl>
+  </w:abstractNum>
+  <w:abstractNum w:abstractNumId="2" w15:restartNumberingAfterBreak="0">
+    <w:nsid w:val="0DA94C0A"/>
+    <w:multiLevelType w:val="hybridMultilevel"/>
+    <w:tmpl w:val="932692D2"/>
+    <w:lvl w:ilvl="0" w:tplc="0409001B">
+      <w:start w:val="1"/>
+      <w:numFmt w:val="lowerRoman"/>
+      <w:lvlText w:val="%1."/>
+      <w:lvlJc w:val="right"/>
+      <w:pPr>
+        <w:ind w:left="1240" w:hanging="440"/>
+      </w:pPr>
+    </w:lvl>
+    <w:lvl w:ilvl="1" w:tplc="04090019" w:tentative="1">
+      <w:start w:val="1"/>
+      <w:numFmt w:val="upperLetter"/>
+      <w:lvlText w:val="%2."/>
+      <w:lvlJc w:val="left"/>
+      <w:pPr>
+        <w:ind w:left="1680" w:hanging="440"/>
+      </w:pPr>
+    </w:lvl>
+    <w:lvl w:ilvl="2" w:tplc="0409001B" w:tentative="1">
+      <w:start w:val="1"/>
+      <w:numFmt w:val="lowerRoman"/>
+      <w:lvlText w:val="%3."/>
+      <w:lvlJc w:val="right"/>
+      <w:pPr>
+        <w:ind w:left="2120" w:hanging="440"/>
+      </w:pPr>
+    </w:lvl>
+    <w:lvl w:ilvl="3" w:tplc="0409000F" w:tentative="1">
+      <w:start w:val="1"/>
+      <w:numFmt w:val="decimal"/>
+      <w:lvlText w:val="%4."/>
+      <w:lvlJc w:val="left"/>
+      <w:pPr>
+        <w:ind w:left="2560" w:hanging="440"/>
+      </w:pPr>
+    </w:lvl>
+    <w:lvl w:ilvl="4" w:tplc="04090019" w:tentative="1">
+      <w:start w:val="1"/>
+      <w:numFmt w:val="upperLetter"/>
+      <w:lvlText w:val="%5."/>
+      <w:lvlJc w:val="left"/>
+      <w:pPr>
+        <w:ind w:left="3000" w:hanging="440"/>
+      </w:pPr>
+    </w:lvl>
+    <w:lvl w:ilvl="5" w:tplc="0409001B" w:tentative="1">
+      <w:start w:val="1"/>
+      <w:numFmt w:val="lowerRoman"/>
+      <w:lvlText w:val="%6."/>
+      <w:lvlJc w:val="right"/>
+      <w:pPr>
+        <w:ind w:left="3440" w:hanging="440"/>
+      </w:pPr>
+    </w:lvl>
+    <w:lvl w:ilvl="6" w:tplc="0409000F" w:tentative="1">
+      <w:start w:val="1"/>
+      <w:numFmt w:val="decimal"/>
+      <w:lvlText w:val="%7."/>
+      <w:lvlJc w:val="left"/>
+      <w:pPr>
+        <w:ind w:left="3880" w:hanging="440"/>
+      </w:pPr>
+    </w:lvl>
+    <w:lvl w:ilvl="7" w:tplc="04090019" w:tentative="1">
+      <w:start w:val="1"/>
+      <w:numFmt w:val="upperLetter"/>
+      <w:lvlText w:val="%8."/>
+      <w:lvlJc w:val="left"/>
+      <w:pPr>
+        <w:ind w:left="4320" w:hanging="440"/>
+      </w:pPr>
+    </w:lvl>
+    <w:lvl w:ilvl="8" w:tplc="0409001B" w:tentative="1">
+      <w:start w:val="1"/>
+      <w:numFmt w:val="lowerRoman"/>
+      <w:lvlText w:val="%9."/>
+      <w:lvlJc w:val="right"/>
+      <w:pPr>
+        <w:ind w:left="4760" w:hanging="440"/>
+      </w:pPr>
+    </w:lvl>
+  </w:abstractNum>
+  <w:abstractNum w:abstractNumId="3" w15:restartNumberingAfterBreak="0">
     <w:nsid w:val="0F351A9C"/>
     <w:multiLevelType w:val="hybridMultilevel"/>
     <w:tmpl w:val="CEB48864"/>
@@ -5235,7 +6652,7 @@
       </w:pPr>
     </w:lvl>
   </w:abstractNum>
-  <w:abstractNum w:abstractNumId="1" w15:restartNumberingAfterBreak="0">
+  <w:abstractNum w:abstractNumId="4" w15:restartNumberingAfterBreak="0">
     <w:nsid w:val="0F8D4907"/>
     <w:multiLevelType w:val="hybridMultilevel"/>
     <w:tmpl w:val="74D0C994"/>
@@ -5324,7 +6741,7 @@
       </w:pPr>
     </w:lvl>
   </w:abstractNum>
-  <w:abstractNum w:abstractNumId="2" w15:restartNumberingAfterBreak="0">
+  <w:abstractNum w:abstractNumId="5" w15:restartNumberingAfterBreak="0">
     <w:nsid w:val="18A05D3E"/>
     <w:multiLevelType w:val="hybridMultilevel"/>
     <w:tmpl w:val="D8C6BED0"/>
@@ -5436,7 +6853,7 @@
       </w:rPr>
     </w:lvl>
   </w:abstractNum>
-  <w:abstractNum w:abstractNumId="3" w15:restartNumberingAfterBreak="0">
+  <w:abstractNum w:abstractNumId="6" w15:restartNumberingAfterBreak="0">
     <w:nsid w:val="1C646A6E"/>
     <w:multiLevelType w:val="multilevel"/>
     <w:tmpl w:val="0409001D"/>
@@ -5522,7 +6939,7 @@
       </w:pPr>
     </w:lvl>
   </w:abstractNum>
-  <w:abstractNum w:abstractNumId="4" w15:restartNumberingAfterBreak="0">
+  <w:abstractNum w:abstractNumId="7" w15:restartNumberingAfterBreak="0">
     <w:nsid w:val="251D7AE7"/>
     <w:multiLevelType w:val="hybridMultilevel"/>
     <w:tmpl w:val="61DC980E"/>
@@ -5611,7 +7028,7 @@
       </w:pPr>
     </w:lvl>
   </w:abstractNum>
-  <w:abstractNum w:abstractNumId="5" w15:restartNumberingAfterBreak="0">
+  <w:abstractNum w:abstractNumId="8" w15:restartNumberingAfterBreak="0">
     <w:nsid w:val="25D16E52"/>
     <w:multiLevelType w:val="hybridMultilevel"/>
     <w:tmpl w:val="23B2E316"/>
@@ -5700,7 +7117,119 @@
       </w:pPr>
     </w:lvl>
   </w:abstractNum>
-  <w:abstractNum w:abstractNumId="6" w15:restartNumberingAfterBreak="0">
+  <w:abstractNum w:abstractNumId="9" w15:restartNumberingAfterBreak="0">
+    <w:nsid w:val="260F40CA"/>
+    <w:multiLevelType w:val="hybridMultilevel"/>
+    <w:tmpl w:val="31725B4C"/>
+    <w:lvl w:ilvl="0" w:tplc="7CD69B02">
+      <w:numFmt w:val="bullet"/>
+      <w:lvlText w:val=""/>
+      <w:lvlJc w:val="left"/>
+      <w:pPr>
+        <w:ind w:left="1720" w:hanging="360"/>
+      </w:pPr>
+      <w:rPr>
+        <w:rFonts w:ascii="Wingdings" w:eastAsiaTheme="minorEastAsia" w:hAnsi="Wingdings" w:cstheme="minorBidi" w:hint="default"/>
+      </w:rPr>
+    </w:lvl>
+    <w:lvl w:ilvl="1" w:tplc="04090003" w:tentative="1">
+      <w:start w:val="1"/>
+      <w:numFmt w:val="bullet"/>
+      <w:lvlText w:val=""/>
+      <w:lvlJc w:val="left"/>
+      <w:pPr>
+        <w:ind w:left="2240" w:hanging="440"/>
+      </w:pPr>
+      <w:rPr>
+        <w:rFonts w:ascii="Wingdings" w:hAnsi="Wingdings" w:hint="default"/>
+      </w:rPr>
+    </w:lvl>
+    <w:lvl w:ilvl="2" w:tplc="04090005" w:tentative="1">
+      <w:start w:val="1"/>
+      <w:numFmt w:val="bullet"/>
+      <w:lvlText w:val=""/>
+      <w:lvlJc w:val="left"/>
+      <w:pPr>
+        <w:ind w:left="2680" w:hanging="440"/>
+      </w:pPr>
+      <w:rPr>
+        <w:rFonts w:ascii="Wingdings" w:hAnsi="Wingdings" w:hint="default"/>
+      </w:rPr>
+    </w:lvl>
+    <w:lvl w:ilvl="3" w:tplc="04090001" w:tentative="1">
+      <w:start w:val="1"/>
+      <w:numFmt w:val="bullet"/>
+      <w:lvlText w:val=""/>
+      <w:lvlJc w:val="left"/>
+      <w:pPr>
+        <w:ind w:left="3120" w:hanging="440"/>
+      </w:pPr>
+      <w:rPr>
+        <w:rFonts w:ascii="Wingdings" w:hAnsi="Wingdings" w:hint="default"/>
+      </w:rPr>
+    </w:lvl>
+    <w:lvl w:ilvl="4" w:tplc="04090003" w:tentative="1">
+      <w:start w:val="1"/>
+      <w:numFmt w:val="bullet"/>
+      <w:lvlText w:val=""/>
+      <w:lvlJc w:val="left"/>
+      <w:pPr>
+        <w:ind w:left="3560" w:hanging="440"/>
+      </w:pPr>
+      <w:rPr>
+        <w:rFonts w:ascii="Wingdings" w:hAnsi="Wingdings" w:hint="default"/>
+      </w:rPr>
+    </w:lvl>
+    <w:lvl w:ilvl="5" w:tplc="04090005" w:tentative="1">
+      <w:start w:val="1"/>
+      <w:numFmt w:val="bullet"/>
+      <w:lvlText w:val=""/>
+      <w:lvlJc w:val="left"/>
+      <w:pPr>
+        <w:ind w:left="4000" w:hanging="440"/>
+      </w:pPr>
+      <w:rPr>
+        <w:rFonts w:ascii="Wingdings" w:hAnsi="Wingdings" w:hint="default"/>
+      </w:rPr>
+    </w:lvl>
+    <w:lvl w:ilvl="6" w:tplc="04090001" w:tentative="1">
+      <w:start w:val="1"/>
+      <w:numFmt w:val="bullet"/>
+      <w:lvlText w:val=""/>
+      <w:lvlJc w:val="left"/>
+      <w:pPr>
+        <w:ind w:left="4440" w:hanging="440"/>
+      </w:pPr>
+      <w:rPr>
+        <w:rFonts w:ascii="Wingdings" w:hAnsi="Wingdings" w:hint="default"/>
+      </w:rPr>
+    </w:lvl>
+    <w:lvl w:ilvl="7" w:tplc="04090003" w:tentative="1">
+      <w:start w:val="1"/>
+      <w:numFmt w:val="bullet"/>
+      <w:lvlText w:val=""/>
+      <w:lvlJc w:val="left"/>
+      <w:pPr>
+        <w:ind w:left="4880" w:hanging="440"/>
+      </w:pPr>
+      <w:rPr>
+        <w:rFonts w:ascii="Wingdings" w:hAnsi="Wingdings" w:hint="default"/>
+      </w:rPr>
+    </w:lvl>
+    <w:lvl w:ilvl="8" w:tplc="04090005" w:tentative="1">
+      <w:start w:val="1"/>
+      <w:numFmt w:val="bullet"/>
+      <w:lvlText w:val=""/>
+      <w:lvlJc w:val="left"/>
+      <w:pPr>
+        <w:ind w:left="5320" w:hanging="440"/>
+      </w:pPr>
+      <w:rPr>
+        <w:rFonts w:ascii="Wingdings" w:hAnsi="Wingdings" w:hint="default"/>
+      </w:rPr>
+    </w:lvl>
+  </w:abstractNum>
+  <w:abstractNum w:abstractNumId="10" w15:restartNumberingAfterBreak="0">
     <w:nsid w:val="28AB5C4A"/>
     <w:multiLevelType w:val="hybridMultilevel"/>
     <w:tmpl w:val="329E41BC"/>
@@ -5813,7 +7342,7 @@
       </w:rPr>
     </w:lvl>
   </w:abstractNum>
-  <w:abstractNum w:abstractNumId="7" w15:restartNumberingAfterBreak="0">
+  <w:abstractNum w:abstractNumId="11" w15:restartNumberingAfterBreak="0">
     <w:nsid w:val="2A9C5D18"/>
     <w:multiLevelType w:val="hybridMultilevel"/>
     <w:tmpl w:val="2D6ACB94"/>
@@ -5902,7 +7431,7 @@
       </w:pPr>
     </w:lvl>
   </w:abstractNum>
-  <w:abstractNum w:abstractNumId="8" w15:restartNumberingAfterBreak="0">
+  <w:abstractNum w:abstractNumId="12" w15:restartNumberingAfterBreak="0">
     <w:nsid w:val="2BFD35B5"/>
     <w:multiLevelType w:val="hybridMultilevel"/>
     <w:tmpl w:val="D9483484"/>
@@ -5912,7 +7441,7 @@
       <w:lvlText w:val="%1."/>
       <w:lvlJc w:val="left"/>
       <w:pPr>
-        <w:ind w:left="800" w:hanging="360"/>
+        <w:ind w:left="1160" w:hanging="360"/>
       </w:pPr>
       <w:rPr>
         <w:rFonts w:hint="default"/>
@@ -5924,7 +7453,7 @@
       <w:lvlText w:val="%2."/>
       <w:lvlJc w:val="left"/>
       <w:pPr>
-        <w:ind w:left="1320" w:hanging="440"/>
+        <w:ind w:left="1680" w:hanging="440"/>
       </w:pPr>
     </w:lvl>
     <w:lvl w:ilvl="2" w:tplc="0409001B" w:tentative="1">
@@ -5933,7 +7462,7 @@
       <w:lvlText w:val="%3."/>
       <w:lvlJc w:val="right"/>
       <w:pPr>
-        <w:ind w:left="1760" w:hanging="440"/>
+        <w:ind w:left="2120" w:hanging="440"/>
       </w:pPr>
     </w:lvl>
     <w:lvl w:ilvl="3" w:tplc="0409000F" w:tentative="1">
@@ -5942,7 +7471,7 @@
       <w:lvlText w:val="%4."/>
       <w:lvlJc w:val="left"/>
       <w:pPr>
-        <w:ind w:left="2200" w:hanging="440"/>
+        <w:ind w:left="2560" w:hanging="440"/>
       </w:pPr>
     </w:lvl>
     <w:lvl w:ilvl="4" w:tplc="04090019" w:tentative="1">
@@ -5951,7 +7480,7 @@
       <w:lvlText w:val="%5."/>
       <w:lvlJc w:val="left"/>
       <w:pPr>
-        <w:ind w:left="2640" w:hanging="440"/>
+        <w:ind w:left="3000" w:hanging="440"/>
       </w:pPr>
     </w:lvl>
     <w:lvl w:ilvl="5" w:tplc="0409001B" w:tentative="1">
@@ -5960,7 +7489,7 @@
       <w:lvlText w:val="%6."/>
       <w:lvlJc w:val="right"/>
       <w:pPr>
-        <w:ind w:left="3080" w:hanging="440"/>
+        <w:ind w:left="3440" w:hanging="440"/>
       </w:pPr>
     </w:lvl>
     <w:lvl w:ilvl="6" w:tplc="0409000F" w:tentative="1">
@@ -5969,7 +7498,7 @@
       <w:lvlText w:val="%7."/>
       <w:lvlJc w:val="left"/>
       <w:pPr>
-        <w:ind w:left="3520" w:hanging="440"/>
+        <w:ind w:left="3880" w:hanging="440"/>
       </w:pPr>
     </w:lvl>
     <w:lvl w:ilvl="7" w:tplc="04090019" w:tentative="1">
@@ -5978,7 +7507,7 @@
       <w:lvlText w:val="%8."/>
       <w:lvlJc w:val="left"/>
       <w:pPr>
-        <w:ind w:left="3960" w:hanging="440"/>
+        <w:ind w:left="4320" w:hanging="440"/>
       </w:pPr>
     </w:lvl>
     <w:lvl w:ilvl="8" w:tplc="0409001B" w:tentative="1">
@@ -5987,11 +7516,11 @@
       <w:lvlText w:val="%9."/>
       <w:lvlJc w:val="right"/>
       <w:pPr>
-        <w:ind w:left="4400" w:hanging="440"/>
+        <w:ind w:left="4760" w:hanging="440"/>
       </w:pPr>
     </w:lvl>
   </w:abstractNum>
-  <w:abstractNum w:abstractNumId="9" w15:restartNumberingAfterBreak="0">
+  <w:abstractNum w:abstractNumId="13" w15:restartNumberingAfterBreak="0">
     <w:nsid w:val="3AE117E1"/>
     <w:multiLevelType w:val="multilevel"/>
     <w:tmpl w:val="0409001D"/>
@@ -6077,7 +7606,7 @@
       </w:pPr>
     </w:lvl>
   </w:abstractNum>
-  <w:abstractNum w:abstractNumId="10" w15:restartNumberingAfterBreak="0">
+  <w:abstractNum w:abstractNumId="14" w15:restartNumberingAfterBreak="0">
     <w:nsid w:val="3BE75A62"/>
     <w:multiLevelType w:val="hybridMultilevel"/>
     <w:tmpl w:val="8F400588"/>
@@ -6166,7 +7695,7 @@
       </w:pPr>
     </w:lvl>
   </w:abstractNum>
-  <w:abstractNum w:abstractNumId="11" w15:restartNumberingAfterBreak="0">
+  <w:abstractNum w:abstractNumId="15" w15:restartNumberingAfterBreak="0">
     <w:nsid w:val="49F1782E"/>
     <w:multiLevelType w:val="hybridMultilevel"/>
     <w:tmpl w:val="869A34F0"/>
@@ -6176,7 +7705,7 @@
       <w:lvlText w:val="%1."/>
       <w:lvlJc w:val="left"/>
       <w:pPr>
-        <w:ind w:left="800" w:hanging="360"/>
+        <w:ind w:left="1160" w:hanging="360"/>
       </w:pPr>
       <w:rPr>
         <w:rFonts w:hint="default"/>
@@ -6188,7 +7717,7 @@
       <w:lvlText w:val="%2."/>
       <w:lvlJc w:val="left"/>
       <w:pPr>
-        <w:ind w:left="1320" w:hanging="440"/>
+        <w:ind w:left="1680" w:hanging="440"/>
       </w:pPr>
     </w:lvl>
     <w:lvl w:ilvl="2" w:tplc="0409001B" w:tentative="1">
@@ -6197,7 +7726,7 @@
       <w:lvlText w:val="%3."/>
       <w:lvlJc w:val="right"/>
       <w:pPr>
-        <w:ind w:left="1760" w:hanging="440"/>
+        <w:ind w:left="2120" w:hanging="440"/>
       </w:pPr>
     </w:lvl>
     <w:lvl w:ilvl="3" w:tplc="0409000F" w:tentative="1">
@@ -6206,7 +7735,7 @@
       <w:lvlText w:val="%4."/>
       <w:lvlJc w:val="left"/>
       <w:pPr>
-        <w:ind w:left="2200" w:hanging="440"/>
+        <w:ind w:left="2560" w:hanging="440"/>
       </w:pPr>
     </w:lvl>
     <w:lvl w:ilvl="4" w:tplc="04090019" w:tentative="1">
@@ -6215,7 +7744,7 @@
       <w:lvlText w:val="%5."/>
       <w:lvlJc w:val="left"/>
       <w:pPr>
-        <w:ind w:left="2640" w:hanging="440"/>
+        <w:ind w:left="3000" w:hanging="440"/>
       </w:pPr>
     </w:lvl>
     <w:lvl w:ilvl="5" w:tplc="0409001B" w:tentative="1">
@@ -6224,7 +7753,7 @@
       <w:lvlText w:val="%6."/>
       <w:lvlJc w:val="right"/>
       <w:pPr>
-        <w:ind w:left="3080" w:hanging="440"/>
+        <w:ind w:left="3440" w:hanging="440"/>
       </w:pPr>
     </w:lvl>
     <w:lvl w:ilvl="6" w:tplc="0409000F" w:tentative="1">
@@ -6233,7 +7762,7 @@
       <w:lvlText w:val="%7."/>
       <w:lvlJc w:val="left"/>
       <w:pPr>
-        <w:ind w:left="3520" w:hanging="440"/>
+        <w:ind w:left="3880" w:hanging="440"/>
       </w:pPr>
     </w:lvl>
     <w:lvl w:ilvl="7" w:tplc="04090019" w:tentative="1">
@@ -6242,7 +7771,7 @@
       <w:lvlText w:val="%8."/>
       <w:lvlJc w:val="left"/>
       <w:pPr>
-        <w:ind w:left="3960" w:hanging="440"/>
+        <w:ind w:left="4320" w:hanging="440"/>
       </w:pPr>
     </w:lvl>
     <w:lvl w:ilvl="8" w:tplc="0409001B" w:tentative="1">
@@ -6251,11 +7780,11 @@
       <w:lvlText w:val="%9."/>
       <w:lvlJc w:val="right"/>
       <w:pPr>
-        <w:ind w:left="4400" w:hanging="440"/>
+        <w:ind w:left="4760" w:hanging="440"/>
       </w:pPr>
     </w:lvl>
   </w:abstractNum>
-  <w:abstractNum w:abstractNumId="12" w15:restartNumberingAfterBreak="0">
+  <w:abstractNum w:abstractNumId="16" w15:restartNumberingAfterBreak="0">
     <w:nsid w:val="4D0B5D71"/>
     <w:multiLevelType w:val="hybridMultilevel"/>
     <w:tmpl w:val="DE54C272"/>
@@ -6368,7 +7897,7 @@
       </w:rPr>
     </w:lvl>
   </w:abstractNum>
-  <w:abstractNum w:abstractNumId="13" w15:restartNumberingAfterBreak="0">
+  <w:abstractNum w:abstractNumId="17" w15:restartNumberingAfterBreak="0">
     <w:nsid w:val="56F954C5"/>
     <w:multiLevelType w:val="hybridMultilevel"/>
     <w:tmpl w:val="14F09CB6"/>
@@ -6457,7 +7986,93 @@
       </w:pPr>
     </w:lvl>
   </w:abstractNum>
-  <w:abstractNum w:abstractNumId="14" w15:restartNumberingAfterBreak="0">
+  <w:abstractNum w:abstractNumId="18" w15:restartNumberingAfterBreak="0">
+    <w:nsid w:val="57BF1067"/>
+    <w:multiLevelType w:val="hybridMultilevel"/>
+    <w:tmpl w:val="DAB63258"/>
+    <w:lvl w:ilvl="0" w:tplc="0409001B">
+      <w:start w:val="1"/>
+      <w:numFmt w:val="lowerRoman"/>
+      <w:lvlText w:val="%1."/>
+      <w:lvlJc w:val="right"/>
+      <w:pPr>
+        <w:ind w:left="880" w:hanging="440"/>
+      </w:pPr>
+    </w:lvl>
+    <w:lvl w:ilvl="1" w:tplc="04090019" w:tentative="1">
+      <w:start w:val="1"/>
+      <w:numFmt w:val="upperLetter"/>
+      <w:lvlText w:val="%2."/>
+      <w:lvlJc w:val="left"/>
+      <w:pPr>
+        <w:ind w:left="1320" w:hanging="440"/>
+      </w:pPr>
+    </w:lvl>
+    <w:lvl w:ilvl="2" w:tplc="0409001B" w:tentative="1">
+      <w:start w:val="1"/>
+      <w:numFmt w:val="lowerRoman"/>
+      <w:lvlText w:val="%3."/>
+      <w:lvlJc w:val="right"/>
+      <w:pPr>
+        <w:ind w:left="1760" w:hanging="440"/>
+      </w:pPr>
+    </w:lvl>
+    <w:lvl w:ilvl="3" w:tplc="0409000F" w:tentative="1">
+      <w:start w:val="1"/>
+      <w:numFmt w:val="decimal"/>
+      <w:lvlText w:val="%4."/>
+      <w:lvlJc w:val="left"/>
+      <w:pPr>
+        <w:ind w:left="2200" w:hanging="440"/>
+      </w:pPr>
+    </w:lvl>
+    <w:lvl w:ilvl="4" w:tplc="04090019" w:tentative="1">
+      <w:start w:val="1"/>
+      <w:numFmt w:val="upperLetter"/>
+      <w:lvlText w:val="%5."/>
+      <w:lvlJc w:val="left"/>
+      <w:pPr>
+        <w:ind w:left="2640" w:hanging="440"/>
+      </w:pPr>
+    </w:lvl>
+    <w:lvl w:ilvl="5" w:tplc="0409001B" w:tentative="1">
+      <w:start w:val="1"/>
+      <w:numFmt w:val="lowerRoman"/>
+      <w:lvlText w:val="%6."/>
+      <w:lvlJc w:val="right"/>
+      <w:pPr>
+        <w:ind w:left="3080" w:hanging="440"/>
+      </w:pPr>
+    </w:lvl>
+    <w:lvl w:ilvl="6" w:tplc="0409000F" w:tentative="1">
+      <w:start w:val="1"/>
+      <w:numFmt w:val="decimal"/>
+      <w:lvlText w:val="%7."/>
+      <w:lvlJc w:val="left"/>
+      <w:pPr>
+        <w:ind w:left="3520" w:hanging="440"/>
+      </w:pPr>
+    </w:lvl>
+    <w:lvl w:ilvl="7" w:tplc="04090019" w:tentative="1">
+      <w:start w:val="1"/>
+      <w:numFmt w:val="upperLetter"/>
+      <w:lvlText w:val="%8."/>
+      <w:lvlJc w:val="left"/>
+      <w:pPr>
+        <w:ind w:left="3960" w:hanging="440"/>
+      </w:pPr>
+    </w:lvl>
+    <w:lvl w:ilvl="8" w:tplc="0409001B" w:tentative="1">
+      <w:start w:val="1"/>
+      <w:numFmt w:val="lowerRoman"/>
+      <w:lvlText w:val="%9."/>
+      <w:lvlJc w:val="right"/>
+      <w:pPr>
+        <w:ind w:left="4400" w:hanging="440"/>
+      </w:pPr>
+    </w:lvl>
+  </w:abstractNum>
+  <w:abstractNum w:abstractNumId="19" w15:restartNumberingAfterBreak="0">
     <w:nsid w:val="5C197CF3"/>
     <w:multiLevelType w:val="hybridMultilevel"/>
     <w:tmpl w:val="B56CA65E"/>
@@ -6570,7 +8185,120 @@
       </w:rPr>
     </w:lvl>
   </w:abstractNum>
-  <w:abstractNum w:abstractNumId="15" w15:restartNumberingAfterBreak="0">
+  <w:abstractNum w:abstractNumId="20" w15:restartNumberingAfterBreak="0">
+    <w:nsid w:val="606A1187"/>
+    <w:multiLevelType w:val="hybridMultilevel"/>
+    <w:tmpl w:val="E6469162"/>
+    <w:lvl w:ilvl="0" w:tplc="4F864ED0">
+      <w:start w:val="4"/>
+      <w:numFmt w:val="bullet"/>
+      <w:lvlText w:val=""/>
+      <w:lvlJc w:val="left"/>
+      <w:pPr>
+        <w:ind w:left="1320" w:hanging="360"/>
+      </w:pPr>
+      <w:rPr>
+        <w:rFonts w:ascii="Wingdings" w:eastAsiaTheme="minorEastAsia" w:hAnsi="Wingdings" w:cstheme="minorBidi" w:hint="default"/>
+      </w:rPr>
+    </w:lvl>
+    <w:lvl w:ilvl="1" w:tplc="04090003" w:tentative="1">
+      <w:start w:val="1"/>
+      <w:numFmt w:val="bullet"/>
+      <w:lvlText w:val=""/>
+      <w:lvlJc w:val="left"/>
+      <w:pPr>
+        <w:ind w:left="1840" w:hanging="440"/>
+      </w:pPr>
+      <w:rPr>
+        <w:rFonts w:ascii="Wingdings" w:hAnsi="Wingdings" w:hint="default"/>
+      </w:rPr>
+    </w:lvl>
+    <w:lvl w:ilvl="2" w:tplc="04090005" w:tentative="1">
+      <w:start w:val="1"/>
+      <w:numFmt w:val="bullet"/>
+      <w:lvlText w:val=""/>
+      <w:lvlJc w:val="left"/>
+      <w:pPr>
+        <w:ind w:left="2280" w:hanging="440"/>
+      </w:pPr>
+      <w:rPr>
+        <w:rFonts w:ascii="Wingdings" w:hAnsi="Wingdings" w:hint="default"/>
+      </w:rPr>
+    </w:lvl>
+    <w:lvl w:ilvl="3" w:tplc="04090001" w:tentative="1">
+      <w:start w:val="1"/>
+      <w:numFmt w:val="bullet"/>
+      <w:lvlText w:val=""/>
+      <w:lvlJc w:val="left"/>
+      <w:pPr>
+        <w:ind w:left="2720" w:hanging="440"/>
+      </w:pPr>
+      <w:rPr>
+        <w:rFonts w:ascii="Wingdings" w:hAnsi="Wingdings" w:hint="default"/>
+      </w:rPr>
+    </w:lvl>
+    <w:lvl w:ilvl="4" w:tplc="04090003" w:tentative="1">
+      <w:start w:val="1"/>
+      <w:numFmt w:val="bullet"/>
+      <w:lvlText w:val=""/>
+      <w:lvlJc w:val="left"/>
+      <w:pPr>
+        <w:ind w:left="3160" w:hanging="440"/>
+      </w:pPr>
+      <w:rPr>
+        <w:rFonts w:ascii="Wingdings" w:hAnsi="Wingdings" w:hint="default"/>
+      </w:rPr>
+    </w:lvl>
+    <w:lvl w:ilvl="5" w:tplc="04090005" w:tentative="1">
+      <w:start w:val="1"/>
+      <w:numFmt w:val="bullet"/>
+      <w:lvlText w:val=""/>
+      <w:lvlJc w:val="left"/>
+      <w:pPr>
+        <w:ind w:left="3600" w:hanging="440"/>
+      </w:pPr>
+      <w:rPr>
+        <w:rFonts w:ascii="Wingdings" w:hAnsi="Wingdings" w:hint="default"/>
+      </w:rPr>
+    </w:lvl>
+    <w:lvl w:ilvl="6" w:tplc="04090001" w:tentative="1">
+      <w:start w:val="1"/>
+      <w:numFmt w:val="bullet"/>
+      <w:lvlText w:val=""/>
+      <w:lvlJc w:val="left"/>
+      <w:pPr>
+        <w:ind w:left="4040" w:hanging="440"/>
+      </w:pPr>
+      <w:rPr>
+        <w:rFonts w:ascii="Wingdings" w:hAnsi="Wingdings" w:hint="default"/>
+      </w:rPr>
+    </w:lvl>
+    <w:lvl w:ilvl="7" w:tplc="04090003" w:tentative="1">
+      <w:start w:val="1"/>
+      <w:numFmt w:val="bullet"/>
+      <w:lvlText w:val=""/>
+      <w:lvlJc w:val="left"/>
+      <w:pPr>
+        <w:ind w:left="4480" w:hanging="440"/>
+      </w:pPr>
+      <w:rPr>
+        <w:rFonts w:ascii="Wingdings" w:hAnsi="Wingdings" w:hint="default"/>
+      </w:rPr>
+    </w:lvl>
+    <w:lvl w:ilvl="8" w:tplc="04090005" w:tentative="1">
+      <w:start w:val="1"/>
+      <w:numFmt w:val="bullet"/>
+      <w:lvlText w:val=""/>
+      <w:lvlJc w:val="left"/>
+      <w:pPr>
+        <w:ind w:left="4920" w:hanging="440"/>
+      </w:pPr>
+      <w:rPr>
+        <w:rFonts w:ascii="Wingdings" w:hAnsi="Wingdings" w:hint="default"/>
+      </w:rPr>
+    </w:lvl>
+  </w:abstractNum>
+  <w:abstractNum w:abstractNumId="21" w15:restartNumberingAfterBreak="0">
     <w:nsid w:val="659B416A"/>
     <w:multiLevelType w:val="hybridMultilevel"/>
     <w:tmpl w:val="FD38EE9A"/>
@@ -6659,7 +8387,7 @@
       </w:pPr>
     </w:lvl>
   </w:abstractNum>
-  <w:abstractNum w:abstractNumId="16" w15:restartNumberingAfterBreak="0">
+  <w:abstractNum w:abstractNumId="22" w15:restartNumberingAfterBreak="0">
     <w:nsid w:val="65EC5A3C"/>
     <w:multiLevelType w:val="multilevel"/>
     <w:tmpl w:val="0409001D"/>
@@ -6669,7 +8397,7 @@
       <w:lvlText w:val="%1"/>
       <w:lvlJc w:val="left"/>
       <w:pPr>
-        <w:ind w:left="425" w:hanging="425"/>
+        <w:ind w:left="865" w:hanging="425"/>
       </w:pPr>
       <w:rPr>
         <w:rFonts w:hint="default"/>
@@ -6681,7 +8409,7 @@
       <w:lvlText w:val="%1.%2"/>
       <w:lvlJc w:val="left"/>
       <w:pPr>
-        <w:ind w:left="992" w:hanging="567"/>
+        <w:ind w:left="1432" w:hanging="567"/>
       </w:pPr>
     </w:lvl>
     <w:lvl w:ilvl="2">
@@ -6690,7 +8418,7 @@
       <w:lvlText w:val="%1.%2.%3"/>
       <w:lvlJc w:val="left"/>
       <w:pPr>
-        <w:ind w:left="1418" w:hanging="567"/>
+        <w:ind w:left="1858" w:hanging="567"/>
       </w:pPr>
     </w:lvl>
     <w:lvl w:ilvl="3">
@@ -6699,7 +8427,7 @@
       <w:lvlText w:val="%1.%2.%3.%4"/>
       <w:lvlJc w:val="left"/>
       <w:pPr>
-        <w:ind w:left="1984" w:hanging="708"/>
+        <w:ind w:left="2424" w:hanging="708"/>
       </w:pPr>
     </w:lvl>
     <w:lvl w:ilvl="4">
@@ -6708,7 +8436,7 @@
       <w:lvlText w:val="%1.%2.%3.%4.%5"/>
       <w:lvlJc w:val="left"/>
       <w:pPr>
-        <w:ind w:left="2551" w:hanging="850"/>
+        <w:ind w:left="2991" w:hanging="850"/>
       </w:pPr>
     </w:lvl>
     <w:lvl w:ilvl="5">
@@ -6717,7 +8445,7 @@
       <w:lvlText w:val="%1.%2.%3.%4.%5.%6"/>
       <w:lvlJc w:val="left"/>
       <w:pPr>
-        <w:ind w:left="3260" w:hanging="1134"/>
+        <w:ind w:left="3700" w:hanging="1134"/>
       </w:pPr>
     </w:lvl>
     <w:lvl w:ilvl="6">
@@ -6726,7 +8454,7 @@
       <w:lvlText w:val="%1.%2.%3.%4.%5.%6.%7"/>
       <w:lvlJc w:val="left"/>
       <w:pPr>
-        <w:ind w:left="3827" w:hanging="1276"/>
+        <w:ind w:left="4267" w:hanging="1276"/>
       </w:pPr>
     </w:lvl>
     <w:lvl w:ilvl="7">
@@ -6735,7 +8463,7 @@
       <w:lvlText w:val="%1.%2.%3.%4.%5.%6.%7.%8"/>
       <w:lvlJc w:val="left"/>
       <w:pPr>
-        <w:ind w:left="4394" w:hanging="1418"/>
+        <w:ind w:left="4834" w:hanging="1418"/>
       </w:pPr>
     </w:lvl>
     <w:lvl w:ilvl="8">
@@ -6744,11 +8472,11 @@
       <w:lvlText w:val="%1.%2.%3.%4.%5.%6.%7.%8.%9"/>
       <w:lvlJc w:val="left"/>
       <w:pPr>
-        <w:ind w:left="5102" w:hanging="1700"/>
+        <w:ind w:left="5542" w:hanging="1700"/>
       </w:pPr>
     </w:lvl>
   </w:abstractNum>
-  <w:abstractNum w:abstractNumId="17" w15:restartNumberingAfterBreak="0">
+  <w:abstractNum w:abstractNumId="23" w15:restartNumberingAfterBreak="0">
     <w:nsid w:val="6D261C40"/>
     <w:multiLevelType w:val="hybridMultilevel"/>
     <w:tmpl w:val="EB5244B8"/>
@@ -6758,7 +8486,7 @@
       <w:lvlText w:val="%1."/>
       <w:lvlJc w:val="left"/>
       <w:pPr>
-        <w:ind w:left="880" w:hanging="440"/>
+        <w:ind w:left="1240" w:hanging="440"/>
       </w:pPr>
     </w:lvl>
     <w:lvl w:ilvl="1" w:tplc="04090019">
@@ -6767,7 +8495,7 @@
       <w:lvlText w:val="%2."/>
       <w:lvlJc w:val="left"/>
       <w:pPr>
-        <w:ind w:left="1320" w:hanging="440"/>
+        <w:ind w:left="1680" w:hanging="440"/>
       </w:pPr>
     </w:lvl>
     <w:lvl w:ilvl="2" w:tplc="0409001B" w:tentative="1">
@@ -6776,7 +8504,7 @@
       <w:lvlText w:val="%3."/>
       <w:lvlJc w:val="right"/>
       <w:pPr>
-        <w:ind w:left="1760" w:hanging="440"/>
+        <w:ind w:left="2120" w:hanging="440"/>
       </w:pPr>
     </w:lvl>
     <w:lvl w:ilvl="3" w:tplc="0409000F" w:tentative="1">
@@ -6785,7 +8513,7 @@
       <w:lvlText w:val="%4."/>
       <w:lvlJc w:val="left"/>
       <w:pPr>
-        <w:ind w:left="2200" w:hanging="440"/>
+        <w:ind w:left="2560" w:hanging="440"/>
       </w:pPr>
     </w:lvl>
     <w:lvl w:ilvl="4" w:tplc="04090019" w:tentative="1">
@@ -6794,7 +8522,7 @@
       <w:lvlText w:val="%5."/>
       <w:lvlJc w:val="left"/>
       <w:pPr>
-        <w:ind w:left="2640" w:hanging="440"/>
+        <w:ind w:left="3000" w:hanging="440"/>
       </w:pPr>
     </w:lvl>
     <w:lvl w:ilvl="5" w:tplc="0409001B" w:tentative="1">
@@ -6803,7 +8531,7 @@
       <w:lvlText w:val="%6."/>
       <w:lvlJc w:val="right"/>
       <w:pPr>
-        <w:ind w:left="3080" w:hanging="440"/>
+        <w:ind w:left="3440" w:hanging="440"/>
       </w:pPr>
     </w:lvl>
     <w:lvl w:ilvl="6" w:tplc="0409000F" w:tentative="1">
@@ -6812,7 +8540,7 @@
       <w:lvlText w:val="%7."/>
       <w:lvlJc w:val="left"/>
       <w:pPr>
-        <w:ind w:left="3520" w:hanging="440"/>
+        <w:ind w:left="3880" w:hanging="440"/>
       </w:pPr>
     </w:lvl>
     <w:lvl w:ilvl="7" w:tplc="04090019" w:tentative="1">
@@ -6821,7 +8549,7 @@
       <w:lvlText w:val="%8."/>
       <w:lvlJc w:val="left"/>
       <w:pPr>
-        <w:ind w:left="3960" w:hanging="440"/>
+        <w:ind w:left="4320" w:hanging="440"/>
       </w:pPr>
     </w:lvl>
     <w:lvl w:ilvl="8" w:tplc="0409001B" w:tentative="1">
@@ -6830,63 +8558,81 @@
       <w:lvlText w:val="%9."/>
       <w:lvlJc w:val="right"/>
       <w:pPr>
-        <w:ind w:left="4400" w:hanging="440"/>
+        <w:ind w:left="4760" w:hanging="440"/>
       </w:pPr>
     </w:lvl>
   </w:abstractNum>
   <w:num w:numId="1" w16cid:durableId="1041436968">
+    <w:abstractNumId w:val="5"/>
+  </w:num>
+  <w:num w:numId="2" w16cid:durableId="1930430330">
+    <w:abstractNumId w:val="4"/>
+  </w:num>
+  <w:num w:numId="3" w16cid:durableId="2139570563">
+    <w:abstractNumId w:val="7"/>
+  </w:num>
+  <w:num w:numId="4" w16cid:durableId="697314906">
+    <w:abstractNumId w:val="14"/>
+  </w:num>
+  <w:num w:numId="5" w16cid:durableId="1453859560">
+    <w:abstractNumId w:val="19"/>
+  </w:num>
+  <w:num w:numId="6" w16cid:durableId="1689142163">
+    <w:abstractNumId w:val="15"/>
+  </w:num>
+  <w:num w:numId="7" w16cid:durableId="1057321979">
+    <w:abstractNumId w:val="12"/>
+  </w:num>
+  <w:num w:numId="8" w16cid:durableId="1482380899">
+    <w:abstractNumId w:val="23"/>
+  </w:num>
+  <w:num w:numId="9" w16cid:durableId="144857251">
+    <w:abstractNumId w:val="6"/>
+  </w:num>
+  <w:num w:numId="10" w16cid:durableId="218589786">
+    <w:abstractNumId w:val="10"/>
+  </w:num>
+  <w:num w:numId="11" w16cid:durableId="1234850414">
+    <w:abstractNumId w:val="16"/>
+  </w:num>
+  <w:num w:numId="12" w16cid:durableId="2030526221">
+    <w:abstractNumId w:val="22"/>
+  </w:num>
+  <w:num w:numId="13" w16cid:durableId="1153528400">
+    <w:abstractNumId w:val="13"/>
+  </w:num>
+  <w:num w:numId="14" w16cid:durableId="1638336472">
+    <w:abstractNumId w:val="11"/>
+  </w:num>
+  <w:num w:numId="15" w16cid:durableId="849103602">
+    <w:abstractNumId w:val="3"/>
+  </w:num>
+  <w:num w:numId="16" w16cid:durableId="1948927142">
+    <w:abstractNumId w:val="17"/>
+  </w:num>
+  <w:num w:numId="17" w16cid:durableId="463281672">
+    <w:abstractNumId w:val="21"/>
+  </w:num>
+  <w:num w:numId="18" w16cid:durableId="770857878">
+    <w:abstractNumId w:val="8"/>
+  </w:num>
+  <w:num w:numId="19" w16cid:durableId="1768841679">
     <w:abstractNumId w:val="2"/>
   </w:num>
-  <w:num w:numId="2" w16cid:durableId="1930430330">
+  <w:num w:numId="20" w16cid:durableId="1980064599">
+    <w:abstractNumId w:val="18"/>
+  </w:num>
+  <w:num w:numId="21" w16cid:durableId="1411346648">
+    <w:abstractNumId w:val="0"/>
+  </w:num>
+  <w:num w:numId="22" w16cid:durableId="1803494704">
     <w:abstractNumId w:val="1"/>
   </w:num>
-  <w:num w:numId="3" w16cid:durableId="2139570563">
-    <w:abstractNumId w:val="4"/>
+  <w:num w:numId="23" w16cid:durableId="182019890">
+    <w:abstractNumId w:val="20"/>
   </w:num>
-  <w:num w:numId="4" w16cid:durableId="697314906">
-    <w:abstractNumId w:val="10"/>
-  </w:num>
-  <w:num w:numId="5" w16cid:durableId="1453859560">
-    <w:abstractNumId w:val="14"/>
-  </w:num>
-  <w:num w:numId="6" w16cid:durableId="1689142163">
-    <w:abstractNumId w:val="11"/>
-  </w:num>
-  <w:num w:numId="7" w16cid:durableId="1057321979">
-    <w:abstractNumId w:val="8"/>
-  </w:num>
-  <w:num w:numId="8" w16cid:durableId="1482380899">
-    <w:abstractNumId w:val="17"/>
-  </w:num>
-  <w:num w:numId="9" w16cid:durableId="144857251">
-    <w:abstractNumId w:val="3"/>
-  </w:num>
-  <w:num w:numId="10" w16cid:durableId="218589786">
-    <w:abstractNumId w:val="6"/>
-  </w:num>
-  <w:num w:numId="11" w16cid:durableId="1234850414">
-    <w:abstractNumId w:val="12"/>
-  </w:num>
-  <w:num w:numId="12" w16cid:durableId="2030526221">
-    <w:abstractNumId w:val="16"/>
-  </w:num>
-  <w:num w:numId="13" w16cid:durableId="1153528400">
+  <w:num w:numId="24" w16cid:durableId="985474708">
     <w:abstractNumId w:val="9"/>
-  </w:num>
-  <w:num w:numId="14" w16cid:durableId="1638336472">
-    <w:abstractNumId w:val="7"/>
-  </w:num>
-  <w:num w:numId="15" w16cid:durableId="849103602">
-    <w:abstractNumId w:val="0"/>
-  </w:num>
-  <w:num w:numId="16" w16cid:durableId="1948927142">
-    <w:abstractNumId w:val="13"/>
-  </w:num>
-  <w:num w:numId="17" w16cid:durableId="463281672">
-    <w:abstractNumId w:val="15"/>
-  </w:num>
-  <w:num w:numId="18" w16cid:durableId="770857878">
-    <w:abstractNumId w:val="5"/>
   </w:num>
 </w:numbering>
 </file>
@@ -7418,6 +9164,29 @@
     <w:uiPriority w:val="99"/>
     <w:rsid w:val="00FF66FA"/>
   </w:style>
+  <w:style w:type="character" w:styleId="a8">
+    <w:name w:val="Hyperlink"/>
+    <w:basedOn w:val="a0"/>
+    <w:uiPriority w:val="99"/>
+    <w:unhideWhenUsed/>
+    <w:rsid w:val="004707FD"/>
+    <w:rPr>
+      <w:color w:val="0563C1" w:themeColor="hyperlink"/>
+      <w:u w:val="single"/>
+    </w:rPr>
+  </w:style>
+  <w:style w:type="character" w:styleId="a9">
+    <w:name w:val="Unresolved Mention"/>
+    <w:basedOn w:val="a0"/>
+    <w:uiPriority w:val="99"/>
+    <w:semiHidden/>
+    <w:unhideWhenUsed/>
+    <w:rsid w:val="004707FD"/>
+    <w:rPr>
+      <w:color w:val="605E5C"/>
+      <w:shd w:val="clear" w:color="auto" w:fill="E1DFDD"/>
+    </w:rPr>
+  </w:style>
 </w:styles>
 </file>
 

--- a/Assets/마이크로팜 기획서.docx
+++ b/Assets/마이크로팜 기획서.docx
@@ -304,7 +304,6 @@
           <w:szCs w:val="28"/>
         </w:rPr>
       </w:pPr>
-      <w:proofErr w:type="gramStart"/>
       <w:r>
         <w:rPr>
           <w:rFonts w:hint="eastAsia"/>
@@ -313,18 +312,7 @@
           <w:sz w:val="28"/>
           <w:szCs w:val="28"/>
         </w:rPr>
-        <w:t>작성자 :</w:t>
-      </w:r>
-      <w:proofErr w:type="gramEnd"/>
-      <w:r>
-        <w:rPr>
-          <w:rFonts w:hint="eastAsia"/>
-          <w:b/>
-          <w:bCs/>
-          <w:sz w:val="28"/>
-          <w:szCs w:val="28"/>
-        </w:rPr>
-        <w:t xml:space="preserve"> 문선우</w:t>
+        <w:t>작성자 : 문선우</w:t>
       </w:r>
     </w:p>
     <w:p>
@@ -341,7 +329,6 @@
           <w:szCs w:val="28"/>
         </w:rPr>
       </w:pPr>
-      <w:proofErr w:type="gramStart"/>
       <w:r>
         <w:rPr>
           <w:rFonts w:hint="eastAsia"/>
@@ -350,37 +337,26 @@
           <w:sz w:val="28"/>
           <w:szCs w:val="28"/>
         </w:rPr>
-        <w:t>기획 :</w:t>
-      </w:r>
-      <w:proofErr w:type="gramEnd"/>
-      <w:r>
-        <w:rPr>
-          <w:rFonts w:hint="eastAsia"/>
+        <w:t>기획 : 문선우</w:t>
+      </w:r>
+    </w:p>
+    <w:p>
+      <w:pPr>
+        <w:rPr>
           <w:b/>
           <w:bCs/>
           <w:sz w:val="28"/>
           <w:szCs w:val="28"/>
         </w:rPr>
-        <w:t xml:space="preserve"> 문선우</w:t>
-      </w:r>
-    </w:p>
-    <w:p>
-      <w:pPr>
-        <w:rPr>
+      </w:pPr>
+      <w:r>
+        <w:rPr>
+          <w:rFonts w:hint="eastAsia"/>
           <w:b/>
           <w:bCs/>
           <w:sz w:val="28"/>
           <w:szCs w:val="28"/>
         </w:rPr>
-      </w:pPr>
-      <w:r>
-        <w:rPr>
-          <w:rFonts w:hint="eastAsia"/>
-          <w:b/>
-          <w:bCs/>
-          <w:sz w:val="28"/>
-          <w:szCs w:val="28"/>
-        </w:rPr>
         <w:lastRenderedPageBreak/>
         <w:t>목차</w:t>
       </w:r>
@@ -396,18 +372,20 @@
     </w:p>
     <w:p>
       <w:pPr>
-        <w:pStyle w:val="a3"/>
-        <w:numPr>
-          <w:ilvl w:val="0"/>
-          <w:numId w:val="19"/>
-        </w:numPr>
-        <w:ind w:leftChars="0"/>
         <w:rPr>
           <w:b/>
           <w:bCs/>
           <w:szCs w:val="20"/>
         </w:rPr>
       </w:pPr>
+      <w:r>
+        <w:rPr>
+          <w:b/>
+          <w:bCs/>
+          <w:szCs w:val="20"/>
+        </w:rPr>
+        <w:tab/>
+      </w:r>
       <w:r>
         <w:rPr>
           <w:rFonts w:hint="eastAsia"/>
@@ -500,18 +478,20 @@
     </w:p>
     <w:p>
       <w:pPr>
-        <w:pStyle w:val="a3"/>
-        <w:numPr>
-          <w:ilvl w:val="0"/>
-          <w:numId w:val="19"/>
-        </w:numPr>
-        <w:ind w:leftChars="0"/>
         <w:rPr>
           <w:b/>
           <w:bCs/>
           <w:szCs w:val="20"/>
         </w:rPr>
       </w:pPr>
+      <w:r>
+        <w:rPr>
+          <w:b/>
+          <w:bCs/>
+          <w:szCs w:val="20"/>
+        </w:rPr>
+        <w:tab/>
+      </w:r>
       <w:r>
         <w:rPr>
           <w:rFonts w:hint="eastAsia"/>
@@ -574,21 +554,12 @@
           <w:szCs w:val="20"/>
         </w:rPr>
       </w:pPr>
-      <w:proofErr w:type="gramStart"/>
       <w:r>
         <w:rPr>
           <w:rFonts w:hint="eastAsia"/>
           <w:szCs w:val="20"/>
         </w:rPr>
-        <w:t>건물 /</w:t>
-      </w:r>
-      <w:proofErr w:type="gramEnd"/>
-      <w:r>
-        <w:rPr>
-          <w:rFonts w:hint="eastAsia"/>
-          <w:szCs w:val="20"/>
-        </w:rPr>
-        <w:t xml:space="preserve"> 밭</w:t>
+        <w:t>아이템</w:t>
       </w:r>
     </w:p>
     <w:p>
@@ -596,26 +567,37 @@
         <w:pStyle w:val="a3"/>
         <w:numPr>
           <w:ilvl w:val="0"/>
-          <w:numId w:val="19"/>
+          <w:numId w:val="16"/>
         </w:numPr>
         <w:ind w:leftChars="0"/>
+        <w:rPr>
+          <w:szCs w:val="20"/>
+        </w:rPr>
+      </w:pPr>
+      <w:r>
+        <w:rPr>
+          <w:rFonts w:hint="eastAsia"/>
+          <w:szCs w:val="20"/>
+        </w:rPr>
+        <w:t>건물 / 밭</w:t>
+      </w:r>
+    </w:p>
+    <w:p>
+      <w:pPr>
         <w:rPr>
           <w:b/>
           <w:bCs/>
           <w:szCs w:val="20"/>
         </w:rPr>
       </w:pPr>
-      <w:proofErr w:type="gramStart"/>
-      <w:r>
-        <w:rPr>
-          <w:rFonts w:hint="eastAsia"/>
+      <w:r>
+        <w:rPr>
           <w:b/>
           <w:bCs/>
           <w:szCs w:val="20"/>
         </w:rPr>
-        <w:t>UI /</w:t>
-      </w:r>
-      <w:proofErr w:type="gramEnd"/>
+        <w:tab/>
+      </w:r>
       <w:r>
         <w:rPr>
           <w:rFonts w:hint="eastAsia"/>
@@ -623,7 +605,7 @@
           <w:bCs/>
           <w:szCs w:val="20"/>
         </w:rPr>
-        <w:t xml:space="preserve"> 화면 구성</w:t>
+        <w:t>UI / 화면 구성</w:t>
       </w:r>
     </w:p>
     <w:p>
@@ -688,18 +670,20 @@
     </w:p>
     <w:p>
       <w:pPr>
-        <w:pStyle w:val="a3"/>
-        <w:numPr>
-          <w:ilvl w:val="0"/>
-          <w:numId w:val="19"/>
-        </w:numPr>
-        <w:ind w:leftChars="0"/>
         <w:rPr>
           <w:b/>
           <w:bCs/>
           <w:szCs w:val="20"/>
         </w:rPr>
       </w:pPr>
+      <w:r>
+        <w:rPr>
+          <w:b/>
+          <w:bCs/>
+          <w:szCs w:val="20"/>
+        </w:rPr>
+        <w:tab/>
+      </w:r>
       <w:r>
         <w:rPr>
           <w:rFonts w:hint="eastAsia"/>
@@ -747,7 +731,7 @@
           <w:rFonts w:hint="eastAsia"/>
           <w:szCs w:val="20"/>
         </w:rPr>
-        <w:t>미생물</w:t>
+        <w:t>미생물 발견</w:t>
       </w:r>
     </w:p>
     <w:p>
@@ -767,7 +751,7 @@
           <w:rFonts w:hint="eastAsia"/>
           <w:szCs w:val="20"/>
         </w:rPr>
-        <w:t>금액 변동</w:t>
+        <w:t>미생물 연구</w:t>
       </w:r>
     </w:p>
     <w:p>
@@ -787,27 +771,7 @@
           <w:rFonts w:hint="eastAsia"/>
           <w:szCs w:val="20"/>
         </w:rPr>
-        <w:t>유저 레벨</w:t>
-      </w:r>
-    </w:p>
-    <w:p>
-      <w:pPr>
-        <w:pStyle w:val="a3"/>
-        <w:numPr>
-          <w:ilvl w:val="0"/>
-          <w:numId w:val="18"/>
-        </w:numPr>
-        <w:ind w:leftChars="0"/>
-        <w:rPr>
-          <w:szCs w:val="20"/>
-        </w:rPr>
-      </w:pPr>
-      <w:r>
-        <w:rPr>
-          <w:rFonts w:hint="eastAsia"/>
-          <w:szCs w:val="20"/>
-        </w:rPr>
-        <w:t>지구화 환경 지수</w:t>
+        <w:t>금액 변동</w:t>
       </w:r>
     </w:p>
     <w:p>
@@ -835,12 +799,6 @@
     </w:p>
     <w:p>
       <w:pPr>
-        <w:pStyle w:val="a3"/>
-        <w:numPr>
-          <w:ilvl w:val="0"/>
-          <w:numId w:val="20"/>
-        </w:numPr>
-        <w:ind w:leftChars="0"/>
         <w:rPr>
           <w:b/>
           <w:bCs/>
@@ -901,17 +859,419 @@
     <w:p>
       <w:pPr>
         <w:pStyle w:val="a3"/>
+        <w:numPr>
+          <w:ilvl w:val="1"/>
+          <w:numId w:val="8"/>
+        </w:numPr>
+        <w:ind w:leftChars="0"/>
+      </w:pPr>
+      <w:proofErr w:type="spellStart"/>
+      <w:r>
+        <w:rPr>
+          <w:rFonts w:hint="eastAsia"/>
+        </w:rPr>
+        <w:t>레알팜</w:t>
+      </w:r>
+      <w:proofErr w:type="spellEnd"/>
+    </w:p>
+    <w:p>
+      <w:pPr>
+        <w:pStyle w:val="a3"/>
+        <w:numPr>
+          <w:ilvl w:val="1"/>
+          <w:numId w:val="8"/>
+        </w:numPr>
+        <w:ind w:leftChars="0"/>
+      </w:pPr>
+      <w:r>
+        <w:rPr>
+          <w:rFonts w:hint="eastAsia"/>
+        </w:rPr>
+        <w:t>D</w:t>
+      </w:r>
+      <w:r>
+        <w:t>on’t Starve</w:t>
+      </w:r>
+    </w:p>
+    <w:p/>
+    <w:p>
+      <w:pPr>
+        <w:pStyle w:val="a3"/>
+        <w:numPr>
+          <w:ilvl w:val="0"/>
+          <w:numId w:val="8"/>
+        </w:numPr>
+        <w:ind w:leftChars="0"/>
+      </w:pPr>
+      <w:r>
+        <w:rPr>
+          <w:rFonts w:hint="eastAsia"/>
+        </w:rPr>
+        <w:t>그래픽 레퍼런스</w:t>
+      </w:r>
+    </w:p>
+    <w:p>
+      <w:pPr>
+        <w:pStyle w:val="a3"/>
+        <w:numPr>
+          <w:ilvl w:val="1"/>
+          <w:numId w:val="8"/>
+        </w:numPr>
+        <w:ind w:leftChars="0"/>
+      </w:pPr>
+      <w:r>
+        <w:rPr>
+          <w:rFonts w:hint="eastAsia"/>
+        </w:rPr>
+        <w:t xml:space="preserve">핀과 </w:t>
+      </w:r>
+      <w:proofErr w:type="spellStart"/>
+      <w:r>
+        <w:rPr>
+          <w:rFonts w:hint="eastAsia"/>
+        </w:rPr>
+        <w:t>제이크의</w:t>
+      </w:r>
+      <w:proofErr w:type="spellEnd"/>
+      <w:r>
+        <w:rPr>
+          <w:rFonts w:hint="eastAsia"/>
+        </w:rPr>
+        <w:t xml:space="preserve"> </w:t>
+      </w:r>
+      <w:proofErr w:type="spellStart"/>
+      <w:r>
+        <w:rPr>
+          <w:rFonts w:hint="eastAsia"/>
+        </w:rPr>
+        <w:t>어드밴쳐</w:t>
+      </w:r>
+      <w:proofErr w:type="spellEnd"/>
+      <w:r>
+        <w:rPr>
+          <w:rFonts w:hint="eastAsia"/>
+        </w:rPr>
+        <w:t xml:space="preserve"> 타임</w:t>
+      </w:r>
+    </w:p>
+    <w:p>
+      <w:pPr>
+        <w:pStyle w:val="a3"/>
+        <w:numPr>
+          <w:ilvl w:val="1"/>
+          <w:numId w:val="8"/>
+        </w:numPr>
+        <w:ind w:leftChars="0"/>
+      </w:pPr>
+      <w:r>
+        <w:rPr>
+          <w:rFonts w:hint="eastAsia"/>
+        </w:rPr>
+        <w:t xml:space="preserve">릭 앤 </w:t>
+      </w:r>
+      <w:proofErr w:type="spellStart"/>
+      <w:r>
+        <w:rPr>
+          <w:rFonts w:hint="eastAsia"/>
+        </w:rPr>
+        <w:t>모티</w:t>
+      </w:r>
+      <w:proofErr w:type="spellEnd"/>
+    </w:p>
+    <w:p>
+      <w:pPr>
+        <w:pStyle w:val="a3"/>
         <w:ind w:leftChars="0" w:left="1320"/>
       </w:pPr>
+    </w:p>
+    <w:p>
+      <w:pPr>
+        <w:pStyle w:val="a3"/>
+        <w:numPr>
+          <w:ilvl w:val="0"/>
+          <w:numId w:val="8"/>
+        </w:numPr>
+        <w:ind w:leftChars="0"/>
+        <w:rPr>
+          <w:szCs w:val="20"/>
+        </w:rPr>
+      </w:pPr>
+      <w:r>
+        <w:rPr>
+          <w:rFonts w:hint="eastAsia"/>
+          <w:szCs w:val="20"/>
+        </w:rPr>
+        <w:t>게임 개요</w:t>
+      </w:r>
+    </w:p>
+    <w:tbl>
+      <w:tblPr>
+        <w:tblStyle w:val="a4"/>
+        <w:tblW w:w="0" w:type="auto"/>
+        <w:tblInd w:w="880" w:type="dxa"/>
+        <w:tblLook w:val="04A0" w:firstRow="1" w:lastRow="0" w:firstColumn="1" w:lastColumn="0" w:noHBand="0" w:noVBand="1"/>
+      </w:tblPr>
+      <w:tblGrid>
+        <w:gridCol w:w="1100"/>
+        <w:gridCol w:w="6379"/>
+      </w:tblGrid>
+      <w:tr>
+        <w:tc>
+          <w:tcPr>
+            <w:tcW w:w="1100" w:type="dxa"/>
+          </w:tcPr>
+          <w:p>
+            <w:pPr>
+              <w:pStyle w:val="a3"/>
+              <w:ind w:leftChars="0" w:left="0"/>
+              <w:rPr>
+                <w:szCs w:val="20"/>
+              </w:rPr>
+            </w:pPr>
+            <w:r>
+              <w:rPr>
+                <w:rFonts w:hint="eastAsia"/>
+                <w:szCs w:val="20"/>
+              </w:rPr>
+              <w:t>타이틀</w:t>
+            </w:r>
+          </w:p>
+        </w:tc>
+        <w:tc>
+          <w:tcPr>
+            <w:tcW w:w="6379" w:type="dxa"/>
+          </w:tcPr>
+          <w:p>
+            <w:pPr>
+              <w:pStyle w:val="a3"/>
+              <w:ind w:leftChars="0" w:left="0"/>
+              <w:rPr>
+                <w:szCs w:val="20"/>
+              </w:rPr>
+            </w:pPr>
+            <w:proofErr w:type="spellStart"/>
+            <w:r>
+              <w:rPr>
+                <w:rFonts w:hint="eastAsia"/>
+                <w:szCs w:val="20"/>
+              </w:rPr>
+              <w:t>마이크로팜</w:t>
+            </w:r>
+            <w:proofErr w:type="spellEnd"/>
+          </w:p>
+        </w:tc>
+      </w:tr>
+      <w:tr>
+        <w:tc>
+          <w:tcPr>
+            <w:tcW w:w="1100" w:type="dxa"/>
+          </w:tcPr>
+          <w:p>
+            <w:pPr>
+              <w:pStyle w:val="a3"/>
+              <w:ind w:leftChars="0" w:left="0"/>
+              <w:rPr>
+                <w:szCs w:val="20"/>
+              </w:rPr>
+            </w:pPr>
+            <w:r>
+              <w:rPr>
+                <w:rFonts w:hint="eastAsia"/>
+                <w:szCs w:val="20"/>
+              </w:rPr>
+              <w:t>플랫폼</w:t>
+            </w:r>
+          </w:p>
+        </w:tc>
+        <w:tc>
+          <w:tcPr>
+            <w:tcW w:w="6379" w:type="dxa"/>
+          </w:tcPr>
+          <w:p>
+            <w:pPr>
+              <w:pStyle w:val="a3"/>
+              <w:ind w:leftChars="0" w:left="0"/>
+              <w:rPr>
+                <w:szCs w:val="20"/>
+              </w:rPr>
+            </w:pPr>
+            <w:r>
+              <w:rPr>
+                <w:rFonts w:hint="eastAsia"/>
+                <w:szCs w:val="20"/>
+              </w:rPr>
+              <w:t>PC / 모바일</w:t>
+            </w:r>
+          </w:p>
+        </w:tc>
+      </w:tr>
+      <w:tr>
+        <w:tc>
+          <w:tcPr>
+            <w:tcW w:w="1100" w:type="dxa"/>
+          </w:tcPr>
+          <w:p>
+            <w:pPr>
+              <w:pStyle w:val="a3"/>
+              <w:ind w:leftChars="0" w:left="0"/>
+              <w:rPr>
+                <w:szCs w:val="20"/>
+              </w:rPr>
+            </w:pPr>
+            <w:r>
+              <w:rPr>
+                <w:rFonts w:hint="eastAsia"/>
+                <w:szCs w:val="20"/>
+              </w:rPr>
+              <w:t>장르</w:t>
+            </w:r>
+          </w:p>
+        </w:tc>
+        <w:tc>
+          <w:tcPr>
+            <w:tcW w:w="6379" w:type="dxa"/>
+          </w:tcPr>
+          <w:p>
+            <w:pPr>
+              <w:pStyle w:val="a3"/>
+              <w:ind w:leftChars="0" w:left="0"/>
+              <w:rPr>
+                <w:szCs w:val="20"/>
+              </w:rPr>
+            </w:pPr>
+            <w:r>
+              <w:rPr>
+                <w:rFonts w:hint="eastAsia"/>
+                <w:szCs w:val="20"/>
+              </w:rPr>
+              <w:t>농사 시뮬레이션</w:t>
+            </w:r>
+          </w:p>
+        </w:tc>
+      </w:tr>
+      <w:tr>
+        <w:tc>
+          <w:tcPr>
+            <w:tcW w:w="1100" w:type="dxa"/>
+          </w:tcPr>
+          <w:p>
+            <w:pPr>
+              <w:pStyle w:val="a3"/>
+              <w:ind w:leftChars="0" w:left="0"/>
+              <w:rPr>
+                <w:szCs w:val="20"/>
+              </w:rPr>
+            </w:pPr>
+            <w:r>
+              <w:rPr>
+                <w:rFonts w:hint="eastAsia"/>
+                <w:szCs w:val="20"/>
+              </w:rPr>
+              <w:t>컨셉</w:t>
+            </w:r>
+          </w:p>
+        </w:tc>
+        <w:tc>
+          <w:tcPr>
+            <w:tcW w:w="6379" w:type="dxa"/>
+          </w:tcPr>
+          <w:p>
+            <w:pPr>
+              <w:pStyle w:val="a3"/>
+              <w:ind w:leftChars="0" w:left="0"/>
+              <w:rPr>
+                <w:szCs w:val="20"/>
+              </w:rPr>
+            </w:pPr>
+            <w:proofErr w:type="spellStart"/>
+            <w:r>
+              <w:rPr>
+                <w:rFonts w:hint="eastAsia"/>
+                <w:szCs w:val="20"/>
+              </w:rPr>
+              <w:t>테라포밍</w:t>
+            </w:r>
+            <w:proofErr w:type="spellEnd"/>
+            <w:r>
+              <w:rPr>
+                <w:rFonts w:hint="eastAsia"/>
+                <w:szCs w:val="20"/>
+              </w:rPr>
+              <w:t xml:space="preserve"> 된 화성에서 지구의 작물을 키우는 과학농장</w:t>
+            </w:r>
+          </w:p>
+        </w:tc>
+      </w:tr>
+      <w:tr>
+        <w:tc>
+          <w:tcPr>
+            <w:tcW w:w="1100" w:type="dxa"/>
+          </w:tcPr>
+          <w:p>
+            <w:pPr>
+              <w:pStyle w:val="a3"/>
+              <w:ind w:leftChars="0" w:left="0"/>
+              <w:rPr>
+                <w:szCs w:val="20"/>
+              </w:rPr>
+            </w:pPr>
+            <w:r>
+              <w:rPr>
+                <w:rFonts w:hint="eastAsia"/>
+                <w:szCs w:val="20"/>
+              </w:rPr>
+              <w:t>목표</w:t>
+            </w:r>
+          </w:p>
+        </w:tc>
+        <w:tc>
+          <w:tcPr>
+            <w:tcW w:w="6379" w:type="dxa"/>
+          </w:tcPr>
+          <w:p>
+            <w:pPr>
+              <w:pStyle w:val="a3"/>
+              <w:ind w:leftChars="0" w:left="0"/>
+              <w:rPr>
+                <w:szCs w:val="20"/>
+              </w:rPr>
+            </w:pPr>
+            <w:r>
+              <w:rPr>
+                <w:rFonts w:hint="eastAsia"/>
+                <w:szCs w:val="20"/>
+              </w:rPr>
+              <w:t>지구의 농작물을 생산해 지구로 다시 수출하여 농장을 키운다.</w:t>
+            </w:r>
+          </w:p>
+        </w:tc>
+      </w:tr>
+    </w:tbl>
+    <w:p>
+      <w:pPr>
+        <w:pStyle w:val="a3"/>
+        <w:ind w:leftChars="0" w:left="880"/>
+        <w:rPr>
+          <w:szCs w:val="20"/>
+        </w:rPr>
+      </w:pPr>
+    </w:p>
+    <w:p>
+      <w:pPr>
+        <w:pStyle w:val="a5"/>
+      </w:pPr>
+      <w:r>
+        <w:tab/>
+      </w:r>
       <w:r>
         <w:rPr>
           <w:noProof/>
         </w:rPr>
         <w:drawing>
-          <wp:inline distT="0" distB="0" distL="0" distR="0" wp14:anchorId="7668158B" wp14:editId="60852505">
-            <wp:extent cx="4338084" cy="2703665"/>
-            <wp:effectExtent l="0" t="0" r="5715" b="1905"/>
-            <wp:docPr id="1513358675" name="그림 7" descr="스타듀밸리 - 호박 농사 성공적.. | (백업)유머 게시판(2018-2020) | RULIWEB"/>
+          <wp:inline distT="0" distB="0" distL="0" distR="0" wp14:anchorId="28D3E279" wp14:editId="2FFD5158">
+            <wp:extent cx="4634203" cy="2606675"/>
+            <wp:effectExtent l="0" t="0" r="0" b="3175"/>
+            <wp:docPr id="1620931064" name="그림 6" descr="스케치, 그림, 텍스트, 라인 아트이(가) 표시된 사진&#10;&#10;자동 생성된 설명"/>
             <wp:cNvGraphicFramePr>
               <a:graphicFrameLocks xmlns:a="http://schemas.openxmlformats.org/drawingml/2006/main" noChangeAspect="1"/>
             </wp:cNvGraphicFramePr>
@@ -919,13 +1279,13 @@
               <a:graphicData uri="http://schemas.openxmlformats.org/drawingml/2006/picture">
                 <pic:pic xmlns:pic="http://schemas.openxmlformats.org/drawingml/2006/picture">
                   <pic:nvPicPr>
-                    <pic:cNvPr id="0" name="Picture 13" descr="스타듀밸리 - 호박 농사 성공적.. | (백업)유머 게시판(2018-2020) | RULIWEB"/>
+                    <pic:cNvPr id="1620931064" name="그림 6" descr="스케치, 그림, 텍스트, 라인 아트이(가) 표시된 사진&#10;&#10;자동 생성된 설명"/>
                     <pic:cNvPicPr>
                       <a:picLocks noChangeAspect="1" noChangeArrowheads="1"/>
                     </pic:cNvPicPr>
                   </pic:nvPicPr>
                   <pic:blipFill>
-                    <a:blip r:embed="rId7">
+                    <a:blip r:embed="rId7" cstate="print">
                       <a:extLst>
                         <a:ext uri="{28A0092B-C50C-407E-A947-70E740481C1C}">
                           <a14:useLocalDpi xmlns:a14="http://schemas.microsoft.com/office/drawing/2010/main" val="0"/>
@@ -940,7 +1300,7 @@
                   <pic:spPr bwMode="auto">
                     <a:xfrm>
                       <a:off x="0" y="0"/>
-                      <a:ext cx="4356541" cy="2715168"/>
+                      <a:ext cx="4643107" cy="2611683"/>
                     </a:xfrm>
                     <a:prstGeom prst="rect">
                       <a:avLst/>
@@ -959,287 +1319,15 @@
     </w:p>
     <w:p>
       <w:pPr>
-        <w:pStyle w:val="a3"/>
-        <w:ind w:leftChars="0" w:left="1320"/>
-      </w:pPr>
-      <w:proofErr w:type="spellStart"/>
-      <w:r>
-        <w:rPr>
-          <w:rFonts w:hint="eastAsia"/>
-        </w:rPr>
-        <w:t>스타듀벨리의</w:t>
-      </w:r>
-      <w:proofErr w:type="spellEnd"/>
-      <w:r>
-        <w:rPr>
-          <w:rFonts w:hint="eastAsia"/>
-        </w:rPr>
-        <w:t xml:space="preserve"> 컨텐츠 중 하나인 농사 </w:t>
-      </w:r>
-      <w:r>
-        <w:rPr>
-          <w:sz w:val="14"/>
-          <w:szCs w:val="14"/>
-        </w:rPr>
-        <w:t>https://bbs.ruliweb.com/community/board/300779/read/40035485</w:t>
-      </w:r>
-    </w:p>
-    <w:p>
-      <w:pPr>
-        <w:pStyle w:val="a3"/>
-        <w:numPr>
-          <w:ilvl w:val="1"/>
-          <w:numId w:val="8"/>
-        </w:numPr>
-        <w:ind w:leftChars="0"/>
-      </w:pPr>
-      <w:proofErr w:type="spellStart"/>
-      <w:r>
-        <w:rPr>
-          <w:rFonts w:hint="eastAsia"/>
-        </w:rPr>
-        <w:t>레알팜</w:t>
-      </w:r>
-      <w:proofErr w:type="spellEnd"/>
-    </w:p>
-    <w:p>
-      <w:pPr>
-        <w:pStyle w:val="a3"/>
-        <w:ind w:leftChars="0" w:left="1320"/>
-      </w:pPr>
-      <w:r>
-        <w:rPr>
-          <w:noProof/>
-        </w:rPr>
-        <w:drawing>
-          <wp:inline distT="0" distB="0" distL="0" distR="0" wp14:anchorId="6B3B1180" wp14:editId="36AD6EE3">
-            <wp:extent cx="4316819" cy="2426051"/>
-            <wp:effectExtent l="0" t="0" r="7620" b="0"/>
-            <wp:docPr id="1868635181" name="그림 6" descr="빈 밭에서 판매까지 레알팜 농사 한번에 알아보자 : 레알팜 헝그리앱 모바일"/>
-            <wp:cNvGraphicFramePr>
-              <a:graphicFrameLocks xmlns:a="http://schemas.openxmlformats.org/drawingml/2006/main" noChangeAspect="1"/>
-            </wp:cNvGraphicFramePr>
-            <a:graphic xmlns:a="http://schemas.openxmlformats.org/drawingml/2006/main">
-              <a:graphicData uri="http://schemas.openxmlformats.org/drawingml/2006/picture">
-                <pic:pic xmlns:pic="http://schemas.openxmlformats.org/drawingml/2006/picture">
-                  <pic:nvPicPr>
-                    <pic:cNvPr id="0" name="Picture 11" descr="빈 밭에서 판매까지 레알팜 농사 한번에 알아보자 : 레알팜 헝그리앱 모바일"/>
-                    <pic:cNvPicPr>
-                      <a:picLocks noChangeAspect="1" noChangeArrowheads="1"/>
-                    </pic:cNvPicPr>
-                  </pic:nvPicPr>
-                  <pic:blipFill>
-                    <a:blip r:embed="rId8">
-                      <a:extLst>
-                        <a:ext uri="{28A0092B-C50C-407E-A947-70E740481C1C}">
-                          <a14:useLocalDpi xmlns:a14="http://schemas.microsoft.com/office/drawing/2010/main" val="0"/>
-                        </a:ext>
-                      </a:extLst>
-                    </a:blip>
-                    <a:srcRect/>
-                    <a:stretch>
-                      <a:fillRect/>
-                    </a:stretch>
-                  </pic:blipFill>
-                  <pic:spPr bwMode="auto">
-                    <a:xfrm>
-                      <a:off x="0" y="0"/>
-                      <a:ext cx="4339634" cy="2438873"/>
-                    </a:xfrm>
-                    <a:prstGeom prst="rect">
-                      <a:avLst/>
-                    </a:prstGeom>
-                    <a:noFill/>
-                    <a:ln>
-                      <a:noFill/>
-                    </a:ln>
-                  </pic:spPr>
-                </pic:pic>
-              </a:graphicData>
-            </a:graphic>
-          </wp:inline>
-        </w:drawing>
-      </w:r>
-    </w:p>
-    <w:p>
-      <w:pPr>
-        <w:pStyle w:val="a3"/>
-        <w:ind w:leftChars="0" w:left="1320"/>
-      </w:pPr>
-      <w:proofErr w:type="spellStart"/>
-      <w:r>
-        <w:rPr>
-          <w:rFonts w:hint="eastAsia"/>
-        </w:rPr>
-        <w:t>레알팜에서</w:t>
-      </w:r>
-      <w:proofErr w:type="spellEnd"/>
-      <w:r>
-        <w:rPr>
-          <w:rFonts w:hint="eastAsia"/>
-        </w:rPr>
-        <w:t xml:space="preserve"> 돈을 벌기 위한 필수 시스템인 작물의 가격 변동 </w:t>
-      </w:r>
-    </w:p>
-    <w:p>
-      <w:pPr>
-        <w:pStyle w:val="a3"/>
-        <w:ind w:leftChars="0" w:left="1320"/>
-        <w:rPr>
-          <w:sz w:val="14"/>
-          <w:szCs w:val="14"/>
-        </w:rPr>
-      </w:pPr>
-      <w:r>
-        <w:rPr>
-          <w:sz w:val="14"/>
-          <w:szCs w:val="14"/>
-        </w:rPr>
-        <w:t>https://m.hungryapp.co.kr/bbs/bbs_view.php?durl=YmNvZGU9cmVhbGZhcm0mcGlkPTE5MDIyOCZ1c2VyPQ==</w:t>
-      </w:r>
-    </w:p>
-    <w:p>
-      <w:pPr>
         <w:widowControl/>
         <w:wordWrap/>
         <w:autoSpaceDE/>
         <w:autoSpaceDN/>
         <w:rPr>
-          <w:sz w:val="14"/>
-          <w:szCs w:val="14"/>
-        </w:rPr>
-      </w:pPr>
-      <w:r>
-        <w:rPr>
-          <w:sz w:val="14"/>
-          <w:szCs w:val="14"/>
-        </w:rPr>
-        <w:br w:type="page"/>
-      </w:r>
-    </w:p>
-    <w:p>
-      <w:pPr>
-        <w:pStyle w:val="a3"/>
-        <w:numPr>
-          <w:ilvl w:val="1"/>
-          <w:numId w:val="8"/>
-        </w:numPr>
-        <w:ind w:leftChars="0"/>
-      </w:pPr>
-      <w:r>
-        <w:rPr>
-          <w:rFonts w:hint="eastAsia"/>
-        </w:rPr>
-        <w:lastRenderedPageBreak/>
-        <w:t>D</w:t>
-      </w:r>
-      <w:r>
-        <w:t>on’t Starve</w:t>
-      </w:r>
-    </w:p>
-    <w:p>
-      <w:pPr>
-        <w:pStyle w:val="a3"/>
-        <w:ind w:leftChars="0" w:left="1320"/>
-        <w:rPr>
-          <w:sz w:val="14"/>
-          <w:szCs w:val="14"/>
-        </w:rPr>
-      </w:pPr>
-      <w:r>
-        <w:rPr>
-          <w:noProof/>
-        </w:rPr>
-        <w:drawing>
-          <wp:inline distT="0" distB="0" distL="0" distR="0" wp14:anchorId="79751DE8" wp14:editId="0BB43997">
-            <wp:extent cx="4401879" cy="2641127"/>
-            <wp:effectExtent l="0" t="0" r="0" b="6985"/>
-            <wp:docPr id="1209550494" name="그림 5" descr="돈스타브 굶지마 거대작물 쉽게 키우는 법 : 네이버 블로그"/>
-            <wp:cNvGraphicFramePr>
-              <a:graphicFrameLocks xmlns:a="http://schemas.openxmlformats.org/drawingml/2006/main" noChangeAspect="1"/>
-            </wp:cNvGraphicFramePr>
-            <a:graphic xmlns:a="http://schemas.openxmlformats.org/drawingml/2006/main">
-              <a:graphicData uri="http://schemas.openxmlformats.org/drawingml/2006/picture">
-                <pic:pic xmlns:pic="http://schemas.openxmlformats.org/drawingml/2006/picture">
-                  <pic:nvPicPr>
-                    <pic:cNvPr id="0" name="Picture 9" descr="돈스타브 굶지마 거대작물 쉽게 키우는 법 : 네이버 블로그"/>
-                    <pic:cNvPicPr>
-                      <a:picLocks noChangeAspect="1" noChangeArrowheads="1"/>
-                    </pic:cNvPicPr>
-                  </pic:nvPicPr>
-                  <pic:blipFill>
-                    <a:blip r:embed="rId9">
-                      <a:extLst>
-                        <a:ext uri="{28A0092B-C50C-407E-A947-70E740481C1C}">
-                          <a14:useLocalDpi xmlns:a14="http://schemas.microsoft.com/office/drawing/2010/main" val="0"/>
-                        </a:ext>
-                      </a:extLst>
-                    </a:blip>
-                    <a:srcRect/>
-                    <a:stretch>
-                      <a:fillRect/>
-                    </a:stretch>
-                  </pic:blipFill>
-                  <pic:spPr bwMode="auto">
-                    <a:xfrm>
-                      <a:off x="0" y="0"/>
-                      <a:ext cx="4413843" cy="2648305"/>
-                    </a:xfrm>
-                    <a:prstGeom prst="rect">
-                      <a:avLst/>
-                    </a:prstGeom>
-                    <a:noFill/>
-                    <a:ln>
-                      <a:noFill/>
-                    </a:ln>
-                  </pic:spPr>
-                </pic:pic>
-              </a:graphicData>
-            </a:graphic>
-          </wp:inline>
-        </w:drawing>
-      </w:r>
-    </w:p>
-    <w:p>
-      <w:pPr>
-        <w:pStyle w:val="a3"/>
-        <w:ind w:leftChars="0" w:left="1320"/>
-        <w:rPr>
-          <w:szCs w:val="20"/>
-        </w:rPr>
-      </w:pPr>
-      <w:r>
-        <w:rPr>
-          <w:rFonts w:hint="eastAsia"/>
-          <w:szCs w:val="20"/>
-        </w:rPr>
-        <w:t xml:space="preserve">밭에 영양분에 따라 작물의 성장이 달라지는 시스템 </w:t>
-      </w:r>
-    </w:p>
-    <w:p>
-      <w:pPr>
-        <w:pStyle w:val="a3"/>
-        <w:ind w:leftChars="0" w:left="1320"/>
-        <w:rPr>
-          <w:szCs w:val="20"/>
-        </w:rPr>
-      </w:pPr>
-      <w:r>
-        <w:rPr>
-          <w:sz w:val="14"/>
-          <w:szCs w:val="14"/>
-        </w:rPr>
-        <w:t>https://m.blog.naver.com/enffl67/222176362539</w:t>
-      </w:r>
-    </w:p>
-    <w:p>
-      <w:pPr>
-        <w:widowControl/>
-        <w:wordWrap/>
-        <w:autoSpaceDE/>
-        <w:autoSpaceDN/>
-        <w:rPr>
-          <w:rFonts w:hint="eastAsia"/>
+          <w:rFonts w:ascii="굴림" w:eastAsia="굴림" w:hAnsi="굴림" w:cs="굴림"/>
+          <w:kern w:val="0"/>
+          <w:sz w:val="24"/>
+          <w:szCs w:val="24"/>
         </w:rPr>
       </w:pPr>
       <w:r>
@@ -1254,623 +1342,16 @@
           <w:numId w:val="8"/>
         </w:numPr>
         <w:ind w:leftChars="0"/>
-      </w:pPr>
-      <w:r>
-        <w:rPr>
-          <w:rFonts w:hint="eastAsia"/>
+        <w:rPr>
+          <w:szCs w:val="20"/>
+        </w:rPr>
+      </w:pPr>
+      <w:r>
+        <w:rPr>
+          <w:rFonts w:hint="eastAsia"/>
+          <w:szCs w:val="20"/>
         </w:rPr>
         <w:lastRenderedPageBreak/>
-        <w:t>그래픽 레퍼런스</w:t>
-      </w:r>
-    </w:p>
-    <w:p>
-      <w:pPr>
-        <w:pStyle w:val="a3"/>
-        <w:ind w:leftChars="0" w:left="1240"/>
-        <w:rPr>
-          <w:rFonts w:hint="eastAsia"/>
-        </w:rPr>
-      </w:pPr>
-      <w:proofErr w:type="spellStart"/>
-      <w:r>
-        <w:rPr>
-          <w:rFonts w:hint="eastAsia"/>
-        </w:rPr>
-        <w:t>카툰의</w:t>
-      </w:r>
-      <w:proofErr w:type="spellEnd"/>
-      <w:r>
-        <w:rPr>
-          <w:rFonts w:hint="eastAsia"/>
-        </w:rPr>
-        <w:t xml:space="preserve"> 아기자기한 그래픽과 미생물 실험을 이용한 과학화 농장의 만남</w:t>
-      </w:r>
-    </w:p>
-    <w:p>
-      <w:pPr>
-        <w:pStyle w:val="a3"/>
-        <w:numPr>
-          <w:ilvl w:val="1"/>
-          <w:numId w:val="8"/>
-        </w:numPr>
-        <w:ind w:leftChars="0"/>
-      </w:pPr>
-      <w:r>
-        <w:rPr>
-          <w:rFonts w:hint="eastAsia"/>
-        </w:rPr>
-        <w:t xml:space="preserve">핀과 </w:t>
-      </w:r>
-      <w:proofErr w:type="spellStart"/>
-      <w:r>
-        <w:rPr>
-          <w:rFonts w:hint="eastAsia"/>
-        </w:rPr>
-        <w:t>제이크의</w:t>
-      </w:r>
-      <w:proofErr w:type="spellEnd"/>
-      <w:r>
-        <w:rPr>
-          <w:rFonts w:hint="eastAsia"/>
-        </w:rPr>
-        <w:t xml:space="preserve"> </w:t>
-      </w:r>
-      <w:proofErr w:type="spellStart"/>
-      <w:r>
-        <w:rPr>
-          <w:rFonts w:hint="eastAsia"/>
-        </w:rPr>
-        <w:t>어드밴쳐</w:t>
-      </w:r>
-      <w:proofErr w:type="spellEnd"/>
-      <w:r>
-        <w:rPr>
-          <w:rFonts w:hint="eastAsia"/>
-        </w:rPr>
-        <w:t xml:space="preserve"> 타임</w:t>
-      </w:r>
-    </w:p>
-    <w:p>
-      <w:pPr>
-        <w:pStyle w:val="a3"/>
-        <w:ind w:leftChars="0" w:left="1320"/>
-      </w:pPr>
-      <w:r>
-        <w:rPr>
-          <w:noProof/>
-        </w:rPr>
-        <w:drawing>
-          <wp:inline distT="0" distB="0" distL="0" distR="0" wp14:anchorId="5CECEC92" wp14:editId="79554862">
-            <wp:extent cx="4274288" cy="2393601"/>
-            <wp:effectExtent l="0" t="0" r="0" b="6985"/>
-            <wp:docPr id="658927862" name="그림 8" descr="핀과 제이크의 어드벤처 타임 - 나무위키"/>
-            <wp:cNvGraphicFramePr>
-              <a:graphicFrameLocks xmlns:a="http://schemas.openxmlformats.org/drawingml/2006/main" noChangeAspect="1"/>
-            </wp:cNvGraphicFramePr>
-            <a:graphic xmlns:a="http://schemas.openxmlformats.org/drawingml/2006/main">
-              <a:graphicData uri="http://schemas.openxmlformats.org/drawingml/2006/picture">
-                <pic:pic xmlns:pic="http://schemas.openxmlformats.org/drawingml/2006/picture">
-                  <pic:nvPicPr>
-                    <pic:cNvPr id="0" name="Picture 15" descr="핀과 제이크의 어드벤처 타임 - 나무위키"/>
-                    <pic:cNvPicPr>
-                      <a:picLocks noChangeAspect="1" noChangeArrowheads="1"/>
-                    </pic:cNvPicPr>
-                  </pic:nvPicPr>
-                  <pic:blipFill>
-                    <a:blip r:embed="rId10">
-                      <a:extLst>
-                        <a:ext uri="{28A0092B-C50C-407E-A947-70E740481C1C}">
-                          <a14:useLocalDpi xmlns:a14="http://schemas.microsoft.com/office/drawing/2010/main" val="0"/>
-                        </a:ext>
-                      </a:extLst>
-                    </a:blip>
-                    <a:srcRect/>
-                    <a:stretch>
-                      <a:fillRect/>
-                    </a:stretch>
-                  </pic:blipFill>
-                  <pic:spPr bwMode="auto">
-                    <a:xfrm>
-                      <a:off x="0" y="0"/>
-                      <a:ext cx="4298384" cy="2407095"/>
-                    </a:xfrm>
-                    <a:prstGeom prst="rect">
-                      <a:avLst/>
-                    </a:prstGeom>
-                    <a:noFill/>
-                    <a:ln>
-                      <a:noFill/>
-                    </a:ln>
-                  </pic:spPr>
-                </pic:pic>
-              </a:graphicData>
-            </a:graphic>
-          </wp:inline>
-        </w:drawing>
-      </w:r>
-      <w:r>
-        <w:rPr>
-          <w:rFonts w:hint="eastAsia"/>
-        </w:rPr>
-        <w:t xml:space="preserve"> </w:t>
-      </w:r>
-    </w:p>
-    <w:p>
-      <w:pPr>
-        <w:widowControl/>
-        <w:wordWrap/>
-        <w:autoSpaceDE/>
-        <w:autoSpaceDN/>
-      </w:pPr>
-    </w:p>
-    <w:p>
-      <w:pPr>
-        <w:pStyle w:val="a3"/>
-        <w:numPr>
-          <w:ilvl w:val="1"/>
-          <w:numId w:val="8"/>
-        </w:numPr>
-        <w:ind w:leftChars="0"/>
-      </w:pPr>
-      <w:r>
-        <w:rPr>
-          <w:rFonts w:hint="eastAsia"/>
-        </w:rPr>
-        <w:t xml:space="preserve">릭 앤 </w:t>
-      </w:r>
-      <w:proofErr w:type="spellStart"/>
-      <w:r>
-        <w:rPr>
-          <w:rFonts w:hint="eastAsia"/>
-        </w:rPr>
-        <w:t>모티</w:t>
-      </w:r>
-      <w:proofErr w:type="spellEnd"/>
-    </w:p>
-    <w:p>
-      <w:pPr>
-        <w:pStyle w:val="a3"/>
-        <w:ind w:leftChars="0" w:left="1320"/>
-      </w:pPr>
-      <w:r>
-        <w:rPr>
-          <w:noProof/>
-        </w:rPr>
-        <w:drawing>
-          <wp:inline distT="0" distB="0" distL="0" distR="0" wp14:anchorId="5BD3E4B1" wp14:editId="77165217">
-            <wp:extent cx="3040912" cy="3797358"/>
-            <wp:effectExtent l="0" t="0" r="7620" b="0"/>
-            <wp:docPr id="447929158" name="그림 9" descr="릭 앤 모티: 더 아니메 - 나무위키"/>
-            <wp:cNvGraphicFramePr>
-              <a:graphicFrameLocks xmlns:a="http://schemas.openxmlformats.org/drawingml/2006/main" noChangeAspect="1"/>
-            </wp:cNvGraphicFramePr>
-            <a:graphic xmlns:a="http://schemas.openxmlformats.org/drawingml/2006/main">
-              <a:graphicData uri="http://schemas.openxmlformats.org/drawingml/2006/picture">
-                <pic:pic xmlns:pic="http://schemas.openxmlformats.org/drawingml/2006/picture">
-                  <pic:nvPicPr>
-                    <pic:cNvPr id="0" name="Picture 17" descr="릭 앤 모티: 더 아니메 - 나무위키"/>
-                    <pic:cNvPicPr>
-                      <a:picLocks noChangeAspect="1" noChangeArrowheads="1"/>
-                    </pic:cNvPicPr>
-                  </pic:nvPicPr>
-                  <pic:blipFill>
-                    <a:blip r:embed="rId11">
-                      <a:extLst>
-                        <a:ext uri="{28A0092B-C50C-407E-A947-70E740481C1C}">
-                          <a14:useLocalDpi xmlns:a14="http://schemas.microsoft.com/office/drawing/2010/main" val="0"/>
-                        </a:ext>
-                      </a:extLst>
-                    </a:blip>
-                    <a:srcRect/>
-                    <a:stretch>
-                      <a:fillRect/>
-                    </a:stretch>
-                  </pic:blipFill>
-                  <pic:spPr bwMode="auto">
-                    <a:xfrm>
-                      <a:off x="0" y="0"/>
-                      <a:ext cx="3043388" cy="3800450"/>
-                    </a:xfrm>
-                    <a:prstGeom prst="rect">
-                      <a:avLst/>
-                    </a:prstGeom>
-                    <a:noFill/>
-                    <a:ln>
-                      <a:noFill/>
-                    </a:ln>
-                  </pic:spPr>
-                </pic:pic>
-              </a:graphicData>
-            </a:graphic>
-          </wp:inline>
-        </w:drawing>
-      </w:r>
-      <w:r>
-        <w:rPr>
-          <w:rFonts w:hint="eastAsia"/>
-        </w:rPr>
-        <w:t xml:space="preserve"> 나</w:t>
-      </w:r>
-    </w:p>
-    <w:p>
-      <w:pPr>
-        <w:widowControl/>
-        <w:wordWrap/>
-        <w:autoSpaceDE/>
-        <w:autoSpaceDN/>
-      </w:pPr>
-      <w:r>
-        <w:br w:type="page"/>
-      </w:r>
-    </w:p>
-    <w:p>
-      <w:pPr>
-        <w:pStyle w:val="a3"/>
-        <w:numPr>
-          <w:ilvl w:val="0"/>
-          <w:numId w:val="8"/>
-        </w:numPr>
-        <w:ind w:leftChars="0"/>
-        <w:rPr>
-          <w:szCs w:val="20"/>
-        </w:rPr>
-      </w:pPr>
-      <w:r>
-        <w:rPr>
-          <w:rFonts w:hint="eastAsia"/>
-          <w:szCs w:val="20"/>
-        </w:rPr>
-        <w:lastRenderedPageBreak/>
-        <w:t>게임 개요</w:t>
-      </w:r>
-    </w:p>
-    <w:tbl>
-      <w:tblPr>
-        <w:tblStyle w:val="a4"/>
-        <w:tblW w:w="0" w:type="auto"/>
-        <w:tblInd w:w="880" w:type="dxa"/>
-        <w:tblLook w:val="04A0" w:firstRow="1" w:lastRow="0" w:firstColumn="1" w:lastColumn="0" w:noHBand="0" w:noVBand="1"/>
-      </w:tblPr>
-      <w:tblGrid>
-        <w:gridCol w:w="1100"/>
-        <w:gridCol w:w="6379"/>
-      </w:tblGrid>
-      <w:tr>
-        <w:tc>
-          <w:tcPr>
-            <w:tcW w:w="1100" w:type="dxa"/>
-          </w:tcPr>
-          <w:p>
-            <w:pPr>
-              <w:pStyle w:val="a3"/>
-              <w:ind w:leftChars="0" w:left="0"/>
-              <w:rPr>
-                <w:szCs w:val="20"/>
-              </w:rPr>
-            </w:pPr>
-            <w:r>
-              <w:rPr>
-                <w:rFonts w:hint="eastAsia"/>
-                <w:szCs w:val="20"/>
-              </w:rPr>
-              <w:t>타이틀</w:t>
-            </w:r>
-          </w:p>
-        </w:tc>
-        <w:tc>
-          <w:tcPr>
-            <w:tcW w:w="6379" w:type="dxa"/>
-          </w:tcPr>
-          <w:p>
-            <w:pPr>
-              <w:pStyle w:val="a3"/>
-              <w:ind w:leftChars="0" w:left="0"/>
-              <w:rPr>
-                <w:szCs w:val="20"/>
-              </w:rPr>
-            </w:pPr>
-            <w:proofErr w:type="spellStart"/>
-            <w:r>
-              <w:rPr>
-                <w:rFonts w:hint="eastAsia"/>
-                <w:szCs w:val="20"/>
-              </w:rPr>
-              <w:t>마이크로팜</w:t>
-            </w:r>
-            <w:proofErr w:type="spellEnd"/>
-          </w:p>
-        </w:tc>
-      </w:tr>
-      <w:tr>
-        <w:tc>
-          <w:tcPr>
-            <w:tcW w:w="1100" w:type="dxa"/>
-          </w:tcPr>
-          <w:p>
-            <w:pPr>
-              <w:pStyle w:val="a3"/>
-              <w:ind w:leftChars="0" w:left="0"/>
-              <w:rPr>
-                <w:szCs w:val="20"/>
-              </w:rPr>
-            </w:pPr>
-            <w:r>
-              <w:rPr>
-                <w:rFonts w:hint="eastAsia"/>
-                <w:szCs w:val="20"/>
-              </w:rPr>
-              <w:t>플랫폼</w:t>
-            </w:r>
-          </w:p>
-        </w:tc>
-        <w:tc>
-          <w:tcPr>
-            <w:tcW w:w="6379" w:type="dxa"/>
-          </w:tcPr>
-          <w:p>
-            <w:pPr>
-              <w:pStyle w:val="a3"/>
-              <w:ind w:leftChars="0" w:left="0"/>
-              <w:rPr>
-                <w:szCs w:val="20"/>
-              </w:rPr>
-            </w:pPr>
-            <w:proofErr w:type="gramStart"/>
-            <w:r>
-              <w:rPr>
-                <w:rFonts w:hint="eastAsia"/>
-                <w:szCs w:val="20"/>
-              </w:rPr>
-              <w:t>PC /</w:t>
-            </w:r>
-            <w:proofErr w:type="gramEnd"/>
-            <w:r>
-              <w:rPr>
-                <w:rFonts w:hint="eastAsia"/>
-                <w:szCs w:val="20"/>
-              </w:rPr>
-              <w:t xml:space="preserve"> 모바일</w:t>
-            </w:r>
-          </w:p>
-        </w:tc>
-      </w:tr>
-      <w:tr>
-        <w:tc>
-          <w:tcPr>
-            <w:tcW w:w="1100" w:type="dxa"/>
-          </w:tcPr>
-          <w:p>
-            <w:pPr>
-              <w:pStyle w:val="a3"/>
-              <w:ind w:leftChars="0" w:left="0"/>
-              <w:rPr>
-                <w:szCs w:val="20"/>
-              </w:rPr>
-            </w:pPr>
-            <w:r>
-              <w:rPr>
-                <w:rFonts w:hint="eastAsia"/>
-                <w:szCs w:val="20"/>
-              </w:rPr>
-              <w:t>장르</w:t>
-            </w:r>
-          </w:p>
-        </w:tc>
-        <w:tc>
-          <w:tcPr>
-            <w:tcW w:w="6379" w:type="dxa"/>
-          </w:tcPr>
-          <w:p>
-            <w:pPr>
-              <w:pStyle w:val="a3"/>
-              <w:ind w:leftChars="0" w:left="0"/>
-              <w:rPr>
-                <w:szCs w:val="20"/>
-              </w:rPr>
-            </w:pPr>
-            <w:r>
-              <w:rPr>
-                <w:rFonts w:hint="eastAsia"/>
-                <w:szCs w:val="20"/>
-              </w:rPr>
-              <w:t>농사 시뮬레이션</w:t>
-            </w:r>
-          </w:p>
-        </w:tc>
-      </w:tr>
-      <w:tr>
-        <w:tc>
-          <w:tcPr>
-            <w:tcW w:w="1100" w:type="dxa"/>
-          </w:tcPr>
-          <w:p>
-            <w:pPr>
-              <w:pStyle w:val="a3"/>
-              <w:ind w:leftChars="0" w:left="0"/>
-              <w:rPr>
-                <w:szCs w:val="20"/>
-              </w:rPr>
-            </w:pPr>
-            <w:r>
-              <w:rPr>
-                <w:rFonts w:hint="eastAsia"/>
-                <w:szCs w:val="20"/>
-              </w:rPr>
-              <w:t>컨셉</w:t>
-            </w:r>
-          </w:p>
-        </w:tc>
-        <w:tc>
-          <w:tcPr>
-            <w:tcW w:w="6379" w:type="dxa"/>
-          </w:tcPr>
-          <w:p>
-            <w:pPr>
-              <w:pStyle w:val="a3"/>
-              <w:ind w:leftChars="0" w:left="0"/>
-              <w:rPr>
-                <w:szCs w:val="20"/>
-              </w:rPr>
-            </w:pPr>
-            <w:proofErr w:type="spellStart"/>
-            <w:r>
-              <w:rPr>
-                <w:rFonts w:hint="eastAsia"/>
-                <w:szCs w:val="20"/>
-              </w:rPr>
-              <w:t>테라포밍</w:t>
-            </w:r>
-            <w:proofErr w:type="spellEnd"/>
-            <w:r>
-              <w:rPr>
-                <w:rFonts w:hint="eastAsia"/>
-                <w:szCs w:val="20"/>
-              </w:rPr>
-              <w:t xml:space="preserve"> 된 화성에서 지구의 작물을 키우는 과학농장</w:t>
-            </w:r>
-          </w:p>
-        </w:tc>
-      </w:tr>
-      <w:tr>
-        <w:tc>
-          <w:tcPr>
-            <w:tcW w:w="1100" w:type="dxa"/>
-          </w:tcPr>
-          <w:p>
-            <w:pPr>
-              <w:pStyle w:val="a3"/>
-              <w:ind w:leftChars="0" w:left="0"/>
-              <w:rPr>
-                <w:szCs w:val="20"/>
-              </w:rPr>
-            </w:pPr>
-            <w:r>
-              <w:rPr>
-                <w:rFonts w:hint="eastAsia"/>
-                <w:szCs w:val="20"/>
-              </w:rPr>
-              <w:t>목표</w:t>
-            </w:r>
-          </w:p>
-        </w:tc>
-        <w:tc>
-          <w:tcPr>
-            <w:tcW w:w="6379" w:type="dxa"/>
-          </w:tcPr>
-          <w:p>
-            <w:pPr>
-              <w:pStyle w:val="a3"/>
-              <w:ind w:leftChars="0" w:left="0"/>
-              <w:rPr>
-                <w:szCs w:val="20"/>
-              </w:rPr>
-            </w:pPr>
-            <w:r>
-              <w:rPr>
-                <w:rFonts w:hint="eastAsia"/>
-                <w:szCs w:val="20"/>
-              </w:rPr>
-              <w:t>지구의 농작물을 생산해 지구로 다시 수출하여 농장을 키운다.</w:t>
-            </w:r>
-          </w:p>
-        </w:tc>
-      </w:tr>
-    </w:tbl>
-    <w:p>
-      <w:pPr>
-        <w:widowControl/>
-        <w:wordWrap/>
-        <w:autoSpaceDE/>
-        <w:autoSpaceDN/>
-        <w:rPr>
-          <w:szCs w:val="20"/>
-        </w:rPr>
-      </w:pPr>
-    </w:p>
-    <w:p>
-      <w:pPr>
-        <w:pStyle w:val="a5"/>
-      </w:pPr>
-      <w:r>
-        <w:tab/>
-      </w:r>
-      <w:r>
-        <w:rPr>
-          <w:noProof/>
-        </w:rPr>
-        <w:drawing>
-          <wp:inline distT="0" distB="0" distL="0" distR="0" wp14:anchorId="28D3E279" wp14:editId="662BE182">
-            <wp:extent cx="3997842" cy="2248731"/>
-            <wp:effectExtent l="0" t="0" r="3175" b="0"/>
-            <wp:docPr id="1620931064" name="그림 6" descr="스케치, 그림, 텍스트, 라인 아트이(가) 표시된 사진&#10;&#10;자동 생성된 설명"/>
-            <wp:cNvGraphicFramePr>
-              <a:graphicFrameLocks xmlns:a="http://schemas.openxmlformats.org/drawingml/2006/main" noChangeAspect="1"/>
-            </wp:cNvGraphicFramePr>
-            <a:graphic xmlns:a="http://schemas.openxmlformats.org/drawingml/2006/main">
-              <a:graphicData uri="http://schemas.openxmlformats.org/drawingml/2006/picture">
-                <pic:pic xmlns:pic="http://schemas.openxmlformats.org/drawingml/2006/picture">
-                  <pic:nvPicPr>
-                    <pic:cNvPr id="1620931064" name="그림 6" descr="스케치, 그림, 텍스트, 라인 아트이(가) 표시된 사진&#10;&#10;자동 생성된 설명"/>
-                    <pic:cNvPicPr>
-                      <a:picLocks noChangeAspect="1" noChangeArrowheads="1"/>
-                    </pic:cNvPicPr>
-                  </pic:nvPicPr>
-                  <pic:blipFill>
-                    <a:blip r:embed="rId12" cstate="print">
-                      <a:extLst>
-                        <a:ext uri="{28A0092B-C50C-407E-A947-70E740481C1C}">
-                          <a14:useLocalDpi xmlns:a14="http://schemas.microsoft.com/office/drawing/2010/main" val="0"/>
-                        </a:ext>
-                      </a:extLst>
-                    </a:blip>
-                    <a:srcRect/>
-                    <a:stretch>
-                      <a:fillRect/>
-                    </a:stretch>
-                  </pic:blipFill>
-                  <pic:spPr bwMode="auto">
-                    <a:xfrm>
-                      <a:off x="0" y="0"/>
-                      <a:ext cx="4032606" cy="2268286"/>
-                    </a:xfrm>
-                    <a:prstGeom prst="rect">
-                      <a:avLst/>
-                    </a:prstGeom>
-                    <a:noFill/>
-                    <a:ln>
-                      <a:noFill/>
-                    </a:ln>
-                  </pic:spPr>
-                </pic:pic>
-              </a:graphicData>
-            </a:graphic>
-          </wp:inline>
-        </w:drawing>
-      </w:r>
-      <w:r>
-        <w:rPr>
-          <w:rFonts w:hint="eastAsia"/>
-        </w:rPr>
-        <w:t xml:space="preserve"> </w:t>
-      </w:r>
-    </w:p>
-    <w:p>
-      <w:pPr>
-        <w:pStyle w:val="a3"/>
-        <w:numPr>
-          <w:ilvl w:val="0"/>
-          <w:numId w:val="8"/>
-        </w:numPr>
-        <w:ind w:leftChars="0"/>
-        <w:rPr>
-          <w:szCs w:val="20"/>
-        </w:rPr>
-      </w:pPr>
-      <w:r>
-        <w:rPr>
-          <w:rFonts w:hint="eastAsia"/>
-          <w:szCs w:val="20"/>
-        </w:rPr>
         <w:t>게임 플로우</w:t>
       </w:r>
     </w:p>
@@ -1898,7 +1379,7 @@
                     </pic:cNvPicPr>
                   </pic:nvPicPr>
                   <pic:blipFill>
-                    <a:blip r:embed="rId13">
+                    <a:blip r:embed="rId8">
                       <a:extLst>
                         <a:ext uri="{28A0092B-C50C-407E-A947-70E740481C1C}">
                           <a14:useLocalDpi xmlns:a14="http://schemas.microsoft.com/office/drawing/2010/main" val="0"/>
@@ -1932,12 +1413,17 @@
     </w:p>
     <w:p>
       <w:pPr>
-        <w:pStyle w:val="a3"/>
-        <w:numPr>
-          <w:ilvl w:val="0"/>
-          <w:numId w:val="20"/>
-        </w:numPr>
-        <w:ind w:leftChars="0"/>
+        <w:widowControl/>
+        <w:wordWrap/>
+        <w:autoSpaceDE/>
+        <w:autoSpaceDN/>
+      </w:pPr>
+      <w:r>
+        <w:br w:type="page"/>
+      </w:r>
+    </w:p>
+    <w:p>
+      <w:pPr>
         <w:rPr>
           <w:b/>
           <w:bCs/>
@@ -2008,11 +1494,155 @@
       </w:pPr>
       <w:r>
         <w:rPr>
+          <w:rFonts w:hint="eastAsia"/>
           <w:noProof/>
         </w:rPr>
+        <mc:AlternateContent>
+          <mc:Choice Requires="wps">
+            <w:drawing>
+              <wp:anchor distT="0" distB="0" distL="114300" distR="114300" simplePos="0" relativeHeight="251659264" behindDoc="0" locked="0" layoutInCell="1" allowOverlap="1" wp14:anchorId="7E589028" wp14:editId="0B177220">
+                <wp:simplePos x="0" y="0"/>
+                <wp:positionH relativeFrom="column">
+                  <wp:posOffset>3362325</wp:posOffset>
+                </wp:positionH>
+                <wp:positionV relativeFrom="paragraph">
+                  <wp:posOffset>61595</wp:posOffset>
+                </wp:positionV>
+                <wp:extent cx="1495425" cy="552450"/>
+                <wp:effectExtent l="0" t="0" r="28575" b="38100"/>
+                <wp:wrapNone/>
+                <wp:docPr id="1784668800" name="화살표: 아래로 구부러짐 7"/>
+                <wp:cNvGraphicFramePr/>
+                <a:graphic xmlns:a="http://schemas.openxmlformats.org/drawingml/2006/main">
+                  <a:graphicData uri="http://schemas.microsoft.com/office/word/2010/wordprocessingShape">
+                    <wps:wsp>
+                      <wps:cNvSpPr/>
+                      <wps:spPr>
+                        <a:xfrm>
+                          <a:off x="0" y="0"/>
+                          <a:ext cx="1495425" cy="552450"/>
+                        </a:xfrm>
+                        <a:prstGeom prst="curvedDownArrow">
+                          <a:avLst/>
+                        </a:prstGeom>
+                        <a:solidFill>
+                          <a:schemeClr val="bg1"/>
+                        </a:solidFill>
+                        <a:ln>
+                          <a:solidFill>
+                            <a:schemeClr val="tx1"/>
+                          </a:solidFill>
+                        </a:ln>
+                      </wps:spPr>
+                      <wps:style>
+                        <a:lnRef idx="2">
+                          <a:schemeClr val="accent1">
+                            <a:shade val="15000"/>
+                          </a:schemeClr>
+                        </a:lnRef>
+                        <a:fillRef idx="1">
+                          <a:schemeClr val="accent1"/>
+                        </a:fillRef>
+                        <a:effectRef idx="0">
+                          <a:schemeClr val="accent1"/>
+                        </a:effectRef>
+                        <a:fontRef idx="minor">
+                          <a:schemeClr val="lt1"/>
+                        </a:fontRef>
+                      </wps:style>
+                      <wps:bodyPr rot="0" spcFirstLastPara="0" vertOverflow="overflow" horzOverflow="overflow" vert="horz" wrap="square" lIns="91440" tIns="45720" rIns="91440" bIns="45720" numCol="1" spcCol="0" rtlCol="0" fromWordArt="0" anchor="ctr" anchorCtr="0" forceAA="0" compatLnSpc="1">
+                        <a:prstTxWarp prst="textNoShape">
+                          <a:avLst/>
+                        </a:prstTxWarp>
+                        <a:noAutofit/>
+                      </wps:bodyPr>
+                    </wps:wsp>
+                  </a:graphicData>
+                </a:graphic>
+                <wp14:sizeRelH relativeFrom="margin">
+                  <wp14:pctWidth>0</wp14:pctWidth>
+                </wp14:sizeRelH>
+                <wp14:sizeRelV relativeFrom="margin">
+                  <wp14:pctHeight>0</wp14:pctHeight>
+                </wp14:sizeRelV>
+              </wp:anchor>
+            </w:drawing>
+          </mc:Choice>
+          <mc:Fallback>
+            <w:pict>
+              <v:shapetype w14:anchorId="4FA221EF" id="_x0000_t105" coordsize="21600,21600" o:spt="105" adj="12960,19440,14400" path="wr,0@3@23,0@22@4,0@15,0@1@23@7,0@13@2l@14@2@8@22@12@2at,0@3@23@11@2@17@26@15,0@1@23@17@26@15@22xewr,0@3@23@4,0@17@26nfe">
+                <v:stroke joinstyle="miter"/>
+                <v:formulas>
+                  <v:f eqn="val #0"/>
+                  <v:f eqn="val #1"/>
+                  <v:f eqn="val #2"/>
+                  <v:f eqn="sum #0 width #1"/>
+                  <v:f eqn="prod @3 1 2"/>
+                  <v:f eqn="sum #1 #1 width"/>
+                  <v:f eqn="sum @5 #1 #0"/>
+                  <v:f eqn="prod @6 1 2"/>
+                  <v:f eqn="mid width #0"/>
+                  <v:f eqn="sum height 0 #2"/>
+                  <v:f eqn="ellipse @9 height @4"/>
+                  <v:f eqn="sum @4 @10 0"/>
+                  <v:f eqn="sum @11 #1 width"/>
+                  <v:f eqn="sum @7 @10 0"/>
+                  <v:f eqn="sum @12 width #0"/>
+                  <v:f eqn="sum @5 0 #0"/>
+                  <v:f eqn="prod @15 1 2"/>
+                  <v:f eqn="mid @4 @7"/>
+                  <v:f eqn="sum #0 #1 width"/>
+                  <v:f eqn="prod @18 1 2"/>
+                  <v:f eqn="sum @17 0 @19"/>
+                  <v:f eqn="val width"/>
+                  <v:f eqn="val height"/>
+                  <v:f eqn="prod height 2 1"/>
+                  <v:f eqn="sum @17 0 @4"/>
+                  <v:f eqn="ellipse @24 @4 height"/>
+                  <v:f eqn="sum height 0 @25"/>
+                  <v:f eqn="sum @8 128 0"/>
+                  <v:f eqn="prod @5 1 2"/>
+                  <v:f eqn="sum @5 0 128"/>
+                  <v:f eqn="sum #0 @17 @12"/>
+                  <v:f eqn="ellipse @20 @4 height"/>
+                  <v:f eqn="sum width 0 #0"/>
+                  <v:f eqn="prod @32 1 2"/>
+                  <v:f eqn="prod height height 1"/>
+                  <v:f eqn="prod @9 @9 1"/>
+                  <v:f eqn="sum @34 0 @35"/>
+                  <v:f eqn="sqrt @36"/>
+                  <v:f eqn="sum @37 height 0"/>
+                  <v:f eqn="prod width height @38"/>
+                  <v:f eqn="sum @39 64 0"/>
+                  <v:f eqn="prod #0 1 2"/>
+                  <v:f eqn="ellipse @33 @41 height"/>
+                  <v:f eqn="sum height 0 @42"/>
+                  <v:f eqn="sum @43 64 0"/>
+                  <v:f eqn="prod @4 1 2"/>
+                  <v:f eqn="sum #1 0 @45"/>
+                  <v:f eqn="prod height 4390 32768"/>
+                  <v:f eqn="prod height 28378 32768"/>
+                </v:formulas>
+                <v:path o:extrusionok="f" o:connecttype="custom" o:connectlocs="@17,0;@16,@22;@12,@2;@8,@22;@14,@2" o:connectangles="270,90,90,90,0" textboxrect="@45,@47,@46,@48"/>
+                <v:handles>
+                  <v:h position="#0,bottomRight" xrange="@40,@29"/>
+                  <v:h position="#1,bottomRight" xrange="@27,@21"/>
+                  <v:h position="bottomRight,#2" yrange="@44,@22"/>
+                </v:handles>
+                <o:complex v:ext="view"/>
+              </v:shapetype>
+              <v:shape id="화살표: 아래로 구부러짐 7" o:spid="_x0000_s1026" type="#_x0000_t105" style="position:absolute;margin-left:264.75pt;margin-top:4.85pt;width:117.75pt;height:43.5pt;z-index:251659264;visibility:visible;mso-wrap-style:square;mso-width-percent:0;mso-height-percent:0;mso-wrap-distance-left:9pt;mso-wrap-distance-top:0;mso-wrap-distance-right:9pt;mso-wrap-distance-bottom:0;mso-position-horizontal:absolute;mso-position-horizontal-relative:text;mso-position-vertical:absolute;mso-position-vertical-relative:text;mso-width-percent:0;mso-height-percent:0;mso-width-relative:margin;mso-height-relative:margin;v-text-anchor:middle" o:gfxdata="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" adj="17610,20602,16200" fillcolor="white [3212]" strokecolor="black [3213]" strokeweight="1pt"/>
+            </w:pict>
+          </mc:Fallback>
+        </mc:AlternateContent>
+      </w:r>
+      <w:r>
+        <w:rPr>
+          <w:noProof/>
+        </w:rPr>
         <w:drawing>
-          <wp:inline distT="0" distB="0" distL="0" distR="0" wp14:anchorId="2B781137" wp14:editId="76314FA9">
-            <wp:extent cx="1620000" cy="1620000"/>
+          <wp:inline distT="0" distB="0" distL="0" distR="0" wp14:anchorId="2B781137" wp14:editId="301B2057">
+            <wp:extent cx="1440000" cy="1440000"/>
             <wp:effectExtent l="0" t="0" r="0" b="0"/>
             <wp:docPr id="1980715736" name="그림 2" descr="하트, 꽃, 보라색, 식물이(가) 표시된 사진&#10;&#10;중간 신뢰도로 자동 생성된 설명"/>
             <wp:cNvGraphicFramePr>
@@ -2023,6 +1653,333 @@
                 <pic:pic xmlns:pic="http://schemas.openxmlformats.org/drawingml/2006/picture">
                   <pic:nvPicPr>
                     <pic:cNvPr id="1980715736" name="그림 2" descr="하트, 꽃, 보라색, 식물이(가) 표시된 사진&#10;&#10;중간 신뢰도로 자동 생성된 설명"/>
+                    <pic:cNvPicPr>
+                      <a:picLocks noChangeAspect="1" noChangeArrowheads="1"/>
+                    </pic:cNvPicPr>
+                  </pic:nvPicPr>
+                  <pic:blipFill>
+                    <a:blip r:embed="rId9" cstate="print">
+                      <a:extLst>
+                        <a:ext uri="{28A0092B-C50C-407E-A947-70E740481C1C}">
+                          <a14:useLocalDpi xmlns:a14="http://schemas.microsoft.com/office/drawing/2010/main" val="0"/>
+                        </a:ext>
+                      </a:extLst>
+                    </a:blip>
+                    <a:srcRect/>
+                    <a:stretch>
+                      <a:fillRect/>
+                    </a:stretch>
+                  </pic:blipFill>
+                  <pic:spPr bwMode="auto">
+                    <a:xfrm>
+                      <a:off x="0" y="0"/>
+                      <a:ext cx="1440000" cy="1440000"/>
+                    </a:xfrm>
+                    <a:prstGeom prst="rect">
+                      <a:avLst/>
+                    </a:prstGeom>
+                    <a:noFill/>
+                    <a:ln>
+                      <a:noFill/>
+                    </a:ln>
+                  </pic:spPr>
+                </pic:pic>
+              </a:graphicData>
+            </a:graphic>
+          </wp:inline>
+        </w:drawing>
+      </w:r>
+      <w:r>
+        <w:tab/>
+      </w:r>
+      <w:r>
+        <w:tab/>
+      </w:r>
+      <w:r>
+        <w:rPr>
+          <w:noProof/>
+        </w:rPr>
+        <w:drawing>
+          <wp:inline distT="0" distB="0" distL="0" distR="0" wp14:anchorId="3A434AC8" wp14:editId="77B338A6">
+            <wp:extent cx="638175" cy="628650"/>
+            <wp:effectExtent l="0" t="0" r="9525" b="0"/>
+            <wp:docPr id="1819899270" name="그림 4" descr="스크린샷이(가) 표시된 사진&#10;&#10;자동 생성된 설명"/>
+            <wp:cNvGraphicFramePr>
+              <a:graphicFrameLocks xmlns:a="http://schemas.openxmlformats.org/drawingml/2006/main" noChangeAspect="1"/>
+            </wp:cNvGraphicFramePr>
+            <a:graphic xmlns:a="http://schemas.openxmlformats.org/drawingml/2006/main">
+              <a:graphicData uri="http://schemas.openxmlformats.org/drawingml/2006/picture">
+                <pic:pic xmlns:pic="http://schemas.openxmlformats.org/drawingml/2006/picture">
+                  <pic:nvPicPr>
+                    <pic:cNvPr id="1819899270" name="그림 4" descr="스크린샷이(가) 표시된 사진&#10;&#10;자동 생성된 설명"/>
+                    <pic:cNvPicPr>
+                      <a:picLocks noChangeAspect="1" noChangeArrowheads="1"/>
+                    </pic:cNvPicPr>
+                  </pic:nvPicPr>
+                  <pic:blipFill>
+                    <a:blip r:embed="rId10">
+                      <a:extLst>
+                        <a:ext uri="{28A0092B-C50C-407E-A947-70E740481C1C}">
+                          <a14:useLocalDpi xmlns:a14="http://schemas.microsoft.com/office/drawing/2010/main" val="0"/>
+                        </a:ext>
+                      </a:extLst>
+                    </a:blip>
+                    <a:srcRect/>
+                    <a:stretch>
+                      <a:fillRect/>
+                    </a:stretch>
+                  </pic:blipFill>
+                  <pic:spPr bwMode="auto">
+                    <a:xfrm>
+                      <a:off x="0" y="0"/>
+                      <a:ext cx="638175" cy="628650"/>
+                    </a:xfrm>
+                    <a:prstGeom prst="rect">
+                      <a:avLst/>
+                    </a:prstGeom>
+                    <a:noFill/>
+                    <a:ln>
+                      <a:noFill/>
+                    </a:ln>
+                  </pic:spPr>
+                </pic:pic>
+              </a:graphicData>
+            </a:graphic>
+          </wp:inline>
+        </w:drawing>
+      </w:r>
+      <w:r>
+        <w:rPr>
+          <w:rFonts w:hint="eastAsia"/>
+        </w:rPr>
+        <w:t xml:space="preserve"> </w:t>
+      </w:r>
+      <w:r>
+        <w:rPr>
+          <w:noProof/>
+        </w:rPr>
+        <w:drawing>
+          <wp:inline distT="0" distB="0" distL="0" distR="0" wp14:anchorId="0A2C0F09" wp14:editId="2AE73FC2">
+            <wp:extent cx="638175" cy="666750"/>
+            <wp:effectExtent l="0" t="0" r="9525" b="0"/>
+            <wp:docPr id="1727647471" name="그림 5" descr="만화 영화, 나비, 예술이(가) 표시된 사진&#10;&#10;자동 생성된 설명"/>
+            <wp:cNvGraphicFramePr>
+              <a:graphicFrameLocks xmlns:a="http://schemas.openxmlformats.org/drawingml/2006/main" noChangeAspect="1"/>
+            </wp:cNvGraphicFramePr>
+            <a:graphic xmlns:a="http://schemas.openxmlformats.org/drawingml/2006/main">
+              <a:graphicData uri="http://schemas.openxmlformats.org/drawingml/2006/picture">
+                <pic:pic xmlns:pic="http://schemas.openxmlformats.org/drawingml/2006/picture">
+                  <pic:nvPicPr>
+                    <pic:cNvPr id="1727647471" name="그림 5" descr="만화 영화, 나비, 예술이(가) 표시된 사진&#10;&#10;자동 생성된 설명"/>
+                    <pic:cNvPicPr>
+                      <a:picLocks noChangeAspect="1" noChangeArrowheads="1"/>
+                    </pic:cNvPicPr>
+                  </pic:nvPicPr>
+                  <pic:blipFill>
+                    <a:blip r:embed="rId11">
+                      <a:extLst>
+                        <a:ext uri="{28A0092B-C50C-407E-A947-70E740481C1C}">
+                          <a14:useLocalDpi xmlns:a14="http://schemas.microsoft.com/office/drawing/2010/main" val="0"/>
+                        </a:ext>
+                      </a:extLst>
+                    </a:blip>
+                    <a:srcRect/>
+                    <a:stretch>
+                      <a:fillRect/>
+                    </a:stretch>
+                  </pic:blipFill>
+                  <pic:spPr bwMode="auto">
+                    <a:xfrm>
+                      <a:off x="0" y="0"/>
+                      <a:ext cx="638175" cy="666750"/>
+                    </a:xfrm>
+                    <a:prstGeom prst="rect">
+                      <a:avLst/>
+                    </a:prstGeom>
+                    <a:noFill/>
+                    <a:ln>
+                      <a:noFill/>
+                    </a:ln>
+                  </pic:spPr>
+                </pic:pic>
+              </a:graphicData>
+            </a:graphic>
+          </wp:inline>
+        </w:drawing>
+      </w:r>
+      <w:r>
+        <w:rPr>
+          <w:rFonts w:hint="eastAsia"/>
+        </w:rPr>
+        <w:t xml:space="preserve"> </w:t>
+      </w:r>
+      <w:r>
+        <w:rPr>
+          <w:noProof/>
+        </w:rPr>
+        <w:drawing>
+          <wp:inline distT="0" distB="0" distL="0" distR="0" wp14:anchorId="732B9B66" wp14:editId="129165E7">
+            <wp:extent cx="638175" cy="809625"/>
+            <wp:effectExtent l="0" t="0" r="9525" b="9525"/>
+            <wp:docPr id="823172943" name="그림 6" descr="꽃, 만화 영화, 예술, 창의성이(가) 표시된 사진&#10;&#10;자동 생성된 설명"/>
+            <wp:cNvGraphicFramePr>
+              <a:graphicFrameLocks xmlns:a="http://schemas.openxmlformats.org/drawingml/2006/main" noChangeAspect="1"/>
+            </wp:cNvGraphicFramePr>
+            <a:graphic xmlns:a="http://schemas.openxmlformats.org/drawingml/2006/main">
+              <a:graphicData uri="http://schemas.openxmlformats.org/drawingml/2006/picture">
+                <pic:pic xmlns:pic="http://schemas.openxmlformats.org/drawingml/2006/picture">
+                  <pic:nvPicPr>
+                    <pic:cNvPr id="823172943" name="그림 6" descr="꽃, 만화 영화, 예술, 창의성이(가) 표시된 사진&#10;&#10;자동 생성된 설명"/>
+                    <pic:cNvPicPr>
+                      <a:picLocks noChangeAspect="1" noChangeArrowheads="1"/>
+                    </pic:cNvPicPr>
+                  </pic:nvPicPr>
+                  <pic:blipFill>
+                    <a:blip r:embed="rId12">
+                      <a:extLst>
+                        <a:ext uri="{28A0092B-C50C-407E-A947-70E740481C1C}">
+                          <a14:useLocalDpi xmlns:a14="http://schemas.microsoft.com/office/drawing/2010/main" val="0"/>
+                        </a:ext>
+                      </a:extLst>
+                    </a:blip>
+                    <a:srcRect/>
+                    <a:stretch>
+                      <a:fillRect/>
+                    </a:stretch>
+                  </pic:blipFill>
+                  <pic:spPr bwMode="auto">
+                    <a:xfrm>
+                      <a:off x="0" y="0"/>
+                      <a:ext cx="638175" cy="809625"/>
+                    </a:xfrm>
+                    <a:prstGeom prst="rect">
+                      <a:avLst/>
+                    </a:prstGeom>
+                    <a:noFill/>
+                    <a:ln>
+                      <a:noFill/>
+                    </a:ln>
+                  </pic:spPr>
+                </pic:pic>
+              </a:graphicData>
+            </a:graphic>
+          </wp:inline>
+        </w:drawing>
+      </w:r>
+    </w:p>
+    <w:p>
+      <w:pPr>
+        <w:pStyle w:val="a3"/>
+        <w:numPr>
+          <w:ilvl w:val="1"/>
+          <w:numId w:val="6"/>
+        </w:numPr>
+        <w:ind w:leftChars="0"/>
+      </w:pPr>
+      <w:r>
+        <w:rPr>
+          <w:rFonts w:hint="eastAsia"/>
+        </w:rPr>
+        <w:t>시금치</w:t>
+      </w:r>
+    </w:p>
+    <w:p>
+      <w:pPr>
+        <w:pStyle w:val="a3"/>
+        <w:ind w:leftChars="0" w:left="1320"/>
+      </w:pPr>
+      <w:r>
+        <w:rPr>
+          <w:noProof/>
+        </w:rPr>
+        <w:drawing>
+          <wp:inline distT="0" distB="0" distL="0" distR="0" wp14:anchorId="55716F68" wp14:editId="14E8553F">
+            <wp:extent cx="1440000" cy="1440000"/>
+            <wp:effectExtent l="0" t="0" r="0" b="0"/>
+            <wp:docPr id="2006238843" name="그림 3" descr="식물이(가) 표시된 사진&#10;&#10;자동 생성된 설명"/>
+            <wp:cNvGraphicFramePr>
+              <a:graphicFrameLocks xmlns:a="http://schemas.openxmlformats.org/drawingml/2006/main" noChangeAspect="1"/>
+            </wp:cNvGraphicFramePr>
+            <a:graphic xmlns:a="http://schemas.openxmlformats.org/drawingml/2006/main">
+              <a:graphicData uri="http://schemas.openxmlformats.org/drawingml/2006/picture">
+                <pic:pic xmlns:pic="http://schemas.openxmlformats.org/drawingml/2006/picture">
+                  <pic:nvPicPr>
+                    <pic:cNvPr id="2006238843" name="그림 3" descr="식물이(가) 표시된 사진&#10;&#10;자동 생성된 설명"/>
+                    <pic:cNvPicPr>
+                      <a:picLocks noChangeAspect="1" noChangeArrowheads="1"/>
+                    </pic:cNvPicPr>
+                  </pic:nvPicPr>
+                  <pic:blipFill>
+                    <a:blip r:embed="rId13" cstate="print">
+                      <a:extLst>
+                        <a:ext uri="{28A0092B-C50C-407E-A947-70E740481C1C}">
+                          <a14:useLocalDpi xmlns:a14="http://schemas.microsoft.com/office/drawing/2010/main" val="0"/>
+                        </a:ext>
+                      </a:extLst>
+                    </a:blip>
+                    <a:srcRect/>
+                    <a:stretch>
+                      <a:fillRect/>
+                    </a:stretch>
+                  </pic:blipFill>
+                  <pic:spPr bwMode="auto">
+                    <a:xfrm>
+                      <a:off x="0" y="0"/>
+                      <a:ext cx="1440000" cy="1440000"/>
+                    </a:xfrm>
+                    <a:prstGeom prst="rect">
+                      <a:avLst/>
+                    </a:prstGeom>
+                    <a:noFill/>
+                    <a:ln>
+                      <a:noFill/>
+                    </a:ln>
+                  </pic:spPr>
+                </pic:pic>
+              </a:graphicData>
+            </a:graphic>
+          </wp:inline>
+        </w:drawing>
+      </w:r>
+    </w:p>
+    <w:p>
+      <w:pPr>
+        <w:pStyle w:val="a3"/>
+        <w:numPr>
+          <w:ilvl w:val="1"/>
+          <w:numId w:val="6"/>
+        </w:numPr>
+        <w:ind w:leftChars="0"/>
+      </w:pPr>
+      <w:r>
+        <w:rPr>
+          <w:rFonts w:hint="eastAsia"/>
+        </w:rPr>
+        <w:t>마늘</w:t>
+      </w:r>
+    </w:p>
+    <w:p>
+      <w:pPr>
+        <w:pStyle w:val="a3"/>
+        <w:ind w:leftChars="0" w:left="1320"/>
+      </w:pPr>
+      <w:r>
+        <w:rPr>
+          <w:noProof/>
+        </w:rPr>
+        <w:drawing>
+          <wp:inline distT="0" distB="0" distL="0" distR="0" wp14:anchorId="4E7D6A8F" wp14:editId="5EF26A64">
+            <wp:extent cx="1440000" cy="1440000"/>
+            <wp:effectExtent l="0" t="0" r="0" b="8255"/>
+            <wp:docPr id="1079600778" name="그림 4" descr="만화 영화, 호박, 예술이(가) 표시된 사진&#10;&#10;자동 생성된 설명"/>
+            <wp:cNvGraphicFramePr>
+              <a:graphicFrameLocks xmlns:a="http://schemas.openxmlformats.org/drawingml/2006/main" noChangeAspect="1"/>
+            </wp:cNvGraphicFramePr>
+            <a:graphic xmlns:a="http://schemas.openxmlformats.org/drawingml/2006/main">
+              <a:graphicData uri="http://schemas.openxmlformats.org/drawingml/2006/picture">
+                <pic:pic xmlns:pic="http://schemas.openxmlformats.org/drawingml/2006/picture">
+                  <pic:nvPicPr>
+                    <pic:cNvPr id="1079600778" name="그림 4" descr="만화 영화, 호박, 예술이(가) 표시된 사진&#10;&#10;자동 생성된 설명"/>
                     <pic:cNvPicPr>
                       <a:picLocks noChangeAspect="1" noChangeArrowheads="1"/>
                     </pic:cNvPicPr>
@@ -2043,7 +2000,7 @@
                   <pic:spPr bwMode="auto">
                     <a:xfrm>
                       <a:off x="0" y="0"/>
-                      <a:ext cx="1620000" cy="1620000"/>
+                      <a:ext cx="1440000" cy="1440000"/>
                     </a:xfrm>
                     <a:prstGeom prst="rect">
                       <a:avLst/>
@@ -2058,1001 +2015,6 @@
             </a:graphic>
           </wp:inline>
         </w:drawing>
-      </w:r>
-      <w:r>
-        <w:rPr>
-          <w:rFonts w:hint="eastAsia"/>
-        </w:rPr>
-        <w:t xml:space="preserve"> </w:t>
-      </w:r>
-      <w:r>
-        <w:rPr>
-          <w:noProof/>
-        </w:rPr>
-        <w:drawing>
-          <wp:inline distT="0" distB="0" distL="0" distR="0" wp14:anchorId="75590EF6" wp14:editId="11BF6278">
-            <wp:extent cx="1254642" cy="1465905"/>
-            <wp:effectExtent l="0" t="0" r="3175" b="1270"/>
-            <wp:docPr id="1444125237" name="그림 4" descr="음식, 초콜릿이(가) 표시된 사진&#10;&#10;자동 생성된 설명"/>
-            <wp:cNvGraphicFramePr>
-              <a:graphicFrameLocks xmlns:a="http://schemas.openxmlformats.org/drawingml/2006/main" noChangeAspect="1"/>
-            </wp:cNvGraphicFramePr>
-            <a:graphic xmlns:a="http://schemas.openxmlformats.org/drawingml/2006/main">
-              <a:graphicData uri="http://schemas.openxmlformats.org/drawingml/2006/picture">
-                <pic:pic xmlns:pic="http://schemas.openxmlformats.org/drawingml/2006/picture">
-                  <pic:nvPicPr>
-                    <pic:cNvPr id="1444125237" name="그림 4" descr="음식, 초콜릿이(가) 표시된 사진&#10;&#10;자동 생성된 설명"/>
-                    <pic:cNvPicPr>
-                      <a:picLocks noChangeAspect="1" noChangeArrowheads="1"/>
-                    </pic:cNvPicPr>
-                  </pic:nvPicPr>
-                  <pic:blipFill>
-                    <a:blip r:embed="rId15" cstate="print">
-                      <a:extLst>
-                        <a:ext uri="{28A0092B-C50C-407E-A947-70E740481C1C}">
-                          <a14:useLocalDpi xmlns:a14="http://schemas.microsoft.com/office/drawing/2010/main" val="0"/>
-                        </a:ext>
-                      </a:extLst>
-                    </a:blip>
-                    <a:srcRect/>
-                    <a:stretch>
-                      <a:fillRect/>
-                    </a:stretch>
-                  </pic:blipFill>
-                  <pic:spPr bwMode="auto">
-                    <a:xfrm>
-                      <a:off x="0" y="0"/>
-                      <a:ext cx="1314919" cy="1536332"/>
-                    </a:xfrm>
-                    <a:prstGeom prst="rect">
-                      <a:avLst/>
-                    </a:prstGeom>
-                    <a:noFill/>
-                    <a:ln>
-                      <a:noFill/>
-                    </a:ln>
-                  </pic:spPr>
-                </pic:pic>
-              </a:graphicData>
-            </a:graphic>
-          </wp:inline>
-        </w:drawing>
-      </w:r>
-      <w:r>
-        <w:rPr>
-          <w:rFonts w:hint="eastAsia"/>
-        </w:rPr>
-        <w:t xml:space="preserve"> </w:t>
-      </w:r>
-    </w:p>
-    <w:p>
-      <w:pPr>
-        <w:pStyle w:val="a3"/>
-        <w:ind w:leftChars="0" w:left="1320"/>
-      </w:pPr>
-      <w:r>
-        <w:rPr>
-          <w:noProof/>
-        </w:rPr>
-        <w:drawing>
-          <wp:inline distT="0" distB="0" distL="0" distR="0" wp14:anchorId="3A434AC8" wp14:editId="1E1ACC13">
-            <wp:extent cx="720000" cy="709200"/>
-            <wp:effectExtent l="0" t="0" r="4445" b="0"/>
-            <wp:docPr id="1819899270" name="그림 4" descr="스크린샷이(가) 표시된 사진&#10;&#10;자동 생성된 설명"/>
-            <wp:cNvGraphicFramePr>
-              <a:graphicFrameLocks xmlns:a="http://schemas.openxmlformats.org/drawingml/2006/main" noChangeAspect="1"/>
-            </wp:cNvGraphicFramePr>
-            <a:graphic xmlns:a="http://schemas.openxmlformats.org/drawingml/2006/main">
-              <a:graphicData uri="http://schemas.openxmlformats.org/drawingml/2006/picture">
-                <pic:pic xmlns:pic="http://schemas.openxmlformats.org/drawingml/2006/picture">
-                  <pic:nvPicPr>
-                    <pic:cNvPr id="1819899270" name="그림 4" descr="스크린샷이(가) 표시된 사진&#10;&#10;자동 생성된 설명"/>
-                    <pic:cNvPicPr>
-                      <a:picLocks noChangeAspect="1" noChangeArrowheads="1"/>
-                    </pic:cNvPicPr>
-                  </pic:nvPicPr>
-                  <pic:blipFill>
-                    <a:blip r:embed="rId16">
-                      <a:extLst>
-                        <a:ext uri="{28A0092B-C50C-407E-A947-70E740481C1C}">
-                          <a14:useLocalDpi xmlns:a14="http://schemas.microsoft.com/office/drawing/2010/main" val="0"/>
-                        </a:ext>
-                      </a:extLst>
-                    </a:blip>
-                    <a:srcRect/>
-                    <a:stretch>
-                      <a:fillRect/>
-                    </a:stretch>
-                  </pic:blipFill>
-                  <pic:spPr bwMode="auto">
-                    <a:xfrm>
-                      <a:off x="0" y="0"/>
-                      <a:ext cx="720000" cy="709200"/>
-                    </a:xfrm>
-                    <a:prstGeom prst="rect">
-                      <a:avLst/>
-                    </a:prstGeom>
-                    <a:noFill/>
-                    <a:ln>
-                      <a:noFill/>
-                    </a:ln>
-                  </pic:spPr>
-                </pic:pic>
-              </a:graphicData>
-            </a:graphic>
-          </wp:inline>
-        </w:drawing>
-      </w:r>
-      <w:r>
-        <w:rPr>
-          <w:rFonts w:hint="eastAsia"/>
-        </w:rPr>
-        <w:t xml:space="preserve"> </w:t>
-      </w:r>
-      <w:r>
-        <w:rPr>
-          <w:noProof/>
-        </w:rPr>
-        <w:drawing>
-          <wp:inline distT="0" distB="0" distL="0" distR="0" wp14:anchorId="0A2C0F09" wp14:editId="0513B575">
-            <wp:extent cx="720000" cy="752400"/>
-            <wp:effectExtent l="0" t="0" r="4445" b="0"/>
-            <wp:docPr id="1727647471" name="그림 5" descr="만화 영화, 나비, 예술이(가) 표시된 사진&#10;&#10;자동 생성된 설명"/>
-            <wp:cNvGraphicFramePr>
-              <a:graphicFrameLocks xmlns:a="http://schemas.openxmlformats.org/drawingml/2006/main" noChangeAspect="1"/>
-            </wp:cNvGraphicFramePr>
-            <a:graphic xmlns:a="http://schemas.openxmlformats.org/drawingml/2006/main">
-              <a:graphicData uri="http://schemas.openxmlformats.org/drawingml/2006/picture">
-                <pic:pic xmlns:pic="http://schemas.openxmlformats.org/drawingml/2006/picture">
-                  <pic:nvPicPr>
-                    <pic:cNvPr id="1727647471" name="그림 5" descr="만화 영화, 나비, 예술이(가) 표시된 사진&#10;&#10;자동 생성된 설명"/>
-                    <pic:cNvPicPr>
-                      <a:picLocks noChangeAspect="1" noChangeArrowheads="1"/>
-                    </pic:cNvPicPr>
-                  </pic:nvPicPr>
-                  <pic:blipFill>
-                    <a:blip r:embed="rId17">
-                      <a:extLst>
-                        <a:ext uri="{28A0092B-C50C-407E-A947-70E740481C1C}">
-                          <a14:useLocalDpi xmlns:a14="http://schemas.microsoft.com/office/drawing/2010/main" val="0"/>
-                        </a:ext>
-                      </a:extLst>
-                    </a:blip>
-                    <a:srcRect/>
-                    <a:stretch>
-                      <a:fillRect/>
-                    </a:stretch>
-                  </pic:blipFill>
-                  <pic:spPr bwMode="auto">
-                    <a:xfrm>
-                      <a:off x="0" y="0"/>
-                      <a:ext cx="720000" cy="752400"/>
-                    </a:xfrm>
-                    <a:prstGeom prst="rect">
-                      <a:avLst/>
-                    </a:prstGeom>
-                    <a:noFill/>
-                    <a:ln>
-                      <a:noFill/>
-                    </a:ln>
-                  </pic:spPr>
-                </pic:pic>
-              </a:graphicData>
-            </a:graphic>
-          </wp:inline>
-        </w:drawing>
-      </w:r>
-      <w:r>
-        <w:rPr>
-          <w:rFonts w:hint="eastAsia"/>
-        </w:rPr>
-        <w:t xml:space="preserve"> </w:t>
-      </w:r>
-      <w:r>
-        <w:rPr>
-          <w:noProof/>
-        </w:rPr>
-        <w:drawing>
-          <wp:inline distT="0" distB="0" distL="0" distR="0" wp14:anchorId="732B9B66" wp14:editId="6024FC57">
-            <wp:extent cx="720000" cy="914400"/>
-            <wp:effectExtent l="0" t="0" r="4445" b="0"/>
-            <wp:docPr id="823172943" name="그림 6" descr="꽃, 만화 영화, 예술, 창의성이(가) 표시된 사진&#10;&#10;자동 생성된 설명"/>
-            <wp:cNvGraphicFramePr>
-              <a:graphicFrameLocks xmlns:a="http://schemas.openxmlformats.org/drawingml/2006/main" noChangeAspect="1"/>
-            </wp:cNvGraphicFramePr>
-            <a:graphic xmlns:a="http://schemas.openxmlformats.org/drawingml/2006/main">
-              <a:graphicData uri="http://schemas.openxmlformats.org/drawingml/2006/picture">
-                <pic:pic xmlns:pic="http://schemas.openxmlformats.org/drawingml/2006/picture">
-                  <pic:nvPicPr>
-                    <pic:cNvPr id="823172943" name="그림 6" descr="꽃, 만화 영화, 예술, 창의성이(가) 표시된 사진&#10;&#10;자동 생성된 설명"/>
-                    <pic:cNvPicPr>
-                      <a:picLocks noChangeAspect="1" noChangeArrowheads="1"/>
-                    </pic:cNvPicPr>
-                  </pic:nvPicPr>
-                  <pic:blipFill>
-                    <a:blip r:embed="rId18">
-                      <a:extLst>
-                        <a:ext uri="{28A0092B-C50C-407E-A947-70E740481C1C}">
-                          <a14:useLocalDpi xmlns:a14="http://schemas.microsoft.com/office/drawing/2010/main" val="0"/>
-                        </a:ext>
-                      </a:extLst>
-                    </a:blip>
-                    <a:srcRect/>
-                    <a:stretch>
-                      <a:fillRect/>
-                    </a:stretch>
-                  </pic:blipFill>
-                  <pic:spPr bwMode="auto">
-                    <a:xfrm>
-                      <a:off x="0" y="0"/>
-                      <a:ext cx="720000" cy="914400"/>
-                    </a:xfrm>
-                    <a:prstGeom prst="rect">
-                      <a:avLst/>
-                    </a:prstGeom>
-                    <a:noFill/>
-                    <a:ln>
-                      <a:noFill/>
-                    </a:ln>
-                  </pic:spPr>
-                </pic:pic>
-              </a:graphicData>
-            </a:graphic>
-          </wp:inline>
-        </w:drawing>
-      </w:r>
-      <w:r>
-        <w:rPr>
-          <w:rFonts w:hint="eastAsia"/>
-          <w:noProof/>
-        </w:rPr>
-        <w:drawing>
-          <wp:inline distT="0" distB="0" distL="0" distR="0" wp14:anchorId="5C449283" wp14:editId="6C91969F">
-            <wp:extent cx="808074" cy="1010093"/>
-            <wp:effectExtent l="0" t="0" r="0" b="0"/>
-            <wp:docPr id="1621367929" name="그림 1"/>
-            <wp:cNvGraphicFramePr>
-              <a:graphicFrameLocks xmlns:a="http://schemas.openxmlformats.org/drawingml/2006/main" noChangeAspect="1"/>
-            </wp:cNvGraphicFramePr>
-            <a:graphic xmlns:a="http://schemas.openxmlformats.org/drawingml/2006/main">
-              <a:graphicData uri="http://schemas.openxmlformats.org/drawingml/2006/picture">
-                <pic:pic xmlns:pic="http://schemas.openxmlformats.org/drawingml/2006/picture">
-                  <pic:nvPicPr>
-                    <pic:cNvPr id="0" name="Picture 1"/>
-                    <pic:cNvPicPr>
-                      <a:picLocks noChangeAspect="1" noChangeArrowheads="1"/>
-                    </pic:cNvPicPr>
-                  </pic:nvPicPr>
-                  <pic:blipFill>
-                    <a:blip r:embed="rId19">
-                      <a:extLst>
-                        <a:ext uri="{28A0092B-C50C-407E-A947-70E740481C1C}">
-                          <a14:useLocalDpi xmlns:a14="http://schemas.microsoft.com/office/drawing/2010/main" val="0"/>
-                        </a:ext>
-                      </a:extLst>
-                    </a:blip>
-                    <a:srcRect/>
-                    <a:stretch>
-                      <a:fillRect/>
-                    </a:stretch>
-                  </pic:blipFill>
-                  <pic:spPr bwMode="auto">
-                    <a:xfrm>
-                      <a:off x="0" y="0"/>
-                      <a:ext cx="811075" cy="1013844"/>
-                    </a:xfrm>
-                    <a:prstGeom prst="rect">
-                      <a:avLst/>
-                    </a:prstGeom>
-                    <a:noFill/>
-                    <a:ln>
-                      <a:noFill/>
-                    </a:ln>
-                  </pic:spPr>
-                </pic:pic>
-              </a:graphicData>
-            </a:graphic>
-          </wp:inline>
-        </w:drawing>
-      </w:r>
-    </w:p>
-    <w:p>
-      <w:pPr>
-        <w:pStyle w:val="a3"/>
-        <w:ind w:leftChars="0" w:left="1320"/>
-      </w:pPr>
-      <w:r>
-        <w:rPr>
-          <w:rFonts w:hint="eastAsia"/>
-        </w:rPr>
-        <w:t xml:space="preserve">화성에서 새로이 적응하여 마치 피망과 같은 외형이 되었다. </w:t>
-      </w:r>
-    </w:p>
-    <w:p>
-      <w:pPr>
-        <w:pStyle w:val="a3"/>
-        <w:numPr>
-          <w:ilvl w:val="1"/>
-          <w:numId w:val="6"/>
-        </w:numPr>
-        <w:ind w:leftChars="0"/>
-      </w:pPr>
-      <w:r>
-        <w:rPr>
-          <w:rFonts w:hint="eastAsia"/>
-        </w:rPr>
-        <w:t>시금치</w:t>
-      </w:r>
-    </w:p>
-    <w:p>
-      <w:pPr>
-        <w:pStyle w:val="a3"/>
-        <w:ind w:leftChars="0" w:left="1320"/>
-      </w:pPr>
-      <w:r>
-        <w:rPr>
-          <w:noProof/>
-        </w:rPr>
-        <w:drawing>
-          <wp:inline distT="0" distB="0" distL="0" distR="0" wp14:anchorId="55716F68" wp14:editId="5CC9FDD4">
-            <wp:extent cx="1620000" cy="1620000"/>
-            <wp:effectExtent l="0" t="0" r="0" b="0"/>
-            <wp:docPr id="2006238843" name="그림 3" descr="식물이(가) 표시된 사진&#10;&#10;자동 생성된 설명"/>
-            <wp:cNvGraphicFramePr>
-              <a:graphicFrameLocks xmlns:a="http://schemas.openxmlformats.org/drawingml/2006/main" noChangeAspect="1"/>
-            </wp:cNvGraphicFramePr>
-            <a:graphic xmlns:a="http://schemas.openxmlformats.org/drawingml/2006/main">
-              <a:graphicData uri="http://schemas.openxmlformats.org/drawingml/2006/picture">
-                <pic:pic xmlns:pic="http://schemas.openxmlformats.org/drawingml/2006/picture">
-                  <pic:nvPicPr>
-                    <pic:cNvPr id="2006238843" name="그림 3" descr="식물이(가) 표시된 사진&#10;&#10;자동 생성된 설명"/>
-                    <pic:cNvPicPr>
-                      <a:picLocks noChangeAspect="1" noChangeArrowheads="1"/>
-                    </pic:cNvPicPr>
-                  </pic:nvPicPr>
-                  <pic:blipFill>
-                    <a:blip r:embed="rId20" cstate="print">
-                      <a:extLst>
-                        <a:ext uri="{28A0092B-C50C-407E-A947-70E740481C1C}">
-                          <a14:useLocalDpi xmlns:a14="http://schemas.microsoft.com/office/drawing/2010/main" val="0"/>
-                        </a:ext>
-                      </a:extLst>
-                    </a:blip>
-                    <a:srcRect/>
-                    <a:stretch>
-                      <a:fillRect/>
-                    </a:stretch>
-                  </pic:blipFill>
-                  <pic:spPr bwMode="auto">
-                    <a:xfrm>
-                      <a:off x="0" y="0"/>
-                      <a:ext cx="1620000" cy="1620000"/>
-                    </a:xfrm>
-                    <a:prstGeom prst="rect">
-                      <a:avLst/>
-                    </a:prstGeom>
-                    <a:noFill/>
-                    <a:ln>
-                      <a:noFill/>
-                    </a:ln>
-                  </pic:spPr>
-                </pic:pic>
-              </a:graphicData>
-            </a:graphic>
-          </wp:inline>
-        </w:drawing>
-      </w:r>
-    </w:p>
-    <w:p>
-      <w:pPr>
-        <w:pStyle w:val="a3"/>
-        <w:ind w:leftChars="0" w:left="1320"/>
-        <w:rPr>
-          <w:rFonts w:hint="eastAsia"/>
-        </w:rPr>
-      </w:pPr>
-      <w:r>
-        <w:rPr>
-          <w:noProof/>
-        </w:rPr>
-        <w:drawing>
-          <wp:inline distT="0" distB="0" distL="0" distR="0" wp14:anchorId="6BA684EE" wp14:editId="1F5ECE07">
-            <wp:extent cx="730800" cy="720000"/>
-            <wp:effectExtent l="0" t="0" r="0" b="4445"/>
-            <wp:docPr id="872383480" name="그림 10"/>
-            <wp:cNvGraphicFramePr>
-              <a:graphicFrameLocks xmlns:a="http://schemas.openxmlformats.org/drawingml/2006/main" noChangeAspect="1"/>
-            </wp:cNvGraphicFramePr>
-            <a:graphic xmlns:a="http://schemas.openxmlformats.org/drawingml/2006/main">
-              <a:graphicData uri="http://schemas.openxmlformats.org/drawingml/2006/picture">
-                <pic:pic xmlns:pic="http://schemas.openxmlformats.org/drawingml/2006/picture">
-                  <pic:nvPicPr>
-                    <pic:cNvPr id="0" name="Picture 10"/>
-                    <pic:cNvPicPr>
-                      <a:picLocks noChangeAspect="1" noChangeArrowheads="1"/>
-                    </pic:cNvPicPr>
-                  </pic:nvPicPr>
-                  <pic:blipFill>
-                    <a:blip r:embed="rId21">
-                      <a:extLst>
-                        <a:ext uri="{28A0092B-C50C-407E-A947-70E740481C1C}">
-                          <a14:useLocalDpi xmlns:a14="http://schemas.microsoft.com/office/drawing/2010/main" val="0"/>
-                        </a:ext>
-                      </a:extLst>
-                    </a:blip>
-                    <a:srcRect/>
-                    <a:stretch>
-                      <a:fillRect/>
-                    </a:stretch>
-                  </pic:blipFill>
-                  <pic:spPr bwMode="auto">
-                    <a:xfrm>
-                      <a:off x="0" y="0"/>
-                      <a:ext cx="730800" cy="720000"/>
-                    </a:xfrm>
-                    <a:prstGeom prst="rect">
-                      <a:avLst/>
-                    </a:prstGeom>
-                    <a:noFill/>
-                    <a:ln>
-                      <a:noFill/>
-                    </a:ln>
-                  </pic:spPr>
-                </pic:pic>
-              </a:graphicData>
-            </a:graphic>
-          </wp:inline>
-        </w:drawing>
-      </w:r>
-      <w:r>
-        <w:rPr>
-          <w:rFonts w:hint="eastAsia"/>
-        </w:rPr>
-        <w:t xml:space="preserve"> </w:t>
-      </w:r>
-      <w:r>
-        <w:rPr>
-          <w:rFonts w:hint="eastAsia"/>
-          <w:noProof/>
-        </w:rPr>
-        <w:drawing>
-          <wp:inline distT="0" distB="0" distL="0" distR="0" wp14:anchorId="484B4CB4" wp14:editId="1312B3D8">
-            <wp:extent cx="730800" cy="720000"/>
-            <wp:effectExtent l="0" t="0" r="0" b="4445"/>
-            <wp:docPr id="639983640" name="그림 3"/>
-            <wp:cNvGraphicFramePr>
-              <a:graphicFrameLocks xmlns:a="http://schemas.openxmlformats.org/drawingml/2006/main" noChangeAspect="1"/>
-            </wp:cNvGraphicFramePr>
-            <a:graphic xmlns:a="http://schemas.openxmlformats.org/drawingml/2006/main">
-              <a:graphicData uri="http://schemas.openxmlformats.org/drawingml/2006/picture">
-                <pic:pic xmlns:pic="http://schemas.openxmlformats.org/drawingml/2006/picture">
-                  <pic:nvPicPr>
-                    <pic:cNvPr id="0" name="Picture 3"/>
-                    <pic:cNvPicPr>
-                      <a:picLocks noChangeAspect="1" noChangeArrowheads="1"/>
-                    </pic:cNvPicPr>
-                  </pic:nvPicPr>
-                  <pic:blipFill>
-                    <a:blip r:embed="rId22">
-                      <a:extLst>
-                        <a:ext uri="{28A0092B-C50C-407E-A947-70E740481C1C}">
-                          <a14:useLocalDpi xmlns:a14="http://schemas.microsoft.com/office/drawing/2010/main" val="0"/>
-                        </a:ext>
-                      </a:extLst>
-                    </a:blip>
-                    <a:srcRect/>
-                    <a:stretch>
-                      <a:fillRect/>
-                    </a:stretch>
-                  </pic:blipFill>
-                  <pic:spPr bwMode="auto">
-                    <a:xfrm>
-                      <a:off x="0" y="0"/>
-                      <a:ext cx="730800" cy="720000"/>
-                    </a:xfrm>
-                    <a:prstGeom prst="rect">
-                      <a:avLst/>
-                    </a:prstGeom>
-                    <a:noFill/>
-                    <a:ln>
-                      <a:noFill/>
-                    </a:ln>
-                  </pic:spPr>
-                </pic:pic>
-              </a:graphicData>
-            </a:graphic>
-          </wp:inline>
-        </w:drawing>
-      </w:r>
-      <w:r>
-        <w:rPr>
-          <w:rFonts w:hint="eastAsia"/>
-        </w:rPr>
-        <w:t xml:space="preserve"> </w:t>
-      </w:r>
-      <w:r>
-        <w:rPr>
-          <w:rFonts w:hint="eastAsia"/>
-          <w:noProof/>
-        </w:rPr>
-        <w:drawing>
-          <wp:inline distT="0" distB="0" distL="0" distR="0" wp14:anchorId="00328BD7" wp14:editId="4F8A1C04">
-            <wp:extent cx="720000" cy="720000"/>
-            <wp:effectExtent l="0" t="0" r="4445" b="4445"/>
-            <wp:docPr id="45507385" name="그림 4"/>
-            <wp:cNvGraphicFramePr>
-              <a:graphicFrameLocks xmlns:a="http://schemas.openxmlformats.org/drawingml/2006/main" noChangeAspect="1"/>
-            </wp:cNvGraphicFramePr>
-            <a:graphic xmlns:a="http://schemas.openxmlformats.org/drawingml/2006/main">
-              <a:graphicData uri="http://schemas.openxmlformats.org/drawingml/2006/picture">
-                <pic:pic xmlns:pic="http://schemas.openxmlformats.org/drawingml/2006/picture">
-                  <pic:nvPicPr>
-                    <pic:cNvPr id="0" name="Picture 4"/>
-                    <pic:cNvPicPr>
-                      <a:picLocks noChangeAspect="1" noChangeArrowheads="1"/>
-                    </pic:cNvPicPr>
-                  </pic:nvPicPr>
-                  <pic:blipFill>
-                    <a:blip r:embed="rId23">
-                      <a:extLst>
-                        <a:ext uri="{28A0092B-C50C-407E-A947-70E740481C1C}">
-                          <a14:useLocalDpi xmlns:a14="http://schemas.microsoft.com/office/drawing/2010/main" val="0"/>
-                        </a:ext>
-                      </a:extLst>
-                    </a:blip>
-                    <a:srcRect/>
-                    <a:stretch>
-                      <a:fillRect/>
-                    </a:stretch>
-                  </pic:blipFill>
-                  <pic:spPr bwMode="auto">
-                    <a:xfrm>
-                      <a:off x="0" y="0"/>
-                      <a:ext cx="720000" cy="720000"/>
-                    </a:xfrm>
-                    <a:prstGeom prst="rect">
-                      <a:avLst/>
-                    </a:prstGeom>
-                    <a:noFill/>
-                    <a:ln>
-                      <a:noFill/>
-                    </a:ln>
-                  </pic:spPr>
-                </pic:pic>
-              </a:graphicData>
-            </a:graphic>
-          </wp:inline>
-        </w:drawing>
-      </w:r>
-      <w:r>
-        <w:rPr>
-          <w:rFonts w:hint="eastAsia"/>
-        </w:rPr>
-        <w:t xml:space="preserve"> </w:t>
-      </w:r>
-      <w:r>
-        <w:rPr>
-          <w:rFonts w:hint="eastAsia"/>
-          <w:noProof/>
-        </w:rPr>
-        <w:drawing>
-          <wp:inline distT="0" distB="0" distL="0" distR="0" wp14:anchorId="26F822D4" wp14:editId="2E95AA6F">
-            <wp:extent cx="712381" cy="913309"/>
-            <wp:effectExtent l="0" t="0" r="0" b="1270"/>
-            <wp:docPr id="80340390" name="그림 5"/>
-            <wp:cNvGraphicFramePr>
-              <a:graphicFrameLocks xmlns:a="http://schemas.openxmlformats.org/drawingml/2006/main" noChangeAspect="1"/>
-            </wp:cNvGraphicFramePr>
-            <a:graphic xmlns:a="http://schemas.openxmlformats.org/drawingml/2006/main">
-              <a:graphicData uri="http://schemas.openxmlformats.org/drawingml/2006/picture">
-                <pic:pic xmlns:pic="http://schemas.openxmlformats.org/drawingml/2006/picture">
-                  <pic:nvPicPr>
-                    <pic:cNvPr id="0" name="Picture 5"/>
-                    <pic:cNvPicPr>
-                      <a:picLocks noChangeAspect="1" noChangeArrowheads="1"/>
-                    </pic:cNvPicPr>
-                  </pic:nvPicPr>
-                  <pic:blipFill>
-                    <a:blip r:embed="rId24">
-                      <a:extLst>
-                        <a:ext uri="{28A0092B-C50C-407E-A947-70E740481C1C}">
-                          <a14:useLocalDpi xmlns:a14="http://schemas.microsoft.com/office/drawing/2010/main" val="0"/>
-                        </a:ext>
-                      </a:extLst>
-                    </a:blip>
-                    <a:srcRect/>
-                    <a:stretch>
-                      <a:fillRect/>
-                    </a:stretch>
-                  </pic:blipFill>
-                  <pic:spPr bwMode="auto">
-                    <a:xfrm>
-                      <a:off x="0" y="0"/>
-                      <a:ext cx="717990" cy="920500"/>
-                    </a:xfrm>
-                    <a:prstGeom prst="rect">
-                      <a:avLst/>
-                    </a:prstGeom>
-                    <a:noFill/>
-                    <a:ln>
-                      <a:noFill/>
-                    </a:ln>
-                  </pic:spPr>
-                </pic:pic>
-              </a:graphicData>
-            </a:graphic>
-          </wp:inline>
-        </w:drawing>
-      </w:r>
-    </w:p>
-    <w:p>
-      <w:pPr>
-        <w:pStyle w:val="a3"/>
-        <w:ind w:leftChars="0" w:left="1320"/>
-      </w:pPr>
-      <w:r>
-        <w:rPr>
-          <w:rFonts w:hint="eastAsia"/>
-        </w:rPr>
-        <w:t xml:space="preserve">싹에 가까운 부분이 씨앗을 노출시킨다. 마치 새가 열매를 먹고 씨앗을 그대로 배설하여 번식이 되는 듯한 </w:t>
-      </w:r>
-      <w:proofErr w:type="spellStart"/>
-      <w:r>
-        <w:rPr>
-          <w:rFonts w:hint="eastAsia"/>
-        </w:rPr>
-        <w:t>매커니즘을</w:t>
-      </w:r>
-      <w:proofErr w:type="spellEnd"/>
-      <w:r>
-        <w:rPr>
-          <w:rFonts w:hint="eastAsia"/>
-        </w:rPr>
-        <w:t xml:space="preserve"> 따른 것 같다.</w:t>
-      </w:r>
-    </w:p>
-    <w:p>
-      <w:pPr>
-        <w:widowControl/>
-        <w:wordWrap/>
-        <w:autoSpaceDE/>
-        <w:autoSpaceDN/>
-        <w:rPr>
-          <w:rFonts w:hint="eastAsia"/>
-        </w:rPr>
-      </w:pPr>
-      <w:r>
-        <w:br w:type="page"/>
-      </w:r>
-    </w:p>
-    <w:p>
-      <w:pPr>
-        <w:pStyle w:val="a3"/>
-        <w:numPr>
-          <w:ilvl w:val="1"/>
-          <w:numId w:val="6"/>
-        </w:numPr>
-        <w:ind w:leftChars="0"/>
-      </w:pPr>
-      <w:r>
-        <w:rPr>
-          <w:rFonts w:hint="eastAsia"/>
-        </w:rPr>
-        <w:lastRenderedPageBreak/>
-        <w:t>마늘</w:t>
-      </w:r>
-    </w:p>
-    <w:p>
-      <w:pPr>
-        <w:pStyle w:val="a3"/>
-        <w:ind w:leftChars="0" w:left="1320"/>
-      </w:pPr>
-      <w:r>
-        <w:rPr>
-          <w:noProof/>
-        </w:rPr>
-        <w:drawing>
-          <wp:inline distT="0" distB="0" distL="0" distR="0" wp14:anchorId="4E7D6A8F" wp14:editId="4C1B9C89">
-            <wp:extent cx="1620000" cy="1620000"/>
-            <wp:effectExtent l="0" t="0" r="0" b="0"/>
-            <wp:docPr id="1079600778" name="그림 4" descr="만화 영화, 호박, 예술이(가) 표시된 사진&#10;&#10;자동 생성된 설명"/>
-            <wp:cNvGraphicFramePr>
-              <a:graphicFrameLocks xmlns:a="http://schemas.openxmlformats.org/drawingml/2006/main" noChangeAspect="1"/>
-            </wp:cNvGraphicFramePr>
-            <a:graphic xmlns:a="http://schemas.openxmlformats.org/drawingml/2006/main">
-              <a:graphicData uri="http://schemas.openxmlformats.org/drawingml/2006/picture">
-                <pic:pic xmlns:pic="http://schemas.openxmlformats.org/drawingml/2006/picture">
-                  <pic:nvPicPr>
-                    <pic:cNvPr id="1079600778" name="그림 4" descr="만화 영화, 호박, 예술이(가) 표시된 사진&#10;&#10;자동 생성된 설명"/>
-                    <pic:cNvPicPr>
-                      <a:picLocks noChangeAspect="1" noChangeArrowheads="1"/>
-                    </pic:cNvPicPr>
-                  </pic:nvPicPr>
-                  <pic:blipFill>
-                    <a:blip r:embed="rId25" cstate="print">
-                      <a:extLst>
-                        <a:ext uri="{28A0092B-C50C-407E-A947-70E740481C1C}">
-                          <a14:useLocalDpi xmlns:a14="http://schemas.microsoft.com/office/drawing/2010/main" val="0"/>
-                        </a:ext>
-                      </a:extLst>
-                    </a:blip>
-                    <a:srcRect/>
-                    <a:stretch>
-                      <a:fillRect/>
-                    </a:stretch>
-                  </pic:blipFill>
-                  <pic:spPr bwMode="auto">
-                    <a:xfrm>
-                      <a:off x="0" y="0"/>
-                      <a:ext cx="1620000" cy="1620000"/>
-                    </a:xfrm>
-                    <a:prstGeom prst="rect">
-                      <a:avLst/>
-                    </a:prstGeom>
-                    <a:noFill/>
-                    <a:ln>
-                      <a:noFill/>
-                    </a:ln>
-                  </pic:spPr>
-                </pic:pic>
-              </a:graphicData>
-            </a:graphic>
-          </wp:inline>
-        </w:drawing>
-      </w:r>
-    </w:p>
-    <w:p>
-      <w:pPr>
-        <w:pStyle w:val="a3"/>
-        <w:ind w:leftChars="0" w:left="1320"/>
-        <w:rPr>
-          <w:rFonts w:hint="eastAsia"/>
-        </w:rPr>
-      </w:pPr>
-      <w:r>
-        <w:rPr>
-          <w:noProof/>
-        </w:rPr>
-        <w:drawing>
-          <wp:inline distT="0" distB="0" distL="0" distR="0" wp14:anchorId="6DD0E50D" wp14:editId="284C3D49">
-            <wp:extent cx="720000" cy="709200"/>
-            <wp:effectExtent l="0" t="0" r="4445" b="0"/>
-            <wp:docPr id="1014025614" name="그림 6"/>
-            <wp:cNvGraphicFramePr>
-              <a:graphicFrameLocks xmlns:a="http://schemas.openxmlformats.org/drawingml/2006/main" noChangeAspect="1"/>
-            </wp:cNvGraphicFramePr>
-            <a:graphic xmlns:a="http://schemas.openxmlformats.org/drawingml/2006/main">
-              <a:graphicData uri="http://schemas.openxmlformats.org/drawingml/2006/picture">
-                <pic:pic xmlns:pic="http://schemas.openxmlformats.org/drawingml/2006/picture">
-                  <pic:nvPicPr>
-                    <pic:cNvPr id="0" name="Picture 6"/>
-                    <pic:cNvPicPr>
-                      <a:picLocks noChangeAspect="1" noChangeArrowheads="1"/>
-                    </pic:cNvPicPr>
-                  </pic:nvPicPr>
-                  <pic:blipFill>
-                    <a:blip r:embed="rId26">
-                      <a:extLst>
-                        <a:ext uri="{28A0092B-C50C-407E-A947-70E740481C1C}">
-                          <a14:useLocalDpi xmlns:a14="http://schemas.microsoft.com/office/drawing/2010/main" val="0"/>
-                        </a:ext>
-                      </a:extLst>
-                    </a:blip>
-                    <a:srcRect/>
-                    <a:stretch>
-                      <a:fillRect/>
-                    </a:stretch>
-                  </pic:blipFill>
-                  <pic:spPr bwMode="auto">
-                    <a:xfrm>
-                      <a:off x="0" y="0"/>
-                      <a:ext cx="720000" cy="709200"/>
-                    </a:xfrm>
-                    <a:prstGeom prst="rect">
-                      <a:avLst/>
-                    </a:prstGeom>
-                    <a:noFill/>
-                    <a:ln>
-                      <a:noFill/>
-                    </a:ln>
-                  </pic:spPr>
-                </pic:pic>
-              </a:graphicData>
-            </a:graphic>
-          </wp:inline>
-        </w:drawing>
-      </w:r>
-      <w:r>
-        <w:rPr>
-          <w:rFonts w:hint="eastAsia"/>
-        </w:rPr>
-        <w:t xml:space="preserve"> </w:t>
-      </w:r>
-      <w:r>
-        <w:rPr>
-          <w:rFonts w:hint="eastAsia"/>
-          <w:noProof/>
-        </w:rPr>
-        <w:drawing>
-          <wp:inline distT="0" distB="0" distL="0" distR="0" wp14:anchorId="79AE8822" wp14:editId="0FD7E62D">
-            <wp:extent cx="720000" cy="709200"/>
-            <wp:effectExtent l="0" t="0" r="4445" b="0"/>
-            <wp:docPr id="1108305335" name="그림 7"/>
-            <wp:cNvGraphicFramePr>
-              <a:graphicFrameLocks xmlns:a="http://schemas.openxmlformats.org/drawingml/2006/main" noChangeAspect="1"/>
-            </wp:cNvGraphicFramePr>
-            <a:graphic xmlns:a="http://schemas.openxmlformats.org/drawingml/2006/main">
-              <a:graphicData uri="http://schemas.openxmlformats.org/drawingml/2006/picture">
-                <pic:pic xmlns:pic="http://schemas.openxmlformats.org/drawingml/2006/picture">
-                  <pic:nvPicPr>
-                    <pic:cNvPr id="0" name="Picture 7"/>
-                    <pic:cNvPicPr>
-                      <a:picLocks noChangeAspect="1" noChangeArrowheads="1"/>
-                    </pic:cNvPicPr>
-                  </pic:nvPicPr>
-                  <pic:blipFill>
-                    <a:blip r:embed="rId27">
-                      <a:extLst>
-                        <a:ext uri="{28A0092B-C50C-407E-A947-70E740481C1C}">
-                          <a14:useLocalDpi xmlns:a14="http://schemas.microsoft.com/office/drawing/2010/main" val="0"/>
-                        </a:ext>
-                      </a:extLst>
-                    </a:blip>
-                    <a:srcRect/>
-                    <a:stretch>
-                      <a:fillRect/>
-                    </a:stretch>
-                  </pic:blipFill>
-                  <pic:spPr bwMode="auto">
-                    <a:xfrm>
-                      <a:off x="0" y="0"/>
-                      <a:ext cx="720000" cy="709200"/>
-                    </a:xfrm>
-                    <a:prstGeom prst="rect">
-                      <a:avLst/>
-                    </a:prstGeom>
-                    <a:noFill/>
-                    <a:ln>
-                      <a:noFill/>
-                    </a:ln>
-                  </pic:spPr>
-                </pic:pic>
-              </a:graphicData>
-            </a:graphic>
-          </wp:inline>
-        </w:drawing>
-      </w:r>
-      <w:r>
-        <w:rPr>
-          <w:rFonts w:hint="eastAsia"/>
-        </w:rPr>
-        <w:t xml:space="preserve"> </w:t>
-      </w:r>
-      <w:r>
-        <w:rPr>
-          <w:rFonts w:hint="eastAsia"/>
-          <w:noProof/>
-        </w:rPr>
-        <w:drawing>
-          <wp:inline distT="0" distB="0" distL="0" distR="0" wp14:anchorId="75D42354" wp14:editId="68A5F8DA">
-            <wp:extent cx="720000" cy="709200"/>
-            <wp:effectExtent l="0" t="0" r="4445" b="0"/>
-            <wp:docPr id="1798780018" name="그림 8"/>
-            <wp:cNvGraphicFramePr>
-              <a:graphicFrameLocks xmlns:a="http://schemas.openxmlformats.org/drawingml/2006/main" noChangeAspect="1"/>
-            </wp:cNvGraphicFramePr>
-            <a:graphic xmlns:a="http://schemas.openxmlformats.org/drawingml/2006/main">
-              <a:graphicData uri="http://schemas.openxmlformats.org/drawingml/2006/picture">
-                <pic:pic xmlns:pic="http://schemas.openxmlformats.org/drawingml/2006/picture">
-                  <pic:nvPicPr>
-                    <pic:cNvPr id="0" name="Picture 8"/>
-                    <pic:cNvPicPr>
-                      <a:picLocks noChangeAspect="1" noChangeArrowheads="1"/>
-                    </pic:cNvPicPr>
-                  </pic:nvPicPr>
-                  <pic:blipFill>
-                    <a:blip r:embed="rId28">
-                      <a:extLst>
-                        <a:ext uri="{28A0092B-C50C-407E-A947-70E740481C1C}">
-                          <a14:useLocalDpi xmlns:a14="http://schemas.microsoft.com/office/drawing/2010/main" val="0"/>
-                        </a:ext>
-                      </a:extLst>
-                    </a:blip>
-                    <a:srcRect/>
-                    <a:stretch>
-                      <a:fillRect/>
-                    </a:stretch>
-                  </pic:blipFill>
-                  <pic:spPr bwMode="auto">
-                    <a:xfrm>
-                      <a:off x="0" y="0"/>
-                      <a:ext cx="720000" cy="709200"/>
-                    </a:xfrm>
-                    <a:prstGeom prst="rect">
-                      <a:avLst/>
-                    </a:prstGeom>
-                    <a:noFill/>
-                    <a:ln>
-                      <a:noFill/>
-                    </a:ln>
-                  </pic:spPr>
-                </pic:pic>
-              </a:graphicData>
-            </a:graphic>
-          </wp:inline>
-        </w:drawing>
-      </w:r>
-      <w:r>
-        <w:rPr>
-          <w:rFonts w:hint="eastAsia"/>
-        </w:rPr>
-        <w:t xml:space="preserve"> </w:t>
-      </w:r>
-      <w:r>
-        <w:rPr>
-          <w:rFonts w:hint="eastAsia"/>
-          <w:noProof/>
-        </w:rPr>
-        <w:drawing>
-          <wp:inline distT="0" distB="0" distL="0" distR="0" wp14:anchorId="21527B0C" wp14:editId="4248BF5A">
-            <wp:extent cx="720000" cy="709200"/>
-            <wp:effectExtent l="0" t="0" r="4445" b="0"/>
-            <wp:docPr id="421406458" name="그림 9"/>
-            <wp:cNvGraphicFramePr>
-              <a:graphicFrameLocks xmlns:a="http://schemas.openxmlformats.org/drawingml/2006/main" noChangeAspect="1"/>
-            </wp:cNvGraphicFramePr>
-            <a:graphic xmlns:a="http://schemas.openxmlformats.org/drawingml/2006/main">
-              <a:graphicData uri="http://schemas.openxmlformats.org/drawingml/2006/picture">
-                <pic:pic xmlns:pic="http://schemas.openxmlformats.org/drawingml/2006/picture">
-                  <pic:nvPicPr>
-                    <pic:cNvPr id="0" name="Picture 9"/>
-                    <pic:cNvPicPr>
-                      <a:picLocks noChangeAspect="1" noChangeArrowheads="1"/>
-                    </pic:cNvPicPr>
-                  </pic:nvPicPr>
-                  <pic:blipFill>
-                    <a:blip r:embed="rId29">
-                      <a:extLst>
-                        <a:ext uri="{28A0092B-C50C-407E-A947-70E740481C1C}">
-                          <a14:useLocalDpi xmlns:a14="http://schemas.microsoft.com/office/drawing/2010/main" val="0"/>
-                        </a:ext>
-                      </a:extLst>
-                    </a:blip>
-                    <a:srcRect/>
-                    <a:stretch>
-                      <a:fillRect/>
-                    </a:stretch>
-                  </pic:blipFill>
-                  <pic:spPr bwMode="auto">
-                    <a:xfrm>
-                      <a:off x="0" y="0"/>
-                      <a:ext cx="720000" cy="709200"/>
-                    </a:xfrm>
-                    <a:prstGeom prst="rect">
-                      <a:avLst/>
-                    </a:prstGeom>
-                    <a:noFill/>
-                    <a:ln>
-                      <a:noFill/>
-                    </a:ln>
-                  </pic:spPr>
-                </pic:pic>
-              </a:graphicData>
-            </a:graphic>
-          </wp:inline>
-        </w:drawing>
-      </w:r>
-    </w:p>
-    <w:p>
-      <w:pPr>
-        <w:pStyle w:val="a3"/>
-        <w:ind w:leftChars="0" w:left="1320"/>
-      </w:pPr>
-      <w:r>
-        <w:rPr>
-          <w:rFonts w:hint="eastAsia"/>
-        </w:rPr>
-        <w:t>다른 작물과 달리 외형은 거의 변하지 않았지만 크기는 양파와 비슷하다.</w:t>
       </w:r>
     </w:p>
     <w:p>
@@ -3521,17 +2483,9 @@
     </w:p>
     <w:p>
       <w:pPr>
-        <w:widowControl/>
-        <w:wordWrap/>
-        <w:autoSpaceDE/>
-        <w:autoSpaceDN/>
-        <w:rPr>
-          <w:rFonts w:hint="eastAsia"/>
-        </w:rPr>
-      </w:pPr>
-      <w:r>
-        <w:br w:type="page"/>
-      </w:r>
+        <w:pStyle w:val="a3"/>
+        <w:ind w:leftChars="0" w:left="1320"/>
+      </w:pPr>
     </w:p>
     <w:p>
       <w:pPr>
@@ -3570,6 +2524,9 @@
       <w:pPr>
         <w:pStyle w:val="a3"/>
         <w:ind w:leftChars="0" w:left="1320"/>
+        <w:rPr>
+          <w:rFonts w:hint="eastAsia"/>
+        </w:rPr>
       </w:pPr>
       <w:r>
         <w:rPr>
@@ -3593,7 +2550,7 @@
                     </pic:cNvPicPr>
                   </pic:nvPicPr>
                   <pic:blipFill>
-                    <a:blip r:embed="rId30" cstate="print">
+                    <a:blip r:embed="rId15" cstate="print">
                       <a:extLst>
                         <a:ext uri="{28A0092B-C50C-407E-A947-70E740481C1C}">
                           <a14:useLocalDpi xmlns:a14="http://schemas.microsoft.com/office/drawing/2010/main" val="0"/>
@@ -3645,6 +2602,9 @@
       <w:pPr>
         <w:pStyle w:val="a3"/>
         <w:ind w:leftChars="0" w:left="1320"/>
+        <w:rPr>
+          <w:rFonts w:hint="eastAsia"/>
+        </w:rPr>
       </w:pPr>
       <w:r>
         <w:rPr>
@@ -3668,7 +2628,7 @@
                     </pic:cNvPicPr>
                   </pic:nvPicPr>
                   <pic:blipFill>
-                    <a:blip r:embed="rId31" cstate="print">
+                    <a:blip r:embed="rId16" cstate="print">
                       <a:extLst>
                         <a:ext uri="{28A0092B-C50C-407E-A947-70E740481C1C}">
                           <a14:useLocalDpi xmlns:a14="http://schemas.microsoft.com/office/drawing/2010/main" val="0"/>
@@ -3743,7 +2703,7 @@
                     </pic:cNvPicPr>
                   </pic:nvPicPr>
                   <pic:blipFill>
-                    <a:blip r:embed="rId32" cstate="print">
+                    <a:blip r:embed="rId17" cstate="print">
                       <a:extLst>
                         <a:ext uri="{28A0092B-C50C-407E-A947-70E740481C1C}">
                           <a14:useLocalDpi xmlns:a14="http://schemas.microsoft.com/office/drawing/2010/main" val="0"/>
@@ -3779,6 +2739,9 @@
       <w:pPr>
         <w:pStyle w:val="a3"/>
         <w:ind w:leftChars="0" w:left="1320"/>
+        <w:rPr>
+          <w:rFonts w:hint="eastAsia"/>
+        </w:rPr>
       </w:pPr>
     </w:p>
     <w:tbl>
@@ -4290,7 +3253,371 @@
       <w:r>
         <w:br w:type="page"/>
       </w:r>
-      <w:proofErr w:type="gramStart"/>
+    </w:p>
+    <w:p>
+      <w:pPr>
+        <w:pStyle w:val="a3"/>
+        <w:numPr>
+          <w:ilvl w:val="0"/>
+          <w:numId w:val="6"/>
+        </w:numPr>
+        <w:ind w:leftChars="0"/>
+      </w:pPr>
+      <w:r>
+        <w:rPr>
+          <w:rFonts w:hint="eastAsia"/>
+        </w:rPr>
+        <w:lastRenderedPageBreak/>
+        <w:t>아이템</w:t>
+      </w:r>
+    </w:p>
+    <w:p>
+      <w:pPr>
+        <w:pStyle w:val="a3"/>
+        <w:numPr>
+          <w:ilvl w:val="1"/>
+          <w:numId w:val="6"/>
+        </w:numPr>
+        <w:ind w:leftChars="0"/>
+      </w:pPr>
+      <w:r>
+        <w:rPr>
+          <w:rFonts w:hint="eastAsia"/>
+        </w:rPr>
+        <w:t>성장 촉진제</w:t>
+      </w:r>
+    </w:p>
+    <w:p>
+      <w:pPr>
+        <w:pStyle w:val="a3"/>
+        <w:ind w:leftChars="0" w:left="1320"/>
+      </w:pPr>
+    </w:p>
+    <w:p>
+      <w:pPr>
+        <w:pStyle w:val="a3"/>
+        <w:numPr>
+          <w:ilvl w:val="1"/>
+          <w:numId w:val="6"/>
+        </w:numPr>
+        <w:ind w:leftChars="0"/>
+      </w:pPr>
+      <w:r>
+        <w:rPr>
+          <w:rFonts w:hint="eastAsia"/>
+        </w:rPr>
+        <w:t>영양제</w:t>
+      </w:r>
+    </w:p>
+    <w:p>
+      <w:pPr>
+        <w:pStyle w:val="a3"/>
+        <w:ind w:leftChars="0" w:left="1320"/>
+      </w:pPr>
+    </w:p>
+    <w:p>
+      <w:pPr>
+        <w:pStyle w:val="a3"/>
+        <w:numPr>
+          <w:ilvl w:val="1"/>
+          <w:numId w:val="6"/>
+        </w:numPr>
+        <w:ind w:leftChars="0"/>
+      </w:pPr>
+      <w:r>
+        <w:rPr>
+          <w:rFonts w:hint="eastAsia"/>
+        </w:rPr>
+        <w:t>비료</w:t>
+      </w:r>
+    </w:p>
+    <w:p>
+      <w:pPr>
+        <w:pStyle w:val="a3"/>
+        <w:ind w:leftChars="0" w:left="1320"/>
+      </w:pPr>
+    </w:p>
+    <w:tbl>
+      <w:tblPr>
+        <w:tblStyle w:val="a4"/>
+        <w:tblW w:w="8739" w:type="dxa"/>
+        <w:tblInd w:w="275" w:type="dxa"/>
+        <w:tblLook w:val="04A0" w:firstRow="1" w:lastRow="0" w:firstColumn="1" w:lastColumn="0" w:noHBand="0" w:noVBand="1"/>
+      </w:tblPr>
+      <w:tblGrid>
+        <w:gridCol w:w="2155"/>
+        <w:gridCol w:w="2247"/>
+        <w:gridCol w:w="2184"/>
+        <w:gridCol w:w="2153"/>
+      </w:tblGrid>
+      <w:tr>
+        <w:trPr>
+          <w:trHeight w:val="344"/>
+        </w:trPr>
+        <w:tc>
+          <w:tcPr>
+            <w:tcW w:w="2155" w:type="dxa"/>
+          </w:tcPr>
+          <w:p>
+            <w:pPr>
+              <w:pStyle w:val="a3"/>
+              <w:ind w:leftChars="0" w:left="0"/>
+              <w:jc w:val="center"/>
+            </w:pPr>
+          </w:p>
+        </w:tc>
+        <w:tc>
+          <w:tcPr>
+            <w:tcW w:w="2247" w:type="dxa"/>
+          </w:tcPr>
+          <w:p>
+            <w:pPr>
+              <w:pStyle w:val="a3"/>
+              <w:ind w:leftChars="0" w:left="0"/>
+              <w:jc w:val="center"/>
+            </w:pPr>
+            <w:r>
+              <w:rPr>
+                <w:rFonts w:hint="eastAsia"/>
+              </w:rPr>
+              <w:t>성장 촉진제</w:t>
+            </w:r>
+          </w:p>
+        </w:tc>
+        <w:tc>
+          <w:tcPr>
+            <w:tcW w:w="2184" w:type="dxa"/>
+          </w:tcPr>
+          <w:p>
+            <w:pPr>
+              <w:pStyle w:val="a3"/>
+              <w:ind w:leftChars="0" w:left="0"/>
+              <w:jc w:val="center"/>
+            </w:pPr>
+            <w:r>
+              <w:rPr>
+                <w:rFonts w:hint="eastAsia"/>
+              </w:rPr>
+              <w:t>영양제</w:t>
+            </w:r>
+          </w:p>
+        </w:tc>
+        <w:tc>
+          <w:tcPr>
+            <w:tcW w:w="2153" w:type="dxa"/>
+          </w:tcPr>
+          <w:p>
+            <w:pPr>
+              <w:pStyle w:val="a3"/>
+              <w:ind w:leftChars="0" w:left="0"/>
+              <w:jc w:val="center"/>
+            </w:pPr>
+            <w:r>
+              <w:rPr>
+                <w:rFonts w:hint="eastAsia"/>
+              </w:rPr>
+              <w:t>비료</w:t>
+            </w:r>
+          </w:p>
+        </w:tc>
+      </w:tr>
+      <w:tr>
+        <w:trPr>
+          <w:trHeight w:val="329"/>
+        </w:trPr>
+        <w:tc>
+          <w:tcPr>
+            <w:tcW w:w="2155" w:type="dxa"/>
+          </w:tcPr>
+          <w:p>
+            <w:pPr>
+              <w:pStyle w:val="a3"/>
+              <w:ind w:leftChars="0" w:left="0"/>
+              <w:jc w:val="center"/>
+            </w:pPr>
+            <w:r>
+              <w:rPr>
+                <w:rFonts w:hint="eastAsia"/>
+              </w:rPr>
+              <w:t>가격 / 제한</w:t>
+            </w:r>
+          </w:p>
+        </w:tc>
+        <w:tc>
+          <w:tcPr>
+            <w:tcW w:w="2247" w:type="dxa"/>
+          </w:tcPr>
+          <w:p>
+            <w:pPr>
+              <w:pStyle w:val="a3"/>
+              <w:ind w:leftChars="0" w:left="0"/>
+              <w:jc w:val="center"/>
+            </w:pPr>
+            <w:r>
+              <w:rPr>
+                <w:rFonts w:hint="eastAsia"/>
+              </w:rPr>
+              <w:t>1000m / 10</w:t>
+            </w:r>
+          </w:p>
+        </w:tc>
+        <w:tc>
+          <w:tcPr>
+            <w:tcW w:w="2184" w:type="dxa"/>
+          </w:tcPr>
+          <w:p>
+            <w:pPr>
+              <w:pStyle w:val="a3"/>
+              <w:ind w:leftChars="0" w:left="0"/>
+              <w:jc w:val="center"/>
+            </w:pPr>
+            <w:r>
+              <w:rPr>
+                <w:rFonts w:hint="eastAsia"/>
+              </w:rPr>
+              <w:t>500 / X</w:t>
+            </w:r>
+          </w:p>
+        </w:tc>
+        <w:tc>
+          <w:tcPr>
+            <w:tcW w:w="2153" w:type="dxa"/>
+          </w:tcPr>
+          <w:p>
+            <w:pPr>
+              <w:pStyle w:val="a3"/>
+              <w:ind w:leftChars="0" w:left="0"/>
+              <w:jc w:val="center"/>
+            </w:pPr>
+            <w:r>
+              <w:rPr>
+                <w:rFonts w:hint="eastAsia"/>
+              </w:rPr>
+              <w:t>시든 작물로 제작</w:t>
+            </w:r>
+          </w:p>
+        </w:tc>
+      </w:tr>
+      <w:tr>
+        <w:trPr>
+          <w:trHeight w:val="361"/>
+        </w:trPr>
+        <w:tc>
+          <w:tcPr>
+            <w:tcW w:w="2155" w:type="dxa"/>
+          </w:tcPr>
+          <w:p>
+            <w:pPr>
+              <w:pStyle w:val="a3"/>
+              <w:ind w:leftChars="0" w:left="0"/>
+              <w:jc w:val="center"/>
+            </w:pPr>
+            <w:r>
+              <w:rPr>
+                <w:rFonts w:hint="eastAsia"/>
+              </w:rPr>
+              <w:t>특징</w:t>
+            </w:r>
+          </w:p>
+        </w:tc>
+        <w:tc>
+          <w:tcPr>
+            <w:tcW w:w="2247" w:type="dxa"/>
+          </w:tcPr>
+          <w:p>
+            <w:pPr>
+              <w:pStyle w:val="a3"/>
+              <w:ind w:leftChars="0" w:left="0"/>
+              <w:jc w:val="center"/>
+            </w:pPr>
+            <w:r>
+              <w:rPr>
+                <w:rFonts w:hint="eastAsia"/>
+              </w:rPr>
+              <w:t>성장 시간 감소</w:t>
+            </w:r>
+          </w:p>
+        </w:tc>
+        <w:tc>
+          <w:tcPr>
+            <w:tcW w:w="2184" w:type="dxa"/>
+          </w:tcPr>
+          <w:p>
+            <w:pPr>
+              <w:pStyle w:val="a3"/>
+              <w:ind w:leftChars="0" w:left="0"/>
+              <w:jc w:val="center"/>
+            </w:pPr>
+            <w:r>
+              <w:rPr>
+                <w:rFonts w:hint="eastAsia"/>
+              </w:rPr>
+              <w:t>시든 작물 수확 가능</w:t>
+            </w:r>
+          </w:p>
+        </w:tc>
+        <w:tc>
+          <w:tcPr>
+            <w:tcW w:w="2153" w:type="dxa"/>
+          </w:tcPr>
+          <w:p>
+            <w:pPr>
+              <w:pStyle w:val="a3"/>
+              <w:ind w:leftChars="0" w:left="0"/>
+              <w:jc w:val="center"/>
+            </w:pPr>
+            <w:r>
+              <w:rPr>
+                <w:rFonts w:hint="eastAsia"/>
+              </w:rPr>
+              <w:t>작물 수확량 증가</w:t>
+            </w:r>
+          </w:p>
+        </w:tc>
+      </w:tr>
+    </w:tbl>
+    <w:p>
+      <w:pPr>
+        <w:pStyle w:val="a3"/>
+        <w:ind w:leftChars="0" w:left="1320"/>
+      </w:pPr>
+      <w:r>
+        <w:rPr>
+          <w:rFonts w:hint="eastAsia"/>
+        </w:rPr>
+        <w:t xml:space="preserve">(프로토타입 </w:t>
+      </w:r>
+      <w:proofErr w:type="spellStart"/>
+      <w:r>
+        <w:rPr>
+          <w:rFonts w:hint="eastAsia"/>
+        </w:rPr>
+        <w:t>미구현</w:t>
+      </w:r>
+      <w:proofErr w:type="spellEnd"/>
+      <w:r>
+        <w:rPr>
+          <w:rFonts w:hint="eastAsia"/>
+        </w:rPr>
+        <w:t>)</w:t>
+      </w:r>
+    </w:p>
+    <w:p>
+      <w:pPr>
+        <w:pStyle w:val="a3"/>
+        <w:widowControl/>
+        <w:numPr>
+          <w:ilvl w:val="0"/>
+          <w:numId w:val="6"/>
+        </w:numPr>
+        <w:wordWrap/>
+        <w:autoSpaceDE/>
+        <w:autoSpaceDN/>
+        <w:ind w:leftChars="0"/>
+      </w:pPr>
+      <w:r>
+        <w:br w:type="page"/>
+      </w:r>
       <w:r>
         <w:rPr>
           <w:rFonts w:hint="eastAsia"/>
@@ -4302,14 +3629,7 @@
         <w:rPr>
           <w:rFonts w:hint="eastAsia"/>
         </w:rPr>
-        <w:t xml:space="preserve"> /</w:t>
-      </w:r>
-      <w:proofErr w:type="gramEnd"/>
-      <w:r>
-        <w:rPr>
-          <w:rFonts w:hint="eastAsia"/>
-        </w:rPr>
-        <w:t xml:space="preserve"> 밭</w:t>
+        <w:t xml:space="preserve"> / 밭</w:t>
       </w:r>
     </w:p>
     <w:p>
@@ -4743,16 +4063,10 @@
     </w:p>
     <w:p>
       <w:pPr>
-        <w:pStyle w:val="a3"/>
         <w:widowControl/>
-        <w:numPr>
-          <w:ilvl w:val="0"/>
-          <w:numId w:val="20"/>
-        </w:numPr>
         <w:wordWrap/>
         <w:autoSpaceDE/>
         <w:autoSpaceDN/>
-        <w:ind w:leftChars="0"/>
         <w:rPr>
           <w:b/>
           <w:bCs/>
@@ -4760,7 +4074,6 @@
           <w:szCs w:val="28"/>
         </w:rPr>
       </w:pPr>
-      <w:proofErr w:type="gramStart"/>
       <w:r>
         <w:rPr>
           <w:rFonts w:hint="eastAsia"/>
@@ -4770,18 +4083,7 @@
           <w:szCs w:val="28"/>
         </w:rPr>
         <w:lastRenderedPageBreak/>
-        <w:t>UI /</w:t>
-      </w:r>
-      <w:proofErr w:type="gramEnd"/>
-      <w:r>
-        <w:rPr>
-          <w:rFonts w:hint="eastAsia"/>
-          <w:b/>
-          <w:bCs/>
-          <w:sz w:val="28"/>
-          <w:szCs w:val="28"/>
-        </w:rPr>
-        <w:t xml:space="preserve"> 화면 구성</w:t>
+        <w:t>UI / 화면 구성</w:t>
       </w:r>
     </w:p>
     <w:p>
@@ -4818,10 +4120,10 @@
           <w:noProof/>
         </w:rPr>
         <w:drawing>
-          <wp:inline distT="0" distB="0" distL="0" distR="0" wp14:anchorId="09CAEE01" wp14:editId="5FACA26C">
-            <wp:extent cx="1695450" cy="1695450"/>
+          <wp:inline distT="0" distB="0" distL="0" distR="0" wp14:anchorId="561AE6ED" wp14:editId="196EB581">
+            <wp:extent cx="1800000" cy="1800000"/>
             <wp:effectExtent l="0" t="0" r="0" b="0"/>
-            <wp:docPr id="1570642603" name="그림 3" descr="원, 상징, 노랑, 엠블럼이(가) 표시된 사진&#10;&#10;자동 생성된 설명"/>
+            <wp:docPr id="982928008" name="그림 1" descr="스케치, 그림, 원, 상징이(가) 표시된 사진&#10;&#10;자동 생성된 설명"/>
             <wp:cNvGraphicFramePr>
               <a:graphicFrameLocks xmlns:a="http://schemas.openxmlformats.org/drawingml/2006/main" noChangeAspect="1"/>
             </wp:cNvGraphicFramePr>
@@ -4829,13 +4131,13 @@
               <a:graphicData uri="http://schemas.openxmlformats.org/drawingml/2006/picture">
                 <pic:pic xmlns:pic="http://schemas.openxmlformats.org/drawingml/2006/picture">
                   <pic:nvPicPr>
-                    <pic:cNvPr id="1570642603" name="그림 3" descr="원, 상징, 노랑, 엠블럼이(가) 표시된 사진&#10;&#10;자동 생성된 설명"/>
+                    <pic:cNvPr id="982928008" name="그림 1" descr="스케치, 그림, 원, 상징이(가) 표시된 사진&#10;&#10;자동 생성된 설명"/>
                     <pic:cNvPicPr>
                       <a:picLocks noChangeAspect="1" noChangeArrowheads="1"/>
                     </pic:cNvPicPr>
                   </pic:nvPicPr>
                   <pic:blipFill>
-                    <a:blip r:embed="rId33">
+                    <a:blip r:embed="rId18">
                       <a:extLst>
                         <a:ext uri="{28A0092B-C50C-407E-A947-70E740481C1C}">
                           <a14:useLocalDpi xmlns:a14="http://schemas.microsoft.com/office/drawing/2010/main" val="0"/>
@@ -4850,7 +4152,7 @@
                   <pic:spPr bwMode="auto">
                     <a:xfrm>
                       <a:off x="0" y="0"/>
-                      <a:ext cx="1695450" cy="1695450"/>
+                      <a:ext cx="1800000" cy="1800000"/>
                     </a:xfrm>
                     <a:prstGeom prst="rect">
                       <a:avLst/>
@@ -4877,10 +4179,10 @@
           <w:noProof/>
         </w:rPr>
         <w:drawing>
-          <wp:inline distT="0" distB="0" distL="0" distR="0" wp14:anchorId="145F3FED" wp14:editId="6CF4EFC8">
-            <wp:extent cx="1733550" cy="1781262"/>
-            <wp:effectExtent l="0" t="0" r="0" b="9525"/>
-            <wp:docPr id="2024879796" name="그림 2" descr="노랑, 만화 영화이(가) 표시된 사진&#10;&#10;자동 생성된 설명"/>
+          <wp:inline distT="0" distB="0" distL="0" distR="0" wp14:anchorId="717E066F" wp14:editId="4735E55D">
+            <wp:extent cx="1800000" cy="1800000"/>
+            <wp:effectExtent l="0" t="0" r="0" b="0"/>
+            <wp:docPr id="1475691604" name="그림 2" descr="스케치, 그림, 클립아트, 만화 영화이(가) 표시된 사진&#10;&#10;자동 생성된 설명"/>
             <wp:cNvGraphicFramePr>
               <a:graphicFrameLocks xmlns:a="http://schemas.openxmlformats.org/drawingml/2006/main" noChangeAspect="1"/>
             </wp:cNvGraphicFramePr>
@@ -4888,13 +4190,13 @@
               <a:graphicData uri="http://schemas.openxmlformats.org/drawingml/2006/picture">
                 <pic:pic xmlns:pic="http://schemas.openxmlformats.org/drawingml/2006/picture">
                   <pic:nvPicPr>
-                    <pic:cNvPr id="2024879796" name="그림 2" descr="노랑, 만화 영화이(가) 표시된 사진&#10;&#10;자동 생성된 설명"/>
+                    <pic:cNvPr id="1475691604" name="그림 2" descr="스케치, 그림, 클립아트, 만화 영화이(가) 표시된 사진&#10;&#10;자동 생성된 설명"/>
                     <pic:cNvPicPr>
                       <a:picLocks noChangeAspect="1" noChangeArrowheads="1"/>
                     </pic:cNvPicPr>
                   </pic:nvPicPr>
                   <pic:blipFill>
-                    <a:blip r:embed="rId34">
+                    <a:blip r:embed="rId19">
                       <a:extLst>
                         <a:ext uri="{28A0092B-C50C-407E-A947-70E740481C1C}">
                           <a14:useLocalDpi xmlns:a14="http://schemas.microsoft.com/office/drawing/2010/main" val="0"/>
@@ -4909,7 +4211,7 @@
                   <pic:spPr bwMode="auto">
                     <a:xfrm>
                       <a:off x="0" y="0"/>
-                      <a:ext cx="1738285" cy="1786127"/>
+                      <a:ext cx="1800000" cy="1800000"/>
                     </a:xfrm>
                     <a:prstGeom prst="rect">
                       <a:avLst/>
@@ -4934,34 +4236,12 @@
         <w:autoSpaceDE/>
         <w:autoSpaceDN/>
         <w:ind w:leftChars="0"/>
-        <w:rPr>
-          <w:rFonts w:hint="eastAsia"/>
-        </w:rPr>
-      </w:pPr>
-      <w:r>
-        <w:rPr>
-          <w:rFonts w:hint="eastAsia"/>
-        </w:rPr>
-        <w:t xml:space="preserve">화성에 최초로 도달한 세계 각지의 사람들이 사용하기 유용하게끔 만든 통일 화폐 </w:t>
-      </w:r>
-    </w:p>
-    <w:p>
-      <w:pPr>
-        <w:pStyle w:val="a3"/>
-        <w:widowControl/>
-        <w:wordWrap/>
-        <w:autoSpaceDE/>
-        <w:autoSpaceDN/>
-        <w:ind w:leftChars="0"/>
-        <w:rPr>
-          <w:rFonts w:hint="eastAsia"/>
-        </w:rPr>
-      </w:pPr>
-      <w:r>
-        <w:rPr>
-          <w:rFonts w:hint="eastAsia"/>
-        </w:rPr>
-        <w:t>단위: 마크로</w:t>
+      </w:pPr>
+      <w:r>
+        <w:rPr>
+          <w:rFonts w:hint="eastAsia"/>
+        </w:rPr>
+        <w:t>단위 : 마크로</w:t>
       </w:r>
       <w:r>
         <w:tab/>
@@ -4970,21 +4250,7 @@
         <w:rPr>
           <w:rFonts w:hint="eastAsia"/>
         </w:rPr>
-        <w:t>(</w:t>
-      </w:r>
-      <w:proofErr w:type="gramStart"/>
-      <w:r>
-        <w:rPr>
-          <w:rFonts w:hint="eastAsia"/>
-        </w:rPr>
-        <w:t>100 :</w:t>
-      </w:r>
-      <w:proofErr w:type="gramEnd"/>
-      <w:r>
-        <w:rPr>
-          <w:rFonts w:hint="eastAsia"/>
-        </w:rPr>
-        <w:t xml:space="preserve"> 1 = \ : M)</w:t>
+        <w:t>(100 : 1 = \ : M)</w:t>
       </w:r>
     </w:p>
     <w:p>
@@ -5048,7 +4314,7 @@
                     </pic:cNvPicPr>
                   </pic:nvPicPr>
                   <pic:blipFill>
-                    <a:blip r:embed="rId35">
+                    <a:blip r:embed="rId20">
                       <a:extLst>
                         <a:ext uri="{28A0092B-C50C-407E-A947-70E740481C1C}">
                           <a14:useLocalDpi xmlns:a14="http://schemas.microsoft.com/office/drawing/2010/main" val="0"/>
@@ -5083,23 +4349,17 @@
         <w:rPr>
           <w:rFonts w:hint="eastAsia"/>
         </w:rPr>
-        <w:t xml:space="preserve">  </w:t>
-      </w:r>
-      <w:r>
-        <w:rPr>
-          <w:rFonts w:hint="eastAsia"/>
-        </w:rPr>
-        <w:t xml:space="preserve">      </w:t>
+        <w:t xml:space="preserve"> </w:t>
       </w:r>
       <w:r>
         <w:rPr>
           <w:noProof/>
         </w:rPr>
         <w:drawing>
-          <wp:inline distT="0" distB="0" distL="0" distR="0" wp14:anchorId="14BF9E10" wp14:editId="44643696">
-            <wp:extent cx="1514475" cy="1398866"/>
-            <wp:effectExtent l="0" t="0" r="0" b="0"/>
-            <wp:docPr id="961392170" name="그림 1" descr="직사각형, 스크린샷, 디자인, 창문이(가) 표시된 사진&#10;&#10;자동 생성된 설명"/>
+          <wp:inline distT="0" distB="0" distL="0" distR="0" wp14:anchorId="0AB412F7" wp14:editId="25A03919">
+            <wp:extent cx="1440000" cy="1440000"/>
+            <wp:effectExtent l="0" t="0" r="0" b="8255"/>
+            <wp:docPr id="1158774028" name="그림 7" descr="스케치, 원, 그림, 디자인이(가) 표시된 사진&#10;&#10;자동 생성된 설명"/>
             <wp:cNvGraphicFramePr>
               <a:graphicFrameLocks xmlns:a="http://schemas.openxmlformats.org/drawingml/2006/main" noChangeAspect="1"/>
             </wp:cNvGraphicFramePr>
@@ -5107,13 +4367,13 @@
               <a:graphicData uri="http://schemas.openxmlformats.org/drawingml/2006/picture">
                 <pic:pic xmlns:pic="http://schemas.openxmlformats.org/drawingml/2006/picture">
                   <pic:nvPicPr>
-                    <pic:cNvPr id="961392170" name="그림 1" descr="직사각형, 스크린샷, 디자인, 창문이(가) 표시된 사진&#10;&#10;자동 생성된 설명"/>
+                    <pic:cNvPr id="1158774028" name="그림 7" descr="스케치, 원, 그림, 디자인이(가) 표시된 사진&#10;&#10;자동 생성된 설명"/>
                     <pic:cNvPicPr>
                       <a:picLocks noChangeAspect="1" noChangeArrowheads="1"/>
                     </pic:cNvPicPr>
                   </pic:nvPicPr>
                   <pic:blipFill>
-                    <a:blip r:embed="rId36">
+                    <a:blip r:embed="rId21" cstate="print">
                       <a:extLst>
                         <a:ext uri="{28A0092B-C50C-407E-A947-70E740481C1C}">
                           <a14:useLocalDpi xmlns:a14="http://schemas.microsoft.com/office/drawing/2010/main" val="0"/>
@@ -5128,7 +4388,7 @@
                   <pic:spPr bwMode="auto">
                     <a:xfrm>
                       <a:off x="0" y="0"/>
-                      <a:ext cx="1516050" cy="1400321"/>
+                      <a:ext cx="1440000" cy="1440000"/>
                     </a:xfrm>
                     <a:prstGeom prst="rect">
                       <a:avLst/>
@@ -5144,6 +4404,65 @@
           </wp:inline>
         </w:drawing>
       </w:r>
+      <w:r>
+        <w:rPr>
+          <w:rFonts w:hint="eastAsia"/>
+        </w:rPr>
+        <w:t xml:space="preserve"> </w:t>
+      </w:r>
+      <w:r>
+        <w:rPr>
+          <w:noProof/>
+        </w:rPr>
+        <w:drawing>
+          <wp:inline distT="0" distB="0" distL="0" distR="0" wp14:anchorId="348AB9D1" wp14:editId="33CEEA27">
+            <wp:extent cx="1630800" cy="1440000"/>
+            <wp:effectExtent l="0" t="0" r="7620" b="8255"/>
+            <wp:docPr id="1820478148" name="그림 8" descr="스케치, 그림, 아동 미술, 예술이(가) 표시된 사진&#10;&#10;자동 생성된 설명"/>
+            <wp:cNvGraphicFramePr>
+              <a:graphicFrameLocks xmlns:a="http://schemas.openxmlformats.org/drawingml/2006/main" noChangeAspect="1"/>
+            </wp:cNvGraphicFramePr>
+            <a:graphic xmlns:a="http://schemas.openxmlformats.org/drawingml/2006/main">
+              <a:graphicData uri="http://schemas.openxmlformats.org/drawingml/2006/picture">
+                <pic:pic xmlns:pic="http://schemas.openxmlformats.org/drawingml/2006/picture">
+                  <pic:nvPicPr>
+                    <pic:cNvPr id="1820478148" name="그림 8" descr="스케치, 그림, 아동 미술, 예술이(가) 표시된 사진&#10;&#10;자동 생성된 설명"/>
+                    <pic:cNvPicPr>
+                      <a:picLocks noChangeAspect="1" noChangeArrowheads="1"/>
+                    </pic:cNvPicPr>
+                  </pic:nvPicPr>
+                  <pic:blipFill>
+                    <a:blip r:embed="rId22">
+                      <a:extLst>
+                        <a:ext uri="{28A0092B-C50C-407E-A947-70E740481C1C}">
+                          <a14:useLocalDpi xmlns:a14="http://schemas.microsoft.com/office/drawing/2010/main" val="0"/>
+                        </a:ext>
+                      </a:extLst>
+                    </a:blip>
+                    <a:srcRect/>
+                    <a:stretch>
+                      <a:fillRect/>
+                    </a:stretch>
+                  </pic:blipFill>
+                  <pic:spPr bwMode="auto">
+                    <a:xfrm>
+                      <a:off x="0" y="0"/>
+                      <a:ext cx="1630800" cy="1440000"/>
+                    </a:xfrm>
+                    <a:prstGeom prst="rect">
+                      <a:avLst/>
+                    </a:prstGeom>
+                    <a:noFill/>
+                    <a:ln>
+                      <a:noFill/>
+                    </a:ln>
+                  </pic:spPr>
+                </pic:pic>
+              </a:graphicData>
+            </a:graphic>
+          </wp:inline>
+        </w:drawing>
+      </w:r>
     </w:p>
     <w:p>
       <w:pPr>
@@ -5154,19 +4473,11 @@
         <w:autoSpaceDN/>
         <w:ind w:leftChars="0"/>
       </w:pPr>
-      <w:proofErr w:type="gramStart"/>
-      <w:r>
-        <w:rPr>
-          <w:rFonts w:hint="eastAsia"/>
-        </w:rPr>
-        <w:t>가방 ,</w:t>
-      </w:r>
-      <w:proofErr w:type="gramEnd"/>
-      <w:r>
-        <w:rPr>
-          <w:rFonts w:hint="eastAsia"/>
-        </w:rPr>
-        <w:t xml:space="preserve"> 거래소</w:t>
+      <w:r>
+        <w:rPr>
+          <w:rFonts w:hint="eastAsia"/>
+        </w:rPr>
+        <w:t>가방 , 씨앗(중앙 씨앗 디자인) , 거래소</w:t>
       </w:r>
     </w:p>
     <w:p>
@@ -5250,7 +4561,7 @@
                     <pic:cNvPicPr/>
                   </pic:nvPicPr>
                   <pic:blipFill>
-                    <a:blip r:embed="rId37"/>
+                    <a:blip r:embed="rId23"/>
                     <a:stretch>
                       <a:fillRect/>
                     </a:stretch>
@@ -5364,7 +4675,7 @@
                     <pic:cNvPicPr/>
                   </pic:nvPicPr>
                   <pic:blipFill>
-                    <a:blip r:embed="rId38"/>
+                    <a:blip r:embed="rId24"/>
                     <a:stretch>
                       <a:fillRect/>
                     </a:stretch>
@@ -5398,12 +4709,6 @@
     </w:p>
     <w:p>
       <w:pPr>
-        <w:pStyle w:val="a3"/>
-        <w:numPr>
-          <w:ilvl w:val="0"/>
-          <w:numId w:val="20"/>
-        </w:numPr>
-        <w:ind w:leftChars="0"/>
         <w:rPr>
           <w:b/>
           <w:bCs/>
@@ -5454,31 +4759,7 @@
         <w:rPr>
           <w:rFonts w:hint="eastAsia"/>
         </w:rPr>
-        <w:t>심을 씨앗, 사용할 미생물, 비료 사용여부를 체크하고 빈 밭을 터치하여 작물을 심는다.</w:t>
-      </w:r>
-    </w:p>
-    <w:p>
-      <w:pPr>
-        <w:pStyle w:val="a3"/>
-        <w:ind w:leftChars="0"/>
-      </w:pPr>
-      <w:r>
-        <w:rPr>
-          <w:rFonts w:hint="eastAsia"/>
-        </w:rPr>
-        <w:t>씨앗 -&gt; 싹 -&gt; 줄기 -&gt; 수확 -&gt; 시듦</w:t>
-      </w:r>
-    </w:p>
-    <w:p>
-      <w:pPr>
-        <w:pStyle w:val="a3"/>
-        <w:ind w:leftChars="0"/>
-      </w:pPr>
-      <w:r>
-        <w:rPr>
-          <w:rFonts w:hint="eastAsia"/>
-        </w:rPr>
-        <w:t>수확 단계에서 시기를 놓치면 시들게 되고, 시든 작물은 비료로 재 생산이 가능하다</w:t>
+        <w:t>빈 밭 터치 -&gt; 씨앗, 미생물, 비료 선택 -&gt; 밭 터치 -&gt; 성장 -&gt; 성장 완료된 작물 터치</w:t>
       </w:r>
     </w:p>
     <w:p>
@@ -5516,7 +4797,7 @@
         <w:rPr>
           <w:rFonts w:hint="eastAsia"/>
         </w:rPr>
-        <w:t>미생물</w:t>
+        <w:t>미생물 발견</w:t>
       </w:r>
     </w:p>
     <w:p>
@@ -5546,31 +4827,40 @@
         <w:rPr>
           <w:rFonts w:hint="eastAsia"/>
         </w:rPr>
-        <w:t>확률로 미생물</w:t>
-      </w:r>
-      <w:r>
-        <w:rPr>
-          <w:rFonts w:hint="eastAsia"/>
-        </w:rPr>
-        <w:t xml:space="preserve"> 샘플</w:t>
-      </w:r>
-      <w:r>
-        <w:rPr>
-          <w:rFonts w:hint="eastAsia"/>
-        </w:rPr>
+        <w:t xml:space="preserve">확률로 미생물 </w:t>
+      </w:r>
+      <w:r>
+        <w:rPr>
+          <w:rFonts w:hint="eastAsia"/>
+        </w:rPr>
+        <w:t>획득</w:t>
+      </w:r>
+    </w:p>
+    <w:p>
+      <w:pPr>
+        <w:pStyle w:val="a3"/>
+        <w:ind w:leftChars="0"/>
+      </w:pPr>
+      <w:r>
+        <w:rPr>
+          <w:rFonts w:hint="eastAsia"/>
+        </w:rPr>
+        <w:t xml:space="preserve">종류에 따라 </w:t>
+      </w:r>
+      <w:r>
+        <w:rPr>
+          <w:rFonts w:hint="eastAsia"/>
+        </w:rPr>
+        <w:t>작물 성장 시간 단축,</w:t>
+      </w:r>
+      <w:r>
         <w:t xml:space="preserve"> </w:t>
       </w:r>
       <w:r>
         <w:rPr>
           <w:rFonts w:hint="eastAsia"/>
         </w:rPr>
-        <w:t>획득</w:t>
-      </w:r>
-      <w:r>
-        <w:rPr>
-          <w:rFonts w:hint="eastAsia"/>
-        </w:rPr>
-        <w:t>한다.</w:t>
+        <w:t>수확량을 증가시켜준다.</w:t>
       </w:r>
     </w:p>
     <w:p>
@@ -5578,190 +4868,6 @@
         <w:pStyle w:val="a3"/>
         <w:ind w:leftChars="0"/>
       </w:pPr>
-      <w:r>
-        <w:rPr>
-          <w:rFonts w:hint="eastAsia"/>
-        </w:rPr>
-        <w:t>미생물 연구소에서 샘플을 배양하여 미생물을 획득한다.</w:t>
-      </w:r>
-    </w:p>
-    <w:p>
-      <w:pPr>
-        <w:pStyle w:val="a3"/>
-        <w:ind w:leftChars="0"/>
-      </w:pPr>
-      <w:r>
-        <w:rPr>
-          <w:rFonts w:hint="eastAsia"/>
-        </w:rPr>
-        <w:t>획득한 미생물은 작물의 성장에 도움을 준다(</w:t>
-      </w:r>
-      <w:r>
-        <w:rPr>
-          <w:rFonts w:hint="eastAsia"/>
-        </w:rPr>
-        <w:t xml:space="preserve">iv </w:t>
-      </w:r>
-      <w:r>
-        <w:t>–</w:t>
-      </w:r>
-      <w:r>
-        <w:rPr>
-          <w:rFonts w:hint="eastAsia"/>
-        </w:rPr>
-        <w:t xml:space="preserve"> 2 참조)</w:t>
-      </w:r>
-    </w:p>
-    <w:p>
-      <w:pPr>
-        <w:pStyle w:val="a3"/>
-        <w:ind w:leftChars="0"/>
-      </w:pPr>
-    </w:p>
-    <w:p>
-      <w:pPr>
-        <w:pStyle w:val="a3"/>
-        <w:ind w:leftChars="0"/>
-      </w:pPr>
-      <w:r>
-        <w:rPr>
-          <w:rFonts w:hint="eastAsia"/>
-        </w:rPr>
-        <w:t>미생물을 사용하는 방법은 두 가지로, 작물과 동시에 사용하기와 미리 심어 두기가 있다.</w:t>
-      </w:r>
-    </w:p>
-    <w:p>
-      <w:pPr>
-        <w:pStyle w:val="a3"/>
-        <w:numPr>
-          <w:ilvl w:val="0"/>
-          <w:numId w:val="22"/>
-        </w:numPr>
-        <w:ind w:leftChars="500" w:left="1360"/>
-      </w:pPr>
-      <w:r>
-        <w:rPr>
-          <w:rFonts w:hint="eastAsia"/>
-        </w:rPr>
-        <w:t>작물과 동시에 사용</w:t>
-      </w:r>
-    </w:p>
-    <w:p>
-      <w:pPr>
-        <w:pStyle w:val="a3"/>
-        <w:ind w:leftChars="680" w:left="1360"/>
-      </w:pPr>
-      <w:r>
-        <w:rPr>
-          <w:rFonts w:hint="eastAsia"/>
-        </w:rPr>
-        <w:t>iv-2번에 표에 따라 작물의 성장에 도움을 준다.</w:t>
-      </w:r>
-    </w:p>
-    <w:p>
-      <w:pPr>
-        <w:pStyle w:val="a3"/>
-        <w:numPr>
-          <w:ilvl w:val="0"/>
-          <w:numId w:val="22"/>
-        </w:numPr>
-        <w:ind w:leftChars="500" w:left="1360"/>
-      </w:pPr>
-      <w:r>
-        <w:rPr>
-          <w:rFonts w:hint="eastAsia"/>
-        </w:rPr>
-        <w:t>밭에 미리 사용</w:t>
-      </w:r>
-    </w:p>
-    <w:p>
-      <w:pPr>
-        <w:pStyle w:val="a3"/>
-        <w:ind w:leftChars="680" w:left="1360"/>
-      </w:pPr>
-      <w:r>
-        <w:rPr>
-          <w:rFonts w:hint="eastAsia"/>
-        </w:rPr>
-        <w:t xml:space="preserve">하나의 밭은 항상 9칸으로 생성이 되고, 밭에 미생물을 뿌린 모양(패턴)에 따라 작물의 생산량, 자라는 속도, </w:t>
-      </w:r>
-      <w:r>
-        <w:rPr>
-          <w:rFonts w:hint="eastAsia"/>
-          <w:strike/>
-        </w:rPr>
-        <w:t>특수 아이템 획득</w:t>
-      </w:r>
-      <w:r>
-        <w:rPr>
-          <w:rFonts w:hint="eastAsia"/>
-        </w:rPr>
-        <w:t xml:space="preserve"> 등이 큰 폭으로 상승된다.</w:t>
-      </w:r>
-    </w:p>
-    <w:p>
-      <w:pPr>
-        <w:pStyle w:val="a3"/>
-        <w:numPr>
-          <w:ilvl w:val="0"/>
-          <w:numId w:val="24"/>
-        </w:numPr>
-        <w:ind w:leftChars="0"/>
-      </w:pPr>
-      <w:r>
-        <w:rPr>
-          <w:rFonts w:hint="eastAsia"/>
-        </w:rPr>
-        <w:t xml:space="preserve">단, 해당 방법으로 작물을 수확한 이후에는 3번 수확을 할 동안은 미생물을 사용할 수 없다. </w:t>
-      </w:r>
-    </w:p>
-    <w:p>
-      <w:pPr>
-        <w:pStyle w:val="a3"/>
-        <w:ind w:leftChars="0" w:left="1720"/>
-        <w:rPr>
-          <w:rFonts w:hint="eastAsia"/>
-        </w:rPr>
-      </w:pPr>
-    </w:p>
-    <w:p>
-      <w:pPr>
-        <w:pStyle w:val="a3"/>
-        <w:ind w:leftChars="480" w:left="960"/>
-      </w:pPr>
-      <w:r>
-        <w:rPr>
-          <w:rFonts w:hint="eastAsia"/>
-        </w:rPr>
-        <w:t>비료를 통해 생산하는 미생물 D는 작물의 수확량을 늘려주는 역할을 한다.</w:t>
-      </w:r>
-    </w:p>
-    <w:p>
-      <w:pPr>
-        <w:pStyle w:val="a3"/>
-        <w:numPr>
-          <w:ilvl w:val="0"/>
-          <w:numId w:val="23"/>
-        </w:numPr>
-        <w:ind w:leftChars="0"/>
-      </w:pPr>
-      <w:r>
-        <w:rPr>
-          <w:rFonts w:hint="eastAsia"/>
-        </w:rPr>
-        <w:t>미생물 패턴을 활용한 수확량과는 차이가 존재하며, 수확량은 합 연산으로 계산</w:t>
-      </w:r>
-    </w:p>
-    <w:p>
-      <w:pPr>
-        <w:widowControl/>
-        <w:wordWrap/>
-        <w:autoSpaceDE/>
-        <w:autoSpaceDN/>
-      </w:pPr>
-      <w:r>
-        <w:br w:type="page"/>
-      </w:r>
     </w:p>
     <w:p>
       <w:pPr>
@@ -5776,7 +4882,76 @@
         <w:rPr>
           <w:rFonts w:hint="eastAsia"/>
         </w:rPr>
-        <w:lastRenderedPageBreak/>
+        <w:t>미생물 연구</w:t>
+      </w:r>
+    </w:p>
+    <w:p>
+      <w:pPr>
+        <w:pStyle w:val="a3"/>
+        <w:ind w:leftChars="0"/>
+      </w:pPr>
+      <w:r>
+        <w:rPr>
+          <w:rFonts w:hint="eastAsia"/>
+        </w:rPr>
+        <w:t xml:space="preserve">발견한 미생물 </w:t>
+      </w:r>
+      <w:r>
+        <w:rPr>
+          <w:rFonts w:hint="eastAsia"/>
+        </w:rPr>
+        <w:t>샘플을 배양해서 미생물 아이템을 획득할 수 있다.</w:t>
+      </w:r>
+    </w:p>
+    <w:p>
+      <w:pPr>
+        <w:pStyle w:val="a3"/>
+        <w:ind w:leftChars="0"/>
+      </w:pPr>
+      <w:r>
+        <w:rPr>
+          <w:rFonts w:hint="eastAsia"/>
+        </w:rPr>
+        <w:t>배양은 미생물의 효과에 영향을 받는 작물을 재료로 한다.</w:t>
+      </w:r>
+    </w:p>
+    <w:p>
+      <w:pPr>
+        <w:pStyle w:val="a3"/>
+        <w:ind w:leftChars="0"/>
+      </w:pPr>
+      <w:r>
+        <w:rPr>
+          <w:rFonts w:hint="eastAsia"/>
+        </w:rPr>
+        <w:t>비료를 생산하는 미생물은 시든 작물을 먹이로 하여 배설물로 비료를 생산</w:t>
+      </w:r>
+      <w:r>
+        <w:rPr>
+          <w:rFonts w:hint="eastAsia"/>
+        </w:rPr>
+        <w:t>한다.</w:t>
+      </w:r>
+    </w:p>
+    <w:p>
+      <w:pPr>
+        <w:pStyle w:val="a3"/>
+        <w:ind w:leftChars="0"/>
+      </w:pPr>
+    </w:p>
+    <w:p>
+      <w:pPr>
+        <w:pStyle w:val="a3"/>
+        <w:numPr>
+          <w:ilvl w:val="0"/>
+          <w:numId w:val="7"/>
+        </w:numPr>
+        <w:ind w:leftChars="0"/>
+      </w:pPr>
+      <w:r>
+        <w:rPr>
+          <w:rFonts w:hint="eastAsia"/>
+        </w:rPr>
         <w:t>금액 변동</w:t>
       </w:r>
     </w:p>
@@ -5838,112 +5013,9 @@
       <w:pPr>
         <w:pStyle w:val="a3"/>
         <w:ind w:leftChars="0"/>
-      </w:pPr>
-      <w:r>
-        <w:rPr>
-          <w:noProof/>
-        </w:rPr>
-        <w:drawing>
-          <wp:inline distT="0" distB="0" distL="0" distR="0" wp14:anchorId="481E3C0D" wp14:editId="7BAF8106">
-            <wp:extent cx="2934335" cy="1562735"/>
-            <wp:effectExtent l="0" t="0" r="0" b="0"/>
-            <wp:docPr id="592803125" name="그림 11" descr="정균분포 난수를 만들어 주세요 #4 : Box-Muller 방법"/>
-            <wp:cNvGraphicFramePr>
-              <a:graphicFrameLocks xmlns:a="http://schemas.openxmlformats.org/drawingml/2006/main" noChangeAspect="1"/>
-            </wp:cNvGraphicFramePr>
-            <a:graphic xmlns:a="http://schemas.openxmlformats.org/drawingml/2006/main">
-              <a:graphicData uri="http://schemas.openxmlformats.org/drawingml/2006/picture">
-                <pic:pic xmlns:pic="http://schemas.openxmlformats.org/drawingml/2006/picture">
-                  <pic:nvPicPr>
-                    <pic:cNvPr id="0" name="Picture 11" descr="정균분포 난수를 만들어 주세요 #4 : Box-Muller 방법"/>
-                    <pic:cNvPicPr>
-                      <a:picLocks noChangeAspect="1" noChangeArrowheads="1"/>
-                    </pic:cNvPicPr>
-                  </pic:nvPicPr>
-                  <pic:blipFill>
-                    <a:blip r:embed="rId39">
-                      <a:extLst>
-                        <a:ext uri="{28A0092B-C50C-407E-A947-70E740481C1C}">
-                          <a14:useLocalDpi xmlns:a14="http://schemas.microsoft.com/office/drawing/2010/main" val="0"/>
-                        </a:ext>
-                      </a:extLst>
-                    </a:blip>
-                    <a:srcRect/>
-                    <a:stretch>
-                      <a:fillRect/>
-                    </a:stretch>
-                  </pic:blipFill>
-                  <pic:spPr bwMode="auto">
-                    <a:xfrm>
-                      <a:off x="0" y="0"/>
-                      <a:ext cx="2934335" cy="1562735"/>
-                    </a:xfrm>
-                    <a:prstGeom prst="rect">
-                      <a:avLst/>
-                    </a:prstGeom>
-                    <a:noFill/>
-                    <a:ln>
-                      <a:noFill/>
-                    </a:ln>
-                  </pic:spPr>
-                </pic:pic>
-              </a:graphicData>
-            </a:graphic>
-          </wp:inline>
-        </w:drawing>
-      </w:r>
-    </w:p>
-    <w:p>
-      <w:pPr>
-        <w:pStyle w:val="a3"/>
-        <w:ind w:leftChars="0"/>
-        <w:rPr>
-          <w:sz w:val="14"/>
-          <w:szCs w:val="14"/>
-        </w:rPr>
-      </w:pPr>
-      <w:r>
-        <w:rPr>
-          <w:rFonts w:hint="eastAsia"/>
-          <w:sz w:val="14"/>
-          <w:szCs w:val="14"/>
-        </w:rPr>
-        <w:t>(</w:t>
-      </w:r>
-      <w:hyperlink r:id="rId40" w:history="1">
-        <w:r>
-          <w:rPr>
-            <w:rStyle w:val="a8"/>
-            <w:sz w:val="14"/>
-            <w:szCs w:val="14"/>
-          </w:rPr>
-          <w:t>https://sine-qua-none.tistory.com/47</w:t>
-        </w:r>
-      </w:hyperlink>
-      <w:r>
-        <w:rPr>
-          <w:rFonts w:hint="eastAsia"/>
-          <w:sz w:val="14"/>
-          <w:szCs w:val="14"/>
-        </w:rPr>
-        <w:t>)</w:t>
-      </w:r>
-    </w:p>
-    <w:p>
-      <w:pPr>
-        <w:pStyle w:val="a3"/>
-        <w:ind w:leftChars="0"/>
-        <w:rPr>
-          <w:rFonts w:hint="eastAsia"/>
-          <w:sz w:val="14"/>
-          <w:szCs w:val="14"/>
-        </w:rPr>
-      </w:pPr>
-    </w:p>
-    <w:p>
-      <w:pPr>
-        <w:pStyle w:val="a3"/>
-        <w:ind w:leftChars="0"/>
+        <w:rPr>
+          <w:rFonts w:hint="eastAsia"/>
+        </w:rPr>
       </w:pPr>
       <w:r>
         <w:rPr>
@@ -5997,245 +5069,20 @@
         <w:rPr>
           <w:rFonts w:hint="eastAsia"/>
         </w:rPr>
-        <w:t>서버 도입을 할 경우, 유저들의 작물 생산, 판매 현황에 따라 표준편차 조정</w:t>
-      </w:r>
-    </w:p>
-    <w:p>
-      <w:pPr>
-        <w:pStyle w:val="a3"/>
-        <w:ind w:leftChars="0" w:left="1160"/>
-        <w:rPr>
-          <w:rFonts w:hint="eastAsia"/>
-        </w:rPr>
-      </w:pPr>
-    </w:p>
-    <w:p>
-      <w:pPr>
-        <w:pStyle w:val="a3"/>
-        <w:ind w:leftChars="0"/>
-      </w:pPr>
-      <w:r>
-        <w:rPr>
-          <w:rFonts w:hint="eastAsia"/>
-        </w:rPr>
-        <w:t>작물의 정가가 작물 씨앗 판매가보다 낮아지게 되면 그 다음 날 기준으로 평균가를 조정하여 작물의 가격이 씨앗 가격보다 높아질 확률이 높아지게 한다.</w:t>
-      </w:r>
-    </w:p>
-    <w:p>
-      <w:pPr>
-        <w:pStyle w:val="a3"/>
-        <w:numPr>
-          <w:ilvl w:val="0"/>
-          <w:numId w:val="10"/>
-        </w:numPr>
-        <w:ind w:leftChars="0"/>
-      </w:pPr>
-      <w:r>
-        <w:rPr>
-          <w:rFonts w:hint="eastAsia"/>
-        </w:rPr>
-        <w:t xml:space="preserve">항상 </w:t>
-      </w:r>
-      <w:r>
-        <w:rPr>
-          <w:rFonts w:hint="eastAsia"/>
-        </w:rPr>
-        <w:t xml:space="preserve">정가가 </w:t>
-      </w:r>
-      <w:r>
-        <w:rPr>
-          <w:rFonts w:hint="eastAsia"/>
-        </w:rPr>
-        <w:t>씨앗의 가격보다 높</w:t>
-      </w:r>
-      <w:r>
-        <w:rPr>
-          <w:rFonts w:hint="eastAsia"/>
-        </w:rPr>
-        <w:t>다면 재화가치는 매일 떨어지게 될 것이다.</w:t>
-      </w:r>
-    </w:p>
-    <w:p>
-      <w:pPr>
-        <w:pStyle w:val="a3"/>
-        <w:ind w:leftChars="0" w:left="1160"/>
-      </w:pPr>
-    </w:p>
-    <w:p>
-      <w:pPr>
-        <w:pStyle w:val="a3"/>
-        <w:numPr>
-          <w:ilvl w:val="0"/>
-          <w:numId w:val="7"/>
-        </w:numPr>
-        <w:ind w:leftChars="0"/>
-      </w:pPr>
-      <w:r>
-        <w:rPr>
-          <w:rFonts w:hint="eastAsia"/>
-        </w:rPr>
-        <w:t>유저 레벨</w:t>
-      </w:r>
-    </w:p>
-    <w:p>
-      <w:pPr>
-        <w:pStyle w:val="a3"/>
-        <w:ind w:leftChars="380" w:left="760"/>
-      </w:pPr>
-      <w:r>
-        <w:rPr>
-          <w:rFonts w:hint="eastAsia"/>
-        </w:rPr>
-        <w:t xml:space="preserve">작물을 판매할 때마다 경험치를 얻는다. </w:t>
-      </w:r>
-    </w:p>
-    <w:p>
-      <w:pPr>
-        <w:pStyle w:val="a3"/>
-        <w:ind w:leftChars="380" w:left="760"/>
-      </w:pPr>
-      <w:proofErr w:type="gramStart"/>
-      <w:r>
-        <w:rPr>
-          <w:rFonts w:hint="eastAsia"/>
-        </w:rPr>
-        <w:t>경험치 :</w:t>
-      </w:r>
-      <w:proofErr w:type="gramEnd"/>
-      <w:r>
-        <w:rPr>
-          <w:rFonts w:hint="eastAsia"/>
-        </w:rPr>
-        <w:t xml:space="preserve"> 판매 가격 = 1 : 1000</w:t>
-      </w:r>
-    </w:p>
-    <w:p>
-      <w:pPr>
-        <w:pStyle w:val="a3"/>
-        <w:ind w:leftChars="380" w:left="760"/>
-        <w:rPr>
-          <w:strike/>
-        </w:rPr>
-      </w:pPr>
-      <w:r>
-        <w:rPr>
-          <w:rFonts w:hint="eastAsia"/>
-          <w:strike/>
-        </w:rPr>
-        <w:t xml:space="preserve">레벨에 따라서 밭을 추가로 건설할 수 있으며, 화성 제 n 농장을 </w:t>
-      </w:r>
-      <w:proofErr w:type="gramStart"/>
-      <w:r>
-        <w:rPr>
-          <w:rFonts w:hint="eastAsia"/>
-          <w:strike/>
-        </w:rPr>
-        <w:t>건설 할</w:t>
-      </w:r>
-      <w:proofErr w:type="gramEnd"/>
-      <w:r>
-        <w:rPr>
-          <w:rFonts w:hint="eastAsia"/>
-          <w:strike/>
-        </w:rPr>
-        <w:t xml:space="preserve"> 수 있다.</w:t>
-      </w:r>
-    </w:p>
-    <w:p>
-      <w:pPr>
-        <w:widowControl/>
-        <w:wordWrap/>
-        <w:autoSpaceDE/>
-        <w:autoSpaceDN/>
-        <w:rPr>
-          <w:rFonts w:hint="eastAsia"/>
-        </w:rPr>
-      </w:pPr>
-      <w:r>
-        <w:br w:type="page"/>
-      </w:r>
-    </w:p>
-    <w:p>
-      <w:pPr>
-        <w:pStyle w:val="a3"/>
-        <w:numPr>
-          <w:ilvl w:val="0"/>
-          <w:numId w:val="7"/>
-        </w:numPr>
-        <w:ind w:leftChars="0"/>
-        <w:rPr>
-          <w:strike/>
-        </w:rPr>
-      </w:pPr>
-      <w:r>
-        <w:rPr>
-          <w:rFonts w:hint="eastAsia"/>
-          <w:strike/>
-        </w:rPr>
-        <w:lastRenderedPageBreak/>
-        <w:t>지구화 환경지수</w:t>
-      </w:r>
-    </w:p>
-    <w:p>
-      <w:pPr>
-        <w:pStyle w:val="a3"/>
-        <w:ind w:leftChars="380" w:left="760"/>
-        <w:rPr>
-          <w:strike/>
-        </w:rPr>
-      </w:pPr>
-      <w:r>
-        <w:rPr>
-          <w:rFonts w:hint="eastAsia"/>
-          <w:strike/>
-        </w:rPr>
-        <w:t xml:space="preserve">게임의 컨셉이 </w:t>
-      </w:r>
-      <w:proofErr w:type="spellStart"/>
-      <w:r>
-        <w:rPr>
-          <w:rFonts w:hint="eastAsia"/>
-          <w:strike/>
-        </w:rPr>
-        <w:t>테라포밍에</w:t>
-      </w:r>
-      <w:proofErr w:type="spellEnd"/>
-      <w:r>
-        <w:rPr>
-          <w:rFonts w:hint="eastAsia"/>
-          <w:strike/>
-        </w:rPr>
-        <w:t xml:space="preserve"> 성공한 화성인 만큼 농장의 영역에 지구의 생명체를 배치하면 지구화 환경지수가 상승하여 </w:t>
-      </w:r>
-      <w:r>
-        <w:rPr>
-          <w:rFonts w:hint="eastAsia"/>
-          <w:strike/>
-        </w:rPr>
-        <w:t>농장의 영역이 확장된다.</w:t>
-      </w:r>
-    </w:p>
-    <w:p>
-      <w:pPr>
-        <w:pStyle w:val="a3"/>
-        <w:ind w:leftChars="380" w:left="760"/>
-        <w:rPr>
-          <w:strike/>
-        </w:rPr>
-      </w:pPr>
-      <w:r>
-        <w:rPr>
-          <w:rFonts w:hint="eastAsia"/>
-          <w:strike/>
-        </w:rPr>
-        <w:t>지구의 생명체는 물질전송장치(상점)에서 재화를 사용해 얻을 수 있으며, 유저 레벨이 20이 되어야 물질전송장치의 잠금을 해제할 수 있다.</w:t>
-      </w:r>
-    </w:p>
-    <w:p>
-      <w:pPr>
-        <w:pStyle w:val="a3"/>
-        <w:ind w:leftChars="380" w:left="760"/>
-      </w:pPr>
+        <w:t xml:space="preserve">서버 도입을 할 경우, 유저들의 </w:t>
+      </w:r>
+      <w:r>
+        <w:rPr>
+          <w:rFonts w:hint="eastAsia"/>
+        </w:rPr>
+        <w:t>작물 생산, 판매 현황에</w:t>
+      </w:r>
+      <w:r>
+        <w:rPr>
+          <w:rFonts w:hint="eastAsia"/>
+        </w:rPr>
+        <w:t xml:space="preserve"> 따라 표준편차 조정</w:t>
+      </w:r>
     </w:p>
     <w:sectPr>
       <w:pgSz w:w="11906" w:h="16838"/>
@@ -6300,270 +5147,6 @@
 <file path=word/numbering.xml><?xml version="1.0" encoding="utf-8"?>
 <w:numbering xmlns:wpc="http://schemas.microsoft.com/office/word/2010/wordprocessingCanvas" xmlns:cx="http://schemas.microsoft.com/office/drawing/2014/chartex" xmlns:cx1="http://schemas.microsoft.com/office/drawing/2015/9/8/chartex" xmlns:cx2="http://schemas.microsoft.com/office/drawing/2015/10/21/chartex" xmlns:cx3="http://schemas.microsoft.com/office/drawing/2016/5/9/chartex" xmlns:cx4="http://schemas.microsoft.com/office/drawing/2016/5/10/chartex" xmlns:cx5="http://schemas.microsoft.com/office/drawing/2016/5/11/chartex" xmlns:cx6="http://schemas.microsoft.com/office/drawing/2016/5/12/chartex" xmlns:cx7="http://schemas.microsoft.com/office/drawing/2016/5/13/chartex" xmlns:cx8="http://schemas.microsoft.com/office/drawing/2016/5/14/chartex" xmlns:mc="http://schemas.openxmlformats.org/markup-compatibility/2006" xmlns:aink="http://schemas.microsoft.com/office/drawing/2016/ink" xmlns:am3d="http://schemas.microsoft.com/office/drawing/2017/model3d" xmlns:o="urn:schemas-microsoft-com:office:office" xmlns:oel="http://schemas.microsoft.com/office/2019/extlst" xmlns:r="http://schemas.openxmlformats.org/officeDocument/2006/relationships" xmlns:m="http://schemas.openxmlformats.org/officeDocument/2006/math" xmlns:v="urn:schemas-microsoft-com:vml" xmlns:wp14="http://schemas.microsoft.com/office/word/2010/wordprocessingDrawing" xmlns:wp="http://schemas.openxmlformats.org/drawingml/2006/wordprocessingDrawing" xmlns:w10="urn:schemas-microsoft-com:office:word" xmlns:w="http://schemas.openxmlformats.org/wordprocessingml/2006/main" xmlns:w14="http://schemas.microsoft.com/office/word/2010/wordml" xmlns:w15="http://schemas.microsoft.com/office/word/2012/wordml" xmlns:w16cex="http://schemas.microsoft.com/office/word/2018/wordml/cex" xmlns:w16cid="http://schemas.microsoft.com/office/word/2016/wordml/cid" xmlns:w16="http://schemas.microsoft.com/office/word/2018/wordml" xmlns:w16du="http://schemas.microsoft.com/office/word/2023/wordml/word16du" xmlns:w16sdtdh="http://schemas.microsoft.com/office/word/2020/wordml/sdtdatahash" xmlns:w16se="http://schemas.microsoft.com/office/word/2015/wordml/symex" xmlns:wpg="http://schemas.microsoft.com/office/word/2010/wordprocessingGroup" xmlns:wpi="http://schemas.microsoft.com/office/word/2010/wordprocessingInk" xmlns:wne="http://schemas.microsoft.com/office/word/2006/wordml" xmlns:wps="http://schemas.microsoft.com/office/word/2010/wordprocessingShape" mc:Ignorable="w14 w15 w16se w16cid w16 w16cex w16sdtdh w16du wp14">
   <w:abstractNum w:abstractNumId="0" w15:restartNumberingAfterBreak="0">
-    <w:nsid w:val="034E715F"/>
-    <w:multiLevelType w:val="hybridMultilevel"/>
-    <w:tmpl w:val="8E362718"/>
-    <w:lvl w:ilvl="0" w:tplc="A8CAC3B6">
-      <w:start w:val="1"/>
-      <w:numFmt w:val="decimal"/>
-      <w:lvlText w:val="%1."/>
-      <w:lvlJc w:val="left"/>
-      <w:pPr>
-        <w:ind w:left="1160" w:hanging="360"/>
-      </w:pPr>
-      <w:rPr>
-        <w:rFonts w:hint="default"/>
-      </w:rPr>
-    </w:lvl>
-    <w:lvl w:ilvl="1" w:tplc="04090019" w:tentative="1">
-      <w:start w:val="1"/>
-      <w:numFmt w:val="upperLetter"/>
-      <w:lvlText w:val="%2."/>
-      <w:lvlJc w:val="left"/>
-      <w:pPr>
-        <w:ind w:left="1680" w:hanging="440"/>
-      </w:pPr>
-    </w:lvl>
-    <w:lvl w:ilvl="2" w:tplc="0409001B" w:tentative="1">
-      <w:start w:val="1"/>
-      <w:numFmt w:val="lowerRoman"/>
-      <w:lvlText w:val="%3."/>
-      <w:lvlJc w:val="right"/>
-      <w:pPr>
-        <w:ind w:left="2120" w:hanging="440"/>
-      </w:pPr>
-    </w:lvl>
-    <w:lvl w:ilvl="3" w:tplc="0409000F" w:tentative="1">
-      <w:start w:val="1"/>
-      <w:numFmt w:val="decimal"/>
-      <w:lvlText w:val="%4."/>
-      <w:lvlJc w:val="left"/>
-      <w:pPr>
-        <w:ind w:left="2560" w:hanging="440"/>
-      </w:pPr>
-    </w:lvl>
-    <w:lvl w:ilvl="4" w:tplc="04090019" w:tentative="1">
-      <w:start w:val="1"/>
-      <w:numFmt w:val="upperLetter"/>
-      <w:lvlText w:val="%5."/>
-      <w:lvlJc w:val="left"/>
-      <w:pPr>
-        <w:ind w:left="3000" w:hanging="440"/>
-      </w:pPr>
-    </w:lvl>
-    <w:lvl w:ilvl="5" w:tplc="0409001B" w:tentative="1">
-      <w:start w:val="1"/>
-      <w:numFmt w:val="lowerRoman"/>
-      <w:lvlText w:val="%6."/>
-      <w:lvlJc w:val="right"/>
-      <w:pPr>
-        <w:ind w:left="3440" w:hanging="440"/>
-      </w:pPr>
-    </w:lvl>
-    <w:lvl w:ilvl="6" w:tplc="0409000F" w:tentative="1">
-      <w:start w:val="1"/>
-      <w:numFmt w:val="decimal"/>
-      <w:lvlText w:val="%7."/>
-      <w:lvlJc w:val="left"/>
-      <w:pPr>
-        <w:ind w:left="3880" w:hanging="440"/>
-      </w:pPr>
-    </w:lvl>
-    <w:lvl w:ilvl="7" w:tplc="04090019" w:tentative="1">
-      <w:start w:val="1"/>
-      <w:numFmt w:val="upperLetter"/>
-      <w:lvlText w:val="%8."/>
-      <w:lvlJc w:val="left"/>
-      <w:pPr>
-        <w:ind w:left="4320" w:hanging="440"/>
-      </w:pPr>
-    </w:lvl>
-    <w:lvl w:ilvl="8" w:tplc="0409001B" w:tentative="1">
-      <w:start w:val="1"/>
-      <w:numFmt w:val="lowerRoman"/>
-      <w:lvlText w:val="%9."/>
-      <w:lvlJc w:val="right"/>
-      <w:pPr>
-        <w:ind w:left="4760" w:hanging="440"/>
-      </w:pPr>
-    </w:lvl>
-  </w:abstractNum>
-  <w:abstractNum w:abstractNumId="1" w15:restartNumberingAfterBreak="0">
-    <w:nsid w:val="05856B50"/>
-    <w:multiLevelType w:val="hybridMultilevel"/>
-    <w:tmpl w:val="DC5EA460"/>
-    <w:lvl w:ilvl="0" w:tplc="BAB09C04">
-      <w:start w:val="1"/>
-      <w:numFmt w:val="decimal"/>
-      <w:lvlText w:val="%1."/>
-      <w:lvlJc w:val="left"/>
-      <w:pPr>
-        <w:ind w:left="1160" w:hanging="360"/>
-      </w:pPr>
-      <w:rPr>
-        <w:rFonts w:hint="default"/>
-      </w:rPr>
-    </w:lvl>
-    <w:lvl w:ilvl="1" w:tplc="04090019" w:tentative="1">
-      <w:start w:val="1"/>
-      <w:numFmt w:val="upperLetter"/>
-      <w:lvlText w:val="%2."/>
-      <w:lvlJc w:val="left"/>
-      <w:pPr>
-        <w:ind w:left="1680" w:hanging="440"/>
-      </w:pPr>
-    </w:lvl>
-    <w:lvl w:ilvl="2" w:tplc="0409001B" w:tentative="1">
-      <w:start w:val="1"/>
-      <w:numFmt w:val="lowerRoman"/>
-      <w:lvlText w:val="%3."/>
-      <w:lvlJc w:val="right"/>
-      <w:pPr>
-        <w:ind w:left="2120" w:hanging="440"/>
-      </w:pPr>
-    </w:lvl>
-    <w:lvl w:ilvl="3" w:tplc="0409000F" w:tentative="1">
-      <w:start w:val="1"/>
-      <w:numFmt w:val="decimal"/>
-      <w:lvlText w:val="%4."/>
-      <w:lvlJc w:val="left"/>
-      <w:pPr>
-        <w:ind w:left="2560" w:hanging="440"/>
-      </w:pPr>
-    </w:lvl>
-    <w:lvl w:ilvl="4" w:tplc="04090019" w:tentative="1">
-      <w:start w:val="1"/>
-      <w:numFmt w:val="upperLetter"/>
-      <w:lvlText w:val="%5."/>
-      <w:lvlJc w:val="left"/>
-      <w:pPr>
-        <w:ind w:left="3000" w:hanging="440"/>
-      </w:pPr>
-    </w:lvl>
-    <w:lvl w:ilvl="5" w:tplc="0409001B" w:tentative="1">
-      <w:start w:val="1"/>
-      <w:numFmt w:val="lowerRoman"/>
-      <w:lvlText w:val="%6."/>
-      <w:lvlJc w:val="right"/>
-      <w:pPr>
-        <w:ind w:left="3440" w:hanging="440"/>
-      </w:pPr>
-    </w:lvl>
-    <w:lvl w:ilvl="6" w:tplc="0409000F" w:tentative="1">
-      <w:start w:val="1"/>
-      <w:numFmt w:val="decimal"/>
-      <w:lvlText w:val="%7."/>
-      <w:lvlJc w:val="left"/>
-      <w:pPr>
-        <w:ind w:left="3880" w:hanging="440"/>
-      </w:pPr>
-    </w:lvl>
-    <w:lvl w:ilvl="7" w:tplc="04090019" w:tentative="1">
-      <w:start w:val="1"/>
-      <w:numFmt w:val="upperLetter"/>
-      <w:lvlText w:val="%8."/>
-      <w:lvlJc w:val="left"/>
-      <w:pPr>
-        <w:ind w:left="4320" w:hanging="440"/>
-      </w:pPr>
-    </w:lvl>
-    <w:lvl w:ilvl="8" w:tplc="0409001B" w:tentative="1">
-      <w:start w:val="1"/>
-      <w:numFmt w:val="lowerRoman"/>
-      <w:lvlText w:val="%9."/>
-      <w:lvlJc w:val="right"/>
-      <w:pPr>
-        <w:ind w:left="4760" w:hanging="440"/>
-      </w:pPr>
-    </w:lvl>
-  </w:abstractNum>
-  <w:abstractNum w:abstractNumId="2" w15:restartNumberingAfterBreak="0">
-    <w:nsid w:val="0DA94C0A"/>
-    <w:multiLevelType w:val="hybridMultilevel"/>
-    <w:tmpl w:val="932692D2"/>
-    <w:lvl w:ilvl="0" w:tplc="0409001B">
-      <w:start w:val="1"/>
-      <w:numFmt w:val="lowerRoman"/>
-      <w:lvlText w:val="%1."/>
-      <w:lvlJc w:val="right"/>
-      <w:pPr>
-        <w:ind w:left="1240" w:hanging="440"/>
-      </w:pPr>
-    </w:lvl>
-    <w:lvl w:ilvl="1" w:tplc="04090019" w:tentative="1">
-      <w:start w:val="1"/>
-      <w:numFmt w:val="upperLetter"/>
-      <w:lvlText w:val="%2."/>
-      <w:lvlJc w:val="left"/>
-      <w:pPr>
-        <w:ind w:left="1680" w:hanging="440"/>
-      </w:pPr>
-    </w:lvl>
-    <w:lvl w:ilvl="2" w:tplc="0409001B" w:tentative="1">
-      <w:start w:val="1"/>
-      <w:numFmt w:val="lowerRoman"/>
-      <w:lvlText w:val="%3."/>
-      <w:lvlJc w:val="right"/>
-      <w:pPr>
-        <w:ind w:left="2120" w:hanging="440"/>
-      </w:pPr>
-    </w:lvl>
-    <w:lvl w:ilvl="3" w:tplc="0409000F" w:tentative="1">
-      <w:start w:val="1"/>
-      <w:numFmt w:val="decimal"/>
-      <w:lvlText w:val="%4."/>
-      <w:lvlJc w:val="left"/>
-      <w:pPr>
-        <w:ind w:left="2560" w:hanging="440"/>
-      </w:pPr>
-    </w:lvl>
-    <w:lvl w:ilvl="4" w:tplc="04090019" w:tentative="1">
-      <w:start w:val="1"/>
-      <w:numFmt w:val="upperLetter"/>
-      <w:lvlText w:val="%5."/>
-      <w:lvlJc w:val="left"/>
-      <w:pPr>
-        <w:ind w:left="3000" w:hanging="440"/>
-      </w:pPr>
-    </w:lvl>
-    <w:lvl w:ilvl="5" w:tplc="0409001B" w:tentative="1">
-      <w:start w:val="1"/>
-      <w:numFmt w:val="lowerRoman"/>
-      <w:lvlText w:val="%6."/>
-      <w:lvlJc w:val="right"/>
-      <w:pPr>
-        <w:ind w:left="3440" w:hanging="440"/>
-      </w:pPr>
-    </w:lvl>
-    <w:lvl w:ilvl="6" w:tplc="0409000F" w:tentative="1">
-      <w:start w:val="1"/>
-      <w:numFmt w:val="decimal"/>
-      <w:lvlText w:val="%7."/>
-      <w:lvlJc w:val="left"/>
-      <w:pPr>
-        <w:ind w:left="3880" w:hanging="440"/>
-      </w:pPr>
-    </w:lvl>
-    <w:lvl w:ilvl="7" w:tplc="04090019" w:tentative="1">
-      <w:start w:val="1"/>
-      <w:numFmt w:val="upperLetter"/>
-      <w:lvlText w:val="%8."/>
-      <w:lvlJc w:val="left"/>
-      <w:pPr>
-        <w:ind w:left="4320" w:hanging="440"/>
-      </w:pPr>
-    </w:lvl>
-    <w:lvl w:ilvl="8" w:tplc="0409001B" w:tentative="1">
-      <w:start w:val="1"/>
-      <w:numFmt w:val="lowerRoman"/>
-      <w:lvlText w:val="%9."/>
-      <w:lvlJc w:val="right"/>
-      <w:pPr>
-        <w:ind w:left="4760" w:hanging="440"/>
-      </w:pPr>
-    </w:lvl>
-  </w:abstractNum>
-  <w:abstractNum w:abstractNumId="3" w15:restartNumberingAfterBreak="0">
     <w:nsid w:val="0F351A9C"/>
     <w:multiLevelType w:val="hybridMultilevel"/>
     <w:tmpl w:val="CEB48864"/>
@@ -6652,7 +5235,7 @@
       </w:pPr>
     </w:lvl>
   </w:abstractNum>
-  <w:abstractNum w:abstractNumId="4" w15:restartNumberingAfterBreak="0">
+  <w:abstractNum w:abstractNumId="1" w15:restartNumberingAfterBreak="0">
     <w:nsid w:val="0F8D4907"/>
     <w:multiLevelType w:val="hybridMultilevel"/>
     <w:tmpl w:val="74D0C994"/>
@@ -6741,7 +5324,7 @@
       </w:pPr>
     </w:lvl>
   </w:abstractNum>
-  <w:abstractNum w:abstractNumId="5" w15:restartNumberingAfterBreak="0">
+  <w:abstractNum w:abstractNumId="2" w15:restartNumberingAfterBreak="0">
     <w:nsid w:val="18A05D3E"/>
     <w:multiLevelType w:val="hybridMultilevel"/>
     <w:tmpl w:val="D8C6BED0"/>
@@ -6853,7 +5436,7 @@
       </w:rPr>
     </w:lvl>
   </w:abstractNum>
-  <w:abstractNum w:abstractNumId="6" w15:restartNumberingAfterBreak="0">
+  <w:abstractNum w:abstractNumId="3" w15:restartNumberingAfterBreak="0">
     <w:nsid w:val="1C646A6E"/>
     <w:multiLevelType w:val="multilevel"/>
     <w:tmpl w:val="0409001D"/>
@@ -6939,7 +5522,7 @@
       </w:pPr>
     </w:lvl>
   </w:abstractNum>
-  <w:abstractNum w:abstractNumId="7" w15:restartNumberingAfterBreak="0">
+  <w:abstractNum w:abstractNumId="4" w15:restartNumberingAfterBreak="0">
     <w:nsid w:val="251D7AE7"/>
     <w:multiLevelType w:val="hybridMultilevel"/>
     <w:tmpl w:val="61DC980E"/>
@@ -7028,7 +5611,7 @@
       </w:pPr>
     </w:lvl>
   </w:abstractNum>
-  <w:abstractNum w:abstractNumId="8" w15:restartNumberingAfterBreak="0">
+  <w:abstractNum w:abstractNumId="5" w15:restartNumberingAfterBreak="0">
     <w:nsid w:val="25D16E52"/>
     <w:multiLevelType w:val="hybridMultilevel"/>
     <w:tmpl w:val="23B2E316"/>
@@ -7117,119 +5700,7 @@
       </w:pPr>
     </w:lvl>
   </w:abstractNum>
-  <w:abstractNum w:abstractNumId="9" w15:restartNumberingAfterBreak="0">
-    <w:nsid w:val="260F40CA"/>
-    <w:multiLevelType w:val="hybridMultilevel"/>
-    <w:tmpl w:val="31725B4C"/>
-    <w:lvl w:ilvl="0" w:tplc="7CD69B02">
-      <w:numFmt w:val="bullet"/>
-      <w:lvlText w:val=""/>
-      <w:lvlJc w:val="left"/>
-      <w:pPr>
-        <w:ind w:left="1720" w:hanging="360"/>
-      </w:pPr>
-      <w:rPr>
-        <w:rFonts w:ascii="Wingdings" w:eastAsiaTheme="minorEastAsia" w:hAnsi="Wingdings" w:cstheme="minorBidi" w:hint="default"/>
-      </w:rPr>
-    </w:lvl>
-    <w:lvl w:ilvl="1" w:tplc="04090003" w:tentative="1">
-      <w:start w:val="1"/>
-      <w:numFmt w:val="bullet"/>
-      <w:lvlText w:val=""/>
-      <w:lvlJc w:val="left"/>
-      <w:pPr>
-        <w:ind w:left="2240" w:hanging="440"/>
-      </w:pPr>
-      <w:rPr>
-        <w:rFonts w:ascii="Wingdings" w:hAnsi="Wingdings" w:hint="default"/>
-      </w:rPr>
-    </w:lvl>
-    <w:lvl w:ilvl="2" w:tplc="04090005" w:tentative="1">
-      <w:start w:val="1"/>
-      <w:numFmt w:val="bullet"/>
-      <w:lvlText w:val=""/>
-      <w:lvlJc w:val="left"/>
-      <w:pPr>
-        <w:ind w:left="2680" w:hanging="440"/>
-      </w:pPr>
-      <w:rPr>
-        <w:rFonts w:ascii="Wingdings" w:hAnsi="Wingdings" w:hint="default"/>
-      </w:rPr>
-    </w:lvl>
-    <w:lvl w:ilvl="3" w:tplc="04090001" w:tentative="1">
-      <w:start w:val="1"/>
-      <w:numFmt w:val="bullet"/>
-      <w:lvlText w:val=""/>
-      <w:lvlJc w:val="left"/>
-      <w:pPr>
-        <w:ind w:left="3120" w:hanging="440"/>
-      </w:pPr>
-      <w:rPr>
-        <w:rFonts w:ascii="Wingdings" w:hAnsi="Wingdings" w:hint="default"/>
-      </w:rPr>
-    </w:lvl>
-    <w:lvl w:ilvl="4" w:tplc="04090003" w:tentative="1">
-      <w:start w:val="1"/>
-      <w:numFmt w:val="bullet"/>
-      <w:lvlText w:val=""/>
-      <w:lvlJc w:val="left"/>
-      <w:pPr>
-        <w:ind w:left="3560" w:hanging="440"/>
-      </w:pPr>
-      <w:rPr>
-        <w:rFonts w:ascii="Wingdings" w:hAnsi="Wingdings" w:hint="default"/>
-      </w:rPr>
-    </w:lvl>
-    <w:lvl w:ilvl="5" w:tplc="04090005" w:tentative="1">
-      <w:start w:val="1"/>
-      <w:numFmt w:val="bullet"/>
-      <w:lvlText w:val=""/>
-      <w:lvlJc w:val="left"/>
-      <w:pPr>
-        <w:ind w:left="4000" w:hanging="440"/>
-      </w:pPr>
-      <w:rPr>
-        <w:rFonts w:ascii="Wingdings" w:hAnsi="Wingdings" w:hint="default"/>
-      </w:rPr>
-    </w:lvl>
-    <w:lvl w:ilvl="6" w:tplc="04090001" w:tentative="1">
-      <w:start w:val="1"/>
-      <w:numFmt w:val="bullet"/>
-      <w:lvlText w:val=""/>
-      <w:lvlJc w:val="left"/>
-      <w:pPr>
-        <w:ind w:left="4440" w:hanging="440"/>
-      </w:pPr>
-      <w:rPr>
-        <w:rFonts w:ascii="Wingdings" w:hAnsi="Wingdings" w:hint="default"/>
-      </w:rPr>
-    </w:lvl>
-    <w:lvl w:ilvl="7" w:tplc="04090003" w:tentative="1">
-      <w:start w:val="1"/>
-      <w:numFmt w:val="bullet"/>
-      <w:lvlText w:val=""/>
-      <w:lvlJc w:val="left"/>
-      <w:pPr>
-        <w:ind w:left="4880" w:hanging="440"/>
-      </w:pPr>
-      <w:rPr>
-        <w:rFonts w:ascii="Wingdings" w:hAnsi="Wingdings" w:hint="default"/>
-      </w:rPr>
-    </w:lvl>
-    <w:lvl w:ilvl="8" w:tplc="04090005" w:tentative="1">
-      <w:start w:val="1"/>
-      <w:numFmt w:val="bullet"/>
-      <w:lvlText w:val=""/>
-      <w:lvlJc w:val="left"/>
-      <w:pPr>
-        <w:ind w:left="5320" w:hanging="440"/>
-      </w:pPr>
-      <w:rPr>
-        <w:rFonts w:ascii="Wingdings" w:hAnsi="Wingdings" w:hint="default"/>
-      </w:rPr>
-    </w:lvl>
-  </w:abstractNum>
-  <w:abstractNum w:abstractNumId="10" w15:restartNumberingAfterBreak="0">
+  <w:abstractNum w:abstractNumId="6" w15:restartNumberingAfterBreak="0">
     <w:nsid w:val="28AB5C4A"/>
     <w:multiLevelType w:val="hybridMultilevel"/>
     <w:tmpl w:val="329E41BC"/>
@@ -7342,7 +5813,7 @@
       </w:rPr>
     </w:lvl>
   </w:abstractNum>
-  <w:abstractNum w:abstractNumId="11" w15:restartNumberingAfterBreak="0">
+  <w:abstractNum w:abstractNumId="7" w15:restartNumberingAfterBreak="0">
     <w:nsid w:val="2A9C5D18"/>
     <w:multiLevelType w:val="hybridMultilevel"/>
     <w:tmpl w:val="2D6ACB94"/>
@@ -7431,7 +5902,7 @@
       </w:pPr>
     </w:lvl>
   </w:abstractNum>
-  <w:abstractNum w:abstractNumId="12" w15:restartNumberingAfterBreak="0">
+  <w:abstractNum w:abstractNumId="8" w15:restartNumberingAfterBreak="0">
     <w:nsid w:val="2BFD35B5"/>
     <w:multiLevelType w:val="hybridMultilevel"/>
     <w:tmpl w:val="D9483484"/>
@@ -7441,7 +5912,7 @@
       <w:lvlText w:val="%1."/>
       <w:lvlJc w:val="left"/>
       <w:pPr>
-        <w:ind w:left="1160" w:hanging="360"/>
+        <w:ind w:left="800" w:hanging="360"/>
       </w:pPr>
       <w:rPr>
         <w:rFonts w:hint="default"/>
@@ -7453,7 +5924,7 @@
       <w:lvlText w:val="%2."/>
       <w:lvlJc w:val="left"/>
       <w:pPr>
-        <w:ind w:left="1680" w:hanging="440"/>
+        <w:ind w:left="1320" w:hanging="440"/>
       </w:pPr>
     </w:lvl>
     <w:lvl w:ilvl="2" w:tplc="0409001B" w:tentative="1">
@@ -7462,7 +5933,7 @@
       <w:lvlText w:val="%3."/>
       <w:lvlJc w:val="right"/>
       <w:pPr>
-        <w:ind w:left="2120" w:hanging="440"/>
+        <w:ind w:left="1760" w:hanging="440"/>
       </w:pPr>
     </w:lvl>
     <w:lvl w:ilvl="3" w:tplc="0409000F" w:tentative="1">
@@ -7471,7 +5942,7 @@
       <w:lvlText w:val="%4."/>
       <w:lvlJc w:val="left"/>
       <w:pPr>
-        <w:ind w:left="2560" w:hanging="440"/>
+        <w:ind w:left="2200" w:hanging="440"/>
       </w:pPr>
     </w:lvl>
     <w:lvl w:ilvl="4" w:tplc="04090019" w:tentative="1">
@@ -7480,7 +5951,7 @@
       <w:lvlText w:val="%5."/>
       <w:lvlJc w:val="left"/>
       <w:pPr>
-        <w:ind w:left="3000" w:hanging="440"/>
+        <w:ind w:left="2640" w:hanging="440"/>
       </w:pPr>
     </w:lvl>
     <w:lvl w:ilvl="5" w:tplc="0409001B" w:tentative="1">
@@ -7489,7 +5960,7 @@
       <w:lvlText w:val="%6."/>
       <w:lvlJc w:val="right"/>
       <w:pPr>
-        <w:ind w:left="3440" w:hanging="440"/>
+        <w:ind w:left="3080" w:hanging="440"/>
       </w:pPr>
     </w:lvl>
     <w:lvl w:ilvl="6" w:tplc="0409000F" w:tentative="1">
@@ -7498,7 +5969,7 @@
       <w:lvlText w:val="%7."/>
       <w:lvlJc w:val="left"/>
       <w:pPr>
-        <w:ind w:left="3880" w:hanging="440"/>
+        <w:ind w:left="3520" w:hanging="440"/>
       </w:pPr>
     </w:lvl>
     <w:lvl w:ilvl="7" w:tplc="04090019" w:tentative="1">
@@ -7507,7 +5978,7 @@
       <w:lvlText w:val="%8."/>
       <w:lvlJc w:val="left"/>
       <w:pPr>
-        <w:ind w:left="4320" w:hanging="440"/>
+        <w:ind w:left="3960" w:hanging="440"/>
       </w:pPr>
     </w:lvl>
     <w:lvl w:ilvl="8" w:tplc="0409001B" w:tentative="1">
@@ -7516,11 +5987,11 @@
       <w:lvlText w:val="%9."/>
       <w:lvlJc w:val="right"/>
       <w:pPr>
-        <w:ind w:left="4760" w:hanging="440"/>
+        <w:ind w:left="4400" w:hanging="440"/>
       </w:pPr>
     </w:lvl>
   </w:abstractNum>
-  <w:abstractNum w:abstractNumId="13" w15:restartNumberingAfterBreak="0">
+  <w:abstractNum w:abstractNumId="9" w15:restartNumberingAfterBreak="0">
     <w:nsid w:val="3AE117E1"/>
     <w:multiLevelType w:val="multilevel"/>
     <w:tmpl w:val="0409001D"/>
@@ -7606,7 +6077,7 @@
       </w:pPr>
     </w:lvl>
   </w:abstractNum>
-  <w:abstractNum w:abstractNumId="14" w15:restartNumberingAfterBreak="0">
+  <w:abstractNum w:abstractNumId="10" w15:restartNumberingAfterBreak="0">
     <w:nsid w:val="3BE75A62"/>
     <w:multiLevelType w:val="hybridMultilevel"/>
     <w:tmpl w:val="8F400588"/>
@@ -7695,7 +6166,7 @@
       </w:pPr>
     </w:lvl>
   </w:abstractNum>
-  <w:abstractNum w:abstractNumId="15" w15:restartNumberingAfterBreak="0">
+  <w:abstractNum w:abstractNumId="11" w15:restartNumberingAfterBreak="0">
     <w:nsid w:val="49F1782E"/>
     <w:multiLevelType w:val="hybridMultilevel"/>
     <w:tmpl w:val="869A34F0"/>
@@ -7705,7 +6176,7 @@
       <w:lvlText w:val="%1."/>
       <w:lvlJc w:val="left"/>
       <w:pPr>
-        <w:ind w:left="1160" w:hanging="360"/>
+        <w:ind w:left="800" w:hanging="360"/>
       </w:pPr>
       <w:rPr>
         <w:rFonts w:hint="default"/>
@@ -7717,7 +6188,7 @@
       <w:lvlText w:val="%2."/>
       <w:lvlJc w:val="left"/>
       <w:pPr>
-        <w:ind w:left="1680" w:hanging="440"/>
+        <w:ind w:left="1320" w:hanging="440"/>
       </w:pPr>
     </w:lvl>
     <w:lvl w:ilvl="2" w:tplc="0409001B" w:tentative="1">
@@ -7726,7 +6197,7 @@
       <w:lvlText w:val="%3."/>
       <w:lvlJc w:val="right"/>
       <w:pPr>
-        <w:ind w:left="2120" w:hanging="440"/>
+        <w:ind w:left="1760" w:hanging="440"/>
       </w:pPr>
     </w:lvl>
     <w:lvl w:ilvl="3" w:tplc="0409000F" w:tentative="1">
@@ -7735,7 +6206,7 @@
       <w:lvlText w:val="%4."/>
       <w:lvlJc w:val="left"/>
       <w:pPr>
-        <w:ind w:left="2560" w:hanging="440"/>
+        <w:ind w:left="2200" w:hanging="440"/>
       </w:pPr>
     </w:lvl>
     <w:lvl w:ilvl="4" w:tplc="04090019" w:tentative="1">
@@ -7744,7 +6215,7 @@
       <w:lvlText w:val="%5."/>
       <w:lvlJc w:val="left"/>
       <w:pPr>
-        <w:ind w:left="3000" w:hanging="440"/>
+        <w:ind w:left="2640" w:hanging="440"/>
       </w:pPr>
     </w:lvl>
     <w:lvl w:ilvl="5" w:tplc="0409001B" w:tentative="1">
@@ -7753,7 +6224,7 @@
       <w:lvlText w:val="%6."/>
       <w:lvlJc w:val="right"/>
       <w:pPr>
-        <w:ind w:left="3440" w:hanging="440"/>
+        <w:ind w:left="3080" w:hanging="440"/>
       </w:pPr>
     </w:lvl>
     <w:lvl w:ilvl="6" w:tplc="0409000F" w:tentative="1">
@@ -7762,7 +6233,7 @@
       <w:lvlText w:val="%7."/>
       <w:lvlJc w:val="left"/>
       <w:pPr>
-        <w:ind w:left="3880" w:hanging="440"/>
+        <w:ind w:left="3520" w:hanging="440"/>
       </w:pPr>
     </w:lvl>
     <w:lvl w:ilvl="7" w:tplc="04090019" w:tentative="1">
@@ -7771,7 +6242,7 @@
       <w:lvlText w:val="%8."/>
       <w:lvlJc w:val="left"/>
       <w:pPr>
-        <w:ind w:left="4320" w:hanging="440"/>
+        <w:ind w:left="3960" w:hanging="440"/>
       </w:pPr>
     </w:lvl>
     <w:lvl w:ilvl="8" w:tplc="0409001B" w:tentative="1">
@@ -7780,11 +6251,11 @@
       <w:lvlText w:val="%9."/>
       <w:lvlJc w:val="right"/>
       <w:pPr>
-        <w:ind w:left="4760" w:hanging="440"/>
+        <w:ind w:left="4400" w:hanging="440"/>
       </w:pPr>
     </w:lvl>
   </w:abstractNum>
-  <w:abstractNum w:abstractNumId="16" w15:restartNumberingAfterBreak="0">
+  <w:abstractNum w:abstractNumId="12" w15:restartNumberingAfterBreak="0">
     <w:nsid w:val="4D0B5D71"/>
     <w:multiLevelType w:val="hybridMultilevel"/>
     <w:tmpl w:val="DE54C272"/>
@@ -7897,7 +6368,7 @@
       </w:rPr>
     </w:lvl>
   </w:abstractNum>
-  <w:abstractNum w:abstractNumId="17" w15:restartNumberingAfterBreak="0">
+  <w:abstractNum w:abstractNumId="13" w15:restartNumberingAfterBreak="0">
     <w:nsid w:val="56F954C5"/>
     <w:multiLevelType w:val="hybridMultilevel"/>
     <w:tmpl w:val="14F09CB6"/>
@@ -7986,93 +6457,7 @@
       </w:pPr>
     </w:lvl>
   </w:abstractNum>
-  <w:abstractNum w:abstractNumId="18" w15:restartNumberingAfterBreak="0">
-    <w:nsid w:val="57BF1067"/>
-    <w:multiLevelType w:val="hybridMultilevel"/>
-    <w:tmpl w:val="DAB63258"/>
-    <w:lvl w:ilvl="0" w:tplc="0409001B">
-      <w:start w:val="1"/>
-      <w:numFmt w:val="lowerRoman"/>
-      <w:lvlText w:val="%1."/>
-      <w:lvlJc w:val="right"/>
-      <w:pPr>
-        <w:ind w:left="880" w:hanging="440"/>
-      </w:pPr>
-    </w:lvl>
-    <w:lvl w:ilvl="1" w:tplc="04090019" w:tentative="1">
-      <w:start w:val="1"/>
-      <w:numFmt w:val="upperLetter"/>
-      <w:lvlText w:val="%2."/>
-      <w:lvlJc w:val="left"/>
-      <w:pPr>
-        <w:ind w:left="1320" w:hanging="440"/>
-      </w:pPr>
-    </w:lvl>
-    <w:lvl w:ilvl="2" w:tplc="0409001B" w:tentative="1">
-      <w:start w:val="1"/>
-      <w:numFmt w:val="lowerRoman"/>
-      <w:lvlText w:val="%3."/>
-      <w:lvlJc w:val="right"/>
-      <w:pPr>
-        <w:ind w:left="1760" w:hanging="440"/>
-      </w:pPr>
-    </w:lvl>
-    <w:lvl w:ilvl="3" w:tplc="0409000F" w:tentative="1">
-      <w:start w:val="1"/>
-      <w:numFmt w:val="decimal"/>
-      <w:lvlText w:val="%4."/>
-      <w:lvlJc w:val="left"/>
-      <w:pPr>
-        <w:ind w:left="2200" w:hanging="440"/>
-      </w:pPr>
-    </w:lvl>
-    <w:lvl w:ilvl="4" w:tplc="04090019" w:tentative="1">
-      <w:start w:val="1"/>
-      <w:numFmt w:val="upperLetter"/>
-      <w:lvlText w:val="%5."/>
-      <w:lvlJc w:val="left"/>
-      <w:pPr>
-        <w:ind w:left="2640" w:hanging="440"/>
-      </w:pPr>
-    </w:lvl>
-    <w:lvl w:ilvl="5" w:tplc="0409001B" w:tentative="1">
-      <w:start w:val="1"/>
-      <w:numFmt w:val="lowerRoman"/>
-      <w:lvlText w:val="%6."/>
-      <w:lvlJc w:val="right"/>
-      <w:pPr>
-        <w:ind w:left="3080" w:hanging="440"/>
-      </w:pPr>
-    </w:lvl>
-    <w:lvl w:ilvl="6" w:tplc="0409000F" w:tentative="1">
-      <w:start w:val="1"/>
-      <w:numFmt w:val="decimal"/>
-      <w:lvlText w:val="%7."/>
-      <w:lvlJc w:val="left"/>
-      <w:pPr>
-        <w:ind w:left="3520" w:hanging="440"/>
-      </w:pPr>
-    </w:lvl>
-    <w:lvl w:ilvl="7" w:tplc="04090019" w:tentative="1">
-      <w:start w:val="1"/>
-      <w:numFmt w:val="upperLetter"/>
-      <w:lvlText w:val="%8."/>
-      <w:lvlJc w:val="left"/>
-      <w:pPr>
-        <w:ind w:left="3960" w:hanging="440"/>
-      </w:pPr>
-    </w:lvl>
-    <w:lvl w:ilvl="8" w:tplc="0409001B" w:tentative="1">
-      <w:start w:val="1"/>
-      <w:numFmt w:val="lowerRoman"/>
-      <w:lvlText w:val="%9."/>
-      <w:lvlJc w:val="right"/>
-      <w:pPr>
-        <w:ind w:left="4400" w:hanging="440"/>
-      </w:pPr>
-    </w:lvl>
-  </w:abstractNum>
-  <w:abstractNum w:abstractNumId="19" w15:restartNumberingAfterBreak="0">
+  <w:abstractNum w:abstractNumId="14" w15:restartNumberingAfterBreak="0">
     <w:nsid w:val="5C197CF3"/>
     <w:multiLevelType w:val="hybridMultilevel"/>
     <w:tmpl w:val="B56CA65E"/>
@@ -8185,120 +6570,7 @@
       </w:rPr>
     </w:lvl>
   </w:abstractNum>
-  <w:abstractNum w:abstractNumId="20" w15:restartNumberingAfterBreak="0">
-    <w:nsid w:val="606A1187"/>
-    <w:multiLevelType w:val="hybridMultilevel"/>
-    <w:tmpl w:val="E6469162"/>
-    <w:lvl w:ilvl="0" w:tplc="4F864ED0">
-      <w:start w:val="4"/>
-      <w:numFmt w:val="bullet"/>
-      <w:lvlText w:val=""/>
-      <w:lvlJc w:val="left"/>
-      <w:pPr>
-        <w:ind w:left="1320" w:hanging="360"/>
-      </w:pPr>
-      <w:rPr>
-        <w:rFonts w:ascii="Wingdings" w:eastAsiaTheme="minorEastAsia" w:hAnsi="Wingdings" w:cstheme="minorBidi" w:hint="default"/>
-      </w:rPr>
-    </w:lvl>
-    <w:lvl w:ilvl="1" w:tplc="04090003" w:tentative="1">
-      <w:start w:val="1"/>
-      <w:numFmt w:val="bullet"/>
-      <w:lvlText w:val=""/>
-      <w:lvlJc w:val="left"/>
-      <w:pPr>
-        <w:ind w:left="1840" w:hanging="440"/>
-      </w:pPr>
-      <w:rPr>
-        <w:rFonts w:ascii="Wingdings" w:hAnsi="Wingdings" w:hint="default"/>
-      </w:rPr>
-    </w:lvl>
-    <w:lvl w:ilvl="2" w:tplc="04090005" w:tentative="1">
-      <w:start w:val="1"/>
-      <w:numFmt w:val="bullet"/>
-      <w:lvlText w:val=""/>
-      <w:lvlJc w:val="left"/>
-      <w:pPr>
-        <w:ind w:left="2280" w:hanging="440"/>
-      </w:pPr>
-      <w:rPr>
-        <w:rFonts w:ascii="Wingdings" w:hAnsi="Wingdings" w:hint="default"/>
-      </w:rPr>
-    </w:lvl>
-    <w:lvl w:ilvl="3" w:tplc="04090001" w:tentative="1">
-      <w:start w:val="1"/>
-      <w:numFmt w:val="bullet"/>
-      <w:lvlText w:val=""/>
-      <w:lvlJc w:val="left"/>
-      <w:pPr>
-        <w:ind w:left="2720" w:hanging="440"/>
-      </w:pPr>
-      <w:rPr>
-        <w:rFonts w:ascii="Wingdings" w:hAnsi="Wingdings" w:hint="default"/>
-      </w:rPr>
-    </w:lvl>
-    <w:lvl w:ilvl="4" w:tplc="04090003" w:tentative="1">
-      <w:start w:val="1"/>
-      <w:numFmt w:val="bullet"/>
-      <w:lvlText w:val=""/>
-      <w:lvlJc w:val="left"/>
-      <w:pPr>
-        <w:ind w:left="3160" w:hanging="440"/>
-      </w:pPr>
-      <w:rPr>
-        <w:rFonts w:ascii="Wingdings" w:hAnsi="Wingdings" w:hint="default"/>
-      </w:rPr>
-    </w:lvl>
-    <w:lvl w:ilvl="5" w:tplc="04090005" w:tentative="1">
-      <w:start w:val="1"/>
-      <w:numFmt w:val="bullet"/>
-      <w:lvlText w:val=""/>
-      <w:lvlJc w:val="left"/>
-      <w:pPr>
-        <w:ind w:left="3600" w:hanging="440"/>
-      </w:pPr>
-      <w:rPr>
-        <w:rFonts w:ascii="Wingdings" w:hAnsi="Wingdings" w:hint="default"/>
-      </w:rPr>
-    </w:lvl>
-    <w:lvl w:ilvl="6" w:tplc="04090001" w:tentative="1">
-      <w:start w:val="1"/>
-      <w:numFmt w:val="bullet"/>
-      <w:lvlText w:val=""/>
-      <w:lvlJc w:val="left"/>
-      <w:pPr>
-        <w:ind w:left="4040" w:hanging="440"/>
-      </w:pPr>
-      <w:rPr>
-        <w:rFonts w:ascii="Wingdings" w:hAnsi="Wingdings" w:hint="default"/>
-      </w:rPr>
-    </w:lvl>
-    <w:lvl w:ilvl="7" w:tplc="04090003" w:tentative="1">
-      <w:start w:val="1"/>
-      <w:numFmt w:val="bullet"/>
-      <w:lvlText w:val=""/>
-      <w:lvlJc w:val="left"/>
-      <w:pPr>
-        <w:ind w:left="4480" w:hanging="440"/>
-      </w:pPr>
-      <w:rPr>
-        <w:rFonts w:ascii="Wingdings" w:hAnsi="Wingdings" w:hint="default"/>
-      </w:rPr>
-    </w:lvl>
-    <w:lvl w:ilvl="8" w:tplc="04090005" w:tentative="1">
-      <w:start w:val="1"/>
-      <w:numFmt w:val="bullet"/>
-      <w:lvlText w:val=""/>
-      <w:lvlJc w:val="left"/>
-      <w:pPr>
-        <w:ind w:left="4920" w:hanging="440"/>
-      </w:pPr>
-      <w:rPr>
-        <w:rFonts w:ascii="Wingdings" w:hAnsi="Wingdings" w:hint="default"/>
-      </w:rPr>
-    </w:lvl>
-  </w:abstractNum>
-  <w:abstractNum w:abstractNumId="21" w15:restartNumberingAfterBreak="0">
+  <w:abstractNum w:abstractNumId="15" w15:restartNumberingAfterBreak="0">
     <w:nsid w:val="659B416A"/>
     <w:multiLevelType w:val="hybridMultilevel"/>
     <w:tmpl w:val="FD38EE9A"/>
@@ -8387,7 +6659,7 @@
       </w:pPr>
     </w:lvl>
   </w:abstractNum>
-  <w:abstractNum w:abstractNumId="22" w15:restartNumberingAfterBreak="0">
+  <w:abstractNum w:abstractNumId="16" w15:restartNumberingAfterBreak="0">
     <w:nsid w:val="65EC5A3C"/>
     <w:multiLevelType w:val="multilevel"/>
     <w:tmpl w:val="0409001D"/>
@@ -8397,7 +6669,7 @@
       <w:lvlText w:val="%1"/>
       <w:lvlJc w:val="left"/>
       <w:pPr>
-        <w:ind w:left="865" w:hanging="425"/>
+        <w:ind w:left="425" w:hanging="425"/>
       </w:pPr>
       <w:rPr>
         <w:rFonts w:hint="default"/>
@@ -8409,7 +6681,7 @@
       <w:lvlText w:val="%1.%2"/>
       <w:lvlJc w:val="left"/>
       <w:pPr>
-        <w:ind w:left="1432" w:hanging="567"/>
+        <w:ind w:left="992" w:hanging="567"/>
       </w:pPr>
     </w:lvl>
     <w:lvl w:ilvl="2">
@@ -8418,7 +6690,7 @@
       <w:lvlText w:val="%1.%2.%3"/>
       <w:lvlJc w:val="left"/>
       <w:pPr>
-        <w:ind w:left="1858" w:hanging="567"/>
+        <w:ind w:left="1418" w:hanging="567"/>
       </w:pPr>
     </w:lvl>
     <w:lvl w:ilvl="3">
@@ -8427,7 +6699,7 @@
       <w:lvlText w:val="%1.%2.%3.%4"/>
       <w:lvlJc w:val="left"/>
       <w:pPr>
-        <w:ind w:left="2424" w:hanging="708"/>
+        <w:ind w:left="1984" w:hanging="708"/>
       </w:pPr>
     </w:lvl>
     <w:lvl w:ilvl="4">
@@ -8436,7 +6708,7 @@
       <w:lvlText w:val="%1.%2.%3.%4.%5"/>
       <w:lvlJc w:val="left"/>
       <w:pPr>
-        <w:ind w:left="2991" w:hanging="850"/>
+        <w:ind w:left="2551" w:hanging="850"/>
       </w:pPr>
     </w:lvl>
     <w:lvl w:ilvl="5">
@@ -8445,7 +6717,7 @@
       <w:lvlText w:val="%1.%2.%3.%4.%5.%6"/>
       <w:lvlJc w:val="left"/>
       <w:pPr>
-        <w:ind w:left="3700" w:hanging="1134"/>
+        <w:ind w:left="3260" w:hanging="1134"/>
       </w:pPr>
     </w:lvl>
     <w:lvl w:ilvl="6">
@@ -8454,7 +6726,7 @@
       <w:lvlText w:val="%1.%2.%3.%4.%5.%6.%7"/>
       <w:lvlJc w:val="left"/>
       <w:pPr>
-        <w:ind w:left="4267" w:hanging="1276"/>
+        <w:ind w:left="3827" w:hanging="1276"/>
       </w:pPr>
     </w:lvl>
     <w:lvl w:ilvl="7">
@@ -8463,7 +6735,7 @@
       <w:lvlText w:val="%1.%2.%3.%4.%5.%6.%7.%8"/>
       <w:lvlJc w:val="left"/>
       <w:pPr>
-        <w:ind w:left="4834" w:hanging="1418"/>
+        <w:ind w:left="4394" w:hanging="1418"/>
       </w:pPr>
     </w:lvl>
     <w:lvl w:ilvl="8">
@@ -8472,11 +6744,11 @@
       <w:lvlText w:val="%1.%2.%3.%4.%5.%6.%7.%8.%9"/>
       <w:lvlJc w:val="left"/>
       <w:pPr>
-        <w:ind w:left="5542" w:hanging="1700"/>
+        <w:ind w:left="5102" w:hanging="1700"/>
       </w:pPr>
     </w:lvl>
   </w:abstractNum>
-  <w:abstractNum w:abstractNumId="23" w15:restartNumberingAfterBreak="0">
+  <w:abstractNum w:abstractNumId="17" w15:restartNumberingAfterBreak="0">
     <w:nsid w:val="6D261C40"/>
     <w:multiLevelType w:val="hybridMultilevel"/>
     <w:tmpl w:val="EB5244B8"/>
@@ -8486,7 +6758,7 @@
       <w:lvlText w:val="%1."/>
       <w:lvlJc w:val="left"/>
       <w:pPr>
-        <w:ind w:left="1240" w:hanging="440"/>
+        <w:ind w:left="880" w:hanging="440"/>
       </w:pPr>
     </w:lvl>
     <w:lvl w:ilvl="1" w:tplc="04090019">
@@ -8495,7 +6767,7 @@
       <w:lvlText w:val="%2."/>
       <w:lvlJc w:val="left"/>
       <w:pPr>
-        <w:ind w:left="1680" w:hanging="440"/>
+        <w:ind w:left="1320" w:hanging="440"/>
       </w:pPr>
     </w:lvl>
     <w:lvl w:ilvl="2" w:tplc="0409001B" w:tentative="1">
@@ -8504,7 +6776,7 @@
       <w:lvlText w:val="%3."/>
       <w:lvlJc w:val="right"/>
       <w:pPr>
-        <w:ind w:left="2120" w:hanging="440"/>
+        <w:ind w:left="1760" w:hanging="440"/>
       </w:pPr>
     </w:lvl>
     <w:lvl w:ilvl="3" w:tplc="0409000F" w:tentative="1">
@@ -8513,7 +6785,7 @@
       <w:lvlText w:val="%4."/>
       <w:lvlJc w:val="left"/>
       <w:pPr>
-        <w:ind w:left="2560" w:hanging="440"/>
+        <w:ind w:left="2200" w:hanging="440"/>
       </w:pPr>
     </w:lvl>
     <w:lvl w:ilvl="4" w:tplc="04090019" w:tentative="1">
@@ -8522,7 +6794,7 @@
       <w:lvlText w:val="%5."/>
       <w:lvlJc w:val="left"/>
       <w:pPr>
-        <w:ind w:left="3000" w:hanging="440"/>
+        <w:ind w:left="2640" w:hanging="440"/>
       </w:pPr>
     </w:lvl>
     <w:lvl w:ilvl="5" w:tplc="0409001B" w:tentative="1">
@@ -8531,7 +6803,7 @@
       <w:lvlText w:val="%6."/>
       <w:lvlJc w:val="right"/>
       <w:pPr>
-        <w:ind w:left="3440" w:hanging="440"/>
+        <w:ind w:left="3080" w:hanging="440"/>
       </w:pPr>
     </w:lvl>
     <w:lvl w:ilvl="6" w:tplc="0409000F" w:tentative="1">
@@ -8540,7 +6812,7 @@
       <w:lvlText w:val="%7."/>
       <w:lvlJc w:val="left"/>
       <w:pPr>
-        <w:ind w:left="3880" w:hanging="440"/>
+        <w:ind w:left="3520" w:hanging="440"/>
       </w:pPr>
     </w:lvl>
     <w:lvl w:ilvl="7" w:tplc="04090019" w:tentative="1">
@@ -8549,7 +6821,7 @@
       <w:lvlText w:val="%8."/>
       <w:lvlJc w:val="left"/>
       <w:pPr>
-        <w:ind w:left="4320" w:hanging="440"/>
+        <w:ind w:left="3960" w:hanging="440"/>
       </w:pPr>
     </w:lvl>
     <w:lvl w:ilvl="8" w:tplc="0409001B" w:tentative="1">
@@ -8558,81 +6830,63 @@
       <w:lvlText w:val="%9."/>
       <w:lvlJc w:val="right"/>
       <w:pPr>
-        <w:ind w:left="4760" w:hanging="440"/>
+        <w:ind w:left="4400" w:hanging="440"/>
       </w:pPr>
     </w:lvl>
   </w:abstractNum>
   <w:num w:numId="1" w16cid:durableId="1041436968">
-    <w:abstractNumId w:val="5"/>
+    <w:abstractNumId w:val="2"/>
   </w:num>
   <w:num w:numId="2" w16cid:durableId="1930430330">
+    <w:abstractNumId w:val="1"/>
+  </w:num>
+  <w:num w:numId="3" w16cid:durableId="2139570563">
     <w:abstractNumId w:val="4"/>
   </w:num>
-  <w:num w:numId="3" w16cid:durableId="2139570563">
+  <w:num w:numId="4" w16cid:durableId="697314906">
+    <w:abstractNumId w:val="10"/>
+  </w:num>
+  <w:num w:numId="5" w16cid:durableId="1453859560">
+    <w:abstractNumId w:val="14"/>
+  </w:num>
+  <w:num w:numId="6" w16cid:durableId="1689142163">
+    <w:abstractNumId w:val="11"/>
+  </w:num>
+  <w:num w:numId="7" w16cid:durableId="1057321979">
+    <w:abstractNumId w:val="8"/>
+  </w:num>
+  <w:num w:numId="8" w16cid:durableId="1482380899">
+    <w:abstractNumId w:val="17"/>
+  </w:num>
+  <w:num w:numId="9" w16cid:durableId="144857251">
+    <w:abstractNumId w:val="3"/>
+  </w:num>
+  <w:num w:numId="10" w16cid:durableId="218589786">
+    <w:abstractNumId w:val="6"/>
+  </w:num>
+  <w:num w:numId="11" w16cid:durableId="1234850414">
+    <w:abstractNumId w:val="12"/>
+  </w:num>
+  <w:num w:numId="12" w16cid:durableId="2030526221">
+    <w:abstractNumId w:val="16"/>
+  </w:num>
+  <w:num w:numId="13" w16cid:durableId="1153528400">
+    <w:abstractNumId w:val="9"/>
+  </w:num>
+  <w:num w:numId="14" w16cid:durableId="1638336472">
     <w:abstractNumId w:val="7"/>
   </w:num>
-  <w:num w:numId="4" w16cid:durableId="697314906">
-    <w:abstractNumId w:val="14"/>
+  <w:num w:numId="15" w16cid:durableId="849103602">
+    <w:abstractNumId w:val="0"/>
   </w:num>
-  <w:num w:numId="5" w16cid:durableId="1453859560">
-    <w:abstractNumId w:val="19"/>
+  <w:num w:numId="16" w16cid:durableId="1948927142">
+    <w:abstractNumId w:val="13"/>
   </w:num>
-  <w:num w:numId="6" w16cid:durableId="1689142163">
+  <w:num w:numId="17" w16cid:durableId="463281672">
     <w:abstractNumId w:val="15"/>
   </w:num>
-  <w:num w:numId="7" w16cid:durableId="1057321979">
-    <w:abstractNumId w:val="12"/>
-  </w:num>
-  <w:num w:numId="8" w16cid:durableId="1482380899">
-    <w:abstractNumId w:val="23"/>
-  </w:num>
-  <w:num w:numId="9" w16cid:durableId="144857251">
-    <w:abstractNumId w:val="6"/>
-  </w:num>
-  <w:num w:numId="10" w16cid:durableId="218589786">
-    <w:abstractNumId w:val="10"/>
-  </w:num>
-  <w:num w:numId="11" w16cid:durableId="1234850414">
-    <w:abstractNumId w:val="16"/>
-  </w:num>
-  <w:num w:numId="12" w16cid:durableId="2030526221">
-    <w:abstractNumId w:val="22"/>
-  </w:num>
-  <w:num w:numId="13" w16cid:durableId="1153528400">
-    <w:abstractNumId w:val="13"/>
-  </w:num>
-  <w:num w:numId="14" w16cid:durableId="1638336472">
-    <w:abstractNumId w:val="11"/>
-  </w:num>
-  <w:num w:numId="15" w16cid:durableId="849103602">
-    <w:abstractNumId w:val="3"/>
-  </w:num>
-  <w:num w:numId="16" w16cid:durableId="1948927142">
-    <w:abstractNumId w:val="17"/>
-  </w:num>
-  <w:num w:numId="17" w16cid:durableId="463281672">
-    <w:abstractNumId w:val="21"/>
-  </w:num>
   <w:num w:numId="18" w16cid:durableId="770857878">
-    <w:abstractNumId w:val="8"/>
-  </w:num>
-  <w:num w:numId="19" w16cid:durableId="1768841679">
-    <w:abstractNumId w:val="2"/>
-  </w:num>
-  <w:num w:numId="20" w16cid:durableId="1980064599">
-    <w:abstractNumId w:val="18"/>
-  </w:num>
-  <w:num w:numId="21" w16cid:durableId="1411346648">
-    <w:abstractNumId w:val="0"/>
-  </w:num>
-  <w:num w:numId="22" w16cid:durableId="1803494704">
-    <w:abstractNumId w:val="1"/>
-  </w:num>
-  <w:num w:numId="23" w16cid:durableId="182019890">
-    <w:abstractNumId w:val="20"/>
-  </w:num>
-  <w:num w:numId="24" w16cid:durableId="985474708">
-    <w:abstractNumId w:val="9"/>
+    <w:abstractNumId w:val="5"/>
   </w:num>
 </w:numbering>
 </file>
@@ -9164,29 +7418,6 @@
     <w:uiPriority w:val="99"/>
     <w:rsid w:val="00FF66FA"/>
   </w:style>
-  <w:style w:type="character" w:styleId="a8">
-    <w:name w:val="Hyperlink"/>
-    <w:basedOn w:val="a0"/>
-    <w:uiPriority w:val="99"/>
-    <w:unhideWhenUsed/>
-    <w:rsid w:val="004707FD"/>
-    <w:rPr>
-      <w:color w:val="0563C1" w:themeColor="hyperlink"/>
-      <w:u w:val="single"/>
-    </w:rPr>
-  </w:style>
-  <w:style w:type="character" w:styleId="a9">
-    <w:name w:val="Unresolved Mention"/>
-    <w:basedOn w:val="a0"/>
-    <w:uiPriority w:val="99"/>
-    <w:semiHidden/>
-    <w:unhideWhenUsed/>
-    <w:rsid w:val="004707FD"/>
-    <w:rPr>
-      <w:color w:val="605E5C"/>
-      <w:shd w:val="clear" w:color="auto" w:fill="E1DFDD"/>
-    </w:rPr>
-  </w:style>
 </w:styles>
 </file>
 
